--- a/Documentation/Cloudy Message Passing Library.docx
+++ b/Documentation/Cloudy Message Passing Library.docx
@@ -11,6 +11,7 @@
           <w:color w:val="365F91" w:themeColor="accent1" w:themeShade="BF"/>
           <w:sz w:val="48"/>
           <w:szCs w:val="48"/>
+          <w:lang w:val="ru-RU"/>
         </w:rPr>
         <w:id w:val="3087260"/>
         <w:docPartObj>
@@ -26,7 +27,6 @@
           <w:color w:val="auto"/>
           <w:sz w:val="22"/>
           <w:szCs w:val="22"/>
-          <w:lang w:val="ru-RU"/>
         </w:rPr>
       </w:sdtEndPr>
       <w:sdtContent>
@@ -49,6 +49,7 @@
                   <w:color w:val="365F91" w:themeColor="accent1" w:themeShade="BF"/>
                   <w:sz w:val="48"/>
                   <w:szCs w:val="48"/>
+                  <w:lang w:val="ru-RU"/>
                 </w:rPr>
                 <w:alias w:val="Title"/>
                 <w:id w:val="703864190"/>
@@ -58,6 +59,11 @@
                 <w:dataBinding w:prefixMappings="xmlns:ns0='http://schemas.openxmlformats.org/package/2006/metadata/core-properties' xmlns:ns1='http://purl.org/dc/elements/1.1/'" w:xpath="/ns0:coreProperties[1]/ns1:title[1]" w:storeItemID="{6C3C8BC8-F283-45AE-878A-BAB7291924A1}"/>
                 <w:text/>
               </w:sdtPr>
+              <w:sdtEndPr>
+                <w:rPr>
+                  <w:lang w:val="en-US"/>
+                </w:rPr>
+              </w:sdtEndPr>
               <w:sdtContent>
                 <w:tc>
                   <w:tcPr>
@@ -65,7 +71,7 @@
                   </w:tcPr>
                   <w:p>
                     <w:pPr>
-                      <w:pStyle w:val="NoSpacing"/>
+                      <w:pStyle w:val="a3"/>
                       <w:rPr>
                         <w:rFonts w:asciiTheme="majorHAnsi" w:eastAsiaTheme="majorEastAsia" w:hAnsiTheme="majorHAnsi" w:cstheme="majorBidi"/>
                         <w:b/>
@@ -114,7 +120,7 @@
                   </w:tcPr>
                   <w:p>
                     <w:pPr>
-                      <w:pStyle w:val="NoSpacing"/>
+                      <w:pStyle w:val="a3"/>
                       <w:rPr>
                         <w:color w:val="484329" w:themeColor="background2" w:themeShade="3F"/>
                         <w:sz w:val="28"/>
@@ -141,7 +147,7 @@
               </w:tcPr>
               <w:p>
                 <w:pPr>
-                  <w:pStyle w:val="NoSpacing"/>
+                  <w:pStyle w:val="a3"/>
                   <w:rPr>
                     <w:color w:val="484329" w:themeColor="background2" w:themeShade="3F"/>
                     <w:sz w:val="28"/>
@@ -169,7 +175,7 @@
                   </w:tcPr>
                   <w:p>
                     <w:pPr>
-                      <w:pStyle w:val="NoSpacing"/>
+                      <w:pStyle w:val="a3"/>
                     </w:pPr>
                     <w:r>
                       <w:t>The Cloudy Message Passing Library is a .NET library for development of scalable parallel applications.</w:t>
@@ -186,7 +192,7 @@
               </w:tcPr>
               <w:p>
                 <w:pPr>
-                  <w:pStyle w:val="NoSpacing"/>
+                  <w:pStyle w:val="a3"/>
                 </w:pPr>
               </w:p>
             </w:tc>
@@ -213,7 +219,7 @@
                   </w:tcPr>
                   <w:p>
                     <w:pPr>
-                      <w:pStyle w:val="NoSpacing"/>
+                      <w:pStyle w:val="a3"/>
                       <w:rPr>
                         <w:b/>
                         <w:bCs/>
@@ -241,9 +247,6 @@
                 </w:rPr>
                 <w:alias w:val="Date"/>
                 <w:id w:val="703864210"/>
-                <w:placeholder>
-                  <w:docPart w:val="4C6605C13D694D7692E017C59B879E69"/>
-                </w:placeholder>
                 <w:dataBinding w:prefixMappings="xmlns:ns0='http://schemas.microsoft.com/office/2006/coverPageProps'" w:xpath="/ns0:CoverPageProperties[1]/ns0:PublishDate[1]" w:storeItemID="{55AF091B-3C7A-41E3-B477-F2FDAA23CFDA}"/>
                 <w:date w:fullDate="2011-10-21T00:00:00Z">
                   <w:dateFormat w:val="M/d/yyyy"/>
@@ -259,7 +262,7 @@
                   </w:tcPr>
                   <w:p>
                     <w:pPr>
-                      <w:pStyle w:val="NoSpacing"/>
+                      <w:pStyle w:val="a3"/>
                       <w:rPr>
                         <w:b/>
                         <w:bCs/>
@@ -284,7 +287,7 @@
               </w:tcPr>
               <w:p>
                 <w:pPr>
-                  <w:pStyle w:val="NoSpacing"/>
+                  <w:pStyle w:val="a3"/>
                   <w:rPr>
                     <w:b/>
                     <w:bCs/>
@@ -301,7 +304,7 @@
               <w:lang w:val="en-US" w:eastAsia="zh-TW"/>
             </w:rPr>
             <w:pict>
-              <v:group id="_x0000_s1026" style="position:absolute;margin-left:1347.85pt;margin-top:0;width:264.55pt;height:690.65pt;z-index:251660288;mso-position-horizontal:right;mso-position-horizontal-relative:page;mso-position-vertical:bottom;mso-position-vertical-relative:page" coordorigin="5531,1258" coordsize="5291,13813">
+              <v:group id="_x0000_s1026" style="position:absolute;margin-left:1572.4pt;margin-top:0;width:264.55pt;height:690.65pt;z-index:251660288;mso-position-horizontal:right;mso-position-horizontal-relative:page;mso-position-vertical:bottom;mso-position-vertical-relative:page" coordorigin="5531,1258" coordsize="5291,13813">
                 <v:shapetype id="_x0000_t32" coordsize="21600,21600" o:spt="32" o:oned="t" path="m,l21600,21600e" filled="f">
                   <v:path arrowok="t" fillok="f" o:connecttype="none"/>
                   <o:lock v:ext="edit" shapetype="t"/>
@@ -341,7 +344,7 @@
               <w:lang w:val="en-US" w:eastAsia="zh-TW"/>
             </w:rPr>
             <w:pict>
-              <v:group id="_x0000_s1032" style="position:absolute;margin-left:2183.7pt;margin-top:0;width:332.7pt;height:227.25pt;z-index:251661312;mso-position-horizontal:right;mso-position-horizontal-relative:margin;mso-position-vertical:top;mso-position-vertical-relative:page" coordorigin="4136,15" coordsize="6654,4545" o:allowincell="f">
+              <v:group id="_x0000_s1032" style="position:absolute;margin-left:2476.4pt;margin-top:0;width:332.7pt;height:227.25pt;z-index:251661312;mso-position-horizontal:right;mso-position-horizontal-relative:margin;mso-position-vertical:top;mso-position-vertical-relative:page" coordorigin="4136,15" coordsize="6654,4545" o:allowincell="f">
                 <v:shape id="_x0000_s1033" type="#_x0000_t32" style="position:absolute;left:4136;top:15;width:3058;height:3855" o:connectortype="straight" strokecolor="#a7bfde [1620]"/>
                 <v:oval id="_x0000_s1034" style="position:absolute;left:6674;top:444;width:4116;height:4116" fillcolor="#a7bfde [1620]" stroked="f"/>
                 <v:oval id="_x0000_s1035" style="position:absolute;left:6773;top:1058;width:3367;height:3367" fillcolor="#d3dfee [820]" stroked="f"/>
@@ -360,7 +363,7 @@
     </w:sdt>
     <w:p>
       <w:pPr>
-        <w:pStyle w:val="Heading1"/>
+        <w:pStyle w:val="1"/>
         <w:rPr>
           <w:lang w:val="en-US"/>
         </w:rPr>
@@ -383,12 +386,24 @@
         <w:rPr>
           <w:lang w:val="en-US"/>
         </w:rPr>
-        <w:t>The library consists of the following separate components interacting with one another:</w:t>
+        <w:t xml:space="preserve">The library consists of the following separate </w:t>
+      </w:r>
+      <w:r>
+        <w:rPr>
+          <w:lang w:val="en-US"/>
+        </w:rPr>
+        <w:t>parts</w:t>
+      </w:r>
+      <w:r>
+        <w:rPr>
+          <w:lang w:val="en-US"/>
+        </w:rPr>
+        <w:t xml:space="preserve"> interacting with one another:</w:t>
       </w:r>
     </w:p>
     <w:p>
       <w:pPr>
-        <w:pStyle w:val="ListParagraph"/>
+        <w:pStyle w:val="a7"/>
         <w:numPr>
           <w:ilvl w:val="0"/>
           <w:numId w:val="2"/>
@@ -401,10 +416,24 @@
         <w:proofErr w:type="spellStart"/>
         <w:r>
           <w:rPr>
-            <w:rStyle w:val="Hyperlink"/>
+            <w:rStyle w:val="a8"/>
             <w:lang w:val="en-US"/>
           </w:rPr>
-          <w:t>Protobuf</w:t>
+          <w:t>P</w:t>
+        </w:r>
+        <w:r>
+          <w:rPr>
+            <w:rStyle w:val="a8"/>
+            <w:lang w:val="en-US"/>
+          </w:rPr>
+          <w:t>r</w:t>
+        </w:r>
+        <w:r>
+          <w:rPr>
+            <w:rStyle w:val="a8"/>
+            <w:lang w:val="en-US"/>
+          </w:rPr>
+          <w:t>otobuf</w:t>
         </w:r>
         <w:proofErr w:type="spellEnd"/>
       </w:hyperlink>
@@ -412,12 +441,18 @@
         <w:rPr>
           <w:lang w:val="en-US"/>
         </w:rPr>
+        <w:t xml:space="preserve"> namespace</w:t>
+      </w:r>
+      <w:r>
+        <w:rPr>
+          <w:lang w:val="en-US"/>
+        </w:rPr>
         <w:t xml:space="preserve"> (</w:t>
       </w:r>
-      <w:hyperlink r:id="rId6" w:history="1">
+      <w:hyperlink r:id="rId7" w:history="1">
         <w:r>
           <w:rPr>
-            <w:rStyle w:val="Hyperlink"/>
+            <w:rStyle w:val="a8"/>
             <w:lang w:val="en-US"/>
           </w:rPr>
           <w:t>Protocol Buffers</w:t>
@@ -432,7 +467,21 @@
     </w:p>
     <w:p>
       <w:pPr>
-        <w:pStyle w:val="Heading2"/>
+        <w:pStyle w:val="1"/>
+        <w:rPr>
+          <w:lang w:val="en-US"/>
+        </w:rPr>
+      </w:pPr>
+      <w:r>
+        <w:rPr>
+          <w:lang w:val="en-US"/>
+        </w:rPr>
+        <w:t>Components</w:t>
+      </w:r>
+    </w:p>
+    <w:p>
+      <w:pPr>
+        <w:pStyle w:val="2"/>
         <w:rPr>
           <w:lang w:val="en-US"/>
         </w:rPr>
@@ -460,13 +509,198 @@
 <file path=word/numbering.xml><?xml version="1.0" encoding="utf-8"?>
 <w:numbering xmlns:ve="http://schemas.openxmlformats.org/markup-compatibility/2006" xmlns:o="urn:schemas-microsoft-com:office:office" xmlns:r="http://schemas.openxmlformats.org/officeDocument/2006/relationships" xmlns:m="http://schemas.openxmlformats.org/officeDocument/2006/math" xmlns:v="urn:schemas-microsoft-com:vml" xmlns:wp="http://schemas.openxmlformats.org/drawingml/2006/wordprocessingDrawing" xmlns:w10="urn:schemas-microsoft-com:office:word" xmlns:w="http://schemas.openxmlformats.org/wordprocessingml/2006/main" xmlns:wne="http://schemas.microsoft.com/office/word/2006/wordml">
   <w:abstractNum w:abstractNumId="0">
+    <w:nsid w:val="FFFFFF7C"/>
+    <w:multiLevelType w:val="singleLevel"/>
+    <w:tmpl w:val="54801D0C"/>
+    <w:lvl w:ilvl="0">
+      <w:start w:val="1"/>
+      <w:numFmt w:val="decimal"/>
+      <w:lvlText w:val="%1."/>
+      <w:lvlJc w:val="left"/>
+      <w:pPr>
+        <w:tabs>
+          <w:tab w:val="num" w:pos="1800"/>
+        </w:tabs>
+        <w:ind w:left="1800" w:hanging="360"/>
+      </w:pPr>
+    </w:lvl>
+  </w:abstractNum>
+  <w:abstractNum w:abstractNumId="1">
+    <w:nsid w:val="FFFFFF7D"/>
+    <w:multiLevelType w:val="singleLevel"/>
+    <w:tmpl w:val="907A19C8"/>
+    <w:lvl w:ilvl="0">
+      <w:start w:val="1"/>
+      <w:numFmt w:val="decimal"/>
+      <w:lvlText w:val="%1."/>
+      <w:lvlJc w:val="left"/>
+      <w:pPr>
+        <w:tabs>
+          <w:tab w:val="num" w:pos="1440"/>
+        </w:tabs>
+        <w:ind w:left="1440" w:hanging="360"/>
+      </w:pPr>
+    </w:lvl>
+  </w:abstractNum>
+  <w:abstractNum w:abstractNumId="2">
+    <w:nsid w:val="FFFFFF7E"/>
+    <w:multiLevelType w:val="singleLevel"/>
+    <w:tmpl w:val="B1CEBAFA"/>
+    <w:lvl w:ilvl="0">
+      <w:start w:val="1"/>
+      <w:numFmt w:val="decimal"/>
+      <w:lvlText w:val="%1."/>
+      <w:lvlJc w:val="left"/>
+      <w:pPr>
+        <w:tabs>
+          <w:tab w:val="num" w:pos="1080"/>
+        </w:tabs>
+        <w:ind w:left="1080" w:hanging="360"/>
+      </w:pPr>
+    </w:lvl>
+  </w:abstractNum>
+  <w:abstractNum w:abstractNumId="3">
+    <w:nsid w:val="FFFFFF7F"/>
+    <w:multiLevelType w:val="singleLevel"/>
+    <w:tmpl w:val="67825C4C"/>
+    <w:lvl w:ilvl="0">
+      <w:start w:val="1"/>
+      <w:numFmt w:val="decimal"/>
+      <w:lvlText w:val="%1."/>
+      <w:lvlJc w:val="left"/>
+      <w:pPr>
+        <w:tabs>
+          <w:tab w:val="num" w:pos="720"/>
+        </w:tabs>
+        <w:ind w:left="720" w:hanging="360"/>
+      </w:pPr>
+    </w:lvl>
+  </w:abstractNum>
+  <w:abstractNum w:abstractNumId="4">
+    <w:nsid w:val="FFFFFF80"/>
+    <w:multiLevelType w:val="singleLevel"/>
+    <w:tmpl w:val="3CE0C4FA"/>
+    <w:lvl w:ilvl="0">
+      <w:start w:val="1"/>
+      <w:numFmt w:val="bullet"/>
+      <w:lvlText w:val=""/>
+      <w:lvlJc w:val="left"/>
+      <w:pPr>
+        <w:tabs>
+          <w:tab w:val="num" w:pos="1800"/>
+        </w:tabs>
+        <w:ind w:left="1800" w:hanging="360"/>
+      </w:pPr>
+      <w:rPr>
+        <w:rFonts w:ascii="Symbol" w:hAnsi="Symbol" w:hint="default"/>
+      </w:rPr>
+    </w:lvl>
+  </w:abstractNum>
+  <w:abstractNum w:abstractNumId="5">
+    <w:nsid w:val="FFFFFF81"/>
+    <w:multiLevelType w:val="singleLevel"/>
+    <w:tmpl w:val="9528B6D0"/>
+    <w:lvl w:ilvl="0">
+      <w:start w:val="1"/>
+      <w:numFmt w:val="bullet"/>
+      <w:lvlText w:val=""/>
+      <w:lvlJc w:val="left"/>
+      <w:pPr>
+        <w:tabs>
+          <w:tab w:val="num" w:pos="1440"/>
+        </w:tabs>
+        <w:ind w:left="1440" w:hanging="360"/>
+      </w:pPr>
+      <w:rPr>
+        <w:rFonts w:ascii="Symbol" w:hAnsi="Symbol" w:hint="default"/>
+      </w:rPr>
+    </w:lvl>
+  </w:abstractNum>
+  <w:abstractNum w:abstractNumId="6">
+    <w:nsid w:val="FFFFFF82"/>
+    <w:multiLevelType w:val="singleLevel"/>
+    <w:tmpl w:val="A2A081FC"/>
+    <w:lvl w:ilvl="0">
+      <w:start w:val="1"/>
+      <w:numFmt w:val="bullet"/>
+      <w:lvlText w:val=""/>
+      <w:lvlJc w:val="left"/>
+      <w:pPr>
+        <w:tabs>
+          <w:tab w:val="num" w:pos="1080"/>
+        </w:tabs>
+        <w:ind w:left="1080" w:hanging="360"/>
+      </w:pPr>
+      <w:rPr>
+        <w:rFonts w:ascii="Symbol" w:hAnsi="Symbol" w:hint="default"/>
+      </w:rPr>
+    </w:lvl>
+  </w:abstractNum>
+  <w:abstractNum w:abstractNumId="7">
+    <w:nsid w:val="FFFFFF83"/>
+    <w:multiLevelType w:val="singleLevel"/>
+    <w:tmpl w:val="7C5EADAA"/>
+    <w:lvl w:ilvl="0">
+      <w:start w:val="1"/>
+      <w:numFmt w:val="bullet"/>
+      <w:lvlText w:val=""/>
+      <w:lvlJc w:val="left"/>
+      <w:pPr>
+        <w:tabs>
+          <w:tab w:val="num" w:pos="720"/>
+        </w:tabs>
+        <w:ind w:left="720" w:hanging="360"/>
+      </w:pPr>
+      <w:rPr>
+        <w:rFonts w:ascii="Symbol" w:hAnsi="Symbol" w:hint="default"/>
+      </w:rPr>
+    </w:lvl>
+  </w:abstractNum>
+  <w:abstractNum w:abstractNumId="8">
+    <w:nsid w:val="FFFFFF88"/>
+    <w:multiLevelType w:val="singleLevel"/>
+    <w:tmpl w:val="099261A4"/>
+    <w:lvl w:ilvl="0">
+      <w:start w:val="1"/>
+      <w:numFmt w:val="decimal"/>
+      <w:lvlText w:val="%1."/>
+      <w:lvlJc w:val="left"/>
+      <w:pPr>
+        <w:tabs>
+          <w:tab w:val="num" w:pos="360"/>
+        </w:tabs>
+        <w:ind w:left="360" w:hanging="360"/>
+      </w:pPr>
+    </w:lvl>
+  </w:abstractNum>
+  <w:abstractNum w:abstractNumId="9">
+    <w:nsid w:val="FFFFFF89"/>
+    <w:multiLevelType w:val="singleLevel"/>
+    <w:tmpl w:val="18DE685C"/>
+    <w:lvl w:ilvl="0">
+      <w:start w:val="1"/>
+      <w:numFmt w:val="bullet"/>
+      <w:lvlText w:val=""/>
+      <w:lvlJc w:val="left"/>
+      <w:pPr>
+        <w:tabs>
+          <w:tab w:val="num" w:pos="360"/>
+        </w:tabs>
+        <w:ind w:left="360" w:hanging="360"/>
+      </w:pPr>
+      <w:rPr>
+        <w:rFonts w:ascii="Symbol" w:hAnsi="Symbol" w:hint="default"/>
+      </w:rPr>
+    </w:lvl>
+  </w:abstractNum>
+  <w:abstractNum w:abstractNumId="10">
     <w:nsid w:val="00C36016"/>
     <w:multiLevelType w:val="multilevel"/>
     <w:tmpl w:val="04190025"/>
     <w:lvl w:ilvl="0">
       <w:start w:val="1"/>
       <w:numFmt w:val="decimal"/>
-      <w:pStyle w:val="Heading1"/>
+      <w:pStyle w:val="1"/>
       <w:lvlText w:val="%1"/>
       <w:lvlJc w:val="left"/>
       <w:pPr>
@@ -476,7 +710,7 @@
     <w:lvl w:ilvl="1">
       <w:start w:val="1"/>
       <w:numFmt w:val="decimal"/>
-      <w:pStyle w:val="Heading2"/>
+      <w:pStyle w:val="2"/>
       <w:lvlText w:val="%1.%2"/>
       <w:lvlJc w:val="left"/>
       <w:pPr>
@@ -486,7 +720,7 @@
     <w:lvl w:ilvl="2">
       <w:start w:val="1"/>
       <w:numFmt w:val="decimal"/>
-      <w:pStyle w:val="Heading3"/>
+      <w:pStyle w:val="3"/>
       <w:lvlText w:val="%1.%2.%3"/>
       <w:lvlJc w:val="left"/>
       <w:pPr>
@@ -496,7 +730,7 @@
     <w:lvl w:ilvl="3">
       <w:start w:val="1"/>
       <w:numFmt w:val="decimal"/>
-      <w:pStyle w:val="Heading4"/>
+      <w:pStyle w:val="4"/>
       <w:lvlText w:val="%1.%2.%3.%4"/>
       <w:lvlJc w:val="left"/>
       <w:pPr>
@@ -506,7 +740,7 @@
     <w:lvl w:ilvl="4">
       <w:start w:val="1"/>
       <w:numFmt w:val="decimal"/>
-      <w:pStyle w:val="Heading5"/>
+      <w:pStyle w:val="5"/>
       <w:lvlText w:val="%1.%2.%3.%4.%5"/>
       <w:lvlJc w:val="left"/>
       <w:pPr>
@@ -516,7 +750,7 @@
     <w:lvl w:ilvl="5">
       <w:start w:val="1"/>
       <w:numFmt w:val="decimal"/>
-      <w:pStyle w:val="Heading6"/>
+      <w:pStyle w:val="6"/>
       <w:lvlText w:val="%1.%2.%3.%4.%5.%6"/>
       <w:lvlJc w:val="left"/>
       <w:pPr>
@@ -526,7 +760,7 @@
     <w:lvl w:ilvl="6">
       <w:start w:val="1"/>
       <w:numFmt w:val="decimal"/>
-      <w:pStyle w:val="Heading7"/>
+      <w:pStyle w:val="7"/>
       <w:lvlText w:val="%1.%2.%3.%4.%5.%6.%7"/>
       <w:lvlJc w:val="left"/>
       <w:pPr>
@@ -536,7 +770,7 @@
     <w:lvl w:ilvl="7">
       <w:start w:val="1"/>
       <w:numFmt w:val="decimal"/>
-      <w:pStyle w:val="Heading8"/>
+      <w:pStyle w:val="8"/>
       <w:lvlText w:val="%1.%2.%3.%4.%5.%6.%7.%8"/>
       <w:lvlJc w:val="left"/>
       <w:pPr>
@@ -546,7 +780,7 @@
     <w:lvl w:ilvl="8">
       <w:start w:val="1"/>
       <w:numFmt w:val="decimal"/>
-      <w:pStyle w:val="Heading9"/>
+      <w:pStyle w:val="9"/>
       <w:lvlText w:val="%1.%2.%3.%4.%5.%6.%7.%8.%9"/>
       <w:lvlJc w:val="left"/>
       <w:pPr>
@@ -554,7 +788,7 @@
       </w:pPr>
     </w:lvl>
   </w:abstractNum>
-  <w:abstractNum w:abstractNumId="1">
+  <w:abstractNum w:abstractNumId="11">
     <w:nsid w:val="67667E5A"/>
     <w:multiLevelType w:val="hybridMultilevel"/>
     <w:tmpl w:val="24C63F60"/>
@@ -668,10 +902,40 @@
     </w:lvl>
   </w:abstractNum>
   <w:num w:numId="1">
-    <w:abstractNumId w:val="0"/>
+    <w:abstractNumId w:val="10"/>
   </w:num>
   <w:num w:numId="2">
+    <w:abstractNumId w:val="11"/>
+  </w:num>
+  <w:num w:numId="3">
+    <w:abstractNumId w:val="9"/>
+  </w:num>
+  <w:num w:numId="4">
+    <w:abstractNumId w:val="7"/>
+  </w:num>
+  <w:num w:numId="5">
+    <w:abstractNumId w:val="6"/>
+  </w:num>
+  <w:num w:numId="6">
+    <w:abstractNumId w:val="5"/>
+  </w:num>
+  <w:num w:numId="7">
+    <w:abstractNumId w:val="4"/>
+  </w:num>
+  <w:num w:numId="8">
+    <w:abstractNumId w:val="8"/>
+  </w:num>
+  <w:num w:numId="9">
+    <w:abstractNumId w:val="3"/>
+  </w:num>
+  <w:num w:numId="10">
+    <w:abstractNumId w:val="2"/>
+  </w:num>
+  <w:num w:numId="11">
     <w:abstractNumId w:val="1"/>
+  </w:num>
+  <w:num w:numId="12">
+    <w:abstractNumId w:val="0"/>
   </w:num>
 </w:numbering>
 </file>
@@ -832,16 +1096,16 @@
     <w:lsdException w:name="Bibliography" w:uiPriority="37"/>
     <w:lsdException w:name="TOC Heading" w:uiPriority="39" w:qFormat="1"/>
   </w:latentStyles>
-  <w:style w:type="paragraph" w:default="1" w:styleId="Normal">
+  <w:style w:type="paragraph" w:default="1" w:styleId="a">
     <w:name w:val="Normal"/>
     <w:qFormat/>
-    <w:rsid w:val="003331FA"/>
-  </w:style>
-  <w:style w:type="paragraph" w:styleId="Heading1">
+    <w:rsid w:val="0050098A"/>
+  </w:style>
+  <w:style w:type="paragraph" w:styleId="1">
     <w:name w:val="heading 1"/>
-    <w:basedOn w:val="Normal"/>
-    <w:next w:val="Normal"/>
-    <w:link w:val="Heading1Char"/>
+    <w:basedOn w:val="a"/>
+    <w:next w:val="a"/>
+    <w:link w:val="10"/>
     <w:uiPriority w:val="9"/>
     <w:qFormat/>
     <w:rsid w:val="00A020FD"/>
@@ -863,11 +1127,11 @@
       <w:szCs w:val="28"/>
     </w:rPr>
   </w:style>
-  <w:style w:type="paragraph" w:styleId="Heading2">
+  <w:style w:type="paragraph" w:styleId="2">
     <w:name w:val="heading 2"/>
-    <w:basedOn w:val="Normal"/>
-    <w:next w:val="Normal"/>
-    <w:link w:val="Heading2Char"/>
+    <w:basedOn w:val="a"/>
+    <w:next w:val="a"/>
+    <w:link w:val="20"/>
     <w:uiPriority w:val="9"/>
     <w:unhideWhenUsed/>
     <w:qFormat/>
@@ -891,11 +1155,11 @@
       <w:szCs w:val="26"/>
     </w:rPr>
   </w:style>
-  <w:style w:type="paragraph" w:styleId="Heading3">
+  <w:style w:type="paragraph" w:styleId="3">
     <w:name w:val="heading 3"/>
-    <w:basedOn w:val="Normal"/>
-    <w:next w:val="Normal"/>
-    <w:link w:val="Heading3Char"/>
+    <w:basedOn w:val="a"/>
+    <w:next w:val="a"/>
+    <w:link w:val="30"/>
     <w:uiPriority w:val="9"/>
     <w:semiHidden/>
     <w:unhideWhenUsed/>
@@ -918,11 +1182,11 @@
       <w:color w:val="4F81BD" w:themeColor="accent1"/>
     </w:rPr>
   </w:style>
-  <w:style w:type="paragraph" w:styleId="Heading4">
+  <w:style w:type="paragraph" w:styleId="4">
     <w:name w:val="heading 4"/>
-    <w:basedOn w:val="Normal"/>
-    <w:next w:val="Normal"/>
-    <w:link w:val="Heading4Char"/>
+    <w:basedOn w:val="a"/>
+    <w:next w:val="a"/>
+    <w:link w:val="40"/>
     <w:uiPriority w:val="9"/>
     <w:semiHidden/>
     <w:unhideWhenUsed/>
@@ -947,11 +1211,11 @@
       <w:color w:val="4F81BD" w:themeColor="accent1"/>
     </w:rPr>
   </w:style>
-  <w:style w:type="paragraph" w:styleId="Heading5">
+  <w:style w:type="paragraph" w:styleId="5">
     <w:name w:val="heading 5"/>
-    <w:basedOn w:val="Normal"/>
-    <w:next w:val="Normal"/>
-    <w:link w:val="Heading5Char"/>
+    <w:basedOn w:val="a"/>
+    <w:next w:val="a"/>
+    <w:link w:val="50"/>
     <w:uiPriority w:val="9"/>
     <w:semiHidden/>
     <w:unhideWhenUsed/>
@@ -972,11 +1236,11 @@
       <w:color w:val="243F60" w:themeColor="accent1" w:themeShade="7F"/>
     </w:rPr>
   </w:style>
-  <w:style w:type="paragraph" w:styleId="Heading6">
+  <w:style w:type="paragraph" w:styleId="6">
     <w:name w:val="heading 6"/>
-    <w:basedOn w:val="Normal"/>
-    <w:next w:val="Normal"/>
-    <w:link w:val="Heading6Char"/>
+    <w:basedOn w:val="a"/>
+    <w:next w:val="a"/>
+    <w:link w:val="60"/>
     <w:uiPriority w:val="9"/>
     <w:semiHidden/>
     <w:unhideWhenUsed/>
@@ -999,11 +1263,11 @@
       <w:color w:val="243F60" w:themeColor="accent1" w:themeShade="7F"/>
     </w:rPr>
   </w:style>
-  <w:style w:type="paragraph" w:styleId="Heading7">
+  <w:style w:type="paragraph" w:styleId="7">
     <w:name w:val="heading 7"/>
-    <w:basedOn w:val="Normal"/>
-    <w:next w:val="Normal"/>
-    <w:link w:val="Heading7Char"/>
+    <w:basedOn w:val="a"/>
+    <w:next w:val="a"/>
+    <w:link w:val="70"/>
     <w:uiPriority w:val="9"/>
     <w:semiHidden/>
     <w:unhideWhenUsed/>
@@ -1026,11 +1290,11 @@
       <w:color w:val="404040" w:themeColor="text1" w:themeTint="BF"/>
     </w:rPr>
   </w:style>
-  <w:style w:type="paragraph" w:styleId="Heading8">
+  <w:style w:type="paragraph" w:styleId="8">
     <w:name w:val="heading 8"/>
-    <w:basedOn w:val="Normal"/>
-    <w:next w:val="Normal"/>
-    <w:link w:val="Heading8Char"/>
+    <w:basedOn w:val="a"/>
+    <w:next w:val="a"/>
+    <w:link w:val="80"/>
     <w:uiPriority w:val="9"/>
     <w:semiHidden/>
     <w:unhideWhenUsed/>
@@ -1053,11 +1317,11 @@
       <w:szCs w:val="20"/>
     </w:rPr>
   </w:style>
-  <w:style w:type="paragraph" w:styleId="Heading9">
+  <w:style w:type="paragraph" w:styleId="9">
     <w:name w:val="heading 9"/>
-    <w:basedOn w:val="Normal"/>
-    <w:next w:val="Normal"/>
-    <w:link w:val="Heading9Char"/>
+    <w:basedOn w:val="a"/>
+    <w:next w:val="a"/>
+    <w:link w:val="90"/>
     <w:uiPriority w:val="9"/>
     <w:semiHidden/>
     <w:unhideWhenUsed/>
@@ -1082,13 +1346,13 @@
       <w:szCs w:val="20"/>
     </w:rPr>
   </w:style>
-  <w:style w:type="character" w:default="1" w:styleId="DefaultParagraphFont">
+  <w:style w:type="character" w:default="1" w:styleId="a0">
     <w:name w:val="Default Paragraph Font"/>
     <w:uiPriority w:val="1"/>
     <w:semiHidden/>
     <w:unhideWhenUsed/>
   </w:style>
-  <w:style w:type="table" w:default="1" w:styleId="TableNormal">
+  <w:style w:type="table" w:default="1" w:styleId="a1">
     <w:name w:val="Normal Table"/>
     <w:uiPriority w:val="99"/>
     <w:semiHidden/>
@@ -1104,15 +1368,15 @@
       </w:tblCellMar>
     </w:tblPr>
   </w:style>
-  <w:style w:type="numbering" w:default="1" w:styleId="NoList">
+  <w:style w:type="numbering" w:default="1" w:styleId="a2">
     <w:name w:val="No List"/>
     <w:uiPriority w:val="99"/>
     <w:semiHidden/>
     <w:unhideWhenUsed/>
   </w:style>
-  <w:style w:type="paragraph" w:styleId="NoSpacing">
+  <w:style w:type="paragraph" w:styleId="a3">
     <w:name w:val="No Spacing"/>
-    <w:link w:val="NoSpacingChar"/>
+    <w:link w:val="a4"/>
     <w:uiPriority w:val="1"/>
     <w:qFormat/>
     <w:rsid w:val="003D1018"/>
@@ -1124,10 +1388,10 @@
       <w:lang w:val="en-US"/>
     </w:rPr>
   </w:style>
-  <w:style w:type="character" w:customStyle="1" w:styleId="NoSpacingChar">
-    <w:name w:val="No Spacing Char"/>
-    <w:basedOn w:val="DefaultParagraphFont"/>
-    <w:link w:val="NoSpacing"/>
+  <w:style w:type="character" w:customStyle="1" w:styleId="a4">
+    <w:name w:val="Без интервала Знак"/>
+    <w:basedOn w:val="a0"/>
+    <w:link w:val="a3"/>
     <w:uiPriority w:val="1"/>
     <w:rsid w:val="003D1018"/>
     <w:rPr>
@@ -1135,10 +1399,10 @@
       <w:lang w:val="en-US"/>
     </w:rPr>
   </w:style>
-  <w:style w:type="paragraph" w:styleId="BalloonText">
+  <w:style w:type="paragraph" w:styleId="a5">
     <w:name w:val="Balloon Text"/>
-    <w:basedOn w:val="Normal"/>
-    <w:link w:val="BalloonTextChar"/>
+    <w:basedOn w:val="a"/>
+    <w:link w:val="a6"/>
     <w:uiPriority w:val="99"/>
     <w:semiHidden/>
     <w:unhideWhenUsed/>
@@ -1152,10 +1416,10 @@
       <w:szCs w:val="16"/>
     </w:rPr>
   </w:style>
-  <w:style w:type="character" w:customStyle="1" w:styleId="BalloonTextChar">
-    <w:name w:val="Balloon Text Char"/>
-    <w:basedOn w:val="DefaultParagraphFont"/>
-    <w:link w:val="BalloonText"/>
+  <w:style w:type="character" w:customStyle="1" w:styleId="a6">
+    <w:name w:val="Текст выноски Знак"/>
+    <w:basedOn w:val="a0"/>
+    <w:link w:val="a5"/>
     <w:uiPriority w:val="99"/>
     <w:semiHidden/>
     <w:rsid w:val="003D1018"/>
@@ -1165,10 +1429,10 @@
       <w:szCs w:val="16"/>
     </w:rPr>
   </w:style>
-  <w:style w:type="character" w:customStyle="1" w:styleId="Heading1Char">
-    <w:name w:val="Heading 1 Char"/>
-    <w:basedOn w:val="DefaultParagraphFont"/>
-    <w:link w:val="Heading1"/>
+  <w:style w:type="character" w:customStyle="1" w:styleId="10">
+    <w:name w:val="Заголовок 1 Знак"/>
+    <w:basedOn w:val="a0"/>
+    <w:link w:val="1"/>
     <w:uiPriority w:val="9"/>
     <w:rsid w:val="00A020FD"/>
     <w:rPr>
@@ -1180,10 +1444,10 @@
       <w:szCs w:val="28"/>
     </w:rPr>
   </w:style>
-  <w:style w:type="character" w:customStyle="1" w:styleId="Heading2Char">
-    <w:name w:val="Heading 2 Char"/>
-    <w:basedOn w:val="DefaultParagraphFont"/>
-    <w:link w:val="Heading2"/>
+  <w:style w:type="character" w:customStyle="1" w:styleId="20">
+    <w:name w:val="Заголовок 2 Знак"/>
+    <w:basedOn w:val="a0"/>
+    <w:link w:val="2"/>
     <w:uiPriority w:val="9"/>
     <w:rsid w:val="00A020FD"/>
     <w:rPr>
@@ -1195,10 +1459,10 @@
       <w:szCs w:val="26"/>
     </w:rPr>
   </w:style>
-  <w:style w:type="character" w:customStyle="1" w:styleId="Heading3Char">
-    <w:name w:val="Heading 3 Char"/>
-    <w:basedOn w:val="DefaultParagraphFont"/>
-    <w:link w:val="Heading3"/>
+  <w:style w:type="character" w:customStyle="1" w:styleId="30">
+    <w:name w:val="Заголовок 3 Знак"/>
+    <w:basedOn w:val="a0"/>
+    <w:link w:val="3"/>
     <w:uiPriority w:val="9"/>
     <w:semiHidden/>
     <w:rsid w:val="00A020FD"/>
@@ -1209,10 +1473,10 @@
       <w:color w:val="4F81BD" w:themeColor="accent1"/>
     </w:rPr>
   </w:style>
-  <w:style w:type="character" w:customStyle="1" w:styleId="Heading4Char">
-    <w:name w:val="Heading 4 Char"/>
-    <w:basedOn w:val="DefaultParagraphFont"/>
-    <w:link w:val="Heading4"/>
+  <w:style w:type="character" w:customStyle="1" w:styleId="40">
+    <w:name w:val="Заголовок 4 Знак"/>
+    <w:basedOn w:val="a0"/>
+    <w:link w:val="4"/>
     <w:uiPriority w:val="9"/>
     <w:semiHidden/>
     <w:rsid w:val="00A020FD"/>
@@ -1225,10 +1489,10 @@
       <w:color w:val="4F81BD" w:themeColor="accent1"/>
     </w:rPr>
   </w:style>
-  <w:style w:type="character" w:customStyle="1" w:styleId="Heading5Char">
-    <w:name w:val="Heading 5 Char"/>
-    <w:basedOn w:val="DefaultParagraphFont"/>
-    <w:link w:val="Heading5"/>
+  <w:style w:type="character" w:customStyle="1" w:styleId="50">
+    <w:name w:val="Заголовок 5 Знак"/>
+    <w:basedOn w:val="a0"/>
+    <w:link w:val="5"/>
     <w:uiPriority w:val="9"/>
     <w:semiHidden/>
     <w:rsid w:val="00A020FD"/>
@@ -1237,10 +1501,10 @@
       <w:color w:val="243F60" w:themeColor="accent1" w:themeShade="7F"/>
     </w:rPr>
   </w:style>
-  <w:style w:type="character" w:customStyle="1" w:styleId="Heading6Char">
-    <w:name w:val="Heading 6 Char"/>
-    <w:basedOn w:val="DefaultParagraphFont"/>
-    <w:link w:val="Heading6"/>
+  <w:style w:type="character" w:customStyle="1" w:styleId="60">
+    <w:name w:val="Заголовок 6 Знак"/>
+    <w:basedOn w:val="a0"/>
+    <w:link w:val="6"/>
     <w:uiPriority w:val="9"/>
     <w:semiHidden/>
     <w:rsid w:val="00A020FD"/>
@@ -1251,10 +1515,10 @@
       <w:color w:val="243F60" w:themeColor="accent1" w:themeShade="7F"/>
     </w:rPr>
   </w:style>
-  <w:style w:type="character" w:customStyle="1" w:styleId="Heading7Char">
-    <w:name w:val="Heading 7 Char"/>
-    <w:basedOn w:val="DefaultParagraphFont"/>
-    <w:link w:val="Heading7"/>
+  <w:style w:type="character" w:customStyle="1" w:styleId="70">
+    <w:name w:val="Заголовок 7 Знак"/>
+    <w:basedOn w:val="a0"/>
+    <w:link w:val="7"/>
     <w:uiPriority w:val="9"/>
     <w:semiHidden/>
     <w:rsid w:val="00A020FD"/>
@@ -1265,10 +1529,10 @@
       <w:color w:val="404040" w:themeColor="text1" w:themeTint="BF"/>
     </w:rPr>
   </w:style>
-  <w:style w:type="character" w:customStyle="1" w:styleId="Heading8Char">
-    <w:name w:val="Heading 8 Char"/>
-    <w:basedOn w:val="DefaultParagraphFont"/>
-    <w:link w:val="Heading8"/>
+  <w:style w:type="character" w:customStyle="1" w:styleId="80">
+    <w:name w:val="Заголовок 8 Знак"/>
+    <w:basedOn w:val="a0"/>
+    <w:link w:val="8"/>
     <w:uiPriority w:val="9"/>
     <w:semiHidden/>
     <w:rsid w:val="00A020FD"/>
@@ -1279,10 +1543,10 @@
       <w:szCs w:val="20"/>
     </w:rPr>
   </w:style>
-  <w:style w:type="character" w:customStyle="1" w:styleId="Heading9Char">
-    <w:name w:val="Heading 9 Char"/>
-    <w:basedOn w:val="DefaultParagraphFont"/>
-    <w:link w:val="Heading9"/>
+  <w:style w:type="character" w:customStyle="1" w:styleId="90">
+    <w:name w:val="Заголовок 9 Знак"/>
+    <w:basedOn w:val="a0"/>
+    <w:link w:val="9"/>
     <w:uiPriority w:val="9"/>
     <w:semiHidden/>
     <w:rsid w:val="00A020FD"/>
@@ -1295,9 +1559,9 @@
       <w:szCs w:val="20"/>
     </w:rPr>
   </w:style>
-  <w:style w:type="paragraph" w:styleId="ListParagraph">
+  <w:style w:type="paragraph" w:styleId="a7">
     <w:name w:val="List Paragraph"/>
-    <w:basedOn w:val="Normal"/>
+    <w:basedOn w:val="a"/>
     <w:uiPriority w:val="34"/>
     <w:qFormat/>
     <w:rsid w:val="00A020FD"/>
@@ -1306,14 +1570,26 @@
       <w:contextualSpacing/>
     </w:pPr>
   </w:style>
-  <w:style w:type="character" w:styleId="Hyperlink">
+  <w:style w:type="character" w:styleId="a8">
     <w:name w:val="Hyperlink"/>
-    <w:basedOn w:val="DefaultParagraphFont"/>
+    <w:basedOn w:val="a0"/>
     <w:uiPriority w:val="99"/>
     <w:unhideWhenUsed/>
-    <w:rsid w:val="00A020FD"/>
+    <w:rsid w:val="0050098A"/>
     <w:rPr>
-      <w:color w:val="0000FF" w:themeColor="hyperlink"/>
+      <w:color w:val="548DD4" w:themeColor="text2" w:themeTint="99"/>
+      <w:u w:val="single"/>
+    </w:rPr>
+  </w:style>
+  <w:style w:type="character" w:styleId="a9">
+    <w:name w:val="FollowedHyperlink"/>
+    <w:basedOn w:val="a0"/>
+    <w:uiPriority w:val="99"/>
+    <w:semiHidden/>
+    <w:unhideWhenUsed/>
+    <w:rsid w:val="0050098A"/>
+    <w:rPr>
+      <w:color w:val="548DD4" w:themeColor="text2" w:themeTint="99"/>
       <w:u w:val="single"/>
     </w:rPr>
   </w:style>
@@ -1414,55 +1690,25 @@
         </w:p>
       </w:docPartBody>
     </w:docPart>
-    <w:docPart>
-      <w:docPartPr>
-        <w:name w:val="92593F8544724C0C9631717524EEC2C4"/>
-        <w:category>
-          <w:name w:val="General"/>
-          <w:gallery w:val="placeholder"/>
-        </w:category>
-        <w:types>
-          <w:type w:val="bbPlcHdr"/>
-        </w:types>
-        <w:behaviors>
-          <w:behavior w:val="content"/>
-        </w:behaviors>
-        <w:guid w:val="{302E9FE5-716C-4BDD-B77F-695464116292}"/>
-      </w:docPartPr>
-      <w:docPartBody>
-        <w:p>
-          <w:pPr>
-            <w:pStyle w:val="92593F8544724C0C9631717524EEC2C4"/>
-          </w:pPr>
-          <w:r>
-            <w:rPr>
-              <w:b/>
-              <w:bCs/>
-            </w:rPr>
-            <w:t>[Type the author name]</w:t>
-          </w:r>
-        </w:p>
-      </w:docPartBody>
-    </w:docPart>
   </w:docParts>
 </w:glossaryDocument>
 </file>
 
 <file path=word/glossary/fontTable.xml><?xml version="1.0" encoding="utf-8"?>
 <w:fonts xmlns:r="http://schemas.openxmlformats.org/officeDocument/2006/relationships" xmlns:w="http://schemas.openxmlformats.org/wordprocessingml/2006/main">
+  <w:font w:name="Symbol">
+    <w:panose1 w:val="05050102010706020507"/>
+    <w:charset w:val="02"/>
+    <w:family w:val="roman"/>
+    <w:pitch w:val="variable"/>
+    <w:sig w:usb0="00000000" w:usb1="10000000" w:usb2="00000000" w:usb3="00000000" w:csb0="80000000" w:csb1="00000000"/>
+  </w:font>
   <w:font w:name="Times New Roman">
     <w:panose1 w:val="02020603050405020304"/>
     <w:charset w:val="CC"/>
     <w:family w:val="roman"/>
     <w:pitch w:val="variable"/>
     <w:sig w:usb0="E0002AFF" w:usb1="C0007841" w:usb2="00000009" w:usb3="00000000" w:csb0="000001FF" w:csb1="00000000"/>
-  </w:font>
-  <w:font w:name="Symbol">
-    <w:panose1 w:val="05050102010706020507"/>
-    <w:charset w:val="02"/>
-    <w:family w:val="roman"/>
-    <w:pitch w:val="variable"/>
-    <w:sig w:usb0="00000000" w:usb1="10000000" w:usb2="00000000" w:usb3="00000000" w:csb0="80000000" w:csb1="00000000"/>
   </w:font>
   <w:font w:name="Courier New">
     <w:panose1 w:val="02070309020205020404"/>
@@ -1490,7 +1736,7 @@
     <w:charset w:val="CC"/>
     <w:family w:val="roman"/>
     <w:pitch w:val="variable"/>
-    <w:sig w:usb0="A00002EF" w:usb1="4000004B" w:usb2="00000000" w:usb3="00000000" w:csb0="0000019F" w:csb1="00000000"/>
+    <w:sig w:usb0="E00002FF" w:usb1="400004FF" w:usb2="00000000" w:usb3="00000000" w:csb0="0000019F" w:csb1="00000000"/>
   </w:font>
   <w:font w:name="Tahoma">
     <w:panose1 w:val="020B0604030504040204"/>
@@ -1512,6 +1758,7 @@
   </w:compat>
   <w:rsids>
     <w:rsidRoot w:val="007B40A3"/>
+    <w:rsid w:val="00431F93"/>
     <w:rsid w:val="007B40A3"/>
     <w:rsid w:val="00E913A9"/>
   </w:rsids>
@@ -1528,10 +1775,10 @@
     <m:intLim m:val="subSup"/>
     <m:naryLim m:val="undOvr"/>
   </m:mathPr>
-  <w:themeFontLang w:val="ru-RU"/>
+  <w:themeFontLang w:val="en-US"/>
   <w:clrSchemeMapping w:bg1="light1" w:t1="dark1" w:bg2="light2" w:t2="dark2" w:accent1="accent1" w:accent2="accent2" w:accent3="accent3" w:accent4="accent4" w:accent5="accent5" w:accent6="accent6" w:hyperlink="hyperlink" w:followedHyperlink="followedHyperlink"/>
-  <w:decimalSymbol w:val=","/>
-  <w:listSeparator w:val=";"/>
+  <w:decimalSymbol w:val="."/>
+  <w:listSeparator w:val=","/>
 </w:settings>
 </file>
 
@@ -1691,17 +1938,18 @@
     <w:lsdException w:name="Bibliography" w:uiPriority="37"/>
     <w:lsdException w:name="TOC Heading" w:uiPriority="39" w:qFormat="1"/>
   </w:latentStyles>
-  <w:style w:type="paragraph" w:default="1" w:styleId="Normal">
+  <w:style w:type="paragraph" w:default="1" w:styleId="a">
     <w:name w:val="Normal"/>
     <w:qFormat/>
-  </w:style>
-  <w:style w:type="character" w:default="1" w:styleId="DefaultParagraphFont">
+    <w:rsid w:val="00431F93"/>
+  </w:style>
+  <w:style w:type="character" w:default="1" w:styleId="a0">
     <w:name w:val="Default Paragraph Font"/>
     <w:uiPriority w:val="1"/>
     <w:semiHidden/>
     <w:unhideWhenUsed/>
   </w:style>
-  <w:style w:type="table" w:default="1" w:styleId="TableNormal">
+  <w:style w:type="table" w:default="1" w:styleId="a1">
     <w:name w:val="Normal Table"/>
     <w:uiPriority w:val="99"/>
     <w:semiHidden/>
@@ -1717,7 +1965,7 @@
       </w:tblCellMar>
     </w:tblPr>
   </w:style>
-  <w:style w:type="numbering" w:default="1" w:styleId="NoList">
+  <w:style w:type="numbering" w:default="1" w:styleId="a2">
     <w:name w:val="No List"/>
     <w:uiPriority w:val="99"/>
     <w:semiHidden/>
@@ -2046,10 +2294,22 @@
 </CoverPageProperties>
 </file>
 
+<file path=customXml/item2.xml><?xml version="1.0" encoding="utf-8"?>
+<b:Sources xmlns:b="http://schemas.openxmlformats.org/officeDocument/2006/bibliography" xmlns="http://schemas.openxmlformats.org/officeDocument/2006/bibliography" SelectedStyle="\APA.XSL" StyleName="APA"/>
+</file>
+
 <file path=customXml/itemProps1.xml><?xml version="1.0" encoding="utf-8"?>
 <ds:datastoreItem xmlns:ds="http://schemas.openxmlformats.org/officeDocument/2006/customXml" ds:itemID="{55AF091B-3C7A-41E3-B477-F2FDAA23CFDA}">
   <ds:schemaRefs>
     <ds:schemaRef ds:uri="http://schemas.microsoft.com/office/2006/coverPageProps"/>
   </ds:schemaRefs>
 </ds:datastoreItem>
+</file>
+
+<file path=customXml/itemProps2.xml><?xml version="1.0" encoding="utf-8"?>
+<ds:datastoreItem xmlns:ds="http://schemas.openxmlformats.org/officeDocument/2006/customXml" ds:itemID="{5B0A42B8-25B5-42D4-8DC0-6917C668CAD2}">
+  <ds:schemaRefs>
+    <ds:schemaRef ds:uri="http://schemas.openxmlformats.org/officeDocument/2006/bibliography"/>
+  </ds:schemaRefs>
+</ds:datastoreItem>
 </file>
--- a/Documentation/Cloudy Message Passing Library.docx
+++ b/Documentation/Cloudy Message Passing Library.docx
@@ -449,7 +449,7 @@
         </w:rPr>
         <w:t xml:space="preserve"> (</w:t>
       </w:r>
-      <w:hyperlink r:id="rId7" w:history="1">
+      <w:hyperlink r:id="rId9" w:history="1">
         <w:r>
           <w:rPr>
             <w:rStyle w:val="a8"/>
@@ -482,9 +482,6 @@
     <w:p>
       <w:pPr>
         <w:pStyle w:val="2"/>
-        <w:rPr>
-          <w:lang w:val="en-US"/>
-        </w:rPr>
       </w:pPr>
       <w:bookmarkStart w:id="0" w:name="_Protocol_Buffers"/>
       <w:bookmarkEnd w:id="0"/>
@@ -492,18 +489,3878 @@
         <w:rPr>
           <w:lang w:val="en-US"/>
         </w:rPr>
-        <w:t>Protocol Buffers</w:t>
-      </w:r>
+        <w:t xml:space="preserve">Protocol </w:t>
+      </w:r>
+      <w:r>
+        <w:rPr>
+          <w:lang w:val="en-US"/>
+        </w:rPr>
+        <w:t>Buffers</w:t>
+      </w:r>
+      <w:r>
+        <w:rPr>
+          <w:lang w:val="en-US"/>
+        </w:rPr>
+        <w:t xml:space="preserve"> – the </w:t>
+      </w:r>
+      <w:proofErr w:type="spellStart"/>
+      <w:r>
+        <w:rPr>
+          <w:lang w:val="en-US"/>
+        </w:rPr>
+        <w:t>Protobuf</w:t>
+      </w:r>
+      <w:proofErr w:type="spellEnd"/>
+      <w:r>
+        <w:rPr>
+          <w:lang w:val="en-US"/>
+        </w:rPr>
+        <w:t xml:space="preserve"> namespace</w:t>
+      </w:r>
+    </w:p>
+    <w:p>
+      <w:pPr>
+        <w:pStyle w:val="3"/>
+        <w:rPr>
+          <w:lang w:val="en-US"/>
+        </w:rPr>
+      </w:pPr>
+      <w:r>
+        <w:rPr>
+          <w:lang w:val="en-US"/>
+        </w:rPr>
+        <w:t>Getting Started</w:t>
+      </w:r>
+    </w:p>
+    <w:p>
+      <w:pPr>
+        <w:rPr>
+          <w:lang w:val="en-US"/>
+        </w:rPr>
+      </w:pPr>
+      <w:r>
+        <w:rPr>
+          <w:lang w:val="en-US"/>
+        </w:rPr>
+        <w:t>In order to serialize</w:t>
+      </w:r>
+      <w:r>
+        <w:rPr>
+          <w:lang w:val="en-US"/>
+        </w:rPr>
+        <w:t xml:space="preserve"> an object of the specific class you should</w:t>
+      </w:r>
+      <w:r>
+        <w:rPr>
+          <w:lang w:val="en-US"/>
+        </w:rPr>
+        <w:t xml:space="preserve"> firstly</w:t>
+      </w:r>
+      <w:r>
+        <w:rPr>
+          <w:lang w:val="en-US"/>
+        </w:rPr>
+        <w:t xml:space="preserve"> mark this class with the </w:t>
+      </w:r>
+      <w:proofErr w:type="spellStart"/>
+      <w:r>
+        <w:rPr>
+          <w:rFonts w:ascii="Consolas" w:eastAsia="Times New Roman" w:hAnsi="Consolas" w:cs="Consolas"/>
+          <w:color w:val="2B91AF"/>
+          <w:sz w:val="20"/>
+          <w:szCs w:val="20"/>
+          <w:lang w:val="en-US"/>
+        </w:rPr>
+        <w:t>ProtobufSerializable</w:t>
+      </w:r>
+      <w:proofErr w:type="spellEnd"/>
+      <w:r>
+        <w:rPr>
+          <w:lang w:val="en-US"/>
+        </w:rPr>
+        <w:t xml:space="preserve"> attribute and each </w:t>
+      </w:r>
+      <w:proofErr w:type="spellStart"/>
+      <w:r>
+        <w:rPr>
+          <w:lang w:val="en-US"/>
+        </w:rPr>
+        <w:t>serializable</w:t>
+      </w:r>
+      <w:proofErr w:type="spellEnd"/>
+      <w:r>
+        <w:rPr>
+          <w:lang w:val="en-US"/>
+        </w:rPr>
+        <w:t xml:space="preserve"> field – with the </w:t>
+      </w:r>
+      <w:proofErr w:type="spellStart"/>
+      <w:r>
+        <w:rPr>
+          <w:rFonts w:ascii="Consolas" w:eastAsia="Times New Roman" w:hAnsi="Consolas" w:cs="Consolas"/>
+          <w:color w:val="2B91AF"/>
+          <w:sz w:val="20"/>
+          <w:szCs w:val="20"/>
+          <w:lang w:val="en-US"/>
+        </w:rPr>
+        <w:t>ProtobufField</w:t>
+      </w:r>
+      <w:proofErr w:type="spellEnd"/>
+      <w:r>
+        <w:rPr>
+          <w:lang w:val="en-US"/>
+        </w:rPr>
+        <w:t xml:space="preserve"> attribute:</w:t>
+      </w:r>
+    </w:p>
+    <w:p>
+      <w:pPr>
+        <w:shd w:val="clear" w:color="auto" w:fill="FFFFFF"/>
+        <w:tabs>
+          <w:tab w:val="left" w:pos="916"/>
+          <w:tab w:val="left" w:pos="1832"/>
+          <w:tab w:val="left" w:pos="2748"/>
+          <w:tab w:val="left" w:pos="3664"/>
+          <w:tab w:val="left" w:pos="4580"/>
+          <w:tab w:val="left" w:pos="5496"/>
+          <w:tab w:val="left" w:pos="6412"/>
+          <w:tab w:val="left" w:pos="7328"/>
+          <w:tab w:val="left" w:pos="8244"/>
+          <w:tab w:val="left" w:pos="9160"/>
+          <w:tab w:val="left" w:pos="10076"/>
+          <w:tab w:val="left" w:pos="10992"/>
+          <w:tab w:val="left" w:pos="11908"/>
+          <w:tab w:val="left" w:pos="12824"/>
+          <w:tab w:val="left" w:pos="13740"/>
+          <w:tab w:val="left" w:pos="14656"/>
+        </w:tabs>
+        <w:spacing w:after="0" w:line="240" w:lineRule="auto"/>
+        <w:rPr>
+          <w:rFonts w:ascii="Consolas" w:eastAsia="Times New Roman" w:hAnsi="Consolas" w:cs="Consolas"/>
+          <w:color w:val="000000"/>
+          <w:sz w:val="20"/>
+          <w:szCs w:val="20"/>
+          <w:lang w:val="en-US"/>
+        </w:rPr>
+      </w:pPr>
+      <w:r>
+        <w:rPr>
+          <w:rFonts w:ascii="Consolas" w:eastAsia="Times New Roman" w:hAnsi="Consolas" w:cs="Consolas"/>
+          <w:color w:val="000000"/>
+          <w:sz w:val="20"/>
+          <w:szCs w:val="20"/>
+          <w:lang w:val="en-US"/>
+        </w:rPr>
+        <w:t>[</w:t>
+      </w:r>
+      <w:proofErr w:type="spellStart"/>
+      <w:r>
+        <w:rPr>
+          <w:rFonts w:ascii="Consolas" w:eastAsia="Times New Roman" w:hAnsi="Consolas" w:cs="Consolas"/>
+          <w:color w:val="2B91AF"/>
+          <w:sz w:val="20"/>
+          <w:szCs w:val="20"/>
+          <w:lang w:val="en-US"/>
+        </w:rPr>
+        <w:t>ProtobufSerializable</w:t>
+      </w:r>
+      <w:proofErr w:type="spellEnd"/>
+      <w:r>
+        <w:rPr>
+          <w:rFonts w:ascii="Consolas" w:eastAsia="Times New Roman" w:hAnsi="Consolas" w:cs="Consolas"/>
+          <w:color w:val="000000"/>
+          <w:sz w:val="20"/>
+          <w:szCs w:val="20"/>
+          <w:lang w:val="en-US"/>
+        </w:rPr>
+        <w:t>]</w:t>
+      </w:r>
+    </w:p>
+    <w:p>
+      <w:pPr>
+        <w:shd w:val="clear" w:color="auto" w:fill="FFFFFF"/>
+        <w:tabs>
+          <w:tab w:val="left" w:pos="916"/>
+          <w:tab w:val="left" w:pos="1832"/>
+          <w:tab w:val="left" w:pos="2748"/>
+          <w:tab w:val="left" w:pos="3664"/>
+          <w:tab w:val="left" w:pos="4580"/>
+          <w:tab w:val="left" w:pos="5496"/>
+          <w:tab w:val="left" w:pos="6412"/>
+          <w:tab w:val="left" w:pos="7328"/>
+          <w:tab w:val="left" w:pos="8244"/>
+          <w:tab w:val="left" w:pos="9160"/>
+          <w:tab w:val="left" w:pos="10076"/>
+          <w:tab w:val="left" w:pos="10992"/>
+          <w:tab w:val="left" w:pos="11908"/>
+          <w:tab w:val="left" w:pos="12824"/>
+          <w:tab w:val="left" w:pos="13740"/>
+          <w:tab w:val="left" w:pos="14656"/>
+        </w:tabs>
+        <w:spacing w:after="0" w:line="240" w:lineRule="auto"/>
+        <w:rPr>
+          <w:rFonts w:ascii="Consolas" w:eastAsia="Times New Roman" w:hAnsi="Consolas" w:cs="Consolas"/>
+          <w:color w:val="000000"/>
+          <w:sz w:val="20"/>
+          <w:szCs w:val="20"/>
+          <w:lang w:val="en-US"/>
+        </w:rPr>
+      </w:pPr>
+      <w:proofErr w:type="gramStart"/>
+      <w:r>
+        <w:rPr>
+          <w:rFonts w:ascii="Consolas" w:eastAsia="Times New Roman" w:hAnsi="Consolas" w:cs="Consolas"/>
+          <w:color w:val="0000FF"/>
+          <w:sz w:val="20"/>
+          <w:szCs w:val="20"/>
+          <w:lang w:val="en-US"/>
+        </w:rPr>
+        <w:t>public</w:t>
+      </w:r>
+      <w:proofErr w:type="gramEnd"/>
+      <w:r>
+        <w:rPr>
+          <w:rFonts w:ascii="Consolas" w:eastAsia="Times New Roman" w:hAnsi="Consolas" w:cs="Consolas"/>
+          <w:color w:val="000000"/>
+          <w:sz w:val="20"/>
+          <w:szCs w:val="20"/>
+          <w:lang w:val="en-US"/>
+        </w:rPr>
+        <w:t> </w:t>
+      </w:r>
+      <w:r>
+        <w:rPr>
+          <w:rFonts w:ascii="Consolas" w:eastAsia="Times New Roman" w:hAnsi="Consolas" w:cs="Consolas"/>
+          <w:color w:val="0000FF"/>
+          <w:sz w:val="20"/>
+          <w:szCs w:val="20"/>
+          <w:lang w:val="en-US"/>
+        </w:rPr>
+        <w:t>class</w:t>
+      </w:r>
+      <w:r>
+        <w:rPr>
+          <w:rFonts w:ascii="Consolas" w:eastAsia="Times New Roman" w:hAnsi="Consolas" w:cs="Consolas"/>
+          <w:color w:val="000000"/>
+          <w:sz w:val="20"/>
+          <w:szCs w:val="20"/>
+          <w:lang w:val="en-US"/>
+        </w:rPr>
+        <w:t> </w:t>
+      </w:r>
+      <w:r>
+        <w:rPr>
+          <w:rFonts w:ascii="Consolas" w:eastAsia="Times New Roman" w:hAnsi="Consolas" w:cs="Consolas"/>
+          <w:color w:val="2B91AF"/>
+          <w:sz w:val="20"/>
+          <w:szCs w:val="20"/>
+          <w:lang w:val="en-US"/>
+        </w:rPr>
+        <w:t>A</w:t>
+      </w:r>
+    </w:p>
+    <w:p>
+      <w:pPr>
+        <w:shd w:val="clear" w:color="auto" w:fill="FFFFFF"/>
+        <w:tabs>
+          <w:tab w:val="left" w:pos="916"/>
+          <w:tab w:val="left" w:pos="1832"/>
+          <w:tab w:val="left" w:pos="2748"/>
+          <w:tab w:val="left" w:pos="3664"/>
+          <w:tab w:val="left" w:pos="4580"/>
+          <w:tab w:val="left" w:pos="5496"/>
+          <w:tab w:val="left" w:pos="6412"/>
+          <w:tab w:val="left" w:pos="7328"/>
+          <w:tab w:val="left" w:pos="8244"/>
+          <w:tab w:val="left" w:pos="9160"/>
+          <w:tab w:val="left" w:pos="10076"/>
+          <w:tab w:val="left" w:pos="10992"/>
+          <w:tab w:val="left" w:pos="11908"/>
+          <w:tab w:val="left" w:pos="12824"/>
+          <w:tab w:val="left" w:pos="13740"/>
+          <w:tab w:val="left" w:pos="14656"/>
+        </w:tabs>
+        <w:spacing w:after="0" w:line="240" w:lineRule="auto"/>
+        <w:rPr>
+          <w:rFonts w:ascii="Consolas" w:eastAsia="Times New Roman" w:hAnsi="Consolas" w:cs="Consolas"/>
+          <w:color w:val="000000"/>
+          <w:sz w:val="20"/>
+          <w:szCs w:val="20"/>
+          <w:lang w:val="en-US"/>
+        </w:rPr>
+      </w:pPr>
+      <w:r>
+        <w:rPr>
+          <w:rFonts w:ascii="Consolas" w:eastAsia="Times New Roman" w:hAnsi="Consolas" w:cs="Consolas"/>
+          <w:color w:val="000000"/>
+          <w:sz w:val="20"/>
+          <w:szCs w:val="20"/>
+          <w:lang w:val="en-US"/>
+        </w:rPr>
+        <w:t>{</w:t>
+      </w:r>
+    </w:p>
+    <w:p>
+      <w:pPr>
+        <w:shd w:val="clear" w:color="auto" w:fill="FFFFFF"/>
+        <w:tabs>
+          <w:tab w:val="left" w:pos="916"/>
+          <w:tab w:val="left" w:pos="1832"/>
+          <w:tab w:val="left" w:pos="2748"/>
+          <w:tab w:val="left" w:pos="3664"/>
+          <w:tab w:val="left" w:pos="4580"/>
+          <w:tab w:val="left" w:pos="5496"/>
+          <w:tab w:val="left" w:pos="6412"/>
+          <w:tab w:val="left" w:pos="7328"/>
+          <w:tab w:val="left" w:pos="8244"/>
+          <w:tab w:val="left" w:pos="9160"/>
+          <w:tab w:val="left" w:pos="10076"/>
+          <w:tab w:val="left" w:pos="10992"/>
+          <w:tab w:val="left" w:pos="11908"/>
+          <w:tab w:val="left" w:pos="12824"/>
+          <w:tab w:val="left" w:pos="13740"/>
+          <w:tab w:val="left" w:pos="14656"/>
+        </w:tabs>
+        <w:spacing w:after="0" w:line="240" w:lineRule="auto"/>
+        <w:rPr>
+          <w:rFonts w:ascii="Consolas" w:eastAsia="Times New Roman" w:hAnsi="Consolas" w:cs="Consolas"/>
+          <w:color w:val="000000"/>
+          <w:sz w:val="20"/>
+          <w:szCs w:val="20"/>
+          <w:lang w:val="en-US"/>
+        </w:rPr>
+      </w:pPr>
+      <w:r>
+        <w:rPr>
+          <w:rFonts w:ascii="Consolas" w:eastAsia="Times New Roman" w:hAnsi="Consolas" w:cs="Consolas"/>
+          <w:color w:val="000000"/>
+          <w:sz w:val="20"/>
+          <w:szCs w:val="20"/>
+          <w:lang w:val="en-US"/>
+        </w:rPr>
+        <w:t>    </w:t>
+      </w:r>
+      <w:r>
+        <w:rPr>
+          <w:rFonts w:ascii="Consolas" w:eastAsia="Times New Roman" w:hAnsi="Consolas" w:cs="Consolas"/>
+          <w:color w:val="808080"/>
+          <w:sz w:val="20"/>
+          <w:szCs w:val="20"/>
+          <w:lang w:val="en-US"/>
+        </w:rPr>
+        <w:t>///</w:t>
+      </w:r>
+      <w:r>
+        <w:rPr>
+          <w:rFonts w:ascii="Consolas" w:eastAsia="Times New Roman" w:hAnsi="Consolas" w:cs="Consolas"/>
+          <w:color w:val="008000"/>
+          <w:sz w:val="20"/>
+          <w:szCs w:val="20"/>
+          <w:lang w:val="en-US"/>
+        </w:rPr>
+        <w:t> </w:t>
+      </w:r>
+      <w:r>
+        <w:rPr>
+          <w:rFonts w:ascii="Consolas" w:eastAsia="Times New Roman" w:hAnsi="Consolas" w:cs="Consolas"/>
+          <w:color w:val="808080"/>
+          <w:sz w:val="20"/>
+          <w:szCs w:val="20"/>
+          <w:lang w:val="en-US"/>
+        </w:rPr>
+        <w:t>&lt;summary&gt;</w:t>
+      </w:r>
+    </w:p>
+    <w:p>
+      <w:pPr>
+        <w:shd w:val="clear" w:color="auto" w:fill="FFFFFF"/>
+        <w:tabs>
+          <w:tab w:val="left" w:pos="916"/>
+          <w:tab w:val="left" w:pos="1832"/>
+          <w:tab w:val="left" w:pos="2748"/>
+          <w:tab w:val="left" w:pos="3664"/>
+          <w:tab w:val="left" w:pos="4580"/>
+          <w:tab w:val="left" w:pos="5496"/>
+          <w:tab w:val="left" w:pos="6412"/>
+          <w:tab w:val="left" w:pos="7328"/>
+          <w:tab w:val="left" w:pos="8244"/>
+          <w:tab w:val="left" w:pos="9160"/>
+          <w:tab w:val="left" w:pos="10076"/>
+          <w:tab w:val="left" w:pos="10992"/>
+          <w:tab w:val="left" w:pos="11908"/>
+          <w:tab w:val="left" w:pos="12824"/>
+          <w:tab w:val="left" w:pos="13740"/>
+          <w:tab w:val="left" w:pos="14656"/>
+        </w:tabs>
+        <w:spacing w:after="0" w:line="240" w:lineRule="auto"/>
+        <w:rPr>
+          <w:rFonts w:ascii="Consolas" w:eastAsia="Times New Roman" w:hAnsi="Consolas" w:cs="Consolas"/>
+          <w:color w:val="000000"/>
+          <w:sz w:val="20"/>
+          <w:szCs w:val="20"/>
+          <w:lang w:val="en-US"/>
+        </w:rPr>
+      </w:pPr>
+      <w:r>
+        <w:rPr>
+          <w:rFonts w:ascii="Consolas" w:eastAsia="Times New Roman" w:hAnsi="Consolas" w:cs="Consolas"/>
+          <w:color w:val="000000"/>
+          <w:sz w:val="20"/>
+          <w:szCs w:val="20"/>
+          <w:lang w:val="en-US"/>
+        </w:rPr>
+        <w:t>    </w:t>
+      </w:r>
+      <w:r>
+        <w:rPr>
+          <w:rFonts w:ascii="Consolas" w:eastAsia="Times New Roman" w:hAnsi="Consolas" w:cs="Consolas"/>
+          <w:color w:val="808080"/>
+          <w:sz w:val="20"/>
+          <w:szCs w:val="20"/>
+          <w:lang w:val="en-US"/>
+        </w:rPr>
+        <w:t>///</w:t>
+      </w:r>
+      <w:r>
+        <w:rPr>
+          <w:rFonts w:ascii="Consolas" w:eastAsia="Times New Roman" w:hAnsi="Consolas" w:cs="Consolas"/>
+          <w:color w:val="008000"/>
+          <w:sz w:val="20"/>
+          <w:szCs w:val="20"/>
+          <w:lang w:val="en-US"/>
+        </w:rPr>
+        <w:t> </w:t>
+      </w:r>
+      <w:proofErr w:type="gramStart"/>
+      <w:r>
+        <w:rPr>
+          <w:rFonts w:ascii="Consolas" w:eastAsia="Times New Roman" w:hAnsi="Consolas" w:cs="Consolas"/>
+          <w:color w:val="008000"/>
+          <w:sz w:val="20"/>
+          <w:szCs w:val="20"/>
+          <w:lang w:val="en-US"/>
+        </w:rPr>
+        <w:t>Initializes</w:t>
+      </w:r>
+      <w:proofErr w:type="gramEnd"/>
+      <w:r>
+        <w:rPr>
+          <w:rFonts w:ascii="Consolas" w:eastAsia="Times New Roman" w:hAnsi="Consolas" w:cs="Consolas"/>
+          <w:color w:val="008000"/>
+          <w:sz w:val="20"/>
+          <w:szCs w:val="20"/>
+          <w:lang w:val="en-US"/>
+        </w:rPr>
+        <w:t> the default values.</w:t>
+      </w:r>
+    </w:p>
+    <w:p>
+      <w:pPr>
+        <w:shd w:val="clear" w:color="auto" w:fill="FFFFFF"/>
+        <w:tabs>
+          <w:tab w:val="left" w:pos="916"/>
+          <w:tab w:val="left" w:pos="1832"/>
+          <w:tab w:val="left" w:pos="2748"/>
+          <w:tab w:val="left" w:pos="3664"/>
+          <w:tab w:val="left" w:pos="4580"/>
+          <w:tab w:val="left" w:pos="5496"/>
+          <w:tab w:val="left" w:pos="6412"/>
+          <w:tab w:val="left" w:pos="7328"/>
+          <w:tab w:val="left" w:pos="8244"/>
+          <w:tab w:val="left" w:pos="9160"/>
+          <w:tab w:val="left" w:pos="10076"/>
+          <w:tab w:val="left" w:pos="10992"/>
+          <w:tab w:val="left" w:pos="11908"/>
+          <w:tab w:val="left" w:pos="12824"/>
+          <w:tab w:val="left" w:pos="13740"/>
+          <w:tab w:val="left" w:pos="14656"/>
+        </w:tabs>
+        <w:spacing w:after="0" w:line="240" w:lineRule="auto"/>
+        <w:rPr>
+          <w:rFonts w:ascii="Consolas" w:eastAsia="Times New Roman" w:hAnsi="Consolas" w:cs="Consolas"/>
+          <w:color w:val="000000"/>
+          <w:sz w:val="20"/>
+          <w:szCs w:val="20"/>
+          <w:lang w:val="en-US"/>
+        </w:rPr>
+      </w:pPr>
+      <w:r>
+        <w:rPr>
+          <w:rFonts w:ascii="Consolas" w:eastAsia="Times New Roman" w:hAnsi="Consolas" w:cs="Consolas"/>
+          <w:color w:val="000000"/>
+          <w:sz w:val="20"/>
+          <w:szCs w:val="20"/>
+          <w:lang w:val="en-US"/>
+        </w:rPr>
+        <w:t>    </w:t>
+      </w:r>
+      <w:r>
+        <w:rPr>
+          <w:rFonts w:ascii="Consolas" w:eastAsia="Times New Roman" w:hAnsi="Consolas" w:cs="Consolas"/>
+          <w:color w:val="808080"/>
+          <w:sz w:val="20"/>
+          <w:szCs w:val="20"/>
+          <w:lang w:val="en-US"/>
+        </w:rPr>
+        <w:t>///</w:t>
+      </w:r>
+      <w:r>
+        <w:rPr>
+          <w:rFonts w:ascii="Consolas" w:eastAsia="Times New Roman" w:hAnsi="Consolas" w:cs="Consolas"/>
+          <w:color w:val="008000"/>
+          <w:sz w:val="20"/>
+          <w:szCs w:val="20"/>
+          <w:lang w:val="en-US"/>
+        </w:rPr>
+        <w:t> </w:t>
+      </w:r>
+      <w:r>
+        <w:rPr>
+          <w:rFonts w:ascii="Consolas" w:eastAsia="Times New Roman" w:hAnsi="Consolas" w:cs="Consolas"/>
+          <w:color w:val="808080"/>
+          <w:sz w:val="20"/>
+          <w:szCs w:val="20"/>
+          <w:lang w:val="en-US"/>
+        </w:rPr>
+        <w:t>&lt;/summary&gt;</w:t>
+      </w:r>
+    </w:p>
+    <w:p>
+      <w:pPr>
+        <w:shd w:val="clear" w:color="auto" w:fill="FFFFFF"/>
+        <w:tabs>
+          <w:tab w:val="left" w:pos="916"/>
+          <w:tab w:val="left" w:pos="1832"/>
+          <w:tab w:val="left" w:pos="2748"/>
+          <w:tab w:val="left" w:pos="3664"/>
+          <w:tab w:val="left" w:pos="4580"/>
+          <w:tab w:val="left" w:pos="5496"/>
+          <w:tab w:val="left" w:pos="6412"/>
+          <w:tab w:val="left" w:pos="7328"/>
+          <w:tab w:val="left" w:pos="8244"/>
+          <w:tab w:val="left" w:pos="9160"/>
+          <w:tab w:val="left" w:pos="10076"/>
+          <w:tab w:val="left" w:pos="10992"/>
+          <w:tab w:val="left" w:pos="11908"/>
+          <w:tab w:val="left" w:pos="12824"/>
+          <w:tab w:val="left" w:pos="13740"/>
+          <w:tab w:val="left" w:pos="14656"/>
+        </w:tabs>
+        <w:spacing w:after="0" w:line="240" w:lineRule="auto"/>
+        <w:rPr>
+          <w:rFonts w:ascii="Consolas" w:eastAsia="Times New Roman" w:hAnsi="Consolas" w:cs="Consolas"/>
+          <w:color w:val="000000"/>
+          <w:sz w:val="20"/>
+          <w:szCs w:val="20"/>
+          <w:lang w:val="en-US"/>
+        </w:rPr>
+      </w:pPr>
+      <w:r>
+        <w:rPr>
+          <w:rFonts w:ascii="Consolas" w:eastAsia="Times New Roman" w:hAnsi="Consolas" w:cs="Consolas"/>
+          <w:color w:val="000000"/>
+          <w:sz w:val="20"/>
+          <w:szCs w:val="20"/>
+          <w:lang w:val="en-US"/>
+        </w:rPr>
+        <w:t>    </w:t>
+      </w:r>
+      <w:proofErr w:type="gramStart"/>
+      <w:r>
+        <w:rPr>
+          <w:rFonts w:ascii="Consolas" w:eastAsia="Times New Roman" w:hAnsi="Consolas" w:cs="Consolas"/>
+          <w:color w:val="0000FF"/>
+          <w:sz w:val="20"/>
+          <w:szCs w:val="20"/>
+          <w:lang w:val="en-US"/>
+        </w:rPr>
+        <w:t>public</w:t>
+      </w:r>
+      <w:proofErr w:type="gramEnd"/>
+      <w:r>
+        <w:rPr>
+          <w:rFonts w:ascii="Consolas" w:eastAsia="Times New Roman" w:hAnsi="Consolas" w:cs="Consolas"/>
+          <w:color w:val="000000"/>
+          <w:sz w:val="20"/>
+          <w:szCs w:val="20"/>
+          <w:lang w:val="en-US"/>
+        </w:rPr>
+        <w:t> A()</w:t>
+      </w:r>
+    </w:p>
+    <w:p>
+      <w:pPr>
+        <w:shd w:val="clear" w:color="auto" w:fill="FFFFFF"/>
+        <w:tabs>
+          <w:tab w:val="left" w:pos="916"/>
+          <w:tab w:val="left" w:pos="1832"/>
+          <w:tab w:val="left" w:pos="2748"/>
+          <w:tab w:val="left" w:pos="3664"/>
+          <w:tab w:val="left" w:pos="4580"/>
+          <w:tab w:val="left" w:pos="5496"/>
+          <w:tab w:val="left" w:pos="6412"/>
+          <w:tab w:val="left" w:pos="7328"/>
+          <w:tab w:val="left" w:pos="8244"/>
+          <w:tab w:val="left" w:pos="9160"/>
+          <w:tab w:val="left" w:pos="10076"/>
+          <w:tab w:val="left" w:pos="10992"/>
+          <w:tab w:val="left" w:pos="11908"/>
+          <w:tab w:val="left" w:pos="12824"/>
+          <w:tab w:val="left" w:pos="13740"/>
+          <w:tab w:val="left" w:pos="14656"/>
+        </w:tabs>
+        <w:spacing w:after="0" w:line="240" w:lineRule="auto"/>
+        <w:rPr>
+          <w:rFonts w:ascii="Consolas" w:eastAsia="Times New Roman" w:hAnsi="Consolas" w:cs="Consolas"/>
+          <w:color w:val="000000"/>
+          <w:sz w:val="20"/>
+          <w:szCs w:val="20"/>
+          <w:lang w:val="en-US"/>
+        </w:rPr>
+      </w:pPr>
+      <w:r>
+        <w:rPr>
+          <w:rFonts w:ascii="Consolas" w:eastAsia="Times New Roman" w:hAnsi="Consolas" w:cs="Consolas"/>
+          <w:color w:val="000000"/>
+          <w:sz w:val="20"/>
+          <w:szCs w:val="20"/>
+          <w:lang w:val="en-US"/>
+        </w:rPr>
+        <w:t>    {</w:t>
+      </w:r>
+    </w:p>
+    <w:p>
+      <w:pPr>
+        <w:shd w:val="clear" w:color="auto" w:fill="FFFFFF"/>
+        <w:tabs>
+          <w:tab w:val="left" w:pos="916"/>
+          <w:tab w:val="left" w:pos="1832"/>
+          <w:tab w:val="left" w:pos="2748"/>
+          <w:tab w:val="left" w:pos="3664"/>
+          <w:tab w:val="left" w:pos="4580"/>
+          <w:tab w:val="left" w:pos="5496"/>
+          <w:tab w:val="left" w:pos="6412"/>
+          <w:tab w:val="left" w:pos="7328"/>
+          <w:tab w:val="left" w:pos="8244"/>
+          <w:tab w:val="left" w:pos="9160"/>
+          <w:tab w:val="left" w:pos="10076"/>
+          <w:tab w:val="left" w:pos="10992"/>
+          <w:tab w:val="left" w:pos="11908"/>
+          <w:tab w:val="left" w:pos="12824"/>
+          <w:tab w:val="left" w:pos="13740"/>
+          <w:tab w:val="left" w:pos="14656"/>
+        </w:tabs>
+        <w:spacing w:after="0" w:line="240" w:lineRule="auto"/>
+        <w:rPr>
+          <w:rFonts w:ascii="Consolas" w:eastAsia="Times New Roman" w:hAnsi="Consolas" w:cs="Consolas"/>
+          <w:color w:val="000000"/>
+          <w:sz w:val="20"/>
+          <w:szCs w:val="20"/>
+          <w:lang w:val="en-US"/>
+        </w:rPr>
+      </w:pPr>
+      <w:r>
+        <w:rPr>
+          <w:rFonts w:ascii="Consolas" w:eastAsia="Times New Roman" w:hAnsi="Consolas" w:cs="Consolas"/>
+          <w:color w:val="000000"/>
+          <w:sz w:val="20"/>
+          <w:szCs w:val="20"/>
+          <w:lang w:val="en-US"/>
+        </w:rPr>
+        <w:t>        B = 666;</w:t>
+      </w:r>
+    </w:p>
+    <w:p>
+      <w:pPr>
+        <w:shd w:val="clear" w:color="auto" w:fill="FFFFFF"/>
+        <w:tabs>
+          <w:tab w:val="left" w:pos="916"/>
+          <w:tab w:val="left" w:pos="1832"/>
+          <w:tab w:val="left" w:pos="2748"/>
+          <w:tab w:val="left" w:pos="3664"/>
+          <w:tab w:val="left" w:pos="4580"/>
+          <w:tab w:val="left" w:pos="5496"/>
+          <w:tab w:val="left" w:pos="6412"/>
+          <w:tab w:val="left" w:pos="7328"/>
+          <w:tab w:val="left" w:pos="8244"/>
+          <w:tab w:val="left" w:pos="9160"/>
+          <w:tab w:val="left" w:pos="10076"/>
+          <w:tab w:val="left" w:pos="10992"/>
+          <w:tab w:val="left" w:pos="11908"/>
+          <w:tab w:val="left" w:pos="12824"/>
+          <w:tab w:val="left" w:pos="13740"/>
+          <w:tab w:val="left" w:pos="14656"/>
+        </w:tabs>
+        <w:spacing w:after="0" w:line="240" w:lineRule="auto"/>
+        <w:rPr>
+          <w:rFonts w:ascii="Consolas" w:eastAsia="Times New Roman" w:hAnsi="Consolas" w:cs="Consolas"/>
+          <w:color w:val="000000"/>
+          <w:sz w:val="20"/>
+          <w:szCs w:val="20"/>
+          <w:lang w:val="en-US"/>
+        </w:rPr>
+      </w:pPr>
+      <w:r>
+        <w:rPr>
+          <w:rFonts w:ascii="Consolas" w:eastAsia="Times New Roman" w:hAnsi="Consolas" w:cs="Consolas"/>
+          <w:color w:val="000000"/>
+          <w:sz w:val="20"/>
+          <w:szCs w:val="20"/>
+          <w:lang w:val="en-US"/>
+        </w:rPr>
+        <w:t>    }</w:t>
+      </w:r>
+    </w:p>
+    <w:p>
+      <w:pPr>
+        <w:shd w:val="clear" w:color="auto" w:fill="FFFFFF"/>
+        <w:tabs>
+          <w:tab w:val="left" w:pos="916"/>
+          <w:tab w:val="left" w:pos="1832"/>
+          <w:tab w:val="left" w:pos="2748"/>
+          <w:tab w:val="left" w:pos="3664"/>
+          <w:tab w:val="left" w:pos="4580"/>
+          <w:tab w:val="left" w:pos="5496"/>
+          <w:tab w:val="left" w:pos="6412"/>
+          <w:tab w:val="left" w:pos="7328"/>
+          <w:tab w:val="left" w:pos="8244"/>
+          <w:tab w:val="left" w:pos="9160"/>
+          <w:tab w:val="left" w:pos="10076"/>
+          <w:tab w:val="left" w:pos="10992"/>
+          <w:tab w:val="left" w:pos="11908"/>
+          <w:tab w:val="left" w:pos="12824"/>
+          <w:tab w:val="left" w:pos="13740"/>
+          <w:tab w:val="left" w:pos="14656"/>
+        </w:tabs>
+        <w:spacing w:after="0" w:line="240" w:lineRule="auto"/>
+        <w:rPr>
+          <w:rFonts w:ascii="Consolas" w:eastAsia="Times New Roman" w:hAnsi="Consolas" w:cs="Consolas"/>
+          <w:color w:val="000000"/>
+          <w:sz w:val="20"/>
+          <w:szCs w:val="20"/>
+          <w:lang w:val="en-US"/>
+        </w:rPr>
+      </w:pPr>
+      <w:r>
+        <w:rPr>
+          <w:rFonts w:ascii="Consolas" w:eastAsia="Times New Roman" w:hAnsi="Consolas" w:cs="Consolas"/>
+          <w:color w:val="000000"/>
+          <w:sz w:val="20"/>
+          <w:szCs w:val="20"/>
+          <w:lang w:val="en-US"/>
+        </w:rPr>
+        <w:t xml:space="preserve"> </w:t>
+      </w:r>
+    </w:p>
+    <w:p>
+      <w:pPr>
+        <w:shd w:val="clear" w:color="auto" w:fill="FFFFFF"/>
+        <w:tabs>
+          <w:tab w:val="left" w:pos="916"/>
+          <w:tab w:val="left" w:pos="1832"/>
+          <w:tab w:val="left" w:pos="2748"/>
+          <w:tab w:val="left" w:pos="3664"/>
+          <w:tab w:val="left" w:pos="4580"/>
+          <w:tab w:val="left" w:pos="5496"/>
+          <w:tab w:val="left" w:pos="6412"/>
+          <w:tab w:val="left" w:pos="7328"/>
+          <w:tab w:val="left" w:pos="8244"/>
+          <w:tab w:val="left" w:pos="9160"/>
+          <w:tab w:val="left" w:pos="10076"/>
+          <w:tab w:val="left" w:pos="10992"/>
+          <w:tab w:val="left" w:pos="11908"/>
+          <w:tab w:val="left" w:pos="12824"/>
+          <w:tab w:val="left" w:pos="13740"/>
+          <w:tab w:val="left" w:pos="14656"/>
+        </w:tabs>
+        <w:spacing w:after="0" w:line="240" w:lineRule="auto"/>
+        <w:rPr>
+          <w:rFonts w:ascii="Consolas" w:eastAsia="Times New Roman" w:hAnsi="Consolas" w:cs="Consolas"/>
+          <w:color w:val="000000"/>
+          <w:sz w:val="20"/>
+          <w:szCs w:val="20"/>
+          <w:lang w:val="en-US"/>
+        </w:rPr>
+      </w:pPr>
+      <w:r>
+        <w:rPr>
+          <w:rFonts w:ascii="Consolas" w:eastAsia="Times New Roman" w:hAnsi="Consolas" w:cs="Consolas"/>
+          <w:color w:val="000000"/>
+          <w:sz w:val="20"/>
+          <w:szCs w:val="20"/>
+          <w:lang w:val="en-US"/>
+        </w:rPr>
+        <w:t>    [</w:t>
+      </w:r>
+      <w:proofErr w:type="spellStart"/>
+      <w:proofErr w:type="gramStart"/>
+      <w:r>
+        <w:rPr>
+          <w:rFonts w:ascii="Consolas" w:eastAsia="Times New Roman" w:hAnsi="Consolas" w:cs="Consolas"/>
+          <w:color w:val="2B91AF"/>
+          <w:sz w:val="20"/>
+          <w:szCs w:val="20"/>
+          <w:lang w:val="en-US"/>
+        </w:rPr>
+        <w:t>ProtobufField</w:t>
+      </w:r>
+      <w:proofErr w:type="spellEnd"/>
+      <w:r>
+        <w:rPr>
+          <w:rFonts w:ascii="Consolas" w:eastAsia="Times New Roman" w:hAnsi="Consolas" w:cs="Consolas"/>
+          <w:color w:val="000000"/>
+          <w:sz w:val="20"/>
+          <w:szCs w:val="20"/>
+          <w:lang w:val="en-US"/>
+        </w:rPr>
+        <w:t>(</w:t>
+      </w:r>
+      <w:proofErr w:type="gramEnd"/>
+      <w:r>
+        <w:rPr>
+          <w:rFonts w:ascii="Consolas" w:eastAsia="Times New Roman" w:hAnsi="Consolas" w:cs="Consolas"/>
+          <w:color w:val="000000"/>
+          <w:sz w:val="20"/>
+          <w:szCs w:val="20"/>
+          <w:lang w:val="en-US"/>
+        </w:rPr>
+        <w:t>1)]</w:t>
+      </w:r>
+    </w:p>
+    <w:p>
+      <w:pPr>
+        <w:shd w:val="clear" w:color="auto" w:fill="FFFFFF"/>
+        <w:tabs>
+          <w:tab w:val="left" w:pos="916"/>
+          <w:tab w:val="left" w:pos="1832"/>
+          <w:tab w:val="left" w:pos="2748"/>
+          <w:tab w:val="left" w:pos="3664"/>
+          <w:tab w:val="left" w:pos="4580"/>
+          <w:tab w:val="left" w:pos="5496"/>
+          <w:tab w:val="left" w:pos="6412"/>
+          <w:tab w:val="left" w:pos="7328"/>
+          <w:tab w:val="left" w:pos="8244"/>
+          <w:tab w:val="left" w:pos="9160"/>
+          <w:tab w:val="left" w:pos="10076"/>
+          <w:tab w:val="left" w:pos="10992"/>
+          <w:tab w:val="left" w:pos="11908"/>
+          <w:tab w:val="left" w:pos="12824"/>
+          <w:tab w:val="left" w:pos="13740"/>
+          <w:tab w:val="left" w:pos="14656"/>
+        </w:tabs>
+        <w:spacing w:after="0" w:line="240" w:lineRule="auto"/>
+        <w:rPr>
+          <w:rFonts w:ascii="Consolas" w:eastAsia="Times New Roman" w:hAnsi="Consolas" w:cs="Consolas"/>
+          <w:color w:val="000000"/>
+          <w:sz w:val="20"/>
+          <w:szCs w:val="20"/>
+          <w:lang w:val="en-US"/>
+        </w:rPr>
+      </w:pPr>
+      <w:r>
+        <w:rPr>
+          <w:rFonts w:ascii="Consolas" w:eastAsia="Times New Roman" w:hAnsi="Consolas" w:cs="Consolas"/>
+          <w:color w:val="000000"/>
+          <w:sz w:val="20"/>
+          <w:szCs w:val="20"/>
+          <w:lang w:val="en-US"/>
+        </w:rPr>
+        <w:t>    </w:t>
+      </w:r>
+      <w:proofErr w:type="gramStart"/>
+      <w:r>
+        <w:rPr>
+          <w:rFonts w:ascii="Consolas" w:eastAsia="Times New Roman" w:hAnsi="Consolas" w:cs="Consolas"/>
+          <w:color w:val="0000FF"/>
+          <w:sz w:val="20"/>
+          <w:szCs w:val="20"/>
+          <w:lang w:val="en-US"/>
+        </w:rPr>
+        <w:t>public</w:t>
+      </w:r>
+      <w:proofErr w:type="gramEnd"/>
+      <w:r>
+        <w:rPr>
+          <w:rFonts w:ascii="Consolas" w:eastAsia="Times New Roman" w:hAnsi="Consolas" w:cs="Consolas"/>
+          <w:color w:val="000000"/>
+          <w:sz w:val="20"/>
+          <w:szCs w:val="20"/>
+          <w:lang w:val="en-US"/>
+        </w:rPr>
+        <w:t> </w:t>
+      </w:r>
+      <w:proofErr w:type="spellStart"/>
+      <w:r>
+        <w:rPr>
+          <w:rFonts w:ascii="Consolas" w:eastAsia="Times New Roman" w:hAnsi="Consolas" w:cs="Consolas"/>
+          <w:color w:val="0000FF"/>
+          <w:sz w:val="20"/>
+          <w:szCs w:val="20"/>
+          <w:lang w:val="en-US"/>
+        </w:rPr>
+        <w:t>uint</w:t>
+      </w:r>
+      <w:proofErr w:type="spellEnd"/>
+      <w:r>
+        <w:rPr>
+          <w:rFonts w:ascii="Consolas" w:eastAsia="Times New Roman" w:hAnsi="Consolas" w:cs="Consolas"/>
+          <w:color w:val="000000"/>
+          <w:sz w:val="20"/>
+          <w:szCs w:val="20"/>
+          <w:lang w:val="en-US"/>
+        </w:rPr>
+        <w:t> B { </w:t>
+      </w:r>
+      <w:r>
+        <w:rPr>
+          <w:rFonts w:ascii="Consolas" w:eastAsia="Times New Roman" w:hAnsi="Consolas" w:cs="Consolas"/>
+          <w:color w:val="0000FF"/>
+          <w:sz w:val="20"/>
+          <w:szCs w:val="20"/>
+          <w:lang w:val="en-US"/>
+        </w:rPr>
+        <w:t>get</w:t>
+      </w:r>
+      <w:r>
+        <w:rPr>
+          <w:rFonts w:ascii="Consolas" w:eastAsia="Times New Roman" w:hAnsi="Consolas" w:cs="Consolas"/>
+          <w:color w:val="000000"/>
+          <w:sz w:val="20"/>
+          <w:szCs w:val="20"/>
+          <w:lang w:val="en-US"/>
+        </w:rPr>
+        <w:t>; </w:t>
+      </w:r>
+      <w:r>
+        <w:rPr>
+          <w:rFonts w:ascii="Consolas" w:eastAsia="Times New Roman" w:hAnsi="Consolas" w:cs="Consolas"/>
+          <w:color w:val="0000FF"/>
+          <w:sz w:val="20"/>
+          <w:szCs w:val="20"/>
+          <w:lang w:val="en-US"/>
+        </w:rPr>
+        <w:t>set</w:t>
+      </w:r>
+      <w:r>
+        <w:rPr>
+          <w:rFonts w:ascii="Consolas" w:eastAsia="Times New Roman" w:hAnsi="Consolas" w:cs="Consolas"/>
+          <w:color w:val="000000"/>
+          <w:sz w:val="20"/>
+          <w:szCs w:val="20"/>
+          <w:lang w:val="en-US"/>
+        </w:rPr>
+        <w:t>; }</w:t>
+      </w:r>
+    </w:p>
+    <w:p>
+      <w:pPr>
+        <w:shd w:val="clear" w:color="auto" w:fill="FFFFFF"/>
+        <w:tabs>
+          <w:tab w:val="left" w:pos="916"/>
+          <w:tab w:val="left" w:pos="1832"/>
+          <w:tab w:val="left" w:pos="2748"/>
+          <w:tab w:val="left" w:pos="3664"/>
+          <w:tab w:val="left" w:pos="4580"/>
+          <w:tab w:val="left" w:pos="5496"/>
+          <w:tab w:val="left" w:pos="6412"/>
+          <w:tab w:val="left" w:pos="7328"/>
+          <w:tab w:val="left" w:pos="8244"/>
+          <w:tab w:val="left" w:pos="9160"/>
+          <w:tab w:val="left" w:pos="10076"/>
+          <w:tab w:val="left" w:pos="10992"/>
+          <w:tab w:val="left" w:pos="11908"/>
+          <w:tab w:val="left" w:pos="12824"/>
+          <w:tab w:val="left" w:pos="13740"/>
+          <w:tab w:val="left" w:pos="14656"/>
+        </w:tabs>
+        <w:spacing w:after="0" w:line="240" w:lineRule="auto"/>
+        <w:rPr>
+          <w:rFonts w:ascii="Consolas" w:eastAsia="Times New Roman" w:hAnsi="Consolas" w:cs="Consolas"/>
+          <w:color w:val="000000"/>
+          <w:sz w:val="20"/>
+          <w:szCs w:val="20"/>
+          <w:lang w:val="en-US"/>
+        </w:rPr>
+      </w:pPr>
+      <w:r>
+        <w:rPr>
+          <w:rFonts w:ascii="Consolas" w:eastAsia="Times New Roman" w:hAnsi="Consolas" w:cs="Consolas"/>
+          <w:color w:val="000000"/>
+          <w:sz w:val="20"/>
+          <w:szCs w:val="20"/>
+          <w:lang w:val="en-US"/>
+        </w:rPr>
+        <w:t>}</w:t>
+      </w:r>
+    </w:p>
+    <w:p>
+      <w:pPr>
+        <w:rPr>
+          <w:lang w:val="en-US"/>
+        </w:rPr>
+      </w:pPr>
+    </w:p>
+    <w:p>
+      <w:pPr>
+        <w:rPr>
+          <w:lang w:val="en-US"/>
+        </w:rPr>
+      </w:pPr>
+      <w:r>
+        <w:rPr>
+          <w:lang w:val="en-US"/>
+        </w:rPr>
+        <w:t xml:space="preserve">Then you’ll be able to serialize an object by creating the </w:t>
+      </w:r>
+      <w:proofErr w:type="spellStart"/>
+      <w:r>
+        <w:rPr>
+          <w:lang w:val="en-US"/>
+        </w:rPr>
+        <w:t>serializer</w:t>
+      </w:r>
+      <w:proofErr w:type="spellEnd"/>
+      <w:r>
+        <w:rPr>
+          <w:lang w:val="en-US"/>
+        </w:rPr>
+        <w:t xml:space="preserve"> and calling the Serialize method and </w:t>
+      </w:r>
+      <w:proofErr w:type="spellStart"/>
+      <w:r>
+        <w:rPr>
+          <w:lang w:val="en-US"/>
+        </w:rPr>
+        <w:t>deserialize</w:t>
+      </w:r>
+      <w:proofErr w:type="spellEnd"/>
+      <w:r>
+        <w:rPr>
+          <w:lang w:val="en-US"/>
+        </w:rPr>
+        <w:t xml:space="preserve"> calling the </w:t>
+      </w:r>
+      <w:proofErr w:type="spellStart"/>
+      <w:r>
+        <w:rPr>
+          <w:lang w:val="en-US"/>
+        </w:rPr>
+        <w:t>Deserialize</w:t>
+      </w:r>
+      <w:proofErr w:type="spellEnd"/>
+      <w:r>
+        <w:rPr>
+          <w:lang w:val="en-US"/>
+        </w:rPr>
+        <w:t xml:space="preserve"> method:</w:t>
+      </w:r>
+    </w:p>
+    <w:p>
+      <w:pPr>
+        <w:pStyle w:val="HTML"/>
+        <w:shd w:val="clear" w:color="auto" w:fill="FFFFFF"/>
+        <w:rPr>
+          <w:rFonts w:ascii="Consolas" w:hAnsi="Consolas" w:cs="Consolas"/>
+          <w:color w:val="000000"/>
+        </w:rPr>
+      </w:pPr>
+      <w:r>
+        <w:rPr>
+          <w:rFonts w:ascii="Consolas" w:hAnsi="Consolas" w:cs="Consolas"/>
+          <w:color w:val="000000"/>
+        </w:rPr>
+        <w:t>[</w:t>
+      </w:r>
+      <w:r>
+        <w:rPr>
+          <w:rFonts w:ascii="Consolas" w:hAnsi="Consolas" w:cs="Consolas"/>
+          <w:color w:val="2B91AF"/>
+        </w:rPr>
+        <w:t>Test</w:t>
+      </w:r>
+      <w:r>
+        <w:rPr>
+          <w:rFonts w:ascii="Consolas" w:hAnsi="Consolas" w:cs="Consolas"/>
+          <w:color w:val="000000"/>
+        </w:rPr>
+        <w:t>]</w:t>
+      </w:r>
+    </w:p>
+    <w:p>
+      <w:pPr>
+        <w:pStyle w:val="HTML"/>
+        <w:shd w:val="clear" w:color="auto" w:fill="FFFFFF"/>
+        <w:rPr>
+          <w:rFonts w:ascii="Consolas" w:hAnsi="Consolas" w:cs="Consolas"/>
+          <w:color w:val="000000"/>
+        </w:rPr>
+      </w:pPr>
+      <w:proofErr w:type="gramStart"/>
+      <w:r>
+        <w:rPr>
+          <w:rFonts w:ascii="Consolas" w:hAnsi="Consolas" w:cs="Consolas"/>
+          <w:color w:val="0000FF"/>
+        </w:rPr>
+        <w:t>public</w:t>
+      </w:r>
+      <w:proofErr w:type="gramEnd"/>
+      <w:r>
+        <w:rPr>
+          <w:rFonts w:ascii="Consolas" w:hAnsi="Consolas" w:cs="Consolas"/>
+          <w:color w:val="000000"/>
+        </w:rPr>
+        <w:t> </w:t>
+      </w:r>
+      <w:r>
+        <w:rPr>
+          <w:rFonts w:ascii="Consolas" w:hAnsi="Consolas" w:cs="Consolas"/>
+          <w:color w:val="0000FF"/>
+        </w:rPr>
+        <w:t>void</w:t>
+      </w:r>
+      <w:r>
+        <w:rPr>
+          <w:rFonts w:ascii="Consolas" w:hAnsi="Consolas" w:cs="Consolas"/>
+          <w:color w:val="000000"/>
+        </w:rPr>
+        <w:t> </w:t>
+      </w:r>
+      <w:proofErr w:type="spellStart"/>
+      <w:r>
+        <w:rPr>
+          <w:rFonts w:ascii="Consolas" w:hAnsi="Consolas" w:cs="Consolas"/>
+          <w:color w:val="000000"/>
+        </w:rPr>
+        <w:t>TestSerializeBasic</w:t>
+      </w:r>
+      <w:proofErr w:type="spellEnd"/>
+      <w:r>
+        <w:rPr>
+          <w:rFonts w:ascii="Consolas" w:hAnsi="Consolas" w:cs="Consolas"/>
+          <w:color w:val="000000"/>
+        </w:rPr>
+        <w:t>()</w:t>
+      </w:r>
+    </w:p>
+    <w:p>
+      <w:pPr>
+        <w:pStyle w:val="HTML"/>
+        <w:shd w:val="clear" w:color="auto" w:fill="FFFFFF"/>
+        <w:rPr>
+          <w:rFonts w:ascii="Consolas" w:hAnsi="Consolas" w:cs="Consolas"/>
+          <w:color w:val="000000"/>
+        </w:rPr>
+      </w:pPr>
+      <w:r>
+        <w:rPr>
+          <w:rFonts w:ascii="Consolas" w:hAnsi="Consolas" w:cs="Consolas"/>
+          <w:color w:val="000000"/>
+        </w:rPr>
+        <w:t>{</w:t>
+      </w:r>
+    </w:p>
+    <w:p>
+      <w:pPr>
+        <w:pStyle w:val="HTML"/>
+        <w:shd w:val="clear" w:color="auto" w:fill="FFFFFF"/>
+        <w:rPr>
+          <w:rFonts w:ascii="Consolas" w:hAnsi="Consolas" w:cs="Consolas"/>
+          <w:color w:val="000000"/>
+        </w:rPr>
+      </w:pPr>
+      <w:r>
+        <w:rPr>
+          <w:rFonts w:ascii="Consolas" w:hAnsi="Consolas" w:cs="Consolas"/>
+          <w:color w:val="000000"/>
+        </w:rPr>
+        <w:t>    </w:t>
+      </w:r>
+      <w:r>
+        <w:rPr>
+          <w:rFonts w:ascii="Consolas" w:hAnsi="Consolas" w:cs="Consolas"/>
+          <w:color w:val="2B91AF"/>
+        </w:rPr>
+        <w:t>Serializer</w:t>
+      </w:r>
+      <w:r>
+        <w:rPr>
+          <w:rFonts w:ascii="Consolas" w:hAnsi="Consolas" w:cs="Consolas"/>
+          <w:color w:val="000000"/>
+        </w:rPr>
+        <w:t> serializer = </w:t>
+      </w:r>
+      <w:proofErr w:type="gramStart"/>
+      <w:r>
+        <w:rPr>
+          <w:rFonts w:ascii="Consolas" w:hAnsi="Consolas" w:cs="Consolas"/>
+          <w:color w:val="2B91AF"/>
+        </w:rPr>
+        <w:t>Serializer</w:t>
+      </w:r>
+      <w:r>
+        <w:rPr>
+          <w:rFonts w:ascii="Consolas" w:hAnsi="Consolas" w:cs="Consolas"/>
+          <w:color w:val="000000"/>
+        </w:rPr>
+        <w:t>.CreateSerializer(</w:t>
+      </w:r>
+      <w:proofErr w:type="gramEnd"/>
+      <w:r>
+        <w:rPr>
+          <w:rFonts w:ascii="Consolas" w:hAnsi="Consolas" w:cs="Consolas"/>
+          <w:color w:val="0000FF"/>
+        </w:rPr>
+        <w:t>typeof</w:t>
+      </w:r>
+      <w:r>
+        <w:rPr>
+          <w:rFonts w:ascii="Consolas" w:hAnsi="Consolas" w:cs="Consolas"/>
+          <w:color w:val="000000"/>
+        </w:rPr>
+        <w:t>(</w:t>
+      </w:r>
+      <w:r>
+        <w:rPr>
+          <w:rFonts w:ascii="Consolas" w:hAnsi="Consolas" w:cs="Consolas"/>
+          <w:color w:val="2B91AF"/>
+        </w:rPr>
+        <w:t>A</w:t>
+      </w:r>
+      <w:r>
+        <w:rPr>
+          <w:rFonts w:ascii="Consolas" w:hAnsi="Consolas" w:cs="Consolas"/>
+          <w:color w:val="000000"/>
+        </w:rPr>
+        <w:t>));</w:t>
+      </w:r>
+    </w:p>
+    <w:p>
+      <w:pPr>
+        <w:pStyle w:val="HTML"/>
+        <w:shd w:val="clear" w:color="auto" w:fill="FFFFFF"/>
+        <w:rPr>
+          <w:rFonts w:ascii="Consolas" w:hAnsi="Consolas" w:cs="Consolas"/>
+          <w:color w:val="000000"/>
+        </w:rPr>
+      </w:pPr>
+      <w:r>
+        <w:rPr>
+          <w:rFonts w:ascii="Consolas" w:hAnsi="Consolas" w:cs="Consolas"/>
+          <w:color w:val="000000"/>
+        </w:rPr>
+        <w:t>    </w:t>
+      </w:r>
+      <w:proofErr w:type="gramStart"/>
+      <w:r>
+        <w:rPr>
+          <w:rFonts w:ascii="Consolas" w:hAnsi="Consolas" w:cs="Consolas"/>
+          <w:color w:val="0000FF"/>
+        </w:rPr>
+        <w:t>object</w:t>
+      </w:r>
+      <w:proofErr w:type="gramEnd"/>
+      <w:r>
+        <w:rPr>
+          <w:rFonts w:ascii="Consolas" w:hAnsi="Consolas" w:cs="Consolas"/>
+          <w:color w:val="000000"/>
+        </w:rPr>
+        <w:t> o = </w:t>
+      </w:r>
+      <w:r>
+        <w:rPr>
+          <w:rFonts w:ascii="Consolas" w:hAnsi="Consolas" w:cs="Consolas"/>
+          <w:color w:val="0000FF"/>
+        </w:rPr>
+        <w:t>new</w:t>
+      </w:r>
+      <w:r>
+        <w:rPr>
+          <w:rFonts w:ascii="Consolas" w:hAnsi="Consolas" w:cs="Consolas"/>
+          <w:color w:val="000000"/>
+        </w:rPr>
+        <w:t> </w:t>
+      </w:r>
+      <w:r>
+        <w:rPr>
+          <w:rFonts w:ascii="Consolas" w:hAnsi="Consolas" w:cs="Consolas"/>
+          <w:color w:val="2B91AF"/>
+        </w:rPr>
+        <w:t>A</w:t>
+      </w:r>
+      <w:r>
+        <w:rPr>
+          <w:rFonts w:ascii="Consolas" w:hAnsi="Consolas" w:cs="Consolas"/>
+          <w:color w:val="000000"/>
+        </w:rPr>
+        <w:t> { B = 150 };</w:t>
+      </w:r>
+    </w:p>
+    <w:p>
+      <w:pPr>
+        <w:pStyle w:val="HTML"/>
+        <w:shd w:val="clear" w:color="auto" w:fill="FFFFFF"/>
+        <w:rPr>
+          <w:rFonts w:ascii="Consolas" w:hAnsi="Consolas" w:cs="Consolas"/>
+          <w:color w:val="000000"/>
+        </w:rPr>
+      </w:pPr>
+      <w:r>
+        <w:rPr>
+          <w:rFonts w:ascii="Consolas" w:hAnsi="Consolas" w:cs="Consolas"/>
+          <w:color w:val="000000"/>
+        </w:rPr>
+        <w:t>    </w:t>
+      </w:r>
+      <w:proofErr w:type="gramStart"/>
+      <w:r>
+        <w:rPr>
+          <w:rFonts w:ascii="Consolas" w:hAnsi="Consolas" w:cs="Consolas"/>
+          <w:color w:val="2B91AF"/>
+        </w:rPr>
+        <w:t>AssertExtensions</w:t>
+      </w:r>
+      <w:r>
+        <w:rPr>
+          <w:rFonts w:ascii="Consolas" w:hAnsi="Consolas" w:cs="Consolas"/>
+          <w:color w:val="000000"/>
+        </w:rPr>
+        <w:t>.AreEqual(</w:t>
+      </w:r>
+      <w:proofErr w:type="gramEnd"/>
+      <w:r>
+        <w:rPr>
+          <w:rFonts w:ascii="Consolas" w:hAnsi="Consolas" w:cs="Consolas"/>
+          <w:color w:val="0000FF"/>
+        </w:rPr>
+        <w:t>new</w:t>
+      </w:r>
+      <w:r>
+        <w:rPr>
+          <w:rFonts w:ascii="Consolas" w:hAnsi="Consolas" w:cs="Consolas"/>
+          <w:color w:val="000000"/>
+        </w:rPr>
+        <w:t> </w:t>
+      </w:r>
+      <w:r>
+        <w:rPr>
+          <w:rFonts w:ascii="Consolas" w:hAnsi="Consolas" w:cs="Consolas"/>
+          <w:color w:val="0000FF"/>
+        </w:rPr>
+        <w:t>byte</w:t>
+      </w:r>
+      <w:r>
+        <w:rPr>
+          <w:rFonts w:ascii="Consolas" w:hAnsi="Consolas" w:cs="Consolas"/>
+          <w:color w:val="000000"/>
+        </w:rPr>
+        <w:t>[] { 0x08, 0x96, 0x01 },</w:t>
+      </w:r>
+    </w:p>
+    <w:p>
+      <w:pPr>
+        <w:pStyle w:val="HTML"/>
+        <w:shd w:val="clear" w:color="auto" w:fill="FFFFFF"/>
+        <w:rPr>
+          <w:rFonts w:ascii="Consolas" w:hAnsi="Consolas" w:cs="Consolas"/>
+          <w:color w:val="000000"/>
+        </w:rPr>
+      </w:pPr>
+      <w:r>
+        <w:rPr>
+          <w:rFonts w:ascii="Consolas" w:hAnsi="Consolas" w:cs="Consolas"/>
+          <w:color w:val="000000"/>
+        </w:rPr>
+        <w:t>            </w:t>
+      </w:r>
+      <w:proofErr w:type="spellStart"/>
+      <w:proofErr w:type="gramStart"/>
+      <w:r>
+        <w:rPr>
+          <w:rFonts w:ascii="Consolas" w:hAnsi="Consolas" w:cs="Consolas"/>
+          <w:color w:val="000000"/>
+        </w:rPr>
+        <w:t>serializer.Serialize</w:t>
+      </w:r>
+      <w:proofErr w:type="spellEnd"/>
+      <w:r>
+        <w:rPr>
+          <w:rFonts w:ascii="Consolas" w:hAnsi="Consolas" w:cs="Consolas"/>
+          <w:color w:val="000000"/>
+        </w:rPr>
+        <w:t>(</w:t>
+      </w:r>
+      <w:proofErr w:type="gramEnd"/>
+      <w:r>
+        <w:rPr>
+          <w:rFonts w:ascii="Consolas" w:hAnsi="Consolas" w:cs="Consolas"/>
+          <w:color w:val="000000"/>
+        </w:rPr>
+        <w:t>o));</w:t>
+      </w:r>
+    </w:p>
+    <w:p>
+      <w:pPr>
+        <w:pStyle w:val="HTML"/>
+        <w:shd w:val="clear" w:color="auto" w:fill="FFFFFF"/>
+        <w:rPr>
+          <w:rFonts w:ascii="Consolas" w:hAnsi="Consolas" w:cs="Consolas"/>
+          <w:color w:val="000000"/>
+        </w:rPr>
+      </w:pPr>
+      <w:r>
+        <w:rPr>
+          <w:rFonts w:ascii="Consolas" w:hAnsi="Consolas" w:cs="Consolas"/>
+          <w:color w:val="000000"/>
+        </w:rPr>
+        <w:t>}</w:t>
+      </w:r>
+    </w:p>
+    <w:p>
+      <w:pPr>
+        <w:pStyle w:val="3"/>
+        <w:rPr>
+          <w:lang w:val="en-US"/>
+        </w:rPr>
+      </w:pPr>
+      <w:r>
+        <w:rPr>
+          <w:lang w:val="en-US"/>
+        </w:rPr>
+        <w:t>Optional and Required Fields</w:t>
+      </w:r>
+    </w:p>
+    <w:p>
+      <w:pPr>
+        <w:rPr>
+          <w:lang w:val="en-US"/>
+        </w:rPr>
+      </w:pPr>
+      <w:r>
+        <w:rPr>
+          <w:lang w:val="en-US"/>
+        </w:rPr>
+        <w:t>All properties are optional by default. This means that if a field has no value set then the related tag will not appear in a target message. This behavior is recommended because you’ll not be able to remove a required field and not break a protocol.</w:t>
+      </w:r>
+    </w:p>
+    <w:p>
+      <w:pPr>
+        <w:rPr>
+          <w:lang w:val="en-US"/>
+        </w:rPr>
+      </w:pPr>
+      <w:r>
+        <w:rPr>
+          <w:lang w:val="en-US"/>
+        </w:rPr>
+        <w:t>But the possibility to define a required field there is:</w:t>
+      </w:r>
+    </w:p>
+    <w:p>
+      <w:pPr>
+        <w:pStyle w:val="HTML"/>
+        <w:shd w:val="clear" w:color="auto" w:fill="FFFFFF"/>
+        <w:rPr>
+          <w:rFonts w:ascii="Consolas" w:hAnsi="Consolas" w:cs="Consolas"/>
+          <w:color w:val="000000"/>
+        </w:rPr>
+      </w:pPr>
+      <w:r>
+        <w:rPr>
+          <w:rFonts w:ascii="Consolas" w:hAnsi="Consolas" w:cs="Consolas"/>
+          <w:color w:val="000000"/>
+        </w:rPr>
+        <w:t>[</w:t>
+      </w:r>
+      <w:proofErr w:type="spellStart"/>
+      <w:proofErr w:type="gramStart"/>
+      <w:r>
+        <w:rPr>
+          <w:rFonts w:ascii="Consolas" w:hAnsi="Consolas" w:cs="Consolas"/>
+          <w:color w:val="2B91AF"/>
+        </w:rPr>
+        <w:t>ProtobufField</w:t>
+      </w:r>
+      <w:proofErr w:type="spellEnd"/>
+      <w:r>
+        <w:rPr>
+          <w:rFonts w:ascii="Consolas" w:hAnsi="Consolas" w:cs="Consolas"/>
+          <w:color w:val="000000"/>
+        </w:rPr>
+        <w:t>(</w:t>
+      </w:r>
+      <w:proofErr w:type="gramEnd"/>
+      <w:r>
+        <w:rPr>
+          <w:rFonts w:ascii="Consolas" w:hAnsi="Consolas" w:cs="Consolas"/>
+          <w:color w:val="000000"/>
+        </w:rPr>
+        <w:t>1, required: </w:t>
+      </w:r>
+      <w:r>
+        <w:rPr>
+          <w:rFonts w:ascii="Consolas" w:hAnsi="Consolas" w:cs="Consolas"/>
+          <w:color w:val="0000FF"/>
+        </w:rPr>
+        <w:t>true</w:t>
+      </w:r>
+      <w:r>
+        <w:rPr>
+          <w:rFonts w:ascii="Consolas" w:hAnsi="Consolas" w:cs="Consolas"/>
+          <w:color w:val="000000"/>
+        </w:rPr>
+        <w:t>)]</w:t>
+      </w:r>
+    </w:p>
+    <w:p>
+      <w:pPr>
+        <w:pStyle w:val="HTML"/>
+        <w:shd w:val="clear" w:color="auto" w:fill="FFFFFF"/>
+        <w:rPr>
+          <w:rFonts w:ascii="Consolas" w:hAnsi="Consolas" w:cs="Consolas"/>
+          <w:color w:val="000000"/>
+        </w:rPr>
+      </w:pPr>
+      <w:proofErr w:type="gramStart"/>
+      <w:r>
+        <w:rPr>
+          <w:rFonts w:ascii="Consolas" w:hAnsi="Consolas" w:cs="Consolas"/>
+          <w:color w:val="0000FF"/>
+        </w:rPr>
+        <w:t>public</w:t>
+      </w:r>
+      <w:proofErr w:type="gramEnd"/>
+      <w:r>
+        <w:rPr>
+          <w:rFonts w:ascii="Consolas" w:hAnsi="Consolas" w:cs="Consolas"/>
+          <w:color w:val="000000"/>
+        </w:rPr>
+        <w:t> </w:t>
+      </w:r>
+      <w:r>
+        <w:rPr>
+          <w:rFonts w:ascii="Consolas" w:hAnsi="Consolas" w:cs="Consolas"/>
+          <w:color w:val="0000FF"/>
+        </w:rPr>
+        <w:t>string</w:t>
+      </w:r>
+      <w:r>
+        <w:rPr>
+          <w:rFonts w:ascii="Consolas" w:hAnsi="Consolas" w:cs="Consolas"/>
+          <w:color w:val="000000"/>
+        </w:rPr>
+        <w:t> D { </w:t>
+      </w:r>
+      <w:r>
+        <w:rPr>
+          <w:rFonts w:ascii="Consolas" w:hAnsi="Consolas" w:cs="Consolas"/>
+          <w:color w:val="0000FF"/>
+        </w:rPr>
+        <w:t>get</w:t>
+      </w:r>
+      <w:r>
+        <w:rPr>
+          <w:rFonts w:ascii="Consolas" w:hAnsi="Consolas" w:cs="Consolas"/>
+          <w:color w:val="000000"/>
+        </w:rPr>
+        <w:t>; </w:t>
+      </w:r>
+      <w:r>
+        <w:rPr>
+          <w:rFonts w:ascii="Consolas" w:hAnsi="Consolas" w:cs="Consolas"/>
+          <w:color w:val="0000FF"/>
+        </w:rPr>
+        <w:t>set</w:t>
+      </w:r>
+      <w:r>
+        <w:rPr>
+          <w:rFonts w:ascii="Consolas" w:hAnsi="Consolas" w:cs="Consolas"/>
+          <w:color w:val="000000"/>
+        </w:rPr>
+        <w:t>; }</w:t>
+      </w:r>
+    </w:p>
+    <w:p>
+      <w:pPr>
+        <w:pStyle w:val="3"/>
+        <w:rPr>
+          <w:lang w:val="en-US"/>
+        </w:rPr>
+      </w:pPr>
+      <w:r>
+        <w:rPr>
+          <w:lang w:val="en-US"/>
+        </w:rPr>
+        <w:t>Repeated Fields</w:t>
+      </w:r>
+    </w:p>
+    <w:p>
+      <w:pPr>
+        <w:rPr>
+          <w:lang w:val="en-US"/>
+        </w:rPr>
+      </w:pPr>
+      <w:r>
+        <w:rPr>
+          <w:lang w:val="en-US"/>
+        </w:rPr>
+        <w:t xml:space="preserve">The Cloudy can serialize collections. All you need is to define a property as </w:t>
+      </w:r>
+      <w:proofErr w:type="spellStart"/>
+      <w:r>
+        <w:rPr>
+          <w:rFonts w:ascii="Consolas" w:hAnsi="Consolas" w:cs="Consolas"/>
+          <w:color w:val="2B91AF"/>
+          <w:sz w:val="20"/>
+          <w:lang w:val="en-US"/>
+        </w:rPr>
+        <w:t>ICollection</w:t>
+      </w:r>
+      <w:proofErr w:type="spellEnd"/>
+      <w:r>
+        <w:rPr>
+          <w:lang w:val="en-US"/>
+        </w:rPr>
+        <w:t>:</w:t>
+      </w:r>
+    </w:p>
+    <w:p>
+      <w:pPr>
+        <w:pStyle w:val="HTML"/>
+        <w:shd w:val="clear" w:color="auto" w:fill="FFFFFF"/>
+        <w:rPr>
+          <w:rFonts w:ascii="Consolas" w:hAnsi="Consolas" w:cs="Consolas"/>
+          <w:color w:val="000000"/>
+        </w:rPr>
+      </w:pPr>
+      <w:r>
+        <w:rPr>
+          <w:rFonts w:ascii="Consolas" w:hAnsi="Consolas" w:cs="Consolas"/>
+          <w:color w:val="000000"/>
+        </w:rPr>
+        <w:t>[</w:t>
+      </w:r>
+      <w:proofErr w:type="spellStart"/>
+      <w:proofErr w:type="gramStart"/>
+      <w:r>
+        <w:rPr>
+          <w:rFonts w:ascii="Consolas" w:hAnsi="Consolas" w:cs="Consolas"/>
+          <w:color w:val="2B91AF"/>
+        </w:rPr>
+        <w:t>ProtobufField</w:t>
+      </w:r>
+      <w:proofErr w:type="spellEnd"/>
+      <w:r>
+        <w:rPr>
+          <w:rFonts w:ascii="Consolas" w:hAnsi="Consolas" w:cs="Consolas"/>
+          <w:color w:val="000000"/>
+        </w:rPr>
+        <w:t>(</w:t>
+      </w:r>
+      <w:proofErr w:type="gramEnd"/>
+      <w:r>
+        <w:rPr>
+          <w:rFonts w:ascii="Consolas" w:hAnsi="Consolas" w:cs="Consolas"/>
+          <w:color w:val="000000"/>
+        </w:rPr>
+        <w:t>1)]</w:t>
+      </w:r>
+    </w:p>
+    <w:p>
+      <w:pPr>
+        <w:pStyle w:val="HTML"/>
+        <w:shd w:val="clear" w:color="auto" w:fill="FFFFFF"/>
+        <w:rPr>
+          <w:rFonts w:ascii="Consolas" w:hAnsi="Consolas" w:cs="Consolas"/>
+          <w:color w:val="000000"/>
+        </w:rPr>
+      </w:pPr>
+      <w:proofErr w:type="gramStart"/>
+      <w:r>
+        <w:rPr>
+          <w:rFonts w:ascii="Consolas" w:hAnsi="Consolas" w:cs="Consolas"/>
+          <w:color w:val="0000FF"/>
+        </w:rPr>
+        <w:t>public</w:t>
+      </w:r>
+      <w:proofErr w:type="gramEnd"/>
+      <w:r>
+        <w:rPr>
+          <w:rFonts w:ascii="Consolas" w:hAnsi="Consolas" w:cs="Consolas"/>
+          <w:color w:val="000000"/>
+        </w:rPr>
+        <w:t> </w:t>
+      </w:r>
+      <w:proofErr w:type="spellStart"/>
+      <w:r>
+        <w:rPr>
+          <w:rFonts w:ascii="Consolas" w:hAnsi="Consolas" w:cs="Consolas"/>
+          <w:color w:val="2B91AF"/>
+        </w:rPr>
+        <w:t>ICollection</w:t>
+      </w:r>
+      <w:proofErr w:type="spellEnd"/>
+      <w:r>
+        <w:rPr>
+          <w:rFonts w:ascii="Consolas" w:hAnsi="Consolas" w:cs="Consolas"/>
+          <w:color w:val="000000"/>
+        </w:rPr>
+        <w:t>&lt;</w:t>
+      </w:r>
+      <w:proofErr w:type="spellStart"/>
+      <w:r>
+        <w:rPr>
+          <w:rFonts w:ascii="Consolas" w:hAnsi="Consolas" w:cs="Consolas"/>
+          <w:color w:val="0000FF"/>
+        </w:rPr>
+        <w:t>uint</w:t>
+      </w:r>
+      <w:proofErr w:type="spellEnd"/>
+      <w:r>
+        <w:rPr>
+          <w:rFonts w:ascii="Consolas" w:hAnsi="Consolas" w:cs="Consolas"/>
+          <w:color w:val="000000"/>
+        </w:rPr>
+        <w:t>&gt; List { </w:t>
+      </w:r>
+      <w:r>
+        <w:rPr>
+          <w:rFonts w:ascii="Consolas" w:hAnsi="Consolas" w:cs="Consolas"/>
+          <w:color w:val="0000FF"/>
+        </w:rPr>
+        <w:t>get</w:t>
+      </w:r>
+      <w:r>
+        <w:rPr>
+          <w:rFonts w:ascii="Consolas" w:hAnsi="Consolas" w:cs="Consolas"/>
+          <w:color w:val="000000"/>
+        </w:rPr>
+        <w:t>; </w:t>
+      </w:r>
+      <w:r>
+        <w:rPr>
+          <w:rFonts w:ascii="Consolas" w:hAnsi="Consolas" w:cs="Consolas"/>
+          <w:color w:val="0000FF"/>
+        </w:rPr>
+        <w:t>set</w:t>
+      </w:r>
+      <w:r>
+        <w:rPr>
+          <w:rFonts w:ascii="Consolas" w:hAnsi="Consolas" w:cs="Consolas"/>
+          <w:color w:val="000000"/>
+        </w:rPr>
+        <w:t>; }</w:t>
+      </w:r>
+      <w:r>
+        <w:rPr>
+          <w:rFonts w:ascii="Consolas" w:hAnsi="Consolas" w:cs="Consolas"/>
+          <w:color w:val="000000"/>
+        </w:rPr>
+        <w:br/>
+        <w:t>...</w:t>
+      </w:r>
+    </w:p>
+    <w:p>
+      <w:pPr>
+        <w:pStyle w:val="HTML"/>
+        <w:shd w:val="clear" w:color="auto" w:fill="FFFFFF"/>
+        <w:rPr>
+          <w:rFonts w:ascii="Consolas" w:hAnsi="Consolas" w:cs="Consolas"/>
+          <w:color w:val="000000"/>
+        </w:rPr>
+      </w:pPr>
+      <w:proofErr w:type="spellStart"/>
+      <w:r>
+        <w:rPr>
+          <w:rFonts w:ascii="Consolas" w:hAnsi="Consolas" w:cs="Consolas"/>
+          <w:color w:val="2B91AF"/>
+        </w:rPr>
+        <w:t>Serializer</w:t>
+      </w:r>
+      <w:proofErr w:type="spellEnd"/>
+      <w:r>
+        <w:rPr>
+          <w:rFonts w:ascii="Consolas" w:hAnsi="Consolas" w:cs="Consolas"/>
+          <w:color w:val="000000"/>
+        </w:rPr>
+        <w:t> </w:t>
+      </w:r>
+      <w:proofErr w:type="spellStart"/>
+      <w:r>
+        <w:rPr>
+          <w:rFonts w:ascii="Consolas" w:hAnsi="Consolas" w:cs="Consolas"/>
+          <w:color w:val="000000"/>
+        </w:rPr>
+        <w:t>serializer</w:t>
+      </w:r>
+      <w:proofErr w:type="spellEnd"/>
+      <w:r>
+        <w:rPr>
+          <w:rFonts w:ascii="Consolas" w:hAnsi="Consolas" w:cs="Consolas"/>
+          <w:color w:val="000000"/>
+        </w:rPr>
+        <w:t> = </w:t>
+      </w:r>
+      <w:proofErr w:type="spellStart"/>
+      <w:proofErr w:type="gramStart"/>
+      <w:r>
+        <w:rPr>
+          <w:rFonts w:ascii="Consolas" w:hAnsi="Consolas" w:cs="Consolas"/>
+          <w:color w:val="2B91AF"/>
+        </w:rPr>
+        <w:t>Serializer</w:t>
+      </w:r>
+      <w:r>
+        <w:rPr>
+          <w:rFonts w:ascii="Consolas" w:hAnsi="Consolas" w:cs="Consolas"/>
+          <w:color w:val="000000"/>
+        </w:rPr>
+        <w:t>.CreateSerializer</w:t>
+      </w:r>
+      <w:proofErr w:type="spellEnd"/>
+      <w:r>
+        <w:rPr>
+          <w:rFonts w:ascii="Consolas" w:hAnsi="Consolas" w:cs="Consolas"/>
+          <w:color w:val="000000"/>
+        </w:rPr>
+        <w:t>(</w:t>
+      </w:r>
+      <w:proofErr w:type="spellStart"/>
+      <w:proofErr w:type="gramEnd"/>
+      <w:r>
+        <w:rPr>
+          <w:rFonts w:ascii="Consolas" w:hAnsi="Consolas" w:cs="Consolas"/>
+          <w:color w:val="0000FF"/>
+        </w:rPr>
+        <w:t>typeof</w:t>
+      </w:r>
+      <w:proofErr w:type="spellEnd"/>
+      <w:r>
+        <w:rPr>
+          <w:rFonts w:ascii="Consolas" w:hAnsi="Consolas" w:cs="Consolas"/>
+          <w:color w:val="000000"/>
+        </w:rPr>
+        <w:t>(</w:t>
+      </w:r>
+      <w:r>
+        <w:rPr>
+          <w:rFonts w:ascii="Consolas" w:hAnsi="Consolas" w:cs="Consolas"/>
+          <w:color w:val="2B91AF"/>
+        </w:rPr>
+        <w:t>D</w:t>
+      </w:r>
+      <w:r>
+        <w:rPr>
+          <w:rFonts w:ascii="Consolas" w:hAnsi="Consolas" w:cs="Consolas"/>
+          <w:color w:val="000000"/>
+        </w:rPr>
+        <w:t>));</w:t>
+      </w:r>
+    </w:p>
+    <w:p>
+      <w:pPr>
+        <w:pStyle w:val="HTML"/>
+        <w:shd w:val="clear" w:color="auto" w:fill="FFFFFF"/>
+        <w:rPr>
+          <w:rFonts w:ascii="Consolas" w:hAnsi="Consolas" w:cs="Consolas"/>
+          <w:color w:val="000000"/>
+        </w:rPr>
+      </w:pPr>
+      <w:proofErr w:type="gramStart"/>
+      <w:r>
+        <w:rPr>
+          <w:rFonts w:ascii="Consolas" w:hAnsi="Consolas" w:cs="Consolas"/>
+          <w:color w:val="0000FF"/>
+        </w:rPr>
+        <w:t>object</w:t>
+      </w:r>
+      <w:proofErr w:type="gramEnd"/>
+      <w:r>
+        <w:rPr>
+          <w:rFonts w:ascii="Consolas" w:hAnsi="Consolas" w:cs="Consolas"/>
+          <w:color w:val="000000"/>
+        </w:rPr>
+        <w:t> o = </w:t>
+      </w:r>
+      <w:r>
+        <w:rPr>
+          <w:rFonts w:ascii="Consolas" w:hAnsi="Consolas" w:cs="Consolas"/>
+          <w:color w:val="0000FF"/>
+        </w:rPr>
+        <w:t>new</w:t>
+      </w:r>
+      <w:r>
+        <w:rPr>
+          <w:rFonts w:ascii="Consolas" w:hAnsi="Consolas" w:cs="Consolas"/>
+          <w:color w:val="000000"/>
+        </w:rPr>
+        <w:t> </w:t>
+      </w:r>
+      <w:r>
+        <w:rPr>
+          <w:rFonts w:ascii="Consolas" w:hAnsi="Consolas" w:cs="Consolas"/>
+          <w:color w:val="2B91AF"/>
+        </w:rPr>
+        <w:t>D</w:t>
+      </w:r>
+      <w:r>
+        <w:rPr>
+          <w:rFonts w:ascii="Consolas" w:hAnsi="Consolas" w:cs="Consolas"/>
+          <w:color w:val="000000"/>
+        </w:rPr>
+        <w:t> { List = </w:t>
+      </w:r>
+      <w:r>
+        <w:rPr>
+          <w:rFonts w:ascii="Consolas" w:hAnsi="Consolas" w:cs="Consolas"/>
+          <w:color w:val="0000FF"/>
+        </w:rPr>
+        <w:t>new</w:t>
+      </w:r>
+      <w:r>
+        <w:rPr>
+          <w:rFonts w:ascii="Consolas" w:hAnsi="Consolas" w:cs="Consolas"/>
+          <w:color w:val="000000"/>
+        </w:rPr>
+        <w:t> </w:t>
+      </w:r>
+      <w:proofErr w:type="spellStart"/>
+      <w:r>
+        <w:rPr>
+          <w:rFonts w:ascii="Consolas" w:hAnsi="Consolas" w:cs="Consolas"/>
+          <w:color w:val="0000FF"/>
+        </w:rPr>
+        <w:t>uint</w:t>
+      </w:r>
+      <w:proofErr w:type="spellEnd"/>
+      <w:r>
+        <w:rPr>
+          <w:rFonts w:ascii="Consolas" w:hAnsi="Consolas" w:cs="Consolas"/>
+          <w:color w:val="000000"/>
+        </w:rPr>
+        <w:t>[] { 1, 2, 3 } };</w:t>
+      </w:r>
+    </w:p>
+    <w:p>
+      <w:pPr>
+        <w:pStyle w:val="HTML"/>
+        <w:shd w:val="clear" w:color="auto" w:fill="FFFFFF"/>
+        <w:rPr>
+          <w:rFonts w:ascii="Consolas" w:hAnsi="Consolas" w:cs="Consolas"/>
+          <w:color w:val="000000"/>
+        </w:rPr>
+      </w:pPr>
+      <w:proofErr w:type="gramStart"/>
+      <w:r>
+        <w:rPr>
+          <w:rFonts w:ascii="Consolas" w:hAnsi="Consolas" w:cs="Consolas"/>
+          <w:color w:val="2B91AF"/>
+        </w:rPr>
+        <w:t>AssertExtensions</w:t>
+      </w:r>
+      <w:r>
+        <w:rPr>
+          <w:rFonts w:ascii="Consolas" w:hAnsi="Consolas" w:cs="Consolas"/>
+          <w:color w:val="000000"/>
+        </w:rPr>
+        <w:t>.AreEqual(</w:t>
+      </w:r>
+      <w:proofErr w:type="gramEnd"/>
+      <w:r>
+        <w:rPr>
+          <w:rFonts w:ascii="Consolas" w:hAnsi="Consolas" w:cs="Consolas"/>
+          <w:color w:val="0000FF"/>
+        </w:rPr>
+        <w:t>new</w:t>
+      </w:r>
+      <w:r>
+        <w:rPr>
+          <w:rFonts w:ascii="Consolas" w:hAnsi="Consolas" w:cs="Consolas"/>
+          <w:color w:val="000000"/>
+        </w:rPr>
+        <w:t> </w:t>
+      </w:r>
+      <w:r>
+        <w:rPr>
+          <w:rFonts w:ascii="Consolas" w:hAnsi="Consolas" w:cs="Consolas"/>
+          <w:color w:val="0000FF"/>
+        </w:rPr>
+        <w:t>byte</w:t>
+      </w:r>
+      <w:r>
+        <w:rPr>
+          <w:rFonts w:ascii="Consolas" w:hAnsi="Consolas" w:cs="Consolas"/>
+          <w:color w:val="000000"/>
+        </w:rPr>
+        <w:t>[] { 0x08, 0x01, 0x08, 0x02, 0x08, 0x03 },</w:t>
+      </w:r>
+    </w:p>
+    <w:p>
+      <w:pPr>
+        <w:pStyle w:val="HTML"/>
+        <w:shd w:val="clear" w:color="auto" w:fill="FFFFFF"/>
+        <w:rPr>
+          <w:rFonts w:ascii="Consolas" w:hAnsi="Consolas" w:cs="Consolas"/>
+          <w:color w:val="000000"/>
+        </w:rPr>
+      </w:pPr>
+      <w:r>
+        <w:rPr>
+          <w:rFonts w:ascii="Consolas" w:hAnsi="Consolas" w:cs="Consolas"/>
+          <w:color w:val="000000"/>
+        </w:rPr>
+        <w:t xml:space="preserve">    </w:t>
+      </w:r>
+      <w:proofErr w:type="spellStart"/>
+      <w:proofErr w:type="gramStart"/>
+      <w:r>
+        <w:rPr>
+          <w:rFonts w:ascii="Consolas" w:hAnsi="Consolas" w:cs="Consolas"/>
+          <w:color w:val="000000"/>
+        </w:rPr>
+        <w:t>serializer.Serialize</w:t>
+      </w:r>
+      <w:proofErr w:type="spellEnd"/>
+      <w:r>
+        <w:rPr>
+          <w:rFonts w:ascii="Consolas" w:hAnsi="Consolas" w:cs="Consolas"/>
+          <w:color w:val="000000"/>
+        </w:rPr>
+        <w:t>(</w:t>
+      </w:r>
+      <w:proofErr w:type="gramEnd"/>
+      <w:r>
+        <w:rPr>
+          <w:rFonts w:ascii="Consolas" w:hAnsi="Consolas" w:cs="Consolas"/>
+          <w:color w:val="000000"/>
+        </w:rPr>
+        <w:t>o));</w:t>
+      </w:r>
+    </w:p>
+    <w:p>
+      <w:pPr>
+        <w:pStyle w:val="3"/>
+        <w:rPr>
+          <w:lang w:val="en-US"/>
+        </w:rPr>
+      </w:pPr>
+      <w:r>
+        <w:rPr>
+          <w:lang w:val="en-US"/>
+        </w:rPr>
+        <w:t>Packed Repeated Fields</w:t>
+      </w:r>
+    </w:p>
+    <w:p>
+      <w:pPr>
+        <w:rPr>
+          <w:lang w:val="en-US"/>
+        </w:rPr>
+      </w:pPr>
+      <w:r>
+        <w:rPr>
+          <w:lang w:val="en-US"/>
+        </w:rPr>
+        <w:t>Packed repeated field is serialized as length-delimited field: sequentially serialized values are used instead of repeating of a single tag with a single value.</w:t>
+      </w:r>
+    </w:p>
+    <w:p>
+      <w:pPr>
+        <w:pStyle w:val="HTML"/>
+        <w:shd w:val="clear" w:color="auto" w:fill="FFFFFF"/>
+        <w:rPr>
+          <w:rFonts w:ascii="Consolas" w:hAnsi="Consolas" w:cs="Consolas"/>
+          <w:color w:val="000000"/>
+        </w:rPr>
+      </w:pPr>
+      <w:r>
+        <w:rPr>
+          <w:rFonts w:ascii="Consolas" w:hAnsi="Consolas" w:cs="Consolas"/>
+          <w:color w:val="000000"/>
+        </w:rPr>
+        <w:t>[</w:t>
+      </w:r>
+      <w:proofErr w:type="spellStart"/>
+      <w:r>
+        <w:rPr>
+          <w:rFonts w:ascii="Consolas" w:hAnsi="Consolas" w:cs="Consolas"/>
+          <w:color w:val="2B91AF"/>
+        </w:rPr>
+        <w:t>ProtobufSerializable</w:t>
+      </w:r>
+      <w:proofErr w:type="spellEnd"/>
+      <w:r>
+        <w:rPr>
+          <w:rFonts w:ascii="Consolas" w:hAnsi="Consolas" w:cs="Consolas"/>
+          <w:color w:val="000000"/>
+        </w:rPr>
+        <w:t>]</w:t>
+      </w:r>
+    </w:p>
+    <w:p>
+      <w:pPr>
+        <w:pStyle w:val="HTML"/>
+        <w:shd w:val="clear" w:color="auto" w:fill="FFFFFF"/>
+        <w:rPr>
+          <w:rFonts w:ascii="Consolas" w:hAnsi="Consolas" w:cs="Consolas"/>
+          <w:color w:val="000000"/>
+        </w:rPr>
+      </w:pPr>
+      <w:proofErr w:type="gramStart"/>
+      <w:r>
+        <w:rPr>
+          <w:rFonts w:ascii="Consolas" w:hAnsi="Consolas" w:cs="Consolas"/>
+          <w:color w:val="0000FF"/>
+        </w:rPr>
+        <w:t>public</w:t>
+      </w:r>
+      <w:proofErr w:type="gramEnd"/>
+      <w:r>
+        <w:rPr>
+          <w:rFonts w:ascii="Consolas" w:hAnsi="Consolas" w:cs="Consolas"/>
+          <w:color w:val="000000"/>
+        </w:rPr>
+        <w:t> </w:t>
+      </w:r>
+      <w:r>
+        <w:rPr>
+          <w:rFonts w:ascii="Consolas" w:hAnsi="Consolas" w:cs="Consolas"/>
+          <w:color w:val="0000FF"/>
+        </w:rPr>
+        <w:t>class</w:t>
+      </w:r>
+      <w:r>
+        <w:rPr>
+          <w:rFonts w:ascii="Consolas" w:hAnsi="Consolas" w:cs="Consolas"/>
+          <w:color w:val="000000"/>
+        </w:rPr>
+        <w:t> </w:t>
+      </w:r>
+      <w:r>
+        <w:rPr>
+          <w:rFonts w:ascii="Consolas" w:hAnsi="Consolas" w:cs="Consolas"/>
+          <w:color w:val="2B91AF"/>
+        </w:rPr>
+        <w:t>E</w:t>
+      </w:r>
+    </w:p>
+    <w:p>
+      <w:pPr>
+        <w:pStyle w:val="HTML"/>
+        <w:shd w:val="clear" w:color="auto" w:fill="FFFFFF"/>
+        <w:rPr>
+          <w:rFonts w:ascii="Consolas" w:hAnsi="Consolas" w:cs="Consolas"/>
+          <w:color w:val="000000"/>
+        </w:rPr>
+      </w:pPr>
+      <w:r>
+        <w:rPr>
+          <w:rFonts w:ascii="Consolas" w:hAnsi="Consolas" w:cs="Consolas"/>
+          <w:color w:val="000000"/>
+        </w:rPr>
+        <w:t>{</w:t>
+      </w:r>
+    </w:p>
+    <w:p>
+      <w:pPr>
+        <w:pStyle w:val="HTML"/>
+        <w:shd w:val="clear" w:color="auto" w:fill="FFFFFF"/>
+        <w:rPr>
+          <w:rFonts w:ascii="Consolas" w:hAnsi="Consolas" w:cs="Consolas"/>
+          <w:color w:val="000000"/>
+        </w:rPr>
+      </w:pPr>
+      <w:r>
+        <w:rPr>
+          <w:rFonts w:ascii="Consolas" w:hAnsi="Consolas" w:cs="Consolas"/>
+          <w:color w:val="000000"/>
+        </w:rPr>
+        <w:t>    [</w:t>
+      </w:r>
+      <w:proofErr w:type="spellStart"/>
+      <w:proofErr w:type="gramStart"/>
+      <w:r>
+        <w:rPr>
+          <w:rFonts w:ascii="Consolas" w:hAnsi="Consolas" w:cs="Consolas"/>
+          <w:color w:val="2B91AF"/>
+        </w:rPr>
+        <w:t>ProtobufField</w:t>
+      </w:r>
+      <w:proofErr w:type="spellEnd"/>
+      <w:r>
+        <w:rPr>
+          <w:rFonts w:ascii="Consolas" w:hAnsi="Consolas" w:cs="Consolas"/>
+          <w:color w:val="000000"/>
+        </w:rPr>
+        <w:t>(</w:t>
+      </w:r>
+      <w:proofErr w:type="gramEnd"/>
+      <w:r>
+        <w:rPr>
+          <w:rFonts w:ascii="Consolas" w:hAnsi="Consolas" w:cs="Consolas"/>
+          <w:color w:val="000000"/>
+        </w:rPr>
+        <w:t>4, packed: </w:t>
+      </w:r>
+      <w:r>
+        <w:rPr>
+          <w:rFonts w:ascii="Consolas" w:hAnsi="Consolas" w:cs="Consolas"/>
+          <w:color w:val="0000FF"/>
+        </w:rPr>
+        <w:t>true</w:t>
+      </w:r>
+      <w:r>
+        <w:rPr>
+          <w:rFonts w:ascii="Consolas" w:hAnsi="Consolas" w:cs="Consolas"/>
+          <w:color w:val="000000"/>
+        </w:rPr>
+        <w:t>)]</w:t>
+      </w:r>
+    </w:p>
+    <w:p>
+      <w:pPr>
+        <w:pStyle w:val="HTML"/>
+        <w:shd w:val="clear" w:color="auto" w:fill="FFFFFF"/>
+        <w:rPr>
+          <w:rFonts w:ascii="Consolas" w:hAnsi="Consolas" w:cs="Consolas"/>
+          <w:color w:val="000000"/>
+        </w:rPr>
+      </w:pPr>
+      <w:r>
+        <w:rPr>
+          <w:rFonts w:ascii="Consolas" w:hAnsi="Consolas" w:cs="Consolas"/>
+          <w:color w:val="000000"/>
+        </w:rPr>
+        <w:t>    </w:t>
+      </w:r>
+      <w:proofErr w:type="gramStart"/>
+      <w:r>
+        <w:rPr>
+          <w:rFonts w:ascii="Consolas" w:hAnsi="Consolas" w:cs="Consolas"/>
+          <w:color w:val="0000FF"/>
+        </w:rPr>
+        <w:t>public</w:t>
+      </w:r>
+      <w:proofErr w:type="gramEnd"/>
+      <w:r>
+        <w:rPr>
+          <w:rFonts w:ascii="Consolas" w:hAnsi="Consolas" w:cs="Consolas"/>
+          <w:color w:val="000000"/>
+        </w:rPr>
+        <w:t> </w:t>
+      </w:r>
+      <w:proofErr w:type="spellStart"/>
+      <w:r>
+        <w:rPr>
+          <w:rFonts w:ascii="Consolas" w:hAnsi="Consolas" w:cs="Consolas"/>
+          <w:color w:val="2B91AF"/>
+        </w:rPr>
+        <w:t>ICollection</w:t>
+      </w:r>
+      <w:proofErr w:type="spellEnd"/>
+      <w:r>
+        <w:rPr>
+          <w:rFonts w:ascii="Consolas" w:hAnsi="Consolas" w:cs="Consolas"/>
+          <w:color w:val="000000"/>
+        </w:rPr>
+        <w:t>&lt;</w:t>
+      </w:r>
+      <w:proofErr w:type="spellStart"/>
+      <w:r>
+        <w:rPr>
+          <w:rFonts w:ascii="Consolas" w:hAnsi="Consolas" w:cs="Consolas"/>
+          <w:color w:val="0000FF"/>
+        </w:rPr>
+        <w:t>uint</w:t>
+      </w:r>
+      <w:proofErr w:type="spellEnd"/>
+      <w:r>
+        <w:rPr>
+          <w:rFonts w:ascii="Consolas" w:hAnsi="Consolas" w:cs="Consolas"/>
+          <w:color w:val="000000"/>
+        </w:rPr>
+        <w:t>&gt; List { </w:t>
+      </w:r>
+      <w:r>
+        <w:rPr>
+          <w:rFonts w:ascii="Consolas" w:hAnsi="Consolas" w:cs="Consolas"/>
+          <w:color w:val="0000FF"/>
+        </w:rPr>
+        <w:t>get</w:t>
+      </w:r>
+      <w:r>
+        <w:rPr>
+          <w:rFonts w:ascii="Consolas" w:hAnsi="Consolas" w:cs="Consolas"/>
+          <w:color w:val="000000"/>
+        </w:rPr>
+        <w:t>; </w:t>
+      </w:r>
+      <w:r>
+        <w:rPr>
+          <w:rFonts w:ascii="Consolas" w:hAnsi="Consolas" w:cs="Consolas"/>
+          <w:color w:val="0000FF"/>
+        </w:rPr>
+        <w:t>set</w:t>
+      </w:r>
+      <w:r>
+        <w:rPr>
+          <w:rFonts w:ascii="Consolas" w:hAnsi="Consolas" w:cs="Consolas"/>
+          <w:color w:val="000000"/>
+        </w:rPr>
+        <w:t>; }</w:t>
+      </w:r>
+    </w:p>
+    <w:p>
+      <w:pPr>
+        <w:pStyle w:val="HTML"/>
+        <w:shd w:val="clear" w:color="auto" w:fill="FFFFFF"/>
+        <w:rPr>
+          <w:rFonts w:ascii="Consolas" w:hAnsi="Consolas" w:cs="Consolas"/>
+          <w:color w:val="000000"/>
+        </w:rPr>
+      </w:pPr>
+      <w:r>
+        <w:rPr>
+          <w:rFonts w:ascii="Consolas" w:hAnsi="Consolas" w:cs="Consolas"/>
+          <w:color w:val="000000"/>
+        </w:rPr>
+        <w:t>}</w:t>
+      </w:r>
+    </w:p>
+    <w:p>
+      <w:pPr>
+        <w:pStyle w:val="3"/>
+        <w:rPr>
+          <w:lang w:val="en-US"/>
+        </w:rPr>
+      </w:pPr>
+      <w:r>
+        <w:rPr>
+          <w:lang w:val="en-US"/>
+        </w:rPr>
+        <w:t>Types Mapping</w:t>
+      </w:r>
+    </w:p>
+    <w:p>
+      <w:pPr>
+        <w:rPr>
+          <w:lang w:val="en-US"/>
+        </w:rPr>
+      </w:pPr>
+      <w:r>
+        <w:rPr>
+          <w:lang w:val="en-US"/>
+        </w:rPr>
+        <w:t xml:space="preserve">By default the .NET types are serialized into the following </w:t>
+      </w:r>
+      <w:proofErr w:type="spellStart"/>
+      <w:r>
+        <w:rPr>
+          <w:lang w:val="en-US"/>
+        </w:rPr>
+        <w:t>Protobuf</w:t>
+      </w:r>
+      <w:proofErr w:type="spellEnd"/>
+      <w:r>
+        <w:rPr>
+          <w:lang w:val="en-US"/>
+        </w:rPr>
+        <w:t xml:space="preserve"> types:</w:t>
+      </w:r>
+    </w:p>
+    <w:tbl>
+      <w:tblPr>
+        <w:tblStyle w:val="-1"/>
+        <w:tblW w:w="0" w:type="auto"/>
+        <w:tblLook w:val="04A0"/>
+      </w:tblPr>
+      <w:tblGrid>
+        <w:gridCol w:w="5341"/>
+        <w:gridCol w:w="5341"/>
+      </w:tblGrid>
+      <w:tr>
+        <w:trPr>
+          <w:cnfStyle w:val="100000000000"/>
+        </w:trPr>
+        <w:tc>
+          <w:tcPr>
+            <w:cnfStyle w:val="001000000000"/>
+            <w:tcW w:w="5341" w:type="dxa"/>
+          </w:tcPr>
+          <w:p>
+            <w:pPr>
+              <w:rPr>
+                <w:lang w:val="en-US"/>
+              </w:rPr>
+            </w:pPr>
+            <w:r>
+              <w:rPr>
+                <w:lang w:val="en-US"/>
+              </w:rPr>
+              <w:t>.NET Type</w:t>
+            </w:r>
+          </w:p>
+        </w:tc>
+        <w:tc>
+          <w:tcPr>
+            <w:tcW w:w="5341" w:type="dxa"/>
+          </w:tcPr>
+          <w:p>
+            <w:pPr>
+              <w:cnfStyle w:val="100000000000"/>
+              <w:rPr>
+                <w:lang w:val="en-US"/>
+              </w:rPr>
+            </w:pPr>
+            <w:proofErr w:type="spellStart"/>
+            <w:r>
+              <w:rPr>
+                <w:lang w:val="en-US"/>
+              </w:rPr>
+              <w:t>Protobuf</w:t>
+            </w:r>
+            <w:proofErr w:type="spellEnd"/>
+            <w:r>
+              <w:rPr>
+                <w:lang w:val="en-US"/>
+              </w:rPr>
+              <w:t xml:space="preserve"> Type</w:t>
+            </w:r>
+          </w:p>
+        </w:tc>
+      </w:tr>
+      <w:tr>
+        <w:trPr>
+          <w:cnfStyle w:val="000000100000"/>
+        </w:trPr>
+        <w:tc>
+          <w:tcPr>
+            <w:cnfStyle w:val="001000000000"/>
+            <w:tcW w:w="5341" w:type="dxa"/>
+          </w:tcPr>
+          <w:p>
+            <w:pPr>
+              <w:rPr>
+                <w:lang w:val="en-US"/>
+              </w:rPr>
+            </w:pPr>
+            <w:proofErr w:type="spellStart"/>
+            <w:r>
+              <w:rPr>
+                <w:lang w:val="en-US"/>
+              </w:rPr>
+              <w:t>bool</w:t>
+            </w:r>
+            <w:proofErr w:type="spellEnd"/>
+          </w:p>
+        </w:tc>
+        <w:tc>
+          <w:tcPr>
+            <w:tcW w:w="5341" w:type="dxa"/>
+          </w:tcPr>
+          <w:p>
+            <w:pPr>
+              <w:cnfStyle w:val="000000100000"/>
+              <w:rPr>
+                <w:lang w:val="en-US"/>
+              </w:rPr>
+            </w:pPr>
+            <w:proofErr w:type="spellStart"/>
+            <w:r>
+              <w:rPr>
+                <w:lang w:val="en-US"/>
+              </w:rPr>
+              <w:t>Varint</w:t>
+            </w:r>
+            <w:proofErr w:type="spellEnd"/>
+          </w:p>
+        </w:tc>
+      </w:tr>
+      <w:tr>
+        <w:tc>
+          <w:tcPr>
+            <w:cnfStyle w:val="001000000000"/>
+            <w:tcW w:w="5341" w:type="dxa"/>
+          </w:tcPr>
+          <w:p>
+            <w:pPr>
+              <w:rPr>
+                <w:lang w:val="en-US"/>
+              </w:rPr>
+            </w:pPr>
+            <w:proofErr w:type="spellStart"/>
+            <w:r>
+              <w:rPr>
+                <w:lang w:val="en-US"/>
+              </w:rPr>
+              <w:t>int</w:t>
+            </w:r>
+            <w:proofErr w:type="spellEnd"/>
+          </w:p>
+        </w:tc>
+        <w:tc>
+          <w:tcPr>
+            <w:tcW w:w="5341" w:type="dxa"/>
+          </w:tcPr>
+          <w:p>
+            <w:pPr>
+              <w:cnfStyle w:val="000000000000"/>
+              <w:rPr>
+                <w:lang w:val="en-US"/>
+              </w:rPr>
+            </w:pPr>
+            <w:r>
+              <w:rPr>
+                <w:lang w:val="en-US"/>
+              </w:rPr>
+              <w:t xml:space="preserve">Signed </w:t>
+            </w:r>
+            <w:proofErr w:type="spellStart"/>
+            <w:r>
+              <w:rPr>
+                <w:lang w:val="en-US"/>
+              </w:rPr>
+              <w:t>Varint</w:t>
+            </w:r>
+            <w:proofErr w:type="spellEnd"/>
+          </w:p>
+        </w:tc>
+      </w:tr>
+      <w:tr>
+        <w:trPr>
+          <w:cnfStyle w:val="000000100000"/>
+        </w:trPr>
+        <w:tc>
+          <w:tcPr>
+            <w:cnfStyle w:val="001000000000"/>
+            <w:tcW w:w="5341" w:type="dxa"/>
+          </w:tcPr>
+          <w:p>
+            <w:pPr>
+              <w:rPr>
+                <w:lang w:val="en-US"/>
+              </w:rPr>
+            </w:pPr>
+            <w:r>
+              <w:rPr>
+                <w:lang w:val="en-US"/>
+              </w:rPr>
+              <w:t>long</w:t>
+            </w:r>
+          </w:p>
+        </w:tc>
+        <w:tc>
+          <w:tcPr>
+            <w:tcW w:w="5341" w:type="dxa"/>
+          </w:tcPr>
+          <w:p>
+            <w:pPr>
+              <w:cnfStyle w:val="000000100000"/>
+              <w:rPr>
+                <w:lang w:val="en-US"/>
+              </w:rPr>
+            </w:pPr>
+            <w:r>
+              <w:rPr>
+                <w:lang w:val="en-US"/>
+              </w:rPr>
+              <w:t xml:space="preserve">Signed </w:t>
+            </w:r>
+            <w:proofErr w:type="spellStart"/>
+            <w:r>
+              <w:rPr>
+                <w:lang w:val="en-US"/>
+              </w:rPr>
+              <w:t>Varint</w:t>
+            </w:r>
+            <w:proofErr w:type="spellEnd"/>
+          </w:p>
+        </w:tc>
+      </w:tr>
+      <w:tr>
+        <w:tc>
+          <w:tcPr>
+            <w:cnfStyle w:val="001000000000"/>
+            <w:tcW w:w="5341" w:type="dxa"/>
+          </w:tcPr>
+          <w:p>
+            <w:pPr>
+              <w:rPr>
+                <w:lang w:val="en-US"/>
+              </w:rPr>
+            </w:pPr>
+            <w:proofErr w:type="spellStart"/>
+            <w:r>
+              <w:rPr>
+                <w:lang w:val="en-US"/>
+              </w:rPr>
+              <w:t>uint</w:t>
+            </w:r>
+            <w:proofErr w:type="spellEnd"/>
+          </w:p>
+        </w:tc>
+        <w:tc>
+          <w:tcPr>
+            <w:tcW w:w="5341" w:type="dxa"/>
+          </w:tcPr>
+          <w:p>
+            <w:pPr>
+              <w:cnfStyle w:val="000000000000"/>
+              <w:rPr>
+                <w:lang w:val="en-US"/>
+              </w:rPr>
+            </w:pPr>
+            <w:proofErr w:type="spellStart"/>
+            <w:r>
+              <w:rPr>
+                <w:lang w:val="en-US"/>
+              </w:rPr>
+              <w:t>Varint</w:t>
+            </w:r>
+            <w:proofErr w:type="spellEnd"/>
+          </w:p>
+        </w:tc>
+      </w:tr>
+      <w:tr>
+        <w:trPr>
+          <w:cnfStyle w:val="000000100000"/>
+        </w:trPr>
+        <w:tc>
+          <w:tcPr>
+            <w:cnfStyle w:val="001000000000"/>
+            <w:tcW w:w="5341" w:type="dxa"/>
+          </w:tcPr>
+          <w:p>
+            <w:pPr>
+              <w:rPr>
+                <w:lang w:val="en-US"/>
+              </w:rPr>
+            </w:pPr>
+            <w:proofErr w:type="spellStart"/>
+            <w:r>
+              <w:rPr>
+                <w:lang w:val="en-US"/>
+              </w:rPr>
+              <w:t>ulong</w:t>
+            </w:r>
+            <w:proofErr w:type="spellEnd"/>
+          </w:p>
+        </w:tc>
+        <w:tc>
+          <w:tcPr>
+            <w:tcW w:w="5341" w:type="dxa"/>
+          </w:tcPr>
+          <w:p>
+            <w:pPr>
+              <w:cnfStyle w:val="000000100000"/>
+              <w:rPr>
+                <w:lang w:val="en-US"/>
+              </w:rPr>
+            </w:pPr>
+            <w:proofErr w:type="spellStart"/>
+            <w:r>
+              <w:rPr>
+                <w:lang w:val="en-US"/>
+              </w:rPr>
+              <w:t>Varint</w:t>
+            </w:r>
+            <w:proofErr w:type="spellEnd"/>
+          </w:p>
+        </w:tc>
+      </w:tr>
+      <w:tr>
+        <w:tc>
+          <w:tcPr>
+            <w:cnfStyle w:val="001000000000"/>
+            <w:tcW w:w="5341" w:type="dxa"/>
+          </w:tcPr>
+          <w:p>
+            <w:pPr>
+              <w:rPr>
+                <w:lang w:val="en-US"/>
+              </w:rPr>
+            </w:pPr>
+            <w:r>
+              <w:rPr>
+                <w:lang w:val="en-US"/>
+              </w:rPr>
+              <w:t>string</w:t>
+            </w:r>
+          </w:p>
+        </w:tc>
+        <w:tc>
+          <w:tcPr>
+            <w:tcW w:w="5341" w:type="dxa"/>
+          </w:tcPr>
+          <w:p>
+            <w:pPr>
+              <w:cnfStyle w:val="000000000000"/>
+              <w:rPr>
+                <w:lang w:val="en-US"/>
+              </w:rPr>
+            </w:pPr>
+            <w:r>
+              <w:rPr>
+                <w:lang w:val="en-US"/>
+              </w:rPr>
+              <w:t>String</w:t>
+            </w:r>
+          </w:p>
+        </w:tc>
+      </w:tr>
+      <w:tr>
+        <w:trPr>
+          <w:cnfStyle w:val="000000100000"/>
+        </w:trPr>
+        <w:tc>
+          <w:tcPr>
+            <w:cnfStyle w:val="001000000000"/>
+            <w:tcW w:w="5341" w:type="dxa"/>
+          </w:tcPr>
+          <w:p>
+            <w:pPr>
+              <w:rPr>
+                <w:lang w:val="en-US"/>
+              </w:rPr>
+            </w:pPr>
+            <w:r>
+              <w:rPr>
+                <w:lang w:val="en-US"/>
+              </w:rPr>
+              <w:t>byte[]</w:t>
+            </w:r>
+          </w:p>
+        </w:tc>
+        <w:tc>
+          <w:tcPr>
+            <w:tcW w:w="5341" w:type="dxa"/>
+          </w:tcPr>
+          <w:p>
+            <w:pPr>
+              <w:cnfStyle w:val="000000100000"/>
+              <w:rPr>
+                <w:lang w:val="en-US"/>
+              </w:rPr>
+            </w:pPr>
+            <w:r>
+              <w:rPr>
+                <w:lang w:val="en-US"/>
+              </w:rPr>
+              <w:t>Length-Delimited</w:t>
+            </w:r>
+          </w:p>
+        </w:tc>
+      </w:tr>
+      <w:tr>
+        <w:tc>
+          <w:tcPr>
+            <w:cnfStyle w:val="001000000000"/>
+            <w:tcW w:w="5341" w:type="dxa"/>
+          </w:tcPr>
+          <w:p>
+            <w:pPr>
+              <w:rPr>
+                <w:lang w:val="en-US"/>
+              </w:rPr>
+            </w:pPr>
+            <w:proofErr w:type="spellStart"/>
+            <w:r>
+              <w:rPr>
+                <w:lang w:val="en-US"/>
+              </w:rPr>
+              <w:t>Guid</w:t>
+            </w:r>
+            <w:proofErr w:type="spellEnd"/>
+          </w:p>
+        </w:tc>
+        <w:tc>
+          <w:tcPr>
+            <w:tcW w:w="5341" w:type="dxa"/>
+          </w:tcPr>
+          <w:p>
+            <w:pPr>
+              <w:cnfStyle w:val="000000000000"/>
+              <w:rPr>
+                <w:lang w:val="en-US"/>
+              </w:rPr>
+            </w:pPr>
+            <w:r>
+              <w:rPr>
+                <w:lang w:val="en-US"/>
+              </w:rPr>
+              <w:t>Length-Delimited (16 bytes)</w:t>
+            </w:r>
+          </w:p>
+        </w:tc>
+      </w:tr>
+      <w:tr>
+        <w:trPr>
+          <w:cnfStyle w:val="000000100000"/>
+        </w:trPr>
+        <w:tc>
+          <w:tcPr>
+            <w:cnfStyle w:val="001000000000"/>
+            <w:tcW w:w="5341" w:type="dxa"/>
+          </w:tcPr>
+          <w:p>
+            <w:pPr>
+              <w:rPr>
+                <w:lang w:val="en-US"/>
+              </w:rPr>
+            </w:pPr>
+            <w:proofErr w:type="spellStart"/>
+            <w:r>
+              <w:rPr>
+                <w:lang w:val="en-US"/>
+              </w:rPr>
+              <w:t>Enum</w:t>
+            </w:r>
+            <w:proofErr w:type="spellEnd"/>
+          </w:p>
+        </w:tc>
+        <w:tc>
+          <w:tcPr>
+            <w:tcW w:w="5341" w:type="dxa"/>
+          </w:tcPr>
+          <w:p>
+            <w:pPr>
+              <w:cnfStyle w:val="000000100000"/>
+              <w:rPr>
+                <w:lang w:val="en-US"/>
+              </w:rPr>
+            </w:pPr>
+            <w:proofErr w:type="spellStart"/>
+            <w:r>
+              <w:rPr>
+                <w:lang w:val="en-US"/>
+              </w:rPr>
+              <w:t>Varint</w:t>
+            </w:r>
+            <w:proofErr w:type="spellEnd"/>
+          </w:p>
+        </w:tc>
+      </w:tr>
+    </w:tbl>
+    <w:p>
+      <w:pPr>
+        <w:rPr>
+          <w:lang w:val="en-US"/>
+        </w:rPr>
+      </w:pPr>
+    </w:p>
+    <w:p>
+      <w:pPr>
+        <w:rPr>
+          <w:lang w:val="en-US"/>
+        </w:rPr>
+      </w:pPr>
+      <w:r>
+        <w:rPr>
+          <w:lang w:val="en-US"/>
+        </w:rPr>
+        <w:t xml:space="preserve">If you want to change a target </w:t>
+      </w:r>
+      <w:proofErr w:type="spellStart"/>
+      <w:r>
+        <w:rPr>
+          <w:lang w:val="en-US"/>
+        </w:rPr>
+        <w:t>Protobuf</w:t>
+      </w:r>
+      <w:proofErr w:type="spellEnd"/>
+      <w:r>
+        <w:rPr>
+          <w:lang w:val="en-US"/>
+        </w:rPr>
+        <w:t xml:space="preserve"> type (e.g. serialize </w:t>
+      </w:r>
+      <w:proofErr w:type="spellStart"/>
+      <w:r>
+        <w:rPr>
+          <w:lang w:val="en-US"/>
+        </w:rPr>
+        <w:t>int</w:t>
+      </w:r>
+      <w:proofErr w:type="spellEnd"/>
+      <w:r>
+        <w:rPr>
+          <w:lang w:val="en-US"/>
+        </w:rPr>
+        <w:t xml:space="preserve"> as </w:t>
+      </w:r>
+      <w:r>
+        <w:rPr>
+          <w:lang w:val="en-US"/>
+        </w:rPr>
+        <w:t xml:space="preserve">Fixed32) then you may specify the </w:t>
+      </w:r>
+      <w:proofErr w:type="spellStart"/>
+      <w:r>
+        <w:rPr>
+          <w:rFonts w:ascii="Consolas" w:hAnsi="Consolas" w:cs="Consolas"/>
+          <w:color w:val="000000"/>
+          <w:sz w:val="20"/>
+          <w:lang w:val="en-US"/>
+        </w:rPr>
+        <w:t>dataType</w:t>
+      </w:r>
+      <w:proofErr w:type="spellEnd"/>
+      <w:r>
+        <w:rPr>
+          <w:sz w:val="20"/>
+          <w:lang w:val="en-US"/>
+        </w:rPr>
+        <w:t xml:space="preserve"> </w:t>
+      </w:r>
+      <w:r>
+        <w:rPr>
+          <w:lang w:val="en-US"/>
+        </w:rPr>
+        <w:t xml:space="preserve">parameter of the </w:t>
+      </w:r>
+      <w:proofErr w:type="spellStart"/>
+      <w:r>
+        <w:rPr>
+          <w:rFonts w:ascii="Consolas" w:hAnsi="Consolas" w:cs="Consolas"/>
+          <w:color w:val="2B91AF"/>
+          <w:sz w:val="20"/>
+          <w:lang w:val="en-US"/>
+        </w:rPr>
+        <w:t>ProtobufSerializable</w:t>
+      </w:r>
+      <w:proofErr w:type="spellEnd"/>
+      <w:r>
+        <w:rPr>
+          <w:rFonts w:cstheme="minorHAnsi"/>
+          <w:sz w:val="20"/>
+          <w:lang w:val="en-US"/>
+        </w:rPr>
+        <w:t xml:space="preserve"> </w:t>
+      </w:r>
+      <w:r>
+        <w:rPr>
+          <w:lang w:val="en-US"/>
+        </w:rPr>
+        <w:t>attribute</w:t>
+      </w:r>
+      <w:r>
+        <w:rPr>
+          <w:lang w:val="en-US"/>
+        </w:rPr>
+        <w:t>:</w:t>
+      </w:r>
+    </w:p>
+    <w:p>
+      <w:pPr>
+        <w:pStyle w:val="HTML"/>
+        <w:shd w:val="clear" w:color="auto" w:fill="FFFFFF"/>
+        <w:rPr>
+          <w:rFonts w:ascii="Consolas" w:hAnsi="Consolas" w:cs="Consolas"/>
+          <w:color w:val="000000"/>
+        </w:rPr>
+      </w:pPr>
+      <w:r>
+        <w:rPr>
+          <w:rFonts w:ascii="Consolas" w:hAnsi="Consolas" w:cs="Consolas"/>
+          <w:color w:val="000000"/>
+        </w:rPr>
+        <w:t>[</w:t>
+      </w:r>
+      <w:proofErr w:type="spellStart"/>
+      <w:r>
+        <w:rPr>
+          <w:rFonts w:ascii="Consolas" w:hAnsi="Consolas" w:cs="Consolas"/>
+          <w:color w:val="2B91AF"/>
+        </w:rPr>
+        <w:t>ProtobufSerializable</w:t>
+      </w:r>
+      <w:proofErr w:type="spellEnd"/>
+      <w:r>
+        <w:rPr>
+          <w:rFonts w:ascii="Consolas" w:hAnsi="Consolas" w:cs="Consolas"/>
+          <w:color w:val="000000"/>
+        </w:rPr>
+        <w:t>]</w:t>
+      </w:r>
+    </w:p>
+    <w:p>
+      <w:pPr>
+        <w:pStyle w:val="HTML"/>
+        <w:shd w:val="clear" w:color="auto" w:fill="FFFFFF"/>
+        <w:rPr>
+          <w:rFonts w:ascii="Consolas" w:hAnsi="Consolas" w:cs="Consolas"/>
+          <w:color w:val="000000"/>
+        </w:rPr>
+      </w:pPr>
+      <w:proofErr w:type="gramStart"/>
+      <w:r>
+        <w:rPr>
+          <w:rFonts w:ascii="Consolas" w:hAnsi="Consolas" w:cs="Consolas"/>
+          <w:color w:val="0000FF"/>
+        </w:rPr>
+        <w:t>public</w:t>
+      </w:r>
+      <w:proofErr w:type="gramEnd"/>
+      <w:r>
+        <w:rPr>
+          <w:rFonts w:ascii="Consolas" w:hAnsi="Consolas" w:cs="Consolas"/>
+          <w:color w:val="000000"/>
+        </w:rPr>
+        <w:t> </w:t>
+      </w:r>
+      <w:r>
+        <w:rPr>
+          <w:rFonts w:ascii="Consolas" w:hAnsi="Consolas" w:cs="Consolas"/>
+          <w:color w:val="0000FF"/>
+        </w:rPr>
+        <w:t>class</w:t>
+      </w:r>
+      <w:r>
+        <w:rPr>
+          <w:rFonts w:ascii="Consolas" w:hAnsi="Consolas" w:cs="Consolas"/>
+          <w:color w:val="000000"/>
+        </w:rPr>
+        <w:t> </w:t>
+      </w:r>
+      <w:r>
+        <w:rPr>
+          <w:rFonts w:ascii="Consolas" w:hAnsi="Consolas" w:cs="Consolas"/>
+          <w:color w:val="2B91AF"/>
+        </w:rPr>
+        <w:t>H</w:t>
+      </w:r>
+    </w:p>
+    <w:p>
+      <w:pPr>
+        <w:pStyle w:val="HTML"/>
+        <w:shd w:val="clear" w:color="auto" w:fill="FFFFFF"/>
+        <w:rPr>
+          <w:rFonts w:ascii="Consolas" w:hAnsi="Consolas" w:cs="Consolas"/>
+          <w:color w:val="000000"/>
+        </w:rPr>
+      </w:pPr>
+      <w:r>
+        <w:rPr>
+          <w:rFonts w:ascii="Consolas" w:hAnsi="Consolas" w:cs="Consolas"/>
+          <w:color w:val="000000"/>
+        </w:rPr>
+        <w:t>{</w:t>
+      </w:r>
+    </w:p>
+    <w:p>
+      <w:pPr>
+        <w:pStyle w:val="HTML"/>
+        <w:shd w:val="clear" w:color="auto" w:fill="FFFFFF"/>
+        <w:rPr>
+          <w:rFonts w:ascii="Consolas" w:hAnsi="Consolas" w:cs="Consolas"/>
+          <w:color w:val="000000"/>
+        </w:rPr>
+      </w:pPr>
+      <w:r>
+        <w:rPr>
+          <w:rFonts w:ascii="Consolas" w:hAnsi="Consolas" w:cs="Consolas"/>
+          <w:color w:val="000000"/>
+        </w:rPr>
+        <w:t>    [</w:t>
+      </w:r>
+      <w:proofErr w:type="spellStart"/>
+      <w:proofErr w:type="gramStart"/>
+      <w:r>
+        <w:rPr>
+          <w:rFonts w:ascii="Consolas" w:hAnsi="Consolas" w:cs="Consolas"/>
+          <w:color w:val="2B91AF"/>
+        </w:rPr>
+        <w:t>ProtobufField</w:t>
+      </w:r>
+      <w:proofErr w:type="spellEnd"/>
+      <w:r>
+        <w:rPr>
+          <w:rFonts w:ascii="Consolas" w:hAnsi="Consolas" w:cs="Consolas"/>
+          <w:color w:val="000000"/>
+        </w:rPr>
+        <w:t>(</w:t>
+      </w:r>
+      <w:proofErr w:type="gramEnd"/>
+      <w:r>
+        <w:rPr>
+          <w:rFonts w:ascii="Consolas" w:hAnsi="Consolas" w:cs="Consolas"/>
+          <w:color w:val="000000"/>
+        </w:rPr>
+        <w:t>2, </w:t>
+      </w:r>
+      <w:proofErr w:type="spellStart"/>
+      <w:r>
+        <w:rPr>
+          <w:rFonts w:ascii="Consolas" w:hAnsi="Consolas" w:cs="Consolas"/>
+          <w:color w:val="000000"/>
+        </w:rPr>
+        <w:t>dataType</w:t>
+      </w:r>
+      <w:proofErr w:type="spellEnd"/>
+      <w:r>
+        <w:rPr>
+          <w:rFonts w:ascii="Consolas" w:hAnsi="Consolas" w:cs="Consolas"/>
+          <w:color w:val="000000"/>
+        </w:rPr>
+        <w:t>: </w:t>
+      </w:r>
+      <w:r>
+        <w:rPr>
+          <w:rFonts w:ascii="Consolas" w:hAnsi="Consolas" w:cs="Consolas"/>
+          <w:color w:val="2B91AF"/>
+        </w:rPr>
+        <w:t>DataType</w:t>
+      </w:r>
+      <w:r>
+        <w:rPr>
+          <w:rFonts w:ascii="Consolas" w:hAnsi="Consolas" w:cs="Consolas"/>
+          <w:color w:val="000000"/>
+        </w:rPr>
+        <w:t>.FixedInt32)]</w:t>
+      </w:r>
+    </w:p>
+    <w:p>
+      <w:pPr>
+        <w:pStyle w:val="HTML"/>
+        <w:shd w:val="clear" w:color="auto" w:fill="FFFFFF"/>
+        <w:rPr>
+          <w:rFonts w:ascii="Consolas" w:hAnsi="Consolas" w:cs="Consolas"/>
+          <w:color w:val="000000"/>
+        </w:rPr>
+      </w:pPr>
+      <w:r>
+        <w:rPr>
+          <w:rFonts w:ascii="Consolas" w:hAnsi="Consolas" w:cs="Consolas"/>
+          <w:color w:val="000000"/>
+        </w:rPr>
+        <w:t>    </w:t>
+      </w:r>
+      <w:proofErr w:type="gramStart"/>
+      <w:r>
+        <w:rPr>
+          <w:rFonts w:ascii="Consolas" w:hAnsi="Consolas" w:cs="Consolas"/>
+          <w:color w:val="0000FF"/>
+        </w:rPr>
+        <w:t>public</w:t>
+      </w:r>
+      <w:proofErr w:type="gramEnd"/>
+      <w:r>
+        <w:rPr>
+          <w:rFonts w:ascii="Consolas" w:hAnsi="Consolas" w:cs="Consolas"/>
+          <w:color w:val="000000"/>
+        </w:rPr>
+        <w:t> </w:t>
+      </w:r>
+      <w:proofErr w:type="spellStart"/>
+      <w:r>
+        <w:rPr>
+          <w:rFonts w:ascii="Consolas" w:hAnsi="Consolas" w:cs="Consolas"/>
+          <w:color w:val="0000FF"/>
+        </w:rPr>
+        <w:t>int</w:t>
+      </w:r>
+      <w:proofErr w:type="spellEnd"/>
+      <w:r>
+        <w:rPr>
+          <w:rFonts w:ascii="Consolas" w:hAnsi="Consolas" w:cs="Consolas"/>
+          <w:color w:val="000000"/>
+        </w:rPr>
+        <w:t> Fixed32 { </w:t>
+      </w:r>
+      <w:r>
+        <w:rPr>
+          <w:rFonts w:ascii="Consolas" w:hAnsi="Consolas" w:cs="Consolas"/>
+          <w:color w:val="0000FF"/>
+        </w:rPr>
+        <w:t>get</w:t>
+      </w:r>
+      <w:r>
+        <w:rPr>
+          <w:rFonts w:ascii="Consolas" w:hAnsi="Consolas" w:cs="Consolas"/>
+          <w:color w:val="000000"/>
+        </w:rPr>
+        <w:t>; </w:t>
+      </w:r>
+      <w:r>
+        <w:rPr>
+          <w:rFonts w:ascii="Consolas" w:hAnsi="Consolas" w:cs="Consolas"/>
+          <w:color w:val="0000FF"/>
+        </w:rPr>
+        <w:t>set</w:t>
+      </w:r>
+      <w:r>
+        <w:rPr>
+          <w:rFonts w:ascii="Consolas" w:hAnsi="Consolas" w:cs="Consolas"/>
+          <w:color w:val="000000"/>
+        </w:rPr>
+        <w:t>; }</w:t>
+      </w:r>
+    </w:p>
+    <w:p>
+      <w:pPr>
+        <w:pStyle w:val="HTML"/>
+        <w:shd w:val="clear" w:color="auto" w:fill="FFFFFF"/>
+        <w:rPr>
+          <w:rFonts w:ascii="Consolas" w:hAnsi="Consolas" w:cs="Consolas"/>
+          <w:color w:val="000000"/>
+        </w:rPr>
+      </w:pPr>
+      <w:r>
+        <w:rPr>
+          <w:rFonts w:ascii="Consolas" w:hAnsi="Consolas" w:cs="Consolas"/>
+          <w:color w:val="000000"/>
+        </w:rPr>
+        <w:t>}</w:t>
+      </w:r>
+    </w:p>
+    <w:p>
+      <w:pPr>
+        <w:rPr>
+          <w:lang w:val="en-US"/>
+        </w:rPr>
+      </w:pPr>
+    </w:p>
+    <w:p>
+      <w:pPr>
+        <w:rPr>
+          <w:lang w:val="en-US"/>
+        </w:rPr>
+      </w:pPr>
+      <w:r>
+        <w:rPr>
+          <w:lang w:val="en-US"/>
+        </w:rPr>
+        <w:t>Data types are mapped into</w:t>
+      </w:r>
+      <w:r>
+        <w:rPr>
+          <w:lang w:val="en-US"/>
+        </w:rPr>
+        <w:t xml:space="preserve"> the</w:t>
+      </w:r>
+      <w:r>
+        <w:rPr>
+          <w:lang w:val="en-US"/>
+        </w:rPr>
+        <w:t xml:space="preserve"> target </w:t>
+      </w:r>
+      <w:proofErr w:type="spellStart"/>
+      <w:r>
+        <w:rPr>
+          <w:lang w:val="en-US"/>
+        </w:rPr>
+        <w:t>Protobuf</w:t>
+      </w:r>
+      <w:proofErr w:type="spellEnd"/>
+      <w:r>
+        <w:rPr>
+          <w:lang w:val="en-US"/>
+        </w:rPr>
+        <w:t xml:space="preserve"> types as follows:</w:t>
+      </w:r>
+    </w:p>
+    <w:tbl>
+      <w:tblPr>
+        <w:tblStyle w:val="-1"/>
+        <w:tblW w:w="0" w:type="auto"/>
+        <w:tblLook w:val="04A0"/>
+      </w:tblPr>
+      <w:tblGrid>
+        <w:gridCol w:w="5341"/>
+        <w:gridCol w:w="5341"/>
+      </w:tblGrid>
+      <w:tr>
+        <w:trPr>
+          <w:cnfStyle w:val="100000000000"/>
+        </w:trPr>
+        <w:tc>
+          <w:tcPr>
+            <w:cnfStyle w:val="001000000000"/>
+            <w:tcW w:w="5341" w:type="dxa"/>
+          </w:tcPr>
+          <w:p>
+            <w:pPr>
+              <w:rPr>
+                <w:lang w:val="en-US"/>
+              </w:rPr>
+            </w:pPr>
+            <w:proofErr w:type="spellStart"/>
+            <w:r>
+              <w:rPr>
+                <w:lang w:val="en-US"/>
+              </w:rPr>
+              <w:t>DataType</w:t>
+            </w:r>
+            <w:proofErr w:type="spellEnd"/>
+          </w:p>
+        </w:tc>
+        <w:tc>
+          <w:tcPr>
+            <w:tcW w:w="5341" w:type="dxa"/>
+          </w:tcPr>
+          <w:p>
+            <w:pPr>
+              <w:cnfStyle w:val="100000000000"/>
+              <w:rPr>
+                <w:lang w:val="en-US"/>
+              </w:rPr>
+            </w:pPr>
+            <w:proofErr w:type="spellStart"/>
+            <w:r>
+              <w:rPr>
+                <w:lang w:val="en-US"/>
+              </w:rPr>
+              <w:t>Protobuf</w:t>
+            </w:r>
+            <w:proofErr w:type="spellEnd"/>
+            <w:r>
+              <w:rPr>
+                <w:lang w:val="en-US"/>
+              </w:rPr>
+              <w:t xml:space="preserve"> Type</w:t>
+            </w:r>
+          </w:p>
+        </w:tc>
+      </w:tr>
+      <w:tr>
+        <w:trPr>
+          <w:cnfStyle w:val="000000100000"/>
+        </w:trPr>
+        <w:tc>
+          <w:tcPr>
+            <w:cnfStyle w:val="001000000000"/>
+            <w:tcW w:w="5341" w:type="dxa"/>
+          </w:tcPr>
+          <w:p>
+            <w:pPr>
+              <w:rPr>
+                <w:lang w:val="en-US"/>
+              </w:rPr>
+            </w:pPr>
+            <w:proofErr w:type="spellStart"/>
+            <w:r>
+              <w:rPr>
+                <w:lang w:val="en-US"/>
+              </w:rPr>
+              <w:t>Bool</w:t>
+            </w:r>
+            <w:proofErr w:type="spellEnd"/>
+          </w:p>
+        </w:tc>
+        <w:tc>
+          <w:tcPr>
+            <w:tcW w:w="5341" w:type="dxa"/>
+          </w:tcPr>
+          <w:p>
+            <w:pPr>
+              <w:cnfStyle w:val="000000100000"/>
+              <w:rPr>
+                <w:lang w:val="en-US"/>
+              </w:rPr>
+            </w:pPr>
+            <w:proofErr w:type="spellStart"/>
+            <w:r>
+              <w:rPr>
+                <w:lang w:val="en-US"/>
+              </w:rPr>
+              <w:t>Varint</w:t>
+            </w:r>
+            <w:proofErr w:type="spellEnd"/>
+          </w:p>
+        </w:tc>
+      </w:tr>
+      <w:tr>
+        <w:tc>
+          <w:tcPr>
+            <w:cnfStyle w:val="001000000000"/>
+            <w:tcW w:w="5341" w:type="dxa"/>
+          </w:tcPr>
+          <w:p>
+            <w:pPr>
+              <w:rPr>
+                <w:lang w:val="en-US"/>
+              </w:rPr>
+            </w:pPr>
+            <w:r>
+              <w:rPr>
+                <w:lang w:val="en-US"/>
+              </w:rPr>
+              <w:t>Bytes</w:t>
+            </w:r>
+          </w:p>
+        </w:tc>
+        <w:tc>
+          <w:tcPr>
+            <w:tcW w:w="5341" w:type="dxa"/>
+          </w:tcPr>
+          <w:p>
+            <w:pPr>
+              <w:cnfStyle w:val="000000000000"/>
+              <w:rPr>
+                <w:lang w:val="en-US"/>
+              </w:rPr>
+            </w:pPr>
+            <w:r>
+              <w:rPr>
+                <w:lang w:val="en-US"/>
+              </w:rPr>
+              <w:t>Length-Delimited</w:t>
+            </w:r>
+          </w:p>
+        </w:tc>
+      </w:tr>
+      <w:tr>
+        <w:trPr>
+          <w:cnfStyle w:val="000000100000"/>
+        </w:trPr>
+        <w:tc>
+          <w:tcPr>
+            <w:cnfStyle w:val="001000000000"/>
+            <w:tcW w:w="5341" w:type="dxa"/>
+          </w:tcPr>
+          <w:p>
+            <w:pPr>
+              <w:rPr>
+                <w:lang w:val="en-US"/>
+              </w:rPr>
+            </w:pPr>
+            <w:r>
+              <w:rPr>
+                <w:lang w:val="en-US"/>
+              </w:rPr>
+              <w:t>FixedInt32</w:t>
+            </w:r>
+          </w:p>
+        </w:tc>
+        <w:tc>
+          <w:tcPr>
+            <w:tcW w:w="5341" w:type="dxa"/>
+          </w:tcPr>
+          <w:p>
+            <w:pPr>
+              <w:cnfStyle w:val="000000100000"/>
+              <w:rPr>
+                <w:lang w:val="en-US"/>
+              </w:rPr>
+            </w:pPr>
+            <w:r>
+              <w:rPr>
+                <w:lang w:val="en-US"/>
+              </w:rPr>
+              <w:t>Fixed32</w:t>
+            </w:r>
+          </w:p>
+        </w:tc>
+      </w:tr>
+      <w:tr>
+        <w:tc>
+          <w:tcPr>
+            <w:cnfStyle w:val="001000000000"/>
+            <w:tcW w:w="5341" w:type="dxa"/>
+          </w:tcPr>
+          <w:p>
+            <w:pPr>
+              <w:rPr>
+                <w:lang w:val="en-US"/>
+              </w:rPr>
+            </w:pPr>
+            <w:r>
+              <w:rPr>
+                <w:lang w:val="en-US"/>
+              </w:rPr>
+              <w:t>FixedInt64</w:t>
+            </w:r>
+          </w:p>
+        </w:tc>
+        <w:tc>
+          <w:tcPr>
+            <w:tcW w:w="5341" w:type="dxa"/>
+          </w:tcPr>
+          <w:p>
+            <w:pPr>
+              <w:cnfStyle w:val="000000000000"/>
+              <w:rPr>
+                <w:lang w:val="en-US"/>
+              </w:rPr>
+            </w:pPr>
+            <w:r>
+              <w:rPr>
+                <w:lang w:val="en-US"/>
+              </w:rPr>
+              <w:t>Fixed64</w:t>
+            </w:r>
+          </w:p>
+        </w:tc>
+      </w:tr>
+      <w:tr>
+        <w:trPr>
+          <w:cnfStyle w:val="000000100000"/>
+        </w:trPr>
+        <w:tc>
+          <w:tcPr>
+            <w:cnfStyle w:val="001000000000"/>
+            <w:tcW w:w="5341" w:type="dxa"/>
+          </w:tcPr>
+          <w:p>
+            <w:pPr>
+              <w:rPr>
+                <w:lang w:val="en-US"/>
+              </w:rPr>
+            </w:pPr>
+            <w:r>
+              <w:rPr>
+                <w:lang w:val="en-US"/>
+              </w:rPr>
+              <w:t>FixedUInt32</w:t>
+            </w:r>
+          </w:p>
+        </w:tc>
+        <w:tc>
+          <w:tcPr>
+            <w:tcW w:w="5341" w:type="dxa"/>
+          </w:tcPr>
+          <w:p>
+            <w:pPr>
+              <w:cnfStyle w:val="000000100000"/>
+              <w:rPr>
+                <w:lang w:val="en-US"/>
+              </w:rPr>
+            </w:pPr>
+            <w:r>
+              <w:rPr>
+                <w:lang w:val="en-US"/>
+              </w:rPr>
+              <w:t>Fixed32</w:t>
+            </w:r>
+          </w:p>
+        </w:tc>
+      </w:tr>
+      <w:tr>
+        <w:tc>
+          <w:tcPr>
+            <w:cnfStyle w:val="001000000000"/>
+            <w:tcW w:w="5341" w:type="dxa"/>
+          </w:tcPr>
+          <w:p>
+            <w:pPr>
+              <w:rPr>
+                <w:lang w:val="en-US"/>
+              </w:rPr>
+            </w:pPr>
+            <w:r>
+              <w:rPr>
+                <w:lang w:val="en-US"/>
+              </w:rPr>
+              <w:t>FixedUInt64</w:t>
+            </w:r>
+          </w:p>
+        </w:tc>
+        <w:tc>
+          <w:tcPr>
+            <w:tcW w:w="5341" w:type="dxa"/>
+          </w:tcPr>
+          <w:p>
+            <w:pPr>
+              <w:cnfStyle w:val="000000000000"/>
+              <w:rPr>
+                <w:lang w:val="en-US"/>
+              </w:rPr>
+            </w:pPr>
+            <w:r>
+              <w:rPr>
+                <w:lang w:val="en-US"/>
+              </w:rPr>
+              <w:t>Fixed64</w:t>
+            </w:r>
+          </w:p>
+        </w:tc>
+      </w:tr>
+      <w:tr>
+        <w:trPr>
+          <w:cnfStyle w:val="000000100000"/>
+        </w:trPr>
+        <w:tc>
+          <w:tcPr>
+            <w:cnfStyle w:val="001000000000"/>
+            <w:tcW w:w="5341" w:type="dxa"/>
+          </w:tcPr>
+          <w:p>
+            <w:pPr>
+              <w:rPr>
+                <w:lang w:val="en-US"/>
+              </w:rPr>
+            </w:pPr>
+            <w:proofErr w:type="spellStart"/>
+            <w:r>
+              <w:rPr>
+                <w:lang w:val="en-US"/>
+              </w:rPr>
+              <w:t>SignedVarint</w:t>
+            </w:r>
+            <w:proofErr w:type="spellEnd"/>
+          </w:p>
+        </w:tc>
+        <w:tc>
+          <w:tcPr>
+            <w:tcW w:w="5341" w:type="dxa"/>
+          </w:tcPr>
+          <w:p>
+            <w:pPr>
+              <w:cnfStyle w:val="000000100000"/>
+              <w:rPr>
+                <w:lang w:val="en-US"/>
+              </w:rPr>
+            </w:pPr>
+            <w:r>
+              <w:rPr>
+                <w:lang w:val="en-US"/>
+              </w:rPr>
+              <w:t xml:space="preserve">Signed </w:t>
+            </w:r>
+            <w:proofErr w:type="spellStart"/>
+            <w:r>
+              <w:rPr>
+                <w:lang w:val="en-US"/>
+              </w:rPr>
+              <w:t>Varint</w:t>
+            </w:r>
+            <w:proofErr w:type="spellEnd"/>
+          </w:p>
+        </w:tc>
+      </w:tr>
+      <w:tr>
+        <w:tc>
+          <w:tcPr>
+            <w:cnfStyle w:val="001000000000"/>
+            <w:tcW w:w="5341" w:type="dxa"/>
+          </w:tcPr>
+          <w:p>
+            <w:pPr>
+              <w:rPr>
+                <w:lang w:val="en-US"/>
+              </w:rPr>
+            </w:pPr>
+            <w:r>
+              <w:rPr>
+                <w:lang w:val="en-US"/>
+              </w:rPr>
+              <w:t>String</w:t>
+            </w:r>
+          </w:p>
+        </w:tc>
+        <w:tc>
+          <w:tcPr>
+            <w:tcW w:w="5341" w:type="dxa"/>
+          </w:tcPr>
+          <w:p>
+            <w:pPr>
+              <w:cnfStyle w:val="000000000000"/>
+              <w:rPr>
+                <w:lang w:val="en-US"/>
+              </w:rPr>
+            </w:pPr>
+            <w:r>
+              <w:rPr>
+                <w:lang w:val="en-US"/>
+              </w:rPr>
+              <w:t>String</w:t>
+            </w:r>
+          </w:p>
+        </w:tc>
+      </w:tr>
+      <w:tr>
+        <w:trPr>
+          <w:cnfStyle w:val="000000100000"/>
+        </w:trPr>
+        <w:tc>
+          <w:tcPr>
+            <w:cnfStyle w:val="001000000000"/>
+            <w:tcW w:w="5341" w:type="dxa"/>
+          </w:tcPr>
+          <w:p>
+            <w:pPr>
+              <w:rPr>
+                <w:lang w:val="en-US"/>
+              </w:rPr>
+            </w:pPr>
+            <w:proofErr w:type="spellStart"/>
+            <w:r>
+              <w:rPr>
+                <w:lang w:val="en-US"/>
+              </w:rPr>
+              <w:t>UnsignedVarint</w:t>
+            </w:r>
+            <w:proofErr w:type="spellEnd"/>
+          </w:p>
+        </w:tc>
+        <w:tc>
+          <w:tcPr>
+            <w:tcW w:w="5341" w:type="dxa"/>
+          </w:tcPr>
+          <w:p>
+            <w:pPr>
+              <w:cnfStyle w:val="000000100000"/>
+              <w:rPr>
+                <w:lang w:val="en-US"/>
+              </w:rPr>
+            </w:pPr>
+            <w:proofErr w:type="spellStart"/>
+            <w:r>
+              <w:rPr>
+                <w:lang w:val="en-US"/>
+              </w:rPr>
+              <w:t>Varint</w:t>
+            </w:r>
+            <w:proofErr w:type="spellEnd"/>
+          </w:p>
+        </w:tc>
+      </w:tr>
+      <w:tr>
+        <w:tc>
+          <w:tcPr>
+            <w:cnfStyle w:val="001000000000"/>
+            <w:tcW w:w="5341" w:type="dxa"/>
+          </w:tcPr>
+          <w:p>
+            <w:pPr>
+              <w:rPr>
+                <w:lang w:val="en-US"/>
+              </w:rPr>
+            </w:pPr>
+            <w:proofErr w:type="spellStart"/>
+            <w:r>
+              <w:rPr>
+                <w:lang w:val="en-US"/>
+              </w:rPr>
+              <w:t>Guid</w:t>
+            </w:r>
+            <w:proofErr w:type="spellEnd"/>
+          </w:p>
+        </w:tc>
+        <w:tc>
+          <w:tcPr>
+            <w:tcW w:w="5341" w:type="dxa"/>
+          </w:tcPr>
+          <w:p>
+            <w:pPr>
+              <w:cnfStyle w:val="000000000000"/>
+              <w:rPr>
+                <w:lang w:val="en-US"/>
+              </w:rPr>
+            </w:pPr>
+            <w:r>
+              <w:rPr>
+                <w:lang w:val="en-US"/>
+              </w:rPr>
+              <w:t>Length-Delimited (16 bytes)</w:t>
+            </w:r>
+          </w:p>
+        </w:tc>
+      </w:tr>
+    </w:tbl>
+    <w:p>
+      <w:pPr>
+        <w:rPr>
+          <w:lang w:val="en-US"/>
+        </w:rPr>
+      </w:pPr>
     </w:p>
     <w:sectPr>
+      <w:headerReference w:type="default" r:id="rId10"/>
+      <w:footerReference w:type="default" r:id="rId11"/>
       <w:pgSz w:w="11906" w:h="16838"/>
-      <w:pgMar w:top="720" w:right="720" w:bottom="720" w:left="720" w:header="708" w:footer="708" w:gutter="0"/>
+      <w:pgMar w:top="720" w:right="720" w:bottom="720" w:left="720" w:header="227" w:footer="708" w:gutter="0"/>
       <w:cols w:space="708"/>
       <w:titlePg/>
       <w:docGrid w:linePitch="360"/>
     </w:sectPr>
   </w:body>
 </w:document>
+</file>
+
+<file path=word/endnotes.xml><?xml version="1.0" encoding="utf-8"?>
+<w:endnotes xmlns:ve="http://schemas.openxmlformats.org/markup-compatibility/2006" xmlns:o="urn:schemas-microsoft-com:office:office" xmlns:r="http://schemas.openxmlformats.org/officeDocument/2006/relationships" xmlns:m="http://schemas.openxmlformats.org/officeDocument/2006/math" xmlns:v="urn:schemas-microsoft-com:vml" xmlns:wp="http://schemas.openxmlformats.org/drawingml/2006/wordprocessingDrawing" xmlns:w10="urn:schemas-microsoft-com:office:word" xmlns:w="http://schemas.openxmlformats.org/wordprocessingml/2006/main" xmlns:wne="http://schemas.microsoft.com/office/word/2006/wordml">
+  <w:endnote w:type="separator" w:id="-1">
+    <w:p>
+      <w:pPr>
+        <w:spacing w:after="0" w:line="240" w:lineRule="auto"/>
+      </w:pPr>
+      <w:r>
+        <w:separator/>
+      </w:r>
+    </w:p>
+  </w:endnote>
+  <w:endnote w:type="continuationSeparator" w:id="0">
+    <w:p>
+      <w:pPr>
+        <w:spacing w:after="0" w:line="240" w:lineRule="auto"/>
+      </w:pPr>
+      <w:r>
+        <w:continuationSeparator/>
+      </w:r>
+    </w:p>
+  </w:endnote>
+</w:endnotes>
+</file>
+
+<file path=word/footer1.xml><?xml version="1.0" encoding="utf-8"?>
+<w:ftr xmlns:ve="http://schemas.openxmlformats.org/markup-compatibility/2006" xmlns:o="urn:schemas-microsoft-com:office:office" xmlns:r="http://schemas.openxmlformats.org/officeDocument/2006/relationships" xmlns:m="http://schemas.openxmlformats.org/officeDocument/2006/math" xmlns:v="urn:schemas-microsoft-com:vml" xmlns:wp="http://schemas.openxmlformats.org/drawingml/2006/wordprocessingDrawing" xmlns:w10="urn:schemas-microsoft-com:office:word" xmlns:w="http://schemas.openxmlformats.org/wordprocessingml/2006/main" xmlns:wne="http://schemas.microsoft.com/office/word/2006/wordml">
+  <w:p>
+    <w:pPr>
+      <w:pStyle w:val="ad"/>
+      <w:jc w:val="right"/>
+      <w:rPr>
+        <w:lang w:val="en-US"/>
+      </w:rPr>
+    </w:pPr>
+  </w:p>
+</w:ftr>
+</file>
+
+<file path=word/footnotes.xml><?xml version="1.0" encoding="utf-8"?>
+<w:footnotes xmlns:ve="http://schemas.openxmlformats.org/markup-compatibility/2006" xmlns:o="urn:schemas-microsoft-com:office:office" xmlns:r="http://schemas.openxmlformats.org/officeDocument/2006/relationships" xmlns:m="http://schemas.openxmlformats.org/officeDocument/2006/math" xmlns:v="urn:schemas-microsoft-com:vml" xmlns:wp="http://schemas.openxmlformats.org/drawingml/2006/wordprocessingDrawing" xmlns:w10="urn:schemas-microsoft-com:office:word" xmlns:w="http://schemas.openxmlformats.org/wordprocessingml/2006/main" xmlns:wne="http://schemas.microsoft.com/office/word/2006/wordml">
+  <w:footnote w:type="separator" w:id="-1">
+    <w:p>
+      <w:pPr>
+        <w:spacing w:after="0" w:line="240" w:lineRule="auto"/>
+      </w:pPr>
+      <w:r>
+        <w:separator/>
+      </w:r>
+    </w:p>
+  </w:footnote>
+  <w:footnote w:type="continuationSeparator" w:id="0">
+    <w:p>
+      <w:pPr>
+        <w:spacing w:after="0" w:line="240" w:lineRule="auto"/>
+      </w:pPr>
+      <w:r>
+        <w:continuationSeparator/>
+      </w:r>
+    </w:p>
+  </w:footnote>
+</w:footnotes>
+</file>
+
+<file path=word/header1.xml><?xml version="1.0" encoding="utf-8"?>
+<w:hdr xmlns:ve="http://schemas.openxmlformats.org/markup-compatibility/2006" xmlns:o="urn:schemas-microsoft-com:office:office" xmlns:r="http://schemas.openxmlformats.org/officeDocument/2006/relationships" xmlns:m="http://schemas.openxmlformats.org/officeDocument/2006/math" xmlns:v="urn:schemas-microsoft-com:vml" xmlns:wp="http://schemas.openxmlformats.org/drawingml/2006/wordprocessingDrawing" xmlns:w10="urn:schemas-microsoft-com:office:word" xmlns:w="http://schemas.openxmlformats.org/wordprocessingml/2006/main" xmlns:wne="http://schemas.microsoft.com/office/word/2006/wordml">
+  <w:p>
+    <w:pPr>
+      <w:pStyle w:val="ab"/>
+      <w:jc w:val="center"/>
+      <w:rPr>
+        <w:color w:val="BFBFBF" w:themeColor="background1" w:themeShade="BF"/>
+        <w:lang w:val="en-US"/>
+      </w:rPr>
+    </w:pPr>
+    <w:r>
+      <w:rPr>
+        <w:color w:val="BFBFBF" w:themeColor="background1" w:themeShade="BF"/>
+        <w:lang w:val="en-US"/>
+      </w:rPr>
+      <w:t>Cloudy Message Passing Library</w:t>
+    </w:r>
+  </w:p>
+</w:hdr>
 </file>
 
 <file path=word/numbering.xml><?xml version="1.0" encoding="utf-8"?>
@@ -1161,7 +5018,6 @@
     <w:next w:val="a"/>
     <w:link w:val="30"/>
     <w:uiPriority w:val="9"/>
-    <w:semiHidden/>
     <w:unhideWhenUsed/>
     <w:qFormat/>
     <w:rsid w:val="00A020FD"/>
@@ -1464,7 +5320,6 @@
     <w:basedOn w:val="a0"/>
     <w:link w:val="3"/>
     <w:uiPriority w:val="9"/>
-    <w:semiHidden/>
     <w:rsid w:val="00A020FD"/>
     <w:rPr>
       <w:rFonts w:asciiTheme="majorHAnsi" w:eastAsiaTheme="majorEastAsia" w:hAnsiTheme="majorHAnsi" w:cstheme="majorBidi"/>
@@ -1592,6 +5447,233 @@
       <w:color w:val="548DD4" w:themeColor="text2" w:themeTint="99"/>
       <w:u w:val="single"/>
     </w:rPr>
+  </w:style>
+  <w:style w:type="paragraph" w:styleId="HTML">
+    <w:name w:val="HTML Preformatted"/>
+    <w:basedOn w:val="a"/>
+    <w:link w:val="HTML0"/>
+    <w:uiPriority w:val="99"/>
+    <w:semiHidden/>
+    <w:unhideWhenUsed/>
+    <w:rsid w:val="00D623E7"/>
+    <w:pPr>
+      <w:tabs>
+        <w:tab w:val="left" w:pos="916"/>
+        <w:tab w:val="left" w:pos="1832"/>
+        <w:tab w:val="left" w:pos="2748"/>
+        <w:tab w:val="left" w:pos="3664"/>
+        <w:tab w:val="left" w:pos="4580"/>
+        <w:tab w:val="left" w:pos="5496"/>
+        <w:tab w:val="left" w:pos="6412"/>
+        <w:tab w:val="left" w:pos="7328"/>
+        <w:tab w:val="left" w:pos="8244"/>
+        <w:tab w:val="left" w:pos="9160"/>
+        <w:tab w:val="left" w:pos="10076"/>
+        <w:tab w:val="left" w:pos="10992"/>
+        <w:tab w:val="left" w:pos="11908"/>
+        <w:tab w:val="left" w:pos="12824"/>
+        <w:tab w:val="left" w:pos="13740"/>
+        <w:tab w:val="left" w:pos="14656"/>
+      </w:tabs>
+      <w:spacing w:after="0" w:line="240" w:lineRule="auto"/>
+    </w:pPr>
+    <w:rPr>
+      <w:rFonts w:ascii="Courier New" w:eastAsia="Times New Roman" w:hAnsi="Courier New" w:cs="Courier New"/>
+      <w:sz w:val="20"/>
+      <w:szCs w:val="20"/>
+      <w:lang w:val="en-US"/>
+    </w:rPr>
+  </w:style>
+  <w:style w:type="character" w:customStyle="1" w:styleId="HTML0">
+    <w:name w:val="Стандартный HTML Знак"/>
+    <w:basedOn w:val="a0"/>
+    <w:link w:val="HTML"/>
+    <w:uiPriority w:val="99"/>
+    <w:semiHidden/>
+    <w:rsid w:val="00D623E7"/>
+    <w:rPr>
+      <w:rFonts w:ascii="Courier New" w:eastAsia="Times New Roman" w:hAnsi="Courier New" w:cs="Courier New"/>
+      <w:sz w:val="20"/>
+      <w:szCs w:val="20"/>
+      <w:lang w:val="en-US"/>
+    </w:rPr>
+  </w:style>
+  <w:style w:type="table" w:styleId="aa">
+    <w:name w:val="Table Grid"/>
+    <w:basedOn w:val="a1"/>
+    <w:uiPriority w:val="59"/>
+    <w:rsid w:val="00FF2867"/>
+    <w:pPr>
+      <w:spacing w:after="0" w:line="240" w:lineRule="auto"/>
+    </w:pPr>
+    <w:tblPr>
+      <w:tblInd w:w="0" w:type="dxa"/>
+      <w:tblBorders>
+        <w:top w:val="single" w:sz="4" w:space="0" w:color="auto"/>
+        <w:left w:val="single" w:sz="4" w:space="0" w:color="auto"/>
+        <w:bottom w:val="single" w:sz="4" w:space="0" w:color="auto"/>
+        <w:right w:val="single" w:sz="4" w:space="0" w:color="auto"/>
+        <w:insideH w:val="single" w:sz="4" w:space="0" w:color="auto"/>
+        <w:insideV w:val="single" w:sz="4" w:space="0" w:color="auto"/>
+      </w:tblBorders>
+      <w:tblCellMar>
+        <w:top w:w="0" w:type="dxa"/>
+        <w:left w:w="108" w:type="dxa"/>
+        <w:bottom w:w="0" w:type="dxa"/>
+        <w:right w:w="108" w:type="dxa"/>
+      </w:tblCellMar>
+    </w:tblPr>
+  </w:style>
+  <w:style w:type="table" w:styleId="-1">
+    <w:name w:val="Light Shading Accent 1"/>
+    <w:basedOn w:val="a1"/>
+    <w:uiPriority w:val="60"/>
+    <w:rsid w:val="00FF2867"/>
+    <w:pPr>
+      <w:spacing w:after="0" w:line="240" w:lineRule="auto"/>
+    </w:pPr>
+    <w:rPr>
+      <w:color w:val="365F91" w:themeColor="accent1" w:themeShade="BF"/>
+    </w:rPr>
+    <w:tblPr>
+      <w:tblStyleRowBandSize w:val="1"/>
+      <w:tblStyleColBandSize w:val="1"/>
+      <w:tblInd w:w="0" w:type="dxa"/>
+      <w:tblBorders>
+        <w:top w:val="single" w:sz="8" w:space="0" w:color="4F81BD" w:themeColor="accent1"/>
+        <w:bottom w:val="single" w:sz="8" w:space="0" w:color="4F81BD" w:themeColor="accent1"/>
+      </w:tblBorders>
+      <w:tblCellMar>
+        <w:top w:w="0" w:type="dxa"/>
+        <w:left w:w="108" w:type="dxa"/>
+        <w:bottom w:w="0" w:type="dxa"/>
+        <w:right w:w="108" w:type="dxa"/>
+      </w:tblCellMar>
+    </w:tblPr>
+    <w:tblStylePr w:type="firstRow">
+      <w:pPr>
+        <w:spacing w:before="0" w:after="0" w:line="240" w:lineRule="auto"/>
+      </w:pPr>
+      <w:rPr>
+        <w:b/>
+        <w:bCs/>
+      </w:rPr>
+      <w:tblPr/>
+      <w:tcPr>
+        <w:tcBorders>
+          <w:top w:val="single" w:sz="8" w:space="0" w:color="4F81BD" w:themeColor="accent1"/>
+          <w:left w:val="nil"/>
+          <w:bottom w:val="single" w:sz="8" w:space="0" w:color="4F81BD" w:themeColor="accent1"/>
+          <w:right w:val="nil"/>
+          <w:insideH w:val="nil"/>
+          <w:insideV w:val="nil"/>
+        </w:tcBorders>
+      </w:tcPr>
+    </w:tblStylePr>
+    <w:tblStylePr w:type="lastRow">
+      <w:pPr>
+        <w:spacing w:before="0" w:after="0" w:line="240" w:lineRule="auto"/>
+      </w:pPr>
+      <w:rPr>
+        <w:b/>
+        <w:bCs/>
+      </w:rPr>
+      <w:tblPr/>
+      <w:tcPr>
+        <w:tcBorders>
+          <w:top w:val="single" w:sz="8" w:space="0" w:color="4F81BD" w:themeColor="accent1"/>
+          <w:left w:val="nil"/>
+          <w:bottom w:val="single" w:sz="8" w:space="0" w:color="4F81BD" w:themeColor="accent1"/>
+          <w:right w:val="nil"/>
+          <w:insideH w:val="nil"/>
+          <w:insideV w:val="nil"/>
+        </w:tcBorders>
+      </w:tcPr>
+    </w:tblStylePr>
+    <w:tblStylePr w:type="firstCol">
+      <w:rPr>
+        <w:b/>
+        <w:bCs/>
+      </w:rPr>
+    </w:tblStylePr>
+    <w:tblStylePr w:type="lastCol">
+      <w:rPr>
+        <w:b/>
+        <w:bCs/>
+      </w:rPr>
+    </w:tblStylePr>
+    <w:tblStylePr w:type="band1Vert">
+      <w:tblPr/>
+      <w:tcPr>
+        <w:tcBorders>
+          <w:left w:val="nil"/>
+          <w:right w:val="nil"/>
+          <w:insideH w:val="nil"/>
+          <w:insideV w:val="nil"/>
+        </w:tcBorders>
+        <w:shd w:val="clear" w:color="auto" w:fill="D3DFEE" w:themeFill="accent1" w:themeFillTint="3F"/>
+      </w:tcPr>
+    </w:tblStylePr>
+    <w:tblStylePr w:type="band1Horz">
+      <w:tblPr/>
+      <w:tcPr>
+        <w:tcBorders>
+          <w:left w:val="nil"/>
+          <w:right w:val="nil"/>
+          <w:insideH w:val="nil"/>
+          <w:insideV w:val="nil"/>
+        </w:tcBorders>
+        <w:shd w:val="clear" w:color="auto" w:fill="D3DFEE" w:themeFill="accent1" w:themeFillTint="3F"/>
+      </w:tcPr>
+    </w:tblStylePr>
+  </w:style>
+  <w:style w:type="paragraph" w:styleId="ab">
+    <w:name w:val="header"/>
+    <w:basedOn w:val="a"/>
+    <w:link w:val="ac"/>
+    <w:uiPriority w:val="99"/>
+    <w:semiHidden/>
+    <w:unhideWhenUsed/>
+    <w:rsid w:val="00130108"/>
+    <w:pPr>
+      <w:tabs>
+        <w:tab w:val="center" w:pos="4844"/>
+        <w:tab w:val="right" w:pos="9689"/>
+      </w:tabs>
+      <w:spacing w:after="0" w:line="240" w:lineRule="auto"/>
+    </w:pPr>
+  </w:style>
+  <w:style w:type="character" w:customStyle="1" w:styleId="ac">
+    <w:name w:val="Верхний колонтитул Знак"/>
+    <w:basedOn w:val="a0"/>
+    <w:link w:val="ab"/>
+    <w:uiPriority w:val="99"/>
+    <w:semiHidden/>
+    <w:rsid w:val="00130108"/>
+  </w:style>
+  <w:style w:type="paragraph" w:styleId="ad">
+    <w:name w:val="footer"/>
+    <w:basedOn w:val="a"/>
+    <w:link w:val="ae"/>
+    <w:uiPriority w:val="99"/>
+    <w:semiHidden/>
+    <w:unhideWhenUsed/>
+    <w:rsid w:val="00130108"/>
+    <w:pPr>
+      <w:tabs>
+        <w:tab w:val="center" w:pos="4844"/>
+        <w:tab w:val="right" w:pos="9689"/>
+      </w:tabs>
+      <w:spacing w:after="0" w:line="240" w:lineRule="auto"/>
+    </w:pPr>
+  </w:style>
+  <w:style w:type="character" w:customStyle="1" w:styleId="ae">
+    <w:name w:val="Нижний колонтитул Знак"/>
+    <w:basedOn w:val="a0"/>
+    <w:link w:val="ad"/>
+    <w:uiPriority w:val="99"/>
+    <w:semiHidden/>
+    <w:rsid w:val="00130108"/>
   </w:style>
 </w:styles>
 </file>
@@ -1744,6 +5826,13 @@
     <w:family w:val="swiss"/>
     <w:pitch w:val="variable"/>
     <w:sig w:usb0="E1002EFF" w:usb1="C000605B" w:usb2="00000029" w:usb3="00000000" w:csb0="000101FF" w:csb1="00000000"/>
+  </w:font>
+  <w:font w:name="Consolas">
+    <w:panose1 w:val="020B0609020204030204"/>
+    <w:charset w:val="CC"/>
+    <w:family w:val="modern"/>
+    <w:pitch w:val="fixed"/>
+    <w:sig w:usb0="E10002FF" w:usb1="4000FCFF" w:usb2="00000009" w:usb3="00000000" w:csb0="0000019F" w:csb1="00000000"/>
   </w:font>
 </w:fonts>
 </file>
@@ -2307,7 +6396,7 @@
 </file>
 
 <file path=customXml/itemProps2.xml><?xml version="1.0" encoding="utf-8"?>
-<ds:datastoreItem xmlns:ds="http://schemas.openxmlformats.org/officeDocument/2006/customXml" ds:itemID="{5B0A42B8-25B5-42D4-8DC0-6917C668CAD2}">
+<ds:datastoreItem xmlns:ds="http://schemas.openxmlformats.org/officeDocument/2006/customXml" ds:itemID="{2B7C05FA-048A-4892-B70A-52E100D036AC}">
   <ds:schemaRefs>
     <ds:schemaRef ds:uri="http://schemas.openxmlformats.org/officeDocument/2006/bibliography"/>
   </ds:schemaRefs>

--- a/Documentation/Cloudy Message Passing Library.docx
+++ b/Documentation/Cloudy Message Passing Library.docx
@@ -206,9 +206,6 @@
                 </w:rPr>
                 <w:alias w:val="Author"/>
                 <w:id w:val="703864205"/>
-                <w:placeholder>
-                  <w:docPart w:val="92593F8544724C0C9631717524EEC2C4"/>
-                </w:placeholder>
                 <w:dataBinding w:prefixMappings="xmlns:ns0='http://schemas.openxmlformats.org/package/2006/metadata/core-properties' xmlns:ns1='http://purl.org/dc/elements/1.1/'" w:xpath="/ns0:coreProperties[1]/ns1:creator[1]" w:storeItemID="{6C3C8BC8-F283-45AE-878A-BAB7291924A1}"/>
                 <w:text/>
               </w:sdtPr>
@@ -304,7 +301,7 @@
               <w:lang w:val="en-US" w:eastAsia="zh-TW"/>
             </w:rPr>
             <w:pict>
-              <v:group id="_x0000_s1026" style="position:absolute;margin-left:1572.4pt;margin-top:0;width:264.55pt;height:690.65pt;z-index:251660288;mso-position-horizontal:right;mso-position-horizontal-relative:page;mso-position-vertical:bottom;mso-position-vertical-relative:page" coordorigin="5531,1258" coordsize="5291,13813">
+              <v:group id="_x0000_s1026" style="position:absolute;margin-left:1796.95pt;margin-top:0;width:264.55pt;height:690.65pt;z-index:251660288;mso-position-horizontal:right;mso-position-horizontal-relative:page;mso-position-vertical:bottom;mso-position-vertical-relative:page" coordorigin="5531,1258" coordsize="5291,13813">
                 <v:shapetype id="_x0000_t32" coordsize="21600,21600" o:spt="32" o:oned="t" path="m,l21600,21600e" filled="f">
                   <v:path arrowok="t" fillok="f" o:connecttype="none"/>
                   <o:lock v:ext="edit" shapetype="t"/>
@@ -344,7 +341,7 @@
               <w:lang w:val="en-US" w:eastAsia="zh-TW"/>
             </w:rPr>
             <w:pict>
-              <v:group id="_x0000_s1032" style="position:absolute;margin-left:2476.4pt;margin-top:0;width:332.7pt;height:227.25pt;z-index:251661312;mso-position-horizontal:right;mso-position-horizontal-relative:margin;mso-position-vertical:top;mso-position-vertical-relative:page" coordorigin="4136,15" coordsize="6654,4545" o:allowincell="f">
+              <v:group id="_x0000_s1032" style="position:absolute;margin-left:2769.1pt;margin-top:0;width:332.7pt;height:227.25pt;z-index:251661312;mso-position-horizontal:right;mso-position-horizontal-relative:margin;mso-position-vertical:top;mso-position-vertical-relative:page" coordorigin="4136,15" coordsize="6654,4545" o:allowincell="f">
                 <v:shape id="_x0000_s1033" type="#_x0000_t32" style="position:absolute;left:4136;top:15;width:3058;height:3855" o:connectortype="straight" strokecolor="#a7bfde [1620]"/>
                 <v:oval id="_x0000_s1034" style="position:absolute;left:6674;top:444;width:4116;height:4116" fillcolor="#a7bfde [1620]" stroked="f"/>
                 <v:oval id="_x0000_s1035" style="position:absolute;left:6773;top:1058;width:3367;height:3367" fillcolor="#d3dfee [820]" stroked="f"/>
@@ -363,18 +360,942 @@
     </w:sdt>
     <w:p>
       <w:pPr>
+        <w:pStyle w:val="11"/>
+        <w:tabs>
+          <w:tab w:val="left" w:pos="440"/>
+          <w:tab w:val="right" w:leader="dot" w:pos="10456"/>
+        </w:tabs>
+        <w:rPr>
+          <w:rFonts w:eastAsiaTheme="minorEastAsia"/>
+          <w:noProof/>
+          <w:lang w:val="en-US"/>
+        </w:rPr>
+      </w:pPr>
+      <w:r>
+        <w:rPr>
+          <w:lang w:val="en-US"/>
+        </w:rPr>
+        <w:lastRenderedPageBreak/>
+        <w:fldChar w:fldCharType="begin"/>
+      </w:r>
+      <w:r>
+        <w:rPr>
+          <w:lang w:val="en-US"/>
+        </w:rPr>
+        <w:instrText xml:space="preserve"> TOC \o "1-3" \h \z \u </w:instrText>
+      </w:r>
+      <w:r>
+        <w:rPr>
+          <w:lang w:val="en-US"/>
+        </w:rPr>
+        <w:fldChar w:fldCharType="separate"/>
+      </w:r>
+      <w:hyperlink w:anchor="_Toc307360919" w:history="1">
+        <w:r>
+          <w:rPr>
+            <w:rStyle w:val="a8"/>
+            <w:noProof/>
+            <w:lang w:val="en-US"/>
+          </w:rPr>
+          <w:t>1</w:t>
+        </w:r>
+        <w:r>
+          <w:rPr>
+            <w:rFonts w:eastAsiaTheme="minorEastAsia"/>
+            <w:noProof/>
+            <w:lang w:val="en-US"/>
+          </w:rPr>
+          <w:tab/>
+        </w:r>
+        <w:r>
+          <w:rPr>
+            <w:rStyle w:val="a8"/>
+            <w:noProof/>
+            <w:lang w:val="en-US"/>
+          </w:rPr>
+          <w:t>Overview</w:t>
+        </w:r>
+        <w:r>
+          <w:rPr>
+            <w:noProof/>
+            <w:webHidden/>
+          </w:rPr>
+          <w:tab/>
+        </w:r>
+        <w:r>
+          <w:rPr>
+            <w:noProof/>
+            <w:webHidden/>
+          </w:rPr>
+          <w:fldChar w:fldCharType="begin"/>
+        </w:r>
+        <w:r>
+          <w:rPr>
+            <w:noProof/>
+            <w:webHidden/>
+          </w:rPr>
+          <w:instrText xml:space="preserve"> PAGEREF _Toc307360919 \h </w:instrText>
+        </w:r>
+        <w:r>
+          <w:rPr>
+            <w:noProof/>
+            <w:webHidden/>
+          </w:rPr>
+        </w:r>
+        <w:r>
+          <w:rPr>
+            <w:noProof/>
+            <w:webHidden/>
+          </w:rPr>
+          <w:fldChar w:fldCharType="separate"/>
+        </w:r>
+        <w:r>
+          <w:rPr>
+            <w:noProof/>
+            <w:webHidden/>
+          </w:rPr>
+          <w:t>3</w:t>
+        </w:r>
+        <w:r>
+          <w:rPr>
+            <w:noProof/>
+            <w:webHidden/>
+          </w:rPr>
+          <w:fldChar w:fldCharType="end"/>
+        </w:r>
+      </w:hyperlink>
+    </w:p>
+    <w:p>
+      <w:pPr>
+        <w:pStyle w:val="11"/>
+        <w:tabs>
+          <w:tab w:val="left" w:pos="440"/>
+          <w:tab w:val="right" w:leader="dot" w:pos="10456"/>
+        </w:tabs>
+        <w:rPr>
+          <w:rFonts w:eastAsiaTheme="minorEastAsia"/>
+          <w:noProof/>
+          <w:lang w:val="en-US"/>
+        </w:rPr>
+      </w:pPr>
+      <w:hyperlink w:anchor="_Toc307360920" w:history="1">
+        <w:r>
+          <w:rPr>
+            <w:rStyle w:val="a8"/>
+            <w:noProof/>
+            <w:lang w:val="en-US"/>
+          </w:rPr>
+          <w:t>2</w:t>
+        </w:r>
+        <w:r>
+          <w:rPr>
+            <w:rFonts w:eastAsiaTheme="minorEastAsia"/>
+            <w:noProof/>
+            <w:lang w:val="en-US"/>
+          </w:rPr>
+          <w:tab/>
+        </w:r>
+        <w:r>
+          <w:rPr>
+            <w:rStyle w:val="a8"/>
+            <w:noProof/>
+            <w:lang w:val="en-US"/>
+          </w:rPr>
+          <w:t>Components</w:t>
+        </w:r>
+        <w:r>
+          <w:rPr>
+            <w:noProof/>
+            <w:webHidden/>
+          </w:rPr>
+          <w:tab/>
+        </w:r>
+        <w:r>
+          <w:rPr>
+            <w:noProof/>
+            <w:webHidden/>
+          </w:rPr>
+          <w:fldChar w:fldCharType="begin"/>
+        </w:r>
+        <w:r>
+          <w:rPr>
+            <w:noProof/>
+            <w:webHidden/>
+          </w:rPr>
+          <w:instrText xml:space="preserve"> PAGEREF _Toc307360920 \h </w:instrText>
+        </w:r>
+        <w:r>
+          <w:rPr>
+            <w:noProof/>
+            <w:webHidden/>
+          </w:rPr>
+        </w:r>
+        <w:r>
+          <w:rPr>
+            <w:noProof/>
+            <w:webHidden/>
+          </w:rPr>
+          <w:fldChar w:fldCharType="separate"/>
+        </w:r>
+        <w:r>
+          <w:rPr>
+            <w:noProof/>
+            <w:webHidden/>
+          </w:rPr>
+          <w:t>3</w:t>
+        </w:r>
+        <w:r>
+          <w:rPr>
+            <w:noProof/>
+            <w:webHidden/>
+          </w:rPr>
+          <w:fldChar w:fldCharType="end"/>
+        </w:r>
+      </w:hyperlink>
+    </w:p>
+    <w:p>
+      <w:pPr>
+        <w:pStyle w:val="21"/>
+        <w:tabs>
+          <w:tab w:val="left" w:pos="880"/>
+          <w:tab w:val="right" w:leader="dot" w:pos="10456"/>
+        </w:tabs>
+        <w:rPr>
+          <w:rFonts w:eastAsiaTheme="minorEastAsia"/>
+          <w:noProof/>
+          <w:lang w:val="en-US"/>
+        </w:rPr>
+      </w:pPr>
+      <w:hyperlink w:anchor="_Toc307360921" w:history="1">
+        <w:r>
+          <w:rPr>
+            <w:rStyle w:val="a8"/>
+            <w:noProof/>
+          </w:rPr>
+          <w:t>2.1</w:t>
+        </w:r>
+        <w:r>
+          <w:rPr>
+            <w:rFonts w:eastAsiaTheme="minorEastAsia"/>
+            <w:noProof/>
+            <w:lang w:val="en-US"/>
+          </w:rPr>
+          <w:tab/>
+        </w:r>
+        <w:r>
+          <w:rPr>
+            <w:rStyle w:val="a8"/>
+            <w:noProof/>
+            <w:lang w:val="en-US"/>
+          </w:rPr>
+          <w:t>Protocol Buffers – the Protobuf namespace</w:t>
+        </w:r>
+        <w:r>
+          <w:rPr>
+            <w:noProof/>
+            <w:webHidden/>
+          </w:rPr>
+          <w:tab/>
+        </w:r>
+        <w:r>
+          <w:rPr>
+            <w:noProof/>
+            <w:webHidden/>
+          </w:rPr>
+          <w:fldChar w:fldCharType="begin"/>
+        </w:r>
+        <w:r>
+          <w:rPr>
+            <w:noProof/>
+            <w:webHidden/>
+          </w:rPr>
+          <w:instrText xml:space="preserve"> PAGEREF _Toc307360921 \h </w:instrText>
+        </w:r>
+        <w:r>
+          <w:rPr>
+            <w:noProof/>
+            <w:webHidden/>
+          </w:rPr>
+        </w:r>
+        <w:r>
+          <w:rPr>
+            <w:noProof/>
+            <w:webHidden/>
+          </w:rPr>
+          <w:fldChar w:fldCharType="separate"/>
+        </w:r>
+        <w:r>
+          <w:rPr>
+            <w:noProof/>
+            <w:webHidden/>
+          </w:rPr>
+          <w:t>3</w:t>
+        </w:r>
+        <w:r>
+          <w:rPr>
+            <w:noProof/>
+            <w:webHidden/>
+          </w:rPr>
+          <w:fldChar w:fldCharType="end"/>
+        </w:r>
+      </w:hyperlink>
+    </w:p>
+    <w:p>
+      <w:pPr>
+        <w:pStyle w:val="31"/>
+        <w:tabs>
+          <w:tab w:val="left" w:pos="1320"/>
+          <w:tab w:val="right" w:leader="dot" w:pos="10456"/>
+        </w:tabs>
+        <w:rPr>
+          <w:rFonts w:eastAsiaTheme="minorEastAsia"/>
+          <w:noProof/>
+          <w:lang w:val="en-US"/>
+        </w:rPr>
+      </w:pPr>
+      <w:hyperlink w:anchor="_Toc307360922" w:history="1">
+        <w:r>
+          <w:rPr>
+            <w:rStyle w:val="a8"/>
+            <w:noProof/>
+            <w:lang w:val="en-US"/>
+          </w:rPr>
+          <w:t>2.1.1</w:t>
+        </w:r>
+        <w:r>
+          <w:rPr>
+            <w:rFonts w:eastAsiaTheme="minorEastAsia"/>
+            <w:noProof/>
+            <w:lang w:val="en-US"/>
+          </w:rPr>
+          <w:tab/>
+        </w:r>
+        <w:r>
+          <w:rPr>
+            <w:rStyle w:val="a8"/>
+            <w:noProof/>
+            <w:lang w:val="en-US"/>
+          </w:rPr>
+          <w:t>Getting Started</w:t>
+        </w:r>
+        <w:r>
+          <w:rPr>
+            <w:noProof/>
+            <w:webHidden/>
+          </w:rPr>
+          <w:tab/>
+        </w:r>
+        <w:r>
+          <w:rPr>
+            <w:noProof/>
+            <w:webHidden/>
+          </w:rPr>
+          <w:fldChar w:fldCharType="begin"/>
+        </w:r>
+        <w:r>
+          <w:rPr>
+            <w:noProof/>
+            <w:webHidden/>
+          </w:rPr>
+          <w:instrText xml:space="preserve"> PAGEREF _Toc307360922 \h </w:instrText>
+        </w:r>
+        <w:r>
+          <w:rPr>
+            <w:noProof/>
+            <w:webHidden/>
+          </w:rPr>
+        </w:r>
+        <w:r>
+          <w:rPr>
+            <w:noProof/>
+            <w:webHidden/>
+          </w:rPr>
+          <w:fldChar w:fldCharType="separate"/>
+        </w:r>
+        <w:r>
+          <w:rPr>
+            <w:noProof/>
+            <w:webHidden/>
+          </w:rPr>
+          <w:t>3</w:t>
+        </w:r>
+        <w:r>
+          <w:rPr>
+            <w:noProof/>
+            <w:webHidden/>
+          </w:rPr>
+          <w:fldChar w:fldCharType="end"/>
+        </w:r>
+      </w:hyperlink>
+    </w:p>
+    <w:p>
+      <w:pPr>
+        <w:pStyle w:val="31"/>
+        <w:tabs>
+          <w:tab w:val="left" w:pos="1320"/>
+          <w:tab w:val="right" w:leader="dot" w:pos="10456"/>
+        </w:tabs>
+        <w:rPr>
+          <w:rFonts w:eastAsiaTheme="minorEastAsia"/>
+          <w:noProof/>
+          <w:lang w:val="en-US"/>
+        </w:rPr>
+      </w:pPr>
+      <w:hyperlink w:anchor="_Toc307360923" w:history="1">
+        <w:r>
+          <w:rPr>
+            <w:rStyle w:val="a8"/>
+            <w:noProof/>
+            <w:lang w:val="en-US"/>
+          </w:rPr>
+          <w:t>2.1.2</w:t>
+        </w:r>
+        <w:r>
+          <w:rPr>
+            <w:rFonts w:eastAsiaTheme="minorEastAsia"/>
+            <w:noProof/>
+            <w:lang w:val="en-US"/>
+          </w:rPr>
+          <w:tab/>
+        </w:r>
+        <w:r>
+          <w:rPr>
+            <w:rStyle w:val="a8"/>
+            <w:noProof/>
+            <w:lang w:val="en-US"/>
+          </w:rPr>
+          <w:t>Optional and Required Fields</w:t>
+        </w:r>
+        <w:r>
+          <w:rPr>
+            <w:noProof/>
+            <w:webHidden/>
+          </w:rPr>
+          <w:tab/>
+        </w:r>
+        <w:r>
+          <w:rPr>
+            <w:noProof/>
+            <w:webHidden/>
+          </w:rPr>
+          <w:fldChar w:fldCharType="begin"/>
+        </w:r>
+        <w:r>
+          <w:rPr>
+            <w:noProof/>
+            <w:webHidden/>
+          </w:rPr>
+          <w:instrText xml:space="preserve"> PAGEREF _Toc307360923 \h </w:instrText>
+        </w:r>
+        <w:r>
+          <w:rPr>
+            <w:noProof/>
+            <w:webHidden/>
+          </w:rPr>
+        </w:r>
+        <w:r>
+          <w:rPr>
+            <w:noProof/>
+            <w:webHidden/>
+          </w:rPr>
+          <w:fldChar w:fldCharType="separate"/>
+        </w:r>
+        <w:r>
+          <w:rPr>
+            <w:noProof/>
+            <w:webHidden/>
+          </w:rPr>
+          <w:t>3</w:t>
+        </w:r>
+        <w:r>
+          <w:rPr>
+            <w:noProof/>
+            <w:webHidden/>
+          </w:rPr>
+          <w:fldChar w:fldCharType="end"/>
+        </w:r>
+      </w:hyperlink>
+    </w:p>
+    <w:p>
+      <w:pPr>
+        <w:pStyle w:val="31"/>
+        <w:tabs>
+          <w:tab w:val="left" w:pos="1320"/>
+          <w:tab w:val="right" w:leader="dot" w:pos="10456"/>
+        </w:tabs>
+        <w:rPr>
+          <w:rFonts w:eastAsiaTheme="minorEastAsia"/>
+          <w:noProof/>
+          <w:lang w:val="en-US"/>
+        </w:rPr>
+      </w:pPr>
+      <w:hyperlink w:anchor="_Toc307360924" w:history="1">
+        <w:r>
+          <w:rPr>
+            <w:rStyle w:val="a8"/>
+            <w:noProof/>
+            <w:lang w:val="en-US"/>
+          </w:rPr>
+          <w:t>2.1.3</w:t>
+        </w:r>
+        <w:r>
+          <w:rPr>
+            <w:rFonts w:eastAsiaTheme="minorEastAsia"/>
+            <w:noProof/>
+            <w:lang w:val="en-US"/>
+          </w:rPr>
+          <w:tab/>
+        </w:r>
+        <w:r>
+          <w:rPr>
+            <w:rStyle w:val="a8"/>
+            <w:noProof/>
+            <w:lang w:val="en-US"/>
+          </w:rPr>
+          <w:t>Repeated Fields</w:t>
+        </w:r>
+        <w:r>
+          <w:rPr>
+            <w:noProof/>
+            <w:webHidden/>
+          </w:rPr>
+          <w:tab/>
+        </w:r>
+        <w:r>
+          <w:rPr>
+            <w:noProof/>
+            <w:webHidden/>
+          </w:rPr>
+          <w:fldChar w:fldCharType="begin"/>
+        </w:r>
+        <w:r>
+          <w:rPr>
+            <w:noProof/>
+            <w:webHidden/>
+          </w:rPr>
+          <w:instrText xml:space="preserve"> PAGEREF _Toc307360924 \h </w:instrText>
+        </w:r>
+        <w:r>
+          <w:rPr>
+            <w:noProof/>
+            <w:webHidden/>
+          </w:rPr>
+        </w:r>
+        <w:r>
+          <w:rPr>
+            <w:noProof/>
+            <w:webHidden/>
+          </w:rPr>
+          <w:fldChar w:fldCharType="separate"/>
+        </w:r>
+        <w:r>
+          <w:rPr>
+            <w:noProof/>
+            <w:webHidden/>
+          </w:rPr>
+          <w:t>3</w:t>
+        </w:r>
+        <w:r>
+          <w:rPr>
+            <w:noProof/>
+            <w:webHidden/>
+          </w:rPr>
+          <w:fldChar w:fldCharType="end"/>
+        </w:r>
+      </w:hyperlink>
+    </w:p>
+    <w:p>
+      <w:pPr>
+        <w:pStyle w:val="31"/>
+        <w:tabs>
+          <w:tab w:val="left" w:pos="1320"/>
+          <w:tab w:val="right" w:leader="dot" w:pos="10456"/>
+        </w:tabs>
+        <w:rPr>
+          <w:rFonts w:eastAsiaTheme="minorEastAsia"/>
+          <w:noProof/>
+          <w:lang w:val="en-US"/>
+        </w:rPr>
+      </w:pPr>
+      <w:hyperlink w:anchor="_Toc307360925" w:history="1">
+        <w:r>
+          <w:rPr>
+            <w:rStyle w:val="a8"/>
+            <w:noProof/>
+            <w:lang w:val="en-US"/>
+          </w:rPr>
+          <w:t>2.1.4</w:t>
+        </w:r>
+        <w:r>
+          <w:rPr>
+            <w:rFonts w:eastAsiaTheme="minorEastAsia"/>
+            <w:noProof/>
+            <w:lang w:val="en-US"/>
+          </w:rPr>
+          <w:tab/>
+        </w:r>
+        <w:r>
+          <w:rPr>
+            <w:rStyle w:val="a8"/>
+            <w:noProof/>
+            <w:lang w:val="en-US"/>
+          </w:rPr>
+          <w:t>Packed Repeated Fields</w:t>
+        </w:r>
+        <w:r>
+          <w:rPr>
+            <w:noProof/>
+            <w:webHidden/>
+          </w:rPr>
+          <w:tab/>
+        </w:r>
+        <w:r>
+          <w:rPr>
+            <w:noProof/>
+            <w:webHidden/>
+          </w:rPr>
+          <w:fldChar w:fldCharType="begin"/>
+        </w:r>
+        <w:r>
+          <w:rPr>
+            <w:noProof/>
+            <w:webHidden/>
+          </w:rPr>
+          <w:instrText xml:space="preserve"> PAGEREF _Toc307360925 \h </w:instrText>
+        </w:r>
+        <w:r>
+          <w:rPr>
+            <w:noProof/>
+            <w:webHidden/>
+          </w:rPr>
+        </w:r>
+        <w:r>
+          <w:rPr>
+            <w:noProof/>
+            <w:webHidden/>
+          </w:rPr>
+          <w:fldChar w:fldCharType="separate"/>
+        </w:r>
+        <w:r>
+          <w:rPr>
+            <w:noProof/>
+            <w:webHidden/>
+          </w:rPr>
+          <w:t>4</w:t>
+        </w:r>
+        <w:r>
+          <w:rPr>
+            <w:noProof/>
+            <w:webHidden/>
+          </w:rPr>
+          <w:fldChar w:fldCharType="end"/>
+        </w:r>
+      </w:hyperlink>
+    </w:p>
+    <w:p>
+      <w:pPr>
+        <w:pStyle w:val="31"/>
+        <w:tabs>
+          <w:tab w:val="left" w:pos="1320"/>
+          <w:tab w:val="right" w:leader="dot" w:pos="10456"/>
+        </w:tabs>
+        <w:rPr>
+          <w:rFonts w:eastAsiaTheme="minorEastAsia"/>
+          <w:noProof/>
+          <w:lang w:val="en-US"/>
+        </w:rPr>
+      </w:pPr>
+      <w:hyperlink w:anchor="_Toc307360926" w:history="1">
+        <w:r>
+          <w:rPr>
+            <w:rStyle w:val="a8"/>
+            <w:noProof/>
+            <w:lang w:val="en-US"/>
+          </w:rPr>
+          <w:t>2.1.5</w:t>
+        </w:r>
+        <w:r>
+          <w:rPr>
+            <w:rFonts w:eastAsiaTheme="minorEastAsia"/>
+            <w:noProof/>
+            <w:lang w:val="en-US"/>
+          </w:rPr>
+          <w:tab/>
+        </w:r>
+        <w:r>
+          <w:rPr>
+            <w:rStyle w:val="a8"/>
+            <w:noProof/>
+            <w:lang w:val="en-US"/>
+          </w:rPr>
+          <w:t>Types Mapping</w:t>
+        </w:r>
+        <w:r>
+          <w:rPr>
+            <w:noProof/>
+            <w:webHidden/>
+          </w:rPr>
+          <w:tab/>
+        </w:r>
+        <w:r>
+          <w:rPr>
+            <w:noProof/>
+            <w:webHidden/>
+          </w:rPr>
+          <w:fldChar w:fldCharType="begin"/>
+        </w:r>
+        <w:r>
+          <w:rPr>
+            <w:noProof/>
+            <w:webHidden/>
+          </w:rPr>
+          <w:instrText xml:space="preserve"> PAGEREF _Toc307360926 \h </w:instrText>
+        </w:r>
+        <w:r>
+          <w:rPr>
+            <w:noProof/>
+            <w:webHidden/>
+          </w:rPr>
+        </w:r>
+        <w:r>
+          <w:rPr>
+            <w:noProof/>
+            <w:webHidden/>
+          </w:rPr>
+          <w:fldChar w:fldCharType="separate"/>
+        </w:r>
+        <w:r>
+          <w:rPr>
+            <w:noProof/>
+            <w:webHidden/>
+          </w:rPr>
+          <w:t>4</w:t>
+        </w:r>
+        <w:r>
+          <w:rPr>
+            <w:noProof/>
+            <w:webHidden/>
+          </w:rPr>
+          <w:fldChar w:fldCharType="end"/>
+        </w:r>
+      </w:hyperlink>
+    </w:p>
+    <w:p>
+      <w:pPr>
+        <w:pStyle w:val="21"/>
+        <w:tabs>
+          <w:tab w:val="left" w:pos="880"/>
+          <w:tab w:val="right" w:leader="dot" w:pos="10456"/>
+        </w:tabs>
+        <w:rPr>
+          <w:rFonts w:eastAsiaTheme="minorEastAsia"/>
+          <w:noProof/>
+          <w:lang w:val="en-US"/>
+        </w:rPr>
+      </w:pPr>
+      <w:hyperlink w:anchor="_Toc307360927" w:history="1">
+        <w:r>
+          <w:rPr>
+            <w:rStyle w:val="a8"/>
+            <w:noProof/>
+            <w:lang w:val="en-US"/>
+          </w:rPr>
+          <w:t>2.2</w:t>
+        </w:r>
+        <w:r>
+          <w:rPr>
+            <w:rFonts w:eastAsiaTheme="minorEastAsia"/>
+            <w:noProof/>
+            <w:lang w:val="en-US"/>
+          </w:rPr>
+          <w:tab/>
+        </w:r>
+        <w:r>
+          <w:rPr>
+            <w:rStyle w:val="a8"/>
+            <w:noProof/>
+            <w:lang w:val="en-US"/>
+          </w:rPr>
+          <w:t>Messaging Utility Classes – the Messaging namespace</w:t>
+        </w:r>
+        <w:r>
+          <w:rPr>
+            <w:noProof/>
+            <w:webHidden/>
+          </w:rPr>
+          <w:tab/>
+        </w:r>
+        <w:r>
+          <w:rPr>
+            <w:noProof/>
+            <w:webHidden/>
+          </w:rPr>
+          <w:fldChar w:fldCharType="begin"/>
+        </w:r>
+        <w:r>
+          <w:rPr>
+            <w:noProof/>
+            <w:webHidden/>
+          </w:rPr>
+          <w:instrText xml:space="preserve"> PAGEREF _Toc307360927 \h </w:instrText>
+        </w:r>
+        <w:r>
+          <w:rPr>
+            <w:noProof/>
+            <w:webHidden/>
+          </w:rPr>
+        </w:r>
+        <w:r>
+          <w:rPr>
+            <w:noProof/>
+            <w:webHidden/>
+          </w:rPr>
+          <w:fldChar w:fldCharType="separate"/>
+        </w:r>
+        <w:r>
+          <w:rPr>
+            <w:noProof/>
+            <w:webHidden/>
+          </w:rPr>
+          <w:t>5</w:t>
+        </w:r>
+        <w:r>
+          <w:rPr>
+            <w:noProof/>
+            <w:webHidden/>
+          </w:rPr>
+          <w:fldChar w:fldCharType="end"/>
+        </w:r>
+      </w:hyperlink>
+    </w:p>
+    <w:p>
+      <w:pPr>
+        <w:pStyle w:val="31"/>
+        <w:tabs>
+          <w:tab w:val="left" w:pos="1320"/>
+          <w:tab w:val="right" w:leader="dot" w:pos="10456"/>
+        </w:tabs>
+        <w:rPr>
+          <w:rFonts w:eastAsiaTheme="minorEastAsia"/>
+          <w:noProof/>
+          <w:lang w:val="en-US"/>
+        </w:rPr>
+      </w:pPr>
+      <w:hyperlink w:anchor="_Toc307360928" w:history="1">
+        <w:r>
+          <w:rPr>
+            <w:rStyle w:val="a8"/>
+            <w:noProof/>
+            <w:lang w:val="en-US"/>
+          </w:rPr>
+          <w:t>2.2.1</w:t>
+        </w:r>
+        <w:r>
+          <w:rPr>
+            <w:rFonts w:eastAsiaTheme="minorEastAsia"/>
+            <w:noProof/>
+            <w:lang w:val="en-US"/>
+          </w:rPr>
+          <w:tab/>
+        </w:r>
+        <w:r>
+          <w:rPr>
+            <w:rStyle w:val="a8"/>
+            <w:noProof/>
+            <w:lang w:val="en-US"/>
+          </w:rPr>
+          <w:t>MessageStream</w:t>
+        </w:r>
+        <w:r>
+          <w:rPr>
+            <w:noProof/>
+            <w:webHidden/>
+          </w:rPr>
+          <w:tab/>
+        </w:r>
+        <w:r>
+          <w:rPr>
+            <w:noProof/>
+            <w:webHidden/>
+          </w:rPr>
+          <w:fldChar w:fldCharType="begin"/>
+        </w:r>
+        <w:r>
+          <w:rPr>
+            <w:noProof/>
+            <w:webHidden/>
+          </w:rPr>
+          <w:instrText xml:space="preserve"> PAGEREF _Toc307360928 \h </w:instrText>
+        </w:r>
+        <w:r>
+          <w:rPr>
+            <w:noProof/>
+            <w:webHidden/>
+          </w:rPr>
+        </w:r>
+        <w:r>
+          <w:rPr>
+            <w:noProof/>
+            <w:webHidden/>
+          </w:rPr>
+          <w:fldChar w:fldCharType="separate"/>
+        </w:r>
+        <w:r>
+          <w:rPr>
+            <w:noProof/>
+            <w:webHidden/>
+          </w:rPr>
+          <w:t>5</w:t>
+        </w:r>
+        <w:r>
+          <w:rPr>
+            <w:noProof/>
+            <w:webHidden/>
+          </w:rPr>
+          <w:fldChar w:fldCharType="end"/>
+        </w:r>
+      </w:hyperlink>
+    </w:p>
+    <w:p>
+      <w:pPr>
+        <w:rPr>
+          <w:rFonts w:asciiTheme="majorHAnsi" w:eastAsiaTheme="majorEastAsia" w:hAnsiTheme="majorHAnsi" w:cstheme="majorBidi"/>
+          <w:b/>
+          <w:bCs/>
+          <w:color w:val="365F91" w:themeColor="accent1" w:themeShade="BF"/>
+          <w:sz w:val="28"/>
+          <w:szCs w:val="28"/>
+          <w:lang w:val="en-US"/>
+        </w:rPr>
+      </w:pPr>
+      <w:r>
+        <w:rPr>
+          <w:lang w:val="en-US"/>
+        </w:rPr>
+        <w:fldChar w:fldCharType="end"/>
+      </w:r>
+      <w:r>
+        <w:rPr>
+          <w:lang w:val="en-US"/>
+        </w:rPr>
+        <w:br w:type="page"/>
+      </w:r>
+    </w:p>
+    <w:p>
+      <w:pPr>
         <w:pStyle w:val="1"/>
         <w:rPr>
           <w:lang w:val="en-US"/>
         </w:rPr>
       </w:pPr>
-      <w:r>
-        <w:rPr>
-          <w:lang w:val="en-US"/>
-        </w:rPr>
-        <w:lastRenderedPageBreak/>
+      <w:bookmarkStart w:id="0" w:name="_Toc307360919"/>
+      <w:r>
+        <w:rPr>
+          <w:lang w:val="en-US"/>
+        </w:rPr>
         <w:t>Overview</w:t>
       </w:r>
+      <w:bookmarkEnd w:id="0"/>
     </w:p>
     <w:p>
       <w:pPr>
@@ -419,23 +1340,57 @@
             <w:rStyle w:val="a8"/>
             <w:lang w:val="en-US"/>
           </w:rPr>
-          <w:t>P</w:t>
-        </w:r>
+          <w:t>Protobuf</w:t>
+        </w:r>
+        <w:proofErr w:type="spellEnd"/>
+      </w:hyperlink>
+      <w:r>
+        <w:rPr>
+          <w:lang w:val="en-US"/>
+        </w:rPr>
+        <w:t xml:space="preserve"> namespace</w:t>
+      </w:r>
+      <w:r>
+        <w:rPr>
+          <w:lang w:val="en-US"/>
+        </w:rPr>
+        <w:t xml:space="preserve"> (</w:t>
+      </w:r>
+      <w:hyperlink r:id="rId9" w:history="1">
         <w:r>
           <w:rPr>
             <w:rStyle w:val="a8"/>
             <w:lang w:val="en-US"/>
           </w:rPr>
-          <w:t>r</w:t>
-        </w:r>
+          <w:t>Protocol Buffers</w:t>
+        </w:r>
+      </w:hyperlink>
+      <w:r>
+        <w:rPr>
+          <w:lang w:val="en-US"/>
+        </w:rPr>
+        <w:t xml:space="preserve"> implementation)</w:t>
+      </w:r>
+    </w:p>
+    <w:p>
+      <w:pPr>
+        <w:pStyle w:val="a7"/>
+        <w:numPr>
+          <w:ilvl w:val="0"/>
+          <w:numId w:val="2"/>
+        </w:numPr>
+        <w:rPr>
+          <w:lang w:val="en-US"/>
+        </w:rPr>
+      </w:pPr>
+      <w:hyperlink w:anchor="_Messaging_Utility_Classes" w:history="1">
         <w:r>
           <w:rPr>
             <w:rStyle w:val="a8"/>
             <w:lang w:val="en-US"/>
           </w:rPr>
-          <w:t>otobuf</w:t>
-        </w:r>
-        <w:proofErr w:type="spellEnd"/>
+          <w:t>Messaging</w:t>
+        </w:r>
       </w:hyperlink>
       <w:r>
         <w:rPr>
@@ -443,27 +1398,6 @@
         </w:rPr>
         <w:t xml:space="preserve"> namespace</w:t>
       </w:r>
-      <w:r>
-        <w:rPr>
-          <w:lang w:val="en-US"/>
-        </w:rPr>
-        <w:t xml:space="preserve"> (</w:t>
-      </w:r>
-      <w:hyperlink r:id="rId9" w:history="1">
-        <w:r>
-          <w:rPr>
-            <w:rStyle w:val="a8"/>
-            <w:lang w:val="en-US"/>
-          </w:rPr>
-          <w:t>Protocol Buffers</w:t>
-        </w:r>
-      </w:hyperlink>
-      <w:r>
-        <w:rPr>
-          <w:lang w:val="en-US"/>
-        </w:rPr>
-        <w:t xml:space="preserve"> implementation)</w:t>
-      </w:r>
     </w:p>
     <w:p>
       <w:pPr>
@@ -472,19 +1406,22 @@
           <w:lang w:val="en-US"/>
         </w:rPr>
       </w:pPr>
+      <w:bookmarkStart w:id="1" w:name="_Toc307360920"/>
       <w:r>
         <w:rPr>
           <w:lang w:val="en-US"/>
         </w:rPr>
         <w:t>Components</w:t>
       </w:r>
+      <w:bookmarkEnd w:id="1"/>
     </w:p>
     <w:p>
       <w:pPr>
         <w:pStyle w:val="2"/>
       </w:pPr>
-      <w:bookmarkStart w:id="0" w:name="_Protocol_Buffers"/>
-      <w:bookmarkEnd w:id="0"/>
+      <w:bookmarkStart w:id="2" w:name="_Protocol_Buffers"/>
+      <w:bookmarkStart w:id="3" w:name="_Toc307360921"/>
+      <w:bookmarkEnd w:id="2"/>
       <w:r>
         <w:rPr>
           <w:lang w:val="en-US"/>
@@ -517,6 +1454,7 @@
         </w:rPr>
         <w:t xml:space="preserve"> namespace</w:t>
       </w:r>
+      <w:bookmarkEnd w:id="3"/>
     </w:p>
     <w:p>
       <w:pPr>
@@ -525,12 +1463,14 @@
           <w:lang w:val="en-US"/>
         </w:rPr>
       </w:pPr>
+      <w:bookmarkStart w:id="4" w:name="_Toc307360922"/>
       <w:r>
         <w:rPr>
           <w:lang w:val="en-US"/>
         </w:rPr>
         <w:t>Getting Started</w:t>
       </w:r>
+      <w:bookmarkEnd w:id="4"/>
     </w:p>
     <w:p>
       <w:pPr>
@@ -1922,12 +2862,14 @@
           <w:lang w:val="en-US"/>
         </w:rPr>
       </w:pPr>
+      <w:bookmarkStart w:id="5" w:name="_Toc307360923"/>
       <w:r>
         <w:rPr>
           <w:lang w:val="en-US"/>
         </w:rPr>
         <w:t>Optional and Required Fields</w:t>
       </w:r>
+      <w:bookmarkEnd w:id="5"/>
     </w:p>
     <w:p>
       <w:pPr>
@@ -2086,12 +3028,14 @@
           <w:lang w:val="en-US"/>
         </w:rPr>
       </w:pPr>
+      <w:bookmarkStart w:id="6" w:name="_Toc307360924"/>
       <w:r>
         <w:rPr>
           <w:lang w:val="en-US"/>
         </w:rPr>
         <w:t>Repeated Fields</w:t>
       </w:r>
+      <w:bookmarkEnd w:id="6"/>
     </w:p>
     <w:p>
       <w:pPr>
@@ -2543,12 +3487,14 @@
           <w:lang w:val="en-US"/>
         </w:rPr>
       </w:pPr>
+      <w:bookmarkStart w:id="7" w:name="_Toc307360925"/>
       <w:r>
         <w:rPr>
           <w:lang w:val="en-US"/>
         </w:rPr>
         <w:t>Packed Repeated Fields</w:t>
       </w:r>
+      <w:bookmarkEnd w:id="7"/>
     </w:p>
     <w:p>
       <w:pPr>
@@ -2833,12 +3779,14 @@
           <w:lang w:val="en-US"/>
         </w:rPr>
       </w:pPr>
+      <w:bookmarkStart w:id="8" w:name="_Toc307360926"/>
       <w:r>
         <w:rPr>
           <w:lang w:val="en-US"/>
         </w:rPr>
         <w:t>Types Mapping</w:t>
       </w:r>
+      <w:bookmarkEnd w:id="8"/>
     </w:p>
     <w:p>
       <w:pPr>
@@ -4257,6 +5205,505 @@
         </w:tc>
       </w:tr>
     </w:tbl>
+    <w:p>
+      <w:pPr>
+        <w:pStyle w:val="2"/>
+        <w:rPr>
+          <w:lang w:val="en-US"/>
+        </w:rPr>
+      </w:pPr>
+      <w:bookmarkStart w:id="9" w:name="_Messaging_Utility_Classes"/>
+      <w:bookmarkStart w:id="10" w:name="_Toc307360927"/>
+      <w:bookmarkEnd w:id="9"/>
+      <w:r>
+        <w:rPr>
+          <w:lang w:val="en-US"/>
+        </w:rPr>
+        <w:t>Messaging Utility Classes – the Messaging namespace</w:t>
+      </w:r>
+      <w:bookmarkEnd w:id="10"/>
+    </w:p>
+    <w:p>
+      <w:pPr>
+        <w:pStyle w:val="3"/>
+        <w:rPr>
+          <w:lang w:val="en-US"/>
+        </w:rPr>
+      </w:pPr>
+      <w:bookmarkStart w:id="11" w:name="_Toc307360928"/>
+      <w:proofErr w:type="spellStart"/>
+      <w:r>
+        <w:rPr>
+          <w:lang w:val="en-US"/>
+        </w:rPr>
+        <w:t>MessageStream</w:t>
+      </w:r>
+      <w:bookmarkEnd w:id="11"/>
+      <w:proofErr w:type="spellEnd"/>
+    </w:p>
+    <w:p>
+      <w:pPr>
+        <w:rPr>
+          <w:lang w:val="en-US"/>
+        </w:rPr>
+      </w:pPr>
+      <w:r>
+        <w:rPr>
+          <w:lang w:val="en-US"/>
+        </w:rPr>
+        <w:t>This is t</w:t>
+      </w:r>
+      <w:r>
+        <w:rPr>
+          <w:lang w:val="en-US"/>
+        </w:rPr>
+        <w:t>he utility class for convenient sequential reading and writing of messages</w:t>
+      </w:r>
+      <w:r>
+        <w:rPr>
+          <w:lang w:val="en-US"/>
+        </w:rPr>
+        <w:t xml:space="preserve">. Wraps a Stream object and provides the Read and Write methods. </w:t>
+      </w:r>
+      <w:proofErr w:type="gramStart"/>
+      <w:r>
+        <w:rPr>
+          <w:lang w:val="en-US"/>
+        </w:rPr>
+        <w:t>Thread-safe.</w:t>
+      </w:r>
+      <w:proofErr w:type="gramEnd"/>
+    </w:p>
+    <w:p>
+      <w:pPr>
+        <w:pStyle w:val="4"/>
+        <w:rPr>
+          <w:lang w:val="en-US"/>
+        </w:rPr>
+      </w:pPr>
+      <w:r>
+        <w:rPr>
+          <w:lang w:val="en-US"/>
+        </w:rPr>
+        <w:t>Example</w:t>
+      </w:r>
+    </w:p>
+    <w:p>
+      <w:pPr>
+        <w:pStyle w:val="HTML"/>
+        <w:shd w:val="clear" w:color="auto" w:fill="FFFFFF"/>
+        <w:rPr>
+          <w:rFonts w:ascii="Consolas" w:hAnsi="Consolas" w:cs="Consolas"/>
+          <w:color w:val="000000"/>
+        </w:rPr>
+      </w:pPr>
+      <w:proofErr w:type="gramStart"/>
+      <w:r>
+        <w:rPr>
+          <w:rFonts w:ascii="Consolas" w:hAnsi="Consolas" w:cs="Consolas"/>
+          <w:color w:val="0000FF"/>
+        </w:rPr>
+        <w:t>using</w:t>
+      </w:r>
+      <w:proofErr w:type="gramEnd"/>
+      <w:r>
+        <w:rPr>
+          <w:rFonts w:ascii="Consolas" w:hAnsi="Consolas" w:cs="Consolas"/>
+          <w:color w:val="000000"/>
+        </w:rPr>
+        <w:t> (</w:t>
+      </w:r>
+      <w:proofErr w:type="spellStart"/>
+      <w:r>
+        <w:rPr>
+          <w:rFonts w:ascii="Consolas" w:hAnsi="Consolas" w:cs="Consolas"/>
+          <w:color w:val="2B91AF"/>
+        </w:rPr>
+        <w:t>MemoryStream</w:t>
+      </w:r>
+      <w:proofErr w:type="spellEnd"/>
+      <w:r>
+        <w:rPr>
+          <w:rFonts w:ascii="Consolas" w:hAnsi="Consolas" w:cs="Consolas"/>
+          <w:color w:val="000000"/>
+        </w:rPr>
+        <w:t> stream = </w:t>
+      </w:r>
+      <w:r>
+        <w:rPr>
+          <w:rFonts w:ascii="Consolas" w:hAnsi="Consolas" w:cs="Consolas"/>
+          <w:color w:val="0000FF"/>
+        </w:rPr>
+        <w:t>new</w:t>
+      </w:r>
+      <w:r>
+        <w:rPr>
+          <w:rFonts w:ascii="Consolas" w:hAnsi="Consolas" w:cs="Consolas"/>
+          <w:color w:val="000000"/>
+        </w:rPr>
+        <w:t> </w:t>
+      </w:r>
+      <w:proofErr w:type="spellStart"/>
+      <w:r>
+        <w:rPr>
+          <w:rFonts w:ascii="Consolas" w:hAnsi="Consolas" w:cs="Consolas"/>
+          <w:color w:val="2B91AF"/>
+        </w:rPr>
+        <w:t>MemoryStream</w:t>
+      </w:r>
+      <w:proofErr w:type="spellEnd"/>
+      <w:r>
+        <w:rPr>
+          <w:rFonts w:ascii="Consolas" w:hAnsi="Consolas" w:cs="Consolas"/>
+          <w:color w:val="000000"/>
+        </w:rPr>
+        <w:t>())</w:t>
+      </w:r>
+    </w:p>
+    <w:p>
+      <w:pPr>
+        <w:pStyle w:val="HTML"/>
+        <w:shd w:val="clear" w:color="auto" w:fill="FFFFFF"/>
+        <w:rPr>
+          <w:rFonts w:ascii="Consolas" w:hAnsi="Consolas" w:cs="Consolas"/>
+          <w:color w:val="000000"/>
+        </w:rPr>
+      </w:pPr>
+      <w:r>
+        <w:rPr>
+          <w:rFonts w:ascii="Consolas" w:hAnsi="Consolas" w:cs="Consolas"/>
+          <w:color w:val="000000"/>
+        </w:rPr>
+        <w:t>{</w:t>
+      </w:r>
+    </w:p>
+    <w:p>
+      <w:pPr>
+        <w:pStyle w:val="HTML"/>
+        <w:shd w:val="clear" w:color="auto" w:fill="FFFFFF"/>
+        <w:rPr>
+          <w:rFonts w:ascii="Consolas" w:hAnsi="Consolas" w:cs="Consolas"/>
+          <w:color w:val="000000"/>
+        </w:rPr>
+      </w:pPr>
+      <w:r>
+        <w:rPr>
+          <w:rFonts w:ascii="Consolas" w:hAnsi="Consolas" w:cs="Consolas"/>
+          <w:color w:val="000000"/>
+        </w:rPr>
+        <w:t>    </w:t>
+      </w:r>
+      <w:r>
+        <w:rPr>
+          <w:rFonts w:ascii="Consolas" w:hAnsi="Consolas" w:cs="Consolas"/>
+          <w:color w:val="2B91AF"/>
+        </w:rPr>
+        <w:t>MessageStream</w:t>
+      </w:r>
+      <w:r>
+        <w:rPr>
+          <w:rFonts w:ascii="Consolas" w:hAnsi="Consolas" w:cs="Consolas"/>
+          <w:color w:val="000000"/>
+        </w:rPr>
+        <w:t> messageStream = </w:t>
+      </w:r>
+      <w:r>
+        <w:rPr>
+          <w:rFonts w:ascii="Consolas" w:hAnsi="Consolas" w:cs="Consolas"/>
+          <w:color w:val="0000FF"/>
+        </w:rPr>
+        <w:t>new</w:t>
+      </w:r>
+      <w:r>
+        <w:rPr>
+          <w:rFonts w:ascii="Consolas" w:hAnsi="Consolas" w:cs="Consolas"/>
+          <w:color w:val="000000"/>
+        </w:rPr>
+        <w:t> </w:t>
+      </w:r>
+      <w:proofErr w:type="gramStart"/>
+      <w:r>
+        <w:rPr>
+          <w:rFonts w:ascii="Consolas" w:hAnsi="Consolas" w:cs="Consolas"/>
+          <w:color w:val="2B91AF"/>
+        </w:rPr>
+        <w:t>MessageStream</w:t>
+      </w:r>
+      <w:r>
+        <w:rPr>
+          <w:rFonts w:ascii="Consolas" w:hAnsi="Consolas" w:cs="Consolas"/>
+          <w:color w:val="000000"/>
+        </w:rPr>
+        <w:t>(</w:t>
+      </w:r>
+      <w:proofErr w:type="gramEnd"/>
+      <w:r>
+        <w:rPr>
+          <w:rFonts w:ascii="Consolas" w:hAnsi="Consolas" w:cs="Consolas"/>
+          <w:color w:val="000000"/>
+        </w:rPr>
+        <w:t>stream);</w:t>
+      </w:r>
+    </w:p>
+    <w:p>
+      <w:pPr>
+        <w:pStyle w:val="HTML"/>
+        <w:shd w:val="clear" w:color="auto" w:fill="FFFFFF"/>
+        <w:rPr>
+          <w:rFonts w:ascii="Consolas" w:hAnsi="Consolas" w:cs="Consolas"/>
+          <w:color w:val="000000"/>
+        </w:rPr>
+      </w:pPr>
+      <w:r>
+        <w:rPr>
+          <w:rFonts w:ascii="Consolas" w:hAnsi="Consolas" w:cs="Consolas"/>
+          <w:color w:val="000000"/>
+        </w:rPr>
+        <w:t>    </w:t>
+      </w:r>
+      <w:proofErr w:type="spellStart"/>
+      <w:proofErr w:type="gramStart"/>
+      <w:r>
+        <w:rPr>
+          <w:rFonts w:ascii="Consolas" w:hAnsi="Consolas" w:cs="Consolas"/>
+          <w:color w:val="0000FF"/>
+        </w:rPr>
+        <w:t>foreach</w:t>
+      </w:r>
+      <w:proofErr w:type="spellEnd"/>
+      <w:proofErr w:type="gramEnd"/>
+      <w:r>
+        <w:rPr>
+          <w:rFonts w:ascii="Consolas" w:hAnsi="Consolas" w:cs="Consolas"/>
+          <w:color w:val="000000"/>
+        </w:rPr>
+        <w:t> (</w:t>
+      </w:r>
+      <w:r>
+        <w:rPr>
+          <w:rFonts w:ascii="Consolas" w:hAnsi="Consolas" w:cs="Consolas"/>
+          <w:color w:val="0000FF"/>
+        </w:rPr>
+        <w:t>object</w:t>
+      </w:r>
+      <w:r>
+        <w:rPr>
+          <w:rFonts w:ascii="Consolas" w:hAnsi="Consolas" w:cs="Consolas"/>
+          <w:color w:val="000000"/>
+        </w:rPr>
+        <w:t> message </w:t>
+      </w:r>
+      <w:r>
+        <w:rPr>
+          <w:rFonts w:ascii="Consolas" w:hAnsi="Consolas" w:cs="Consolas"/>
+          <w:color w:val="0000FF"/>
+        </w:rPr>
+        <w:t>in</w:t>
+      </w:r>
+      <w:r>
+        <w:rPr>
+          <w:rFonts w:ascii="Consolas" w:hAnsi="Consolas" w:cs="Consolas"/>
+          <w:color w:val="000000"/>
+        </w:rPr>
+        <w:t> </w:t>
+      </w:r>
+    </w:p>
+    <w:p>
+      <w:pPr>
+        <w:pStyle w:val="HTML"/>
+        <w:shd w:val="clear" w:color="auto" w:fill="FFFFFF"/>
+        <w:rPr>
+          <w:rFonts w:ascii="Consolas" w:hAnsi="Consolas" w:cs="Consolas"/>
+          <w:color w:val="000000"/>
+        </w:rPr>
+      </w:pPr>
+      <w:r>
+        <w:rPr>
+          <w:rFonts w:ascii="Consolas" w:hAnsi="Consolas" w:cs="Consolas"/>
+          <w:color w:val="000000"/>
+        </w:rPr>
+        <w:t>        </w:t>
+      </w:r>
+      <w:proofErr w:type="gramStart"/>
+      <w:r>
+        <w:rPr>
+          <w:rFonts w:ascii="Consolas" w:hAnsi="Consolas" w:cs="Consolas"/>
+          <w:color w:val="0000FF"/>
+        </w:rPr>
+        <w:t>new</w:t>
+      </w:r>
+      <w:proofErr w:type="gramEnd"/>
+      <w:r>
+        <w:rPr>
+          <w:rFonts w:ascii="Consolas" w:hAnsi="Consolas" w:cs="Consolas"/>
+          <w:color w:val="000000"/>
+        </w:rPr>
+        <w:t> </w:t>
+      </w:r>
+      <w:r>
+        <w:rPr>
+          <w:rFonts w:ascii="Consolas" w:hAnsi="Consolas" w:cs="Consolas"/>
+          <w:color w:val="0000FF"/>
+        </w:rPr>
+        <w:t>object</w:t>
+      </w:r>
+      <w:r>
+        <w:rPr>
+          <w:rFonts w:ascii="Consolas" w:hAnsi="Consolas" w:cs="Consolas"/>
+          <w:color w:val="000000"/>
+        </w:rPr>
+        <w:t>[] { </w:t>
+      </w:r>
+      <w:r>
+        <w:rPr>
+          <w:rFonts w:ascii="Consolas" w:hAnsi="Consolas" w:cs="Consolas"/>
+          <w:color w:val="0000FF"/>
+        </w:rPr>
+        <w:t>new</w:t>
+      </w:r>
+      <w:r>
+        <w:rPr>
+          <w:rFonts w:ascii="Consolas" w:hAnsi="Consolas" w:cs="Consolas"/>
+          <w:color w:val="000000"/>
+        </w:rPr>
+        <w:t> </w:t>
+      </w:r>
+      <w:r>
+        <w:rPr>
+          <w:rFonts w:ascii="Consolas" w:hAnsi="Consolas" w:cs="Consolas"/>
+          <w:color w:val="2B91AF"/>
+        </w:rPr>
+        <w:t>A</w:t>
+      </w:r>
+      <w:r>
+        <w:rPr>
+          <w:rFonts w:ascii="Consolas" w:hAnsi="Consolas" w:cs="Consolas"/>
+          <w:color w:val="000000"/>
+        </w:rPr>
+        <w:t> { B = 1 }, </w:t>
+      </w:r>
+      <w:r>
+        <w:rPr>
+          <w:rFonts w:ascii="Consolas" w:hAnsi="Consolas" w:cs="Consolas"/>
+          <w:color w:val="0000FF"/>
+        </w:rPr>
+        <w:t>new</w:t>
+      </w:r>
+      <w:r>
+        <w:rPr>
+          <w:rFonts w:ascii="Consolas" w:hAnsi="Consolas" w:cs="Consolas"/>
+          <w:color w:val="000000"/>
+        </w:rPr>
+        <w:t> </w:t>
+      </w:r>
+      <w:r>
+        <w:rPr>
+          <w:rFonts w:ascii="Consolas" w:hAnsi="Consolas" w:cs="Consolas"/>
+          <w:color w:val="2B91AF"/>
+        </w:rPr>
+        <w:t>A</w:t>
+      </w:r>
+      <w:r>
+        <w:rPr>
+          <w:rFonts w:ascii="Consolas" w:hAnsi="Consolas" w:cs="Consolas"/>
+          <w:color w:val="000000"/>
+        </w:rPr>
+        <w:t> { B = 2 } })</w:t>
+      </w:r>
+    </w:p>
+    <w:p>
+      <w:pPr>
+        <w:pStyle w:val="HTML"/>
+        <w:shd w:val="clear" w:color="auto" w:fill="FFFFFF"/>
+        <w:rPr>
+          <w:rFonts w:ascii="Consolas" w:hAnsi="Consolas" w:cs="Consolas"/>
+          <w:color w:val="000000"/>
+        </w:rPr>
+      </w:pPr>
+      <w:r>
+        <w:rPr>
+          <w:rFonts w:ascii="Consolas" w:hAnsi="Consolas" w:cs="Consolas"/>
+          <w:color w:val="000000"/>
+        </w:rPr>
+        <w:t>    {</w:t>
+      </w:r>
+    </w:p>
+    <w:p>
+      <w:pPr>
+        <w:pStyle w:val="HTML"/>
+        <w:shd w:val="clear" w:color="auto" w:fill="FFFFFF"/>
+        <w:rPr>
+          <w:rFonts w:ascii="Consolas" w:hAnsi="Consolas" w:cs="Consolas"/>
+          <w:color w:val="000000"/>
+        </w:rPr>
+      </w:pPr>
+      <w:r>
+        <w:rPr>
+          <w:rFonts w:ascii="Consolas" w:hAnsi="Consolas" w:cs="Consolas"/>
+          <w:color w:val="000000"/>
+        </w:rPr>
+        <w:t>        </w:t>
+      </w:r>
+      <w:proofErr w:type="spellStart"/>
+      <w:proofErr w:type="gramStart"/>
+      <w:r>
+        <w:rPr>
+          <w:rFonts w:ascii="Consolas" w:hAnsi="Consolas" w:cs="Consolas"/>
+          <w:color w:val="000000"/>
+        </w:rPr>
+        <w:t>messageStream.Write</w:t>
+      </w:r>
+      <w:proofErr w:type="spellEnd"/>
+      <w:r>
+        <w:rPr>
+          <w:rFonts w:ascii="Consolas" w:hAnsi="Consolas" w:cs="Consolas"/>
+          <w:color w:val="000000"/>
+        </w:rPr>
+        <w:t>(</w:t>
+      </w:r>
+      <w:proofErr w:type="gramEnd"/>
+      <w:r>
+        <w:rPr>
+          <w:rFonts w:ascii="Consolas" w:hAnsi="Consolas" w:cs="Consolas"/>
+          <w:color w:val="000000"/>
+        </w:rPr>
+        <w:t>message);</w:t>
+      </w:r>
+    </w:p>
+    <w:p>
+      <w:pPr>
+        <w:pStyle w:val="HTML"/>
+        <w:shd w:val="clear" w:color="auto" w:fill="FFFFFF"/>
+        <w:rPr>
+          <w:rFonts w:ascii="Consolas" w:hAnsi="Consolas" w:cs="Consolas"/>
+          <w:color w:val="000000"/>
+        </w:rPr>
+      </w:pPr>
+      <w:r>
+        <w:rPr>
+          <w:rFonts w:ascii="Consolas" w:hAnsi="Consolas" w:cs="Consolas"/>
+          <w:color w:val="000000"/>
+        </w:rPr>
+        <w:t>    }</w:t>
+      </w:r>
+    </w:p>
+    <w:p>
+      <w:pPr>
+        <w:pStyle w:val="HTML"/>
+        <w:shd w:val="clear" w:color="auto" w:fill="FFFFFF"/>
+        <w:rPr>
+          <w:rFonts w:ascii="Consolas" w:hAnsi="Consolas" w:cs="Consolas"/>
+          <w:color w:val="000000"/>
+        </w:rPr>
+      </w:pPr>
+      <w:r>
+        <w:rPr>
+          <w:rFonts w:ascii="Consolas" w:hAnsi="Consolas" w:cs="Consolas"/>
+          <w:color w:val="000000"/>
+        </w:rPr>
+        <w:t>}</w:t>
+      </w:r>
+    </w:p>
     <w:p>
       <w:pPr>
         <w:rPr>
@@ -5044,7 +6491,6 @@
     <w:next w:val="a"/>
     <w:link w:val="40"/>
     <w:uiPriority w:val="9"/>
-    <w:semiHidden/>
     <w:unhideWhenUsed/>
     <w:qFormat/>
     <w:rsid w:val="00A020FD"/>
@@ -5333,7 +6779,6 @@
     <w:basedOn w:val="a0"/>
     <w:link w:val="4"/>
     <w:uiPriority w:val="9"/>
-    <w:semiHidden/>
     <w:rsid w:val="00A020FD"/>
     <w:rPr>
       <w:rFonts w:asciiTheme="majorHAnsi" w:eastAsiaTheme="majorEastAsia" w:hAnsiTheme="majorHAnsi" w:cstheme="majorBidi"/>
@@ -5675,6 +7120,44 @@
     <w:semiHidden/>
     <w:rsid w:val="00130108"/>
   </w:style>
+  <w:style w:type="paragraph" w:styleId="11">
+    <w:name w:val="toc 1"/>
+    <w:basedOn w:val="a"/>
+    <w:next w:val="a"/>
+    <w:autoRedefine/>
+    <w:uiPriority w:val="39"/>
+    <w:unhideWhenUsed/>
+    <w:rsid w:val="00CB653C"/>
+    <w:pPr>
+      <w:spacing w:after="100"/>
+    </w:pPr>
+  </w:style>
+  <w:style w:type="paragraph" w:styleId="21">
+    <w:name w:val="toc 2"/>
+    <w:basedOn w:val="a"/>
+    <w:next w:val="a"/>
+    <w:autoRedefine/>
+    <w:uiPriority w:val="39"/>
+    <w:unhideWhenUsed/>
+    <w:rsid w:val="00CB653C"/>
+    <w:pPr>
+      <w:spacing w:after="100"/>
+      <w:ind w:left="220"/>
+    </w:pPr>
+  </w:style>
+  <w:style w:type="paragraph" w:styleId="31">
+    <w:name w:val="toc 3"/>
+    <w:basedOn w:val="a"/>
+    <w:next w:val="a"/>
+    <w:autoRedefine/>
+    <w:uiPriority w:val="39"/>
+    <w:unhideWhenUsed/>
+    <w:rsid w:val="00CB653C"/>
+    <w:pPr>
+      <w:spacing w:after="100"/>
+      <w:ind w:left="440"/>
+    </w:pPr>
+  </w:style>
 </w:styles>
 </file>
 
@@ -5746,32 +7229,6 @@
         </w:p>
       </w:docPartBody>
     </w:docPart>
-    <w:docPart>
-      <w:docPartPr>
-        <w:name w:val="14392FAB7DA34A2A9AB8742B3D67FDA5"/>
-        <w:category>
-          <w:name w:val="General"/>
-          <w:gallery w:val="placeholder"/>
-        </w:category>
-        <w:types>
-          <w:type w:val="bbPlcHdr"/>
-        </w:types>
-        <w:behaviors>
-          <w:behavior w:val="content"/>
-        </w:behaviors>
-        <w:guid w:val="{B8B9B6B5-B365-47DC-8296-30C60FB64A0C}"/>
-      </w:docPartPr>
-      <w:docPartBody>
-        <w:p>
-          <w:pPr>
-            <w:pStyle w:val="14392FAB7DA34A2A9AB8742B3D67FDA5"/>
-          </w:pPr>
-          <w:r>
-            <w:t>[Type the abstract of the document here. The abstract is typically a short summary of the contents of the document. Type the abstract of the document here. The abstract is typically a short summary of the contents of the document.]</w:t>
-          </w:r>
-        </w:p>
-      </w:docPartBody>
-    </w:docPart>
   </w:docParts>
 </w:glossaryDocument>
 </file>
@@ -5822,10 +7279,11 @@
   </w:font>
   <w:font w:name="Tahoma">
     <w:panose1 w:val="020B0604030504040204"/>
-    <w:charset w:val="CC"/>
+    <w:charset w:val="00"/>
     <w:family w:val="swiss"/>
+    <w:notTrueType/>
     <w:pitch w:val="variable"/>
-    <w:sig w:usb0="E1002EFF" w:usb1="C000605B" w:usb2="00000029" w:usb3="00000000" w:csb0="000101FF" w:csb1="00000000"/>
+    <w:sig w:usb0="00000003" w:usb1="00000000" w:usb2="00000000" w:usb3="00000000" w:csb0="00000001" w:csb1="00000000"/>
   </w:font>
   <w:font w:name="Consolas">
     <w:panose1 w:val="020B0609020204030204"/>
@@ -5848,6 +7306,7 @@
   <w:rsids>
     <w:rsidRoot w:val="007B40A3"/>
     <w:rsid w:val="00431F93"/>
+    <w:rsid w:val="0074745C"/>
     <w:rsid w:val="007B40A3"/>
     <w:rsid w:val="00E913A9"/>
   </w:rsids>
@@ -6396,7 +7855,7 @@
 </file>
 
 <file path=customXml/itemProps2.xml><?xml version="1.0" encoding="utf-8"?>
-<ds:datastoreItem xmlns:ds="http://schemas.openxmlformats.org/officeDocument/2006/customXml" ds:itemID="{2B7C05FA-048A-4892-B70A-52E100D036AC}">
+<ds:datastoreItem xmlns:ds="http://schemas.openxmlformats.org/officeDocument/2006/customXml" ds:itemID="{FA87BED1-BD6F-422F-A8D1-967675961B22}">
   <ds:schemaRefs>
     <ds:schemaRef ds:uri="http://schemas.openxmlformats.org/officeDocument/2006/bibliography"/>
   </ds:schemaRefs>

--- a/Documentation/Cloudy Message Passing Library.docx
+++ b/Documentation/Cloudy Message Passing Library.docx
@@ -162,9 +162,6 @@
               <w:sdtPr>
                 <w:alias w:val="Abstract"/>
                 <w:id w:val="703864200"/>
-                <w:placeholder>
-                  <w:docPart w:val="14392FAB7DA34A2A9AB8742B3D67FDA5"/>
-                </w:placeholder>
                 <w:dataBinding w:prefixMappings="xmlns:ns0='http://schemas.microsoft.com/office/2006/coverPageProps'" w:xpath="/ns0:CoverPageProperties[1]/ns0:Abstract[1]" w:storeItemID="{55AF091B-3C7A-41E3-B477-F2FDAA23CFDA}"/>
                 <w:text/>
               </w:sdtPr>
@@ -301,7 +298,7 @@
               <w:lang w:val="en-US" w:eastAsia="zh-TW"/>
             </w:rPr>
             <w:pict>
-              <v:group id="_x0000_s1026" style="position:absolute;margin-left:1796.95pt;margin-top:0;width:264.55pt;height:690.65pt;z-index:251660288;mso-position-horizontal:right;mso-position-horizontal-relative:page;mso-position-vertical:bottom;mso-position-vertical-relative:page" coordorigin="5531,1258" coordsize="5291,13813">
+              <v:group id="_x0000_s1026" style="position:absolute;margin-left:2021.5pt;margin-top:0;width:264.55pt;height:690.65pt;z-index:251660288;mso-position-horizontal:right;mso-position-horizontal-relative:page;mso-position-vertical:bottom;mso-position-vertical-relative:page" coordorigin="5531,1258" coordsize="5291,13813">
                 <v:shapetype id="_x0000_t32" coordsize="21600,21600" o:spt="32" o:oned="t" path="m,l21600,21600e" filled="f">
                   <v:path arrowok="t" fillok="f" o:connecttype="none"/>
                   <o:lock v:ext="edit" shapetype="t"/>
@@ -341,7 +338,7 @@
               <w:lang w:val="en-US" w:eastAsia="zh-TW"/>
             </w:rPr>
             <w:pict>
-              <v:group id="_x0000_s1032" style="position:absolute;margin-left:2769.1pt;margin-top:0;width:332.7pt;height:227.25pt;z-index:251661312;mso-position-horizontal:right;mso-position-horizontal-relative:margin;mso-position-vertical:top;mso-position-vertical-relative:page" coordorigin="4136,15" coordsize="6654,4545" o:allowincell="f">
+              <v:group id="_x0000_s1032" style="position:absolute;margin-left:3061.8pt;margin-top:0;width:332.7pt;height:227.25pt;z-index:251661312;mso-position-horizontal:right;mso-position-horizontal-relative:margin;mso-position-vertical:top;mso-position-vertical-relative:page" coordorigin="4136,15" coordsize="6654,4545" o:allowincell="f">
                 <v:shape id="_x0000_s1033" type="#_x0000_t32" style="position:absolute;left:4136;top:15;width:3058;height:3855" o:connectortype="straight" strokecolor="#a7bfde [1620]"/>
                 <v:oval id="_x0000_s1034" style="position:absolute;left:6674;top:444;width:4116;height:4116" fillcolor="#a7bfde [1620]" stroked="f"/>
                 <v:oval id="_x0000_s1035" style="position:absolute;left:6773;top:1058;width:3367;height:3367" fillcolor="#d3dfee [820]" stroked="f"/>
@@ -390,7 +387,7 @@
         </w:rPr>
         <w:fldChar w:fldCharType="separate"/>
       </w:r>
-      <w:hyperlink w:anchor="_Toc307360919" w:history="1">
+      <w:hyperlink w:anchor="_Toc307436101" w:history="1">
         <w:r>
           <w:rPr>
             <w:rStyle w:val="a8"/>
@@ -434,7 +431,7 @@
             <w:noProof/>
             <w:webHidden/>
           </w:rPr>
-          <w:instrText xml:space="preserve"> PAGEREF _Toc307360919 \h </w:instrText>
+          <w:instrText xml:space="preserve"> PAGEREF _Toc307436101 \h </w:instrText>
         </w:r>
         <w:r>
           <w:rPr>
@@ -478,7 +475,7 @@
           <w:lang w:val="en-US"/>
         </w:rPr>
       </w:pPr>
-      <w:hyperlink w:anchor="_Toc307360920" w:history="1">
+      <w:hyperlink w:anchor="_Toc307436102" w:history="1">
         <w:r>
           <w:rPr>
             <w:rStyle w:val="a8"/>
@@ -522,7 +519,7 @@
             <w:noProof/>
             <w:webHidden/>
           </w:rPr>
-          <w:instrText xml:space="preserve"> PAGEREF _Toc307360920 \h </w:instrText>
+          <w:instrText xml:space="preserve"> PAGEREF _Toc307436102 \h </w:instrText>
         </w:r>
         <w:r>
           <w:rPr>
@@ -566,7 +563,7 @@
           <w:lang w:val="en-US"/>
         </w:rPr>
       </w:pPr>
-      <w:hyperlink w:anchor="_Toc307360921" w:history="1">
+      <w:hyperlink w:anchor="_Toc307436103" w:history="1">
         <w:r>
           <w:rPr>
             <w:rStyle w:val="a8"/>
@@ -609,7 +606,7 @@
             <w:noProof/>
             <w:webHidden/>
           </w:rPr>
-          <w:instrText xml:space="preserve"> PAGEREF _Toc307360921 \h </w:instrText>
+          <w:instrText xml:space="preserve"> PAGEREF _Toc307436103 \h </w:instrText>
         </w:r>
         <w:r>
           <w:rPr>
@@ -653,7 +650,7 @@
           <w:lang w:val="en-US"/>
         </w:rPr>
       </w:pPr>
-      <w:hyperlink w:anchor="_Toc307360922" w:history="1">
+      <w:hyperlink w:anchor="_Toc307436104" w:history="1">
         <w:r>
           <w:rPr>
             <w:rStyle w:val="a8"/>
@@ -697,7 +694,7 @@
             <w:noProof/>
             <w:webHidden/>
           </w:rPr>
-          <w:instrText xml:space="preserve"> PAGEREF _Toc307360922 \h </w:instrText>
+          <w:instrText xml:space="preserve"> PAGEREF _Toc307436104 \h </w:instrText>
         </w:r>
         <w:r>
           <w:rPr>
@@ -741,7 +738,7 @@
           <w:lang w:val="en-US"/>
         </w:rPr>
       </w:pPr>
-      <w:hyperlink w:anchor="_Toc307360923" w:history="1">
+      <w:hyperlink w:anchor="_Toc307436105" w:history="1">
         <w:r>
           <w:rPr>
             <w:rStyle w:val="a8"/>
@@ -785,7 +782,7 @@
             <w:noProof/>
             <w:webHidden/>
           </w:rPr>
-          <w:instrText xml:space="preserve"> PAGEREF _Toc307360923 \h </w:instrText>
+          <w:instrText xml:space="preserve"> PAGEREF _Toc307436105 \h </w:instrText>
         </w:r>
         <w:r>
           <w:rPr>
@@ -829,7 +826,7 @@
           <w:lang w:val="en-US"/>
         </w:rPr>
       </w:pPr>
-      <w:hyperlink w:anchor="_Toc307360924" w:history="1">
+      <w:hyperlink w:anchor="_Toc307436106" w:history="1">
         <w:r>
           <w:rPr>
             <w:rStyle w:val="a8"/>
@@ -873,7 +870,7 @@
             <w:noProof/>
             <w:webHidden/>
           </w:rPr>
-          <w:instrText xml:space="preserve"> PAGEREF _Toc307360924 \h </w:instrText>
+          <w:instrText xml:space="preserve"> PAGEREF _Toc307436106 \h </w:instrText>
         </w:r>
         <w:r>
           <w:rPr>
@@ -917,7 +914,7 @@
           <w:lang w:val="en-US"/>
         </w:rPr>
       </w:pPr>
-      <w:hyperlink w:anchor="_Toc307360925" w:history="1">
+      <w:hyperlink w:anchor="_Toc307436107" w:history="1">
         <w:r>
           <w:rPr>
             <w:rStyle w:val="a8"/>
@@ -961,7 +958,7 @@
             <w:noProof/>
             <w:webHidden/>
           </w:rPr>
-          <w:instrText xml:space="preserve"> PAGEREF _Toc307360925 \h </w:instrText>
+          <w:instrText xml:space="preserve"> PAGEREF _Toc307436107 \h </w:instrText>
         </w:r>
         <w:r>
           <w:rPr>
@@ -1005,7 +1002,7 @@
           <w:lang w:val="en-US"/>
         </w:rPr>
       </w:pPr>
-      <w:hyperlink w:anchor="_Toc307360926" w:history="1">
+      <w:hyperlink w:anchor="_Toc307436108" w:history="1">
         <w:r>
           <w:rPr>
             <w:rStyle w:val="a8"/>
@@ -1049,7 +1046,7 @@
             <w:noProof/>
             <w:webHidden/>
           </w:rPr>
-          <w:instrText xml:space="preserve"> PAGEREF _Toc307360926 \h </w:instrText>
+          <w:instrText xml:space="preserve"> PAGEREF _Toc307436108 \h </w:instrText>
         </w:r>
         <w:r>
           <w:rPr>
@@ -1093,7 +1090,7 @@
           <w:lang w:val="en-US"/>
         </w:rPr>
       </w:pPr>
-      <w:hyperlink w:anchor="_Toc307360927" w:history="1">
+      <w:hyperlink w:anchor="_Toc307436109" w:history="1">
         <w:r>
           <w:rPr>
             <w:rStyle w:val="a8"/>
@@ -1137,7 +1134,7 @@
             <w:noProof/>
             <w:webHidden/>
           </w:rPr>
-          <w:instrText xml:space="preserve"> PAGEREF _Toc307360927 \h </w:instrText>
+          <w:instrText xml:space="preserve"> PAGEREF _Toc307436109 \h </w:instrText>
         </w:r>
         <w:r>
           <w:rPr>
@@ -1181,7 +1178,7 @@
           <w:lang w:val="en-US"/>
         </w:rPr>
       </w:pPr>
-      <w:hyperlink w:anchor="_Toc307360928" w:history="1">
+      <w:hyperlink w:anchor="_Toc307436110" w:history="1">
         <w:r>
           <w:rPr>
             <w:rStyle w:val="a8"/>
@@ -1225,7 +1222,183 @@
             <w:noProof/>
             <w:webHidden/>
           </w:rPr>
-          <w:instrText xml:space="preserve"> PAGEREF _Toc307360928 \h </w:instrText>
+          <w:instrText xml:space="preserve"> PAGEREF _Toc307436110 \h </w:instrText>
+        </w:r>
+        <w:r>
+          <w:rPr>
+            <w:noProof/>
+            <w:webHidden/>
+          </w:rPr>
+        </w:r>
+        <w:r>
+          <w:rPr>
+            <w:noProof/>
+            <w:webHidden/>
+          </w:rPr>
+          <w:fldChar w:fldCharType="separate"/>
+        </w:r>
+        <w:r>
+          <w:rPr>
+            <w:noProof/>
+            <w:webHidden/>
+          </w:rPr>
+          <w:t>5</w:t>
+        </w:r>
+        <w:r>
+          <w:rPr>
+            <w:noProof/>
+            <w:webHidden/>
+          </w:rPr>
+          <w:fldChar w:fldCharType="end"/>
+        </w:r>
+      </w:hyperlink>
+    </w:p>
+    <w:p>
+      <w:pPr>
+        <w:pStyle w:val="21"/>
+        <w:tabs>
+          <w:tab w:val="left" w:pos="880"/>
+          <w:tab w:val="right" w:leader="dot" w:pos="10456"/>
+        </w:tabs>
+        <w:rPr>
+          <w:rFonts w:eastAsiaTheme="minorEastAsia"/>
+          <w:noProof/>
+          <w:lang w:val="en-US"/>
+        </w:rPr>
+      </w:pPr>
+      <w:hyperlink w:anchor="_Toc307436111" w:history="1">
+        <w:r>
+          <w:rPr>
+            <w:rStyle w:val="a8"/>
+            <w:noProof/>
+            <w:lang w:val="en-US"/>
+          </w:rPr>
+          <w:t>2.3</w:t>
+        </w:r>
+        <w:r>
+          <w:rPr>
+            <w:rFonts w:eastAsiaTheme="minorEastAsia"/>
+            <w:noProof/>
+            <w:lang w:val="en-US"/>
+          </w:rPr>
+          <w:tab/>
+        </w:r>
+        <w:r>
+          <w:rPr>
+            <w:rStyle w:val="a8"/>
+            <w:noProof/>
+            <w:lang w:val="en-US"/>
+          </w:rPr>
+          <w:t>Helper Classes – the Helpers namespace</w:t>
+        </w:r>
+        <w:r>
+          <w:rPr>
+            <w:noProof/>
+            <w:webHidden/>
+          </w:rPr>
+          <w:tab/>
+        </w:r>
+        <w:r>
+          <w:rPr>
+            <w:noProof/>
+            <w:webHidden/>
+          </w:rPr>
+          <w:fldChar w:fldCharType="begin"/>
+        </w:r>
+        <w:r>
+          <w:rPr>
+            <w:noProof/>
+            <w:webHidden/>
+          </w:rPr>
+          <w:instrText xml:space="preserve"> PAGEREF _Toc307436111 \h </w:instrText>
+        </w:r>
+        <w:r>
+          <w:rPr>
+            <w:noProof/>
+            <w:webHidden/>
+          </w:rPr>
+        </w:r>
+        <w:r>
+          <w:rPr>
+            <w:noProof/>
+            <w:webHidden/>
+          </w:rPr>
+          <w:fldChar w:fldCharType="separate"/>
+        </w:r>
+        <w:r>
+          <w:rPr>
+            <w:noProof/>
+            <w:webHidden/>
+          </w:rPr>
+          <w:t>5</w:t>
+        </w:r>
+        <w:r>
+          <w:rPr>
+            <w:noProof/>
+            <w:webHidden/>
+          </w:rPr>
+          <w:fldChar w:fldCharType="end"/>
+        </w:r>
+      </w:hyperlink>
+    </w:p>
+    <w:p>
+      <w:pPr>
+        <w:pStyle w:val="31"/>
+        <w:tabs>
+          <w:tab w:val="left" w:pos="1320"/>
+          <w:tab w:val="right" w:leader="dot" w:pos="10456"/>
+        </w:tabs>
+        <w:rPr>
+          <w:rFonts w:eastAsiaTheme="minorEastAsia"/>
+          <w:noProof/>
+          <w:lang w:val="en-US"/>
+        </w:rPr>
+      </w:pPr>
+      <w:hyperlink w:anchor="_Toc307436112" w:history="1">
+        <w:r>
+          <w:rPr>
+            <w:rStyle w:val="a8"/>
+            <w:noProof/>
+            <w:lang w:val="en-US"/>
+          </w:rPr>
+          <w:t>2.3.1</w:t>
+        </w:r>
+        <w:r>
+          <w:rPr>
+            <w:rFonts w:eastAsiaTheme="minorEastAsia"/>
+            <w:noProof/>
+            <w:lang w:val="en-US"/>
+          </w:rPr>
+          <w:tab/>
+        </w:r>
+        <w:r>
+          <w:rPr>
+            <w:rStyle w:val="a8"/>
+            <w:noProof/>
+            <w:lang w:val="en-US"/>
+          </w:rPr>
+          <w:t>UdpStream</w:t>
+        </w:r>
+        <w:r>
+          <w:rPr>
+            <w:noProof/>
+            <w:webHidden/>
+          </w:rPr>
+          <w:tab/>
+        </w:r>
+        <w:r>
+          <w:rPr>
+            <w:noProof/>
+            <w:webHidden/>
+          </w:rPr>
+          <w:fldChar w:fldCharType="begin"/>
+        </w:r>
+        <w:r>
+          <w:rPr>
+            <w:noProof/>
+            <w:webHidden/>
+          </w:rPr>
+          <w:instrText xml:space="preserve"> PAGEREF _Toc307436112 \h </w:instrText>
         </w:r>
         <w:r>
           <w:rPr>
@@ -1288,7 +1461,7 @@
           <w:lang w:val="en-US"/>
         </w:rPr>
       </w:pPr>
-      <w:bookmarkStart w:id="0" w:name="_Toc307360919"/>
+      <w:bookmarkStart w:id="0" w:name="_Toc307436101"/>
       <w:r>
         <w:rPr>
           <w:lang w:val="en-US"/>
@@ -1401,12 +1574,33 @@
     </w:p>
     <w:p>
       <w:pPr>
+        <w:pStyle w:val="a7"/>
+        <w:numPr>
+          <w:ilvl w:val="0"/>
+          <w:numId w:val="2"/>
+        </w:numPr>
+        <w:rPr>
+          <w:lang w:val="en-US"/>
+        </w:rPr>
+      </w:pPr>
+      <w:hyperlink w:anchor="_Helper_Classes_–" w:history="1">
+        <w:r>
+          <w:rPr>
+            <w:rStyle w:val="a8"/>
+            <w:lang w:val="en-US"/>
+          </w:rPr>
+          <w:t>Helper classes</w:t>
+        </w:r>
+      </w:hyperlink>
+    </w:p>
+    <w:p>
+      <w:pPr>
         <w:pStyle w:val="1"/>
         <w:rPr>
           <w:lang w:val="en-US"/>
         </w:rPr>
       </w:pPr>
-      <w:bookmarkStart w:id="1" w:name="_Toc307360920"/>
+      <w:bookmarkStart w:id="1" w:name="_Toc307436102"/>
       <w:r>
         <w:rPr>
           <w:lang w:val="en-US"/>
@@ -1420,8 +1614,10 @@
         <w:pStyle w:val="2"/>
       </w:pPr>
       <w:bookmarkStart w:id="2" w:name="_Protocol_Buffers"/>
-      <w:bookmarkStart w:id="3" w:name="_Toc307360921"/>
+      <w:bookmarkStart w:id="3" w:name="_Protocol_Buffers_–"/>
+      <w:bookmarkStart w:id="4" w:name="_Toc307436103"/>
       <w:bookmarkEnd w:id="2"/>
+      <w:bookmarkEnd w:id="3"/>
       <w:r>
         <w:rPr>
           <w:lang w:val="en-US"/>
@@ -1454,7 +1650,7 @@
         </w:rPr>
         <w:t xml:space="preserve"> namespace</w:t>
       </w:r>
-      <w:bookmarkEnd w:id="3"/>
+      <w:bookmarkEnd w:id="4"/>
     </w:p>
     <w:p>
       <w:pPr>
@@ -1463,14 +1659,14 @@
           <w:lang w:val="en-US"/>
         </w:rPr>
       </w:pPr>
-      <w:bookmarkStart w:id="4" w:name="_Toc307360922"/>
+      <w:bookmarkStart w:id="5" w:name="_Toc307436104"/>
       <w:r>
         <w:rPr>
           <w:lang w:val="en-US"/>
         </w:rPr>
         <w:t>Getting Started</w:t>
       </w:r>
-      <w:bookmarkEnd w:id="4"/>
+      <w:bookmarkEnd w:id="5"/>
     </w:p>
     <w:p>
       <w:pPr>
@@ -2862,14 +3058,14 @@
           <w:lang w:val="en-US"/>
         </w:rPr>
       </w:pPr>
-      <w:bookmarkStart w:id="5" w:name="_Toc307360923"/>
+      <w:bookmarkStart w:id="6" w:name="_Toc307436105"/>
       <w:r>
         <w:rPr>
           <w:lang w:val="en-US"/>
         </w:rPr>
         <w:t>Optional and Required Fields</w:t>
       </w:r>
-      <w:bookmarkEnd w:id="5"/>
+      <w:bookmarkEnd w:id="6"/>
     </w:p>
     <w:p>
       <w:pPr>
@@ -3028,14 +3224,14 @@
           <w:lang w:val="en-US"/>
         </w:rPr>
       </w:pPr>
-      <w:bookmarkStart w:id="6" w:name="_Toc307360924"/>
+      <w:bookmarkStart w:id="7" w:name="_Toc307436106"/>
       <w:r>
         <w:rPr>
           <w:lang w:val="en-US"/>
         </w:rPr>
         <w:t>Repeated Fields</w:t>
       </w:r>
-      <w:bookmarkEnd w:id="6"/>
+      <w:bookmarkEnd w:id="7"/>
     </w:p>
     <w:p>
       <w:pPr>
@@ -3487,14 +3683,14 @@
           <w:lang w:val="en-US"/>
         </w:rPr>
       </w:pPr>
-      <w:bookmarkStart w:id="7" w:name="_Toc307360925"/>
+      <w:bookmarkStart w:id="8" w:name="_Toc307436107"/>
       <w:r>
         <w:rPr>
           <w:lang w:val="en-US"/>
         </w:rPr>
         <w:t>Packed Repeated Fields</w:t>
       </w:r>
-      <w:bookmarkEnd w:id="7"/>
+      <w:bookmarkEnd w:id="8"/>
     </w:p>
     <w:p>
       <w:pPr>
@@ -3779,14 +3975,14 @@
           <w:lang w:val="en-US"/>
         </w:rPr>
       </w:pPr>
-      <w:bookmarkStart w:id="8" w:name="_Toc307360926"/>
+      <w:bookmarkStart w:id="9" w:name="_Toc307436108"/>
       <w:r>
         <w:rPr>
           <w:lang w:val="en-US"/>
         </w:rPr>
         <w:t>Types Mapping</w:t>
       </w:r>
-      <w:bookmarkEnd w:id="8"/>
+      <w:bookmarkEnd w:id="9"/>
     </w:p>
     <w:p>
       <w:pPr>
@@ -5212,16 +5408,16 @@
           <w:lang w:val="en-US"/>
         </w:rPr>
       </w:pPr>
-      <w:bookmarkStart w:id="9" w:name="_Messaging_Utility_Classes"/>
-      <w:bookmarkStart w:id="10" w:name="_Toc307360927"/>
-      <w:bookmarkEnd w:id="9"/>
+      <w:bookmarkStart w:id="10" w:name="_Messaging_Utility_Classes"/>
+      <w:bookmarkStart w:id="11" w:name="_Toc307436109"/>
+      <w:bookmarkEnd w:id="10"/>
       <w:r>
         <w:rPr>
           <w:lang w:val="en-US"/>
         </w:rPr>
         <w:t>Messaging Utility Classes – the Messaging namespace</w:t>
       </w:r>
-      <w:bookmarkEnd w:id="10"/>
+      <w:bookmarkEnd w:id="11"/>
     </w:p>
     <w:p>
       <w:pPr>
@@ -5230,7 +5426,7 @@
           <w:lang w:val="en-US"/>
         </w:rPr>
       </w:pPr>
-      <w:bookmarkStart w:id="11" w:name="_Toc307360928"/>
+      <w:bookmarkStart w:id="12" w:name="_Toc307436110"/>
       <w:proofErr w:type="spellStart"/>
       <w:r>
         <w:rPr>
@@ -5238,7 +5434,7 @@
         </w:rPr>
         <w:t>MessageStream</w:t>
       </w:r>
-      <w:bookmarkEnd w:id="11"/>
+      <w:bookmarkEnd w:id="12"/>
       <w:proofErr w:type="spellEnd"/>
     </w:p>
     <w:p>
@@ -5706,14 +5902,705 @@
     </w:p>
     <w:p>
       <w:pPr>
+        <w:pStyle w:val="2"/>
+        <w:rPr>
+          <w:lang w:val="en-US"/>
+        </w:rPr>
+      </w:pPr>
+      <w:bookmarkStart w:id="13" w:name="_Helper_Classes_–"/>
+      <w:bookmarkStart w:id="14" w:name="_Toc307436111"/>
+      <w:bookmarkEnd w:id="13"/>
+      <w:r>
+        <w:rPr>
+          <w:lang w:val="en-US"/>
+        </w:rPr>
+        <w:t>Helper Classes – the Helpers namespace</w:t>
+      </w:r>
+      <w:bookmarkEnd w:id="14"/>
+    </w:p>
+    <w:p>
+      <w:pPr>
+        <w:pStyle w:val="3"/>
+        <w:rPr>
+          <w:lang w:val="en-US"/>
+        </w:rPr>
+      </w:pPr>
+      <w:bookmarkStart w:id="15" w:name="_Toc307436112"/>
+      <w:proofErr w:type="spellStart"/>
+      <w:r>
+        <w:rPr>
+          <w:lang w:val="en-US"/>
+        </w:rPr>
+        <w:t>UdpStream</w:t>
+      </w:r>
+      <w:bookmarkEnd w:id="15"/>
+      <w:proofErr w:type="spellEnd"/>
+    </w:p>
+    <w:p>
+      <w:pPr>
+        <w:rPr>
+          <w:lang w:val="en-US"/>
+        </w:rPr>
+      </w:pPr>
+      <w:r>
+        <w:rPr>
+          <w:lang w:val="en-US"/>
+        </w:rPr>
+        <w:t xml:space="preserve">Implements the </w:t>
+      </w:r>
+      <w:hyperlink r:id="rId10" w:history="1">
+        <w:r>
+          <w:rPr>
+            <w:rStyle w:val="a8"/>
+            <w:lang w:val="en-US"/>
+          </w:rPr>
+          <w:t>Stream</w:t>
+        </w:r>
+      </w:hyperlink>
+      <w:r>
+        <w:rPr>
+          <w:lang w:val="en-US"/>
+        </w:rPr>
+        <w:t xml:space="preserve"> interface. That allows interacting with an UDP connection as if it was simply a </w:t>
+      </w:r>
+      <w:hyperlink r:id="rId11" w:history="1">
+        <w:r>
+          <w:rPr>
+            <w:rStyle w:val="a8"/>
+            <w:lang w:val="en-US"/>
+          </w:rPr>
+          <w:t>Stream</w:t>
+        </w:r>
+      </w:hyperlink>
+      <w:r>
+        <w:rPr>
+          <w:lang w:val="en-US"/>
+        </w:rPr>
+        <w:t xml:space="preserve">. This is useful in UDP-messaging via the </w:t>
+      </w:r>
+      <w:hyperlink w:anchor="_Protocol_Buffers_–" w:history="1">
+        <w:proofErr w:type="spellStart"/>
+        <w:r>
+          <w:rPr>
+            <w:rStyle w:val="a8"/>
+            <w:lang w:val="en-US"/>
+          </w:rPr>
+          <w:t>Protobuf</w:t>
+        </w:r>
+        <w:proofErr w:type="spellEnd"/>
+      </w:hyperlink>
+      <w:r>
+        <w:rPr>
+          <w:lang w:val="en-US"/>
+        </w:rPr>
+        <w:t xml:space="preserve"> protocol.</w:t>
+      </w:r>
+    </w:p>
+    <w:p>
+      <w:pPr>
+        <w:pStyle w:val="22"/>
+        <w:rPr>
+          <w:lang w:val="en-US"/>
+        </w:rPr>
+      </w:pPr>
+      <w:r>
+        <w:rPr>
+          <w:lang w:val="en-US"/>
+        </w:rPr>
+        <w:t xml:space="preserve">Yes, there is the </w:t>
+      </w:r>
+      <w:hyperlink r:id="rId12" w:history="1">
+        <w:proofErr w:type="spellStart"/>
+        <w:r>
+          <w:rPr>
+            <w:rStyle w:val="a8"/>
+            <w:lang w:val="en-US"/>
+          </w:rPr>
+          <w:t>NetworkStream</w:t>
+        </w:r>
+        <w:proofErr w:type="spellEnd"/>
+      </w:hyperlink>
+      <w:r>
+        <w:rPr>
+          <w:lang w:val="en-US"/>
+        </w:rPr>
+        <w:t xml:space="preserve"> class, but unfortunately </w:t>
+      </w:r>
+      <w:hyperlink r:id="rId13" w:history="1">
+        <w:r>
+          <w:rPr>
+            <w:rStyle w:val="a8"/>
+            <w:lang w:val="en-US"/>
+          </w:rPr>
+          <w:t xml:space="preserve">one can’t use </w:t>
+        </w:r>
+        <w:proofErr w:type="spellStart"/>
+        <w:r>
+          <w:rPr>
+            <w:rStyle w:val="a8"/>
+            <w:lang w:val="en-US"/>
+          </w:rPr>
+          <w:t>NetworkStream</w:t>
+        </w:r>
+        <w:proofErr w:type="spellEnd"/>
+        <w:r>
+          <w:rPr>
+            <w:rStyle w:val="a8"/>
+            <w:lang w:val="en-US"/>
+          </w:rPr>
+          <w:t xml:space="preserve"> for UDP</w:t>
+        </w:r>
+      </w:hyperlink>
+      <w:r>
+        <w:rPr>
+          <w:lang w:val="en-US"/>
+        </w:rPr>
+        <w:t>.</w:t>
+      </w:r>
+    </w:p>
+    <w:p>
+      <w:pPr>
+        <w:pStyle w:val="4"/>
+        <w:rPr>
+          <w:lang w:val="en-US"/>
+        </w:rPr>
+      </w:pPr>
+      <w:r>
+        <w:rPr>
+          <w:lang w:val="en-US"/>
+        </w:rPr>
+        <w:t>Example</w:t>
+      </w:r>
+    </w:p>
+    <w:p>
+      <w:pPr>
+        <w:pStyle w:val="HTML"/>
+        <w:shd w:val="clear" w:color="auto" w:fill="FFFFFF"/>
+        <w:rPr>
+          <w:rFonts w:ascii="Consolas" w:hAnsi="Consolas" w:cs="Consolas"/>
+          <w:color w:val="000000"/>
+        </w:rPr>
+      </w:pPr>
+      <w:proofErr w:type="spellStart"/>
+      <w:r>
+        <w:rPr>
+          <w:rFonts w:ascii="Consolas" w:hAnsi="Consolas" w:cs="Consolas"/>
+          <w:color w:val="2B91AF"/>
+        </w:rPr>
+        <w:t>UdpStream</w:t>
+      </w:r>
+      <w:proofErr w:type="spellEnd"/>
+      <w:r>
+        <w:rPr>
+          <w:rFonts w:ascii="Consolas" w:hAnsi="Consolas" w:cs="Consolas"/>
+          <w:color w:val="000000"/>
+        </w:rPr>
+        <w:t> stream1 = </w:t>
+      </w:r>
+      <w:r>
+        <w:rPr>
+          <w:rFonts w:ascii="Consolas" w:hAnsi="Consolas" w:cs="Consolas"/>
+          <w:color w:val="0000FF"/>
+        </w:rPr>
+        <w:t>new</w:t>
+      </w:r>
+      <w:r>
+        <w:rPr>
+          <w:rFonts w:ascii="Consolas" w:hAnsi="Consolas" w:cs="Consolas"/>
+          <w:color w:val="000000"/>
+        </w:rPr>
+        <w:t> </w:t>
+      </w:r>
+      <w:proofErr w:type="gramStart"/>
+      <w:r>
+        <w:rPr>
+          <w:rFonts w:ascii="Consolas" w:hAnsi="Consolas" w:cs="Consolas"/>
+          <w:color w:val="2B91AF"/>
+        </w:rPr>
+        <w:t>UdpStream</w:t>
+      </w:r>
+      <w:r>
+        <w:rPr>
+          <w:rFonts w:ascii="Consolas" w:hAnsi="Consolas" w:cs="Consolas"/>
+          <w:color w:val="000000"/>
+        </w:rPr>
+        <w:t>(</w:t>
+      </w:r>
+      <w:proofErr w:type="gramEnd"/>
+      <w:r>
+        <w:rPr>
+          <w:rFonts w:ascii="Consolas" w:hAnsi="Consolas" w:cs="Consolas"/>
+          <w:color w:val="0000FF"/>
+        </w:rPr>
+        <w:t>new</w:t>
+      </w:r>
+      <w:r>
+        <w:rPr>
+          <w:rFonts w:ascii="Consolas" w:hAnsi="Consolas" w:cs="Consolas"/>
+          <w:color w:val="000000"/>
+        </w:rPr>
+        <w:t> </w:t>
+      </w:r>
+      <w:r>
+        <w:rPr>
+          <w:rFonts w:ascii="Consolas" w:hAnsi="Consolas" w:cs="Consolas"/>
+          <w:color w:val="2B91AF"/>
+        </w:rPr>
+        <w:t>UdpClient</w:t>
+      </w:r>
+      <w:r>
+        <w:rPr>
+          <w:rFonts w:ascii="Consolas" w:hAnsi="Consolas" w:cs="Consolas"/>
+          <w:color w:val="000000"/>
+        </w:rPr>
+        <w:t>(</w:t>
+      </w:r>
+      <w:r>
+        <w:rPr>
+          <w:rFonts w:ascii="Consolas" w:hAnsi="Consolas" w:cs="Consolas"/>
+          <w:color w:val="0000FF"/>
+        </w:rPr>
+        <w:t>new</w:t>
+      </w:r>
+      <w:r>
+        <w:rPr>
+          <w:rFonts w:ascii="Consolas" w:hAnsi="Consolas" w:cs="Consolas"/>
+          <w:color w:val="000000"/>
+        </w:rPr>
+        <w:t> </w:t>
+      </w:r>
+      <w:r>
+        <w:rPr>
+          <w:rFonts w:ascii="Consolas" w:hAnsi="Consolas" w:cs="Consolas"/>
+          <w:color w:val="2B91AF"/>
+        </w:rPr>
+        <w:t>IPEndPoint</w:t>
+      </w:r>
+      <w:r>
+        <w:rPr>
+          <w:rFonts w:ascii="Consolas" w:hAnsi="Consolas" w:cs="Consolas"/>
+          <w:color w:val="000000"/>
+        </w:rPr>
+        <w:t>(</w:t>
+      </w:r>
+      <w:r>
+        <w:rPr>
+          <w:rFonts w:ascii="Consolas" w:hAnsi="Consolas" w:cs="Consolas"/>
+          <w:color w:val="2B91AF"/>
+        </w:rPr>
+        <w:t>IPAddress</w:t>
+      </w:r>
+      <w:r>
+        <w:rPr>
+          <w:rFonts w:ascii="Consolas" w:hAnsi="Consolas" w:cs="Consolas"/>
+          <w:color w:val="000000"/>
+        </w:rPr>
+        <w:t>.Any, 1234)));</w:t>
+      </w:r>
+    </w:p>
+    <w:p>
+      <w:pPr>
+        <w:pStyle w:val="HTML"/>
+        <w:shd w:val="clear" w:color="auto" w:fill="FFFFFF"/>
+        <w:rPr>
+          <w:rFonts w:ascii="Consolas" w:hAnsi="Consolas" w:cs="Consolas"/>
+          <w:color w:val="000000"/>
+        </w:rPr>
+      </w:pPr>
+      <w:proofErr w:type="spellStart"/>
+      <w:r>
+        <w:rPr>
+          <w:rFonts w:ascii="Consolas" w:hAnsi="Consolas" w:cs="Consolas"/>
+          <w:color w:val="2B91AF"/>
+        </w:rPr>
+        <w:t>UdpStream</w:t>
+      </w:r>
+      <w:proofErr w:type="spellEnd"/>
+      <w:r>
+        <w:rPr>
+          <w:rFonts w:ascii="Consolas" w:hAnsi="Consolas" w:cs="Consolas"/>
+          <w:color w:val="000000"/>
+        </w:rPr>
+        <w:t> stream2 = </w:t>
+      </w:r>
+      <w:r>
+        <w:rPr>
+          <w:rFonts w:ascii="Consolas" w:hAnsi="Consolas" w:cs="Consolas"/>
+          <w:color w:val="0000FF"/>
+        </w:rPr>
+        <w:t>new</w:t>
+      </w:r>
+      <w:r>
+        <w:rPr>
+          <w:rFonts w:ascii="Consolas" w:hAnsi="Consolas" w:cs="Consolas"/>
+          <w:color w:val="000000"/>
+        </w:rPr>
+        <w:t> </w:t>
+      </w:r>
+      <w:proofErr w:type="spellStart"/>
+      <w:proofErr w:type="gramStart"/>
+      <w:r>
+        <w:rPr>
+          <w:rFonts w:ascii="Consolas" w:hAnsi="Consolas" w:cs="Consolas"/>
+          <w:color w:val="2B91AF"/>
+        </w:rPr>
+        <w:t>UdpStream</w:t>
+      </w:r>
+      <w:proofErr w:type="spellEnd"/>
+      <w:r>
+        <w:rPr>
+          <w:rFonts w:ascii="Consolas" w:hAnsi="Consolas" w:cs="Consolas"/>
+          <w:color w:val="000000"/>
+        </w:rPr>
+        <w:t>(</w:t>
+      </w:r>
+      <w:proofErr w:type="gramEnd"/>
+      <w:r>
+        <w:rPr>
+          <w:rFonts w:ascii="Consolas" w:hAnsi="Consolas" w:cs="Consolas"/>
+          <w:color w:val="0000FF"/>
+        </w:rPr>
+        <w:t>new</w:t>
+      </w:r>
+      <w:r>
+        <w:rPr>
+          <w:rFonts w:ascii="Consolas" w:hAnsi="Consolas" w:cs="Consolas"/>
+          <w:color w:val="000000"/>
+        </w:rPr>
+        <w:t> </w:t>
+      </w:r>
+      <w:proofErr w:type="spellStart"/>
+      <w:r>
+        <w:rPr>
+          <w:rFonts w:ascii="Consolas" w:hAnsi="Consolas" w:cs="Consolas"/>
+          <w:color w:val="2B91AF"/>
+        </w:rPr>
+        <w:t>UdpClient</w:t>
+      </w:r>
+      <w:proofErr w:type="spellEnd"/>
+      <w:r>
+        <w:rPr>
+          <w:rFonts w:ascii="Consolas" w:hAnsi="Consolas" w:cs="Consolas"/>
+          <w:color w:val="000000"/>
+        </w:rPr>
+        <w:t>());</w:t>
+      </w:r>
+    </w:p>
+    <w:p>
+      <w:pPr>
+        <w:pStyle w:val="HTML"/>
+        <w:shd w:val="clear" w:color="auto" w:fill="FFFFFF"/>
+        <w:rPr>
+          <w:rFonts w:ascii="Consolas" w:hAnsi="Consolas" w:cs="Consolas"/>
+          <w:color w:val="000000"/>
+        </w:rPr>
+      </w:pPr>
+      <w:proofErr w:type="gramStart"/>
+      <w:r>
+        <w:rPr>
+          <w:rFonts w:ascii="Consolas" w:hAnsi="Consolas" w:cs="Consolas"/>
+          <w:color w:val="000000"/>
+        </w:rPr>
+        <w:t>stream2.Client.Connect(</w:t>
+      </w:r>
+      <w:proofErr w:type="gramEnd"/>
+      <w:r>
+        <w:rPr>
+          <w:rFonts w:ascii="Consolas" w:hAnsi="Consolas" w:cs="Consolas"/>
+          <w:color w:val="A31515"/>
+        </w:rPr>
+        <w:t>"</w:t>
+      </w:r>
+      <w:proofErr w:type="spellStart"/>
+      <w:r>
+        <w:rPr>
+          <w:rFonts w:ascii="Consolas" w:hAnsi="Consolas" w:cs="Consolas"/>
+          <w:color w:val="A31515"/>
+        </w:rPr>
+        <w:t>localhost</w:t>
+      </w:r>
+      <w:proofErr w:type="spellEnd"/>
+      <w:r>
+        <w:rPr>
+          <w:rFonts w:ascii="Consolas" w:hAnsi="Consolas" w:cs="Consolas"/>
+          <w:color w:val="A31515"/>
+        </w:rPr>
+        <w:t>"</w:t>
+      </w:r>
+      <w:r>
+        <w:rPr>
+          <w:rFonts w:ascii="Consolas" w:hAnsi="Consolas" w:cs="Consolas"/>
+          <w:color w:val="000000"/>
+        </w:rPr>
+        <w:t>, 1234);</w:t>
+      </w:r>
+    </w:p>
+    <w:p>
+      <w:pPr>
+        <w:pStyle w:val="HTML"/>
+        <w:shd w:val="clear" w:color="auto" w:fill="FFFFFF"/>
+        <w:rPr>
+          <w:rFonts w:ascii="Consolas" w:hAnsi="Consolas" w:cs="Consolas"/>
+          <w:color w:val="000000"/>
+        </w:rPr>
+      </w:pPr>
+      <w:proofErr w:type="gramStart"/>
+      <w:r>
+        <w:rPr>
+          <w:rFonts w:ascii="Consolas" w:hAnsi="Consolas" w:cs="Consolas"/>
+          <w:color w:val="0000FF"/>
+        </w:rPr>
+        <w:t>byte</w:t>
+      </w:r>
+      <w:r>
+        <w:rPr>
+          <w:rFonts w:ascii="Consolas" w:hAnsi="Consolas" w:cs="Consolas"/>
+          <w:color w:val="000000"/>
+        </w:rPr>
+        <w:t>[</w:t>
+      </w:r>
+      <w:proofErr w:type="gramEnd"/>
+      <w:r>
+        <w:rPr>
+          <w:rFonts w:ascii="Consolas" w:hAnsi="Consolas" w:cs="Consolas"/>
+          <w:color w:val="000000"/>
+        </w:rPr>
+        <w:t>] buffer = </w:t>
+      </w:r>
+      <w:r>
+        <w:rPr>
+          <w:rFonts w:ascii="Consolas" w:hAnsi="Consolas" w:cs="Consolas"/>
+          <w:color w:val="0000FF"/>
+        </w:rPr>
+        <w:t>new</w:t>
+      </w:r>
+      <w:r>
+        <w:rPr>
+          <w:rFonts w:ascii="Consolas" w:hAnsi="Consolas" w:cs="Consolas"/>
+          <w:color w:val="000000"/>
+        </w:rPr>
+        <w:t> </w:t>
+      </w:r>
+      <w:r>
+        <w:rPr>
+          <w:rFonts w:ascii="Consolas" w:hAnsi="Consolas" w:cs="Consolas"/>
+          <w:color w:val="0000FF"/>
+        </w:rPr>
+        <w:t>byte</w:t>
+      </w:r>
+      <w:r>
+        <w:rPr>
+          <w:rFonts w:ascii="Consolas" w:hAnsi="Consolas" w:cs="Consolas"/>
+          <w:color w:val="000000"/>
+        </w:rPr>
+        <w:t>[] { 0x01, 0x02, 0x03, 0x04 };</w:t>
+      </w:r>
+    </w:p>
+    <w:p>
+      <w:pPr>
+        <w:pStyle w:val="HTML"/>
+        <w:shd w:val="clear" w:color="auto" w:fill="FFFFFF"/>
+        <w:rPr>
+          <w:rFonts w:ascii="Consolas" w:hAnsi="Consolas" w:cs="Consolas"/>
+          <w:color w:val="000000"/>
+        </w:rPr>
+      </w:pPr>
+      <w:proofErr w:type="gramStart"/>
+      <w:r>
+        <w:rPr>
+          <w:rFonts w:ascii="Consolas" w:hAnsi="Consolas" w:cs="Consolas"/>
+          <w:color w:val="000000"/>
+        </w:rPr>
+        <w:t>stream2.Write(</w:t>
+      </w:r>
+      <w:proofErr w:type="gramEnd"/>
+      <w:r>
+        <w:rPr>
+          <w:rFonts w:ascii="Consolas" w:hAnsi="Consolas" w:cs="Consolas"/>
+          <w:color w:val="000000"/>
+        </w:rPr>
+        <w:t>buffer, 0, </w:t>
+      </w:r>
+      <w:proofErr w:type="spellStart"/>
+      <w:r>
+        <w:rPr>
+          <w:rFonts w:ascii="Consolas" w:hAnsi="Consolas" w:cs="Consolas"/>
+          <w:color w:val="000000"/>
+        </w:rPr>
+        <w:t>buffer.Length</w:t>
+      </w:r>
+      <w:proofErr w:type="spellEnd"/>
+      <w:r>
+        <w:rPr>
+          <w:rFonts w:ascii="Consolas" w:hAnsi="Consolas" w:cs="Consolas"/>
+          <w:color w:val="000000"/>
+        </w:rPr>
+        <w:t>);</w:t>
+      </w:r>
+    </w:p>
+    <w:p>
+      <w:pPr>
+        <w:pStyle w:val="HTML"/>
+        <w:shd w:val="clear" w:color="auto" w:fill="FFFFFF"/>
+        <w:rPr>
+          <w:rFonts w:ascii="Consolas" w:hAnsi="Consolas" w:cs="Consolas"/>
+          <w:color w:val="000000"/>
+        </w:rPr>
+      </w:pPr>
+      <w:proofErr w:type="spellStart"/>
+      <w:proofErr w:type="gramStart"/>
+      <w:r>
+        <w:rPr>
+          <w:rFonts w:ascii="Consolas" w:hAnsi="Consolas" w:cs="Consolas"/>
+          <w:color w:val="0000FF"/>
+        </w:rPr>
+        <w:t>foreach</w:t>
+      </w:r>
+      <w:proofErr w:type="spellEnd"/>
+      <w:proofErr w:type="gramEnd"/>
+      <w:r>
+        <w:rPr>
+          <w:rFonts w:ascii="Consolas" w:hAnsi="Consolas" w:cs="Consolas"/>
+          <w:color w:val="000000"/>
+        </w:rPr>
+        <w:t> (</w:t>
+      </w:r>
+      <w:r>
+        <w:rPr>
+          <w:rFonts w:ascii="Consolas" w:hAnsi="Consolas" w:cs="Consolas"/>
+          <w:color w:val="0000FF"/>
+        </w:rPr>
+        <w:t>byte</w:t>
+      </w:r>
+      <w:r>
+        <w:rPr>
+          <w:rFonts w:ascii="Consolas" w:hAnsi="Consolas" w:cs="Consolas"/>
+          <w:color w:val="000000"/>
+        </w:rPr>
+        <w:t> b </w:t>
+      </w:r>
+      <w:r>
+        <w:rPr>
+          <w:rFonts w:ascii="Consolas" w:hAnsi="Consolas" w:cs="Consolas"/>
+          <w:color w:val="0000FF"/>
+        </w:rPr>
+        <w:t>in</w:t>
+      </w:r>
+      <w:r>
+        <w:rPr>
+          <w:rFonts w:ascii="Consolas" w:hAnsi="Consolas" w:cs="Consolas"/>
+          <w:color w:val="000000"/>
+        </w:rPr>
+        <w:t> buffer)</w:t>
+      </w:r>
+    </w:p>
+    <w:p>
+      <w:pPr>
+        <w:pStyle w:val="HTML"/>
+        <w:shd w:val="clear" w:color="auto" w:fill="FFFFFF"/>
+        <w:rPr>
+          <w:rFonts w:ascii="Consolas" w:hAnsi="Consolas" w:cs="Consolas"/>
+          <w:color w:val="000000"/>
+        </w:rPr>
+      </w:pPr>
+      <w:r>
+        <w:rPr>
+          <w:rFonts w:ascii="Consolas" w:hAnsi="Consolas" w:cs="Consolas"/>
+          <w:color w:val="000000"/>
+        </w:rPr>
+        <w:t>{</w:t>
+      </w:r>
+    </w:p>
+    <w:p>
+      <w:pPr>
+        <w:pStyle w:val="HTML"/>
+        <w:shd w:val="clear" w:color="auto" w:fill="FFFFFF"/>
+        <w:rPr>
+          <w:rFonts w:ascii="Consolas" w:hAnsi="Consolas" w:cs="Consolas"/>
+          <w:color w:val="000000"/>
+        </w:rPr>
+      </w:pPr>
+      <w:r>
+        <w:rPr>
+          <w:rFonts w:ascii="Consolas" w:hAnsi="Consolas" w:cs="Consolas"/>
+          <w:color w:val="000000"/>
+        </w:rPr>
+        <w:t>    </w:t>
+      </w:r>
+      <w:proofErr w:type="spellStart"/>
+      <w:proofErr w:type="gramStart"/>
+      <w:r>
+        <w:rPr>
+          <w:rFonts w:ascii="Consolas" w:hAnsi="Consolas" w:cs="Consolas"/>
+          <w:color w:val="2B91AF"/>
+        </w:rPr>
+        <w:t>Assert</w:t>
+      </w:r>
+      <w:r>
+        <w:rPr>
+          <w:rFonts w:ascii="Consolas" w:hAnsi="Consolas" w:cs="Consolas"/>
+          <w:color w:val="000000"/>
+        </w:rPr>
+        <w:t>.AreEqual</w:t>
+      </w:r>
+      <w:proofErr w:type="spellEnd"/>
+      <w:r>
+        <w:rPr>
+          <w:rFonts w:ascii="Consolas" w:hAnsi="Consolas" w:cs="Consolas"/>
+          <w:color w:val="000000"/>
+        </w:rPr>
+        <w:t>(</w:t>
+      </w:r>
+      <w:proofErr w:type="gramEnd"/>
+      <w:r>
+        <w:rPr>
+          <w:rFonts w:ascii="Consolas" w:hAnsi="Consolas" w:cs="Consolas"/>
+          <w:color w:val="000000"/>
+        </w:rPr>
+        <w:t>b, (</w:t>
+      </w:r>
+      <w:r>
+        <w:rPr>
+          <w:rFonts w:ascii="Consolas" w:hAnsi="Consolas" w:cs="Consolas"/>
+          <w:color w:val="0000FF"/>
+        </w:rPr>
+        <w:t>byte</w:t>
+      </w:r>
+      <w:r>
+        <w:rPr>
+          <w:rFonts w:ascii="Consolas" w:hAnsi="Consolas" w:cs="Consolas"/>
+          <w:color w:val="000000"/>
+        </w:rPr>
+        <w:t>)stream1.ReadByte());</w:t>
+      </w:r>
+    </w:p>
+    <w:p>
+      <w:pPr>
+        <w:pStyle w:val="HTML"/>
+        <w:shd w:val="clear" w:color="auto" w:fill="FFFFFF"/>
+        <w:rPr>
+          <w:rFonts w:ascii="Consolas" w:hAnsi="Consolas" w:cs="Consolas"/>
+          <w:color w:val="000000"/>
+        </w:rPr>
+      </w:pPr>
+      <w:r>
+        <w:rPr>
+          <w:rFonts w:ascii="Consolas" w:hAnsi="Consolas" w:cs="Consolas"/>
+          <w:color w:val="000000"/>
+        </w:rPr>
+        <w:t>}</w:t>
+      </w:r>
+    </w:p>
+    <w:p>
+      <w:pPr>
         <w:rPr>
           <w:lang w:val="en-US"/>
         </w:rPr>
       </w:pPr>
     </w:p>
     <w:sectPr>
-      <w:headerReference w:type="default" r:id="rId10"/>
-      <w:footerReference w:type="default" r:id="rId11"/>
+      <w:headerReference w:type="default" r:id="rId14"/>
+      <w:footerReference w:type="default" r:id="rId15"/>
       <w:pgSz w:w="11906" w:h="16838"/>
       <w:pgMar w:top="720" w:right="720" w:bottom="720" w:left="720" w:header="227" w:footer="708" w:gutter="0"/>
       <w:cols w:space="708"/>
@@ -6969,7 +7856,7 @@
       </w:tblCellMar>
     </w:tblPr>
   </w:style>
-  <w:style w:type="table" w:styleId="-1">
+  <w:style w:type="table" w:customStyle="1" w:styleId="-1">
     <w:name w:val="Light Shading Accent 1"/>
     <w:basedOn w:val="a1"/>
     <w:uiPriority w:val="60"/>
@@ -7158,6 +8045,32 @@
       <w:ind w:left="440"/>
     </w:pPr>
   </w:style>
+  <w:style w:type="paragraph" w:styleId="22">
+    <w:name w:val="Quote"/>
+    <w:basedOn w:val="a"/>
+    <w:next w:val="a"/>
+    <w:link w:val="23"/>
+    <w:uiPriority w:val="29"/>
+    <w:qFormat/>
+    <w:rsid w:val="000E0BB5"/>
+    <w:rPr>
+      <w:i/>
+      <w:iCs/>
+      <w:color w:val="000000" w:themeColor="text1"/>
+    </w:rPr>
+  </w:style>
+  <w:style w:type="character" w:customStyle="1" w:styleId="23">
+    <w:name w:val="Цитата 2 Знак"/>
+    <w:basedOn w:val="a0"/>
+    <w:link w:val="22"/>
+    <w:uiPriority w:val="29"/>
+    <w:rsid w:val="000E0BB5"/>
+    <w:rPr>
+      <w:i/>
+      <w:iCs/>
+      <w:color w:val="000000" w:themeColor="text1"/>
+    </w:rPr>
+  </w:style>
 </w:styles>
 </file>
 
@@ -7194,37 +8107,6 @@
               <w:szCs w:val="48"/>
             </w:rPr>
             <w:t>[Type the document title]</w:t>
-          </w:r>
-        </w:p>
-      </w:docPartBody>
-    </w:docPart>
-    <w:docPart>
-      <w:docPartPr>
-        <w:name w:val="7E4BCA294FCB41E8978990054554E7A4"/>
-        <w:category>
-          <w:name w:val="General"/>
-          <w:gallery w:val="placeholder"/>
-        </w:category>
-        <w:types>
-          <w:type w:val="bbPlcHdr"/>
-        </w:types>
-        <w:behaviors>
-          <w:behavior w:val="content"/>
-        </w:behaviors>
-        <w:guid w:val="{06E124E7-8C58-4EF9-A397-F4723E9FD048}"/>
-      </w:docPartPr>
-      <w:docPartBody>
-        <w:p>
-          <w:pPr>
-            <w:pStyle w:val="7E4BCA294FCB41E8978990054554E7A4"/>
-          </w:pPr>
-          <w:r>
-            <w:rPr>
-              <w:color w:val="484329" w:themeColor="background2" w:themeShade="3F"/>
-              <w:sz w:val="28"/>
-              <w:szCs w:val="28"/>
-            </w:rPr>
-            <w:t>[Type the document subtitle]</w:t>
           </w:r>
         </w:p>
       </w:docPartBody>
@@ -7279,11 +8161,10 @@
   </w:font>
   <w:font w:name="Tahoma">
     <w:panose1 w:val="020B0604030504040204"/>
-    <w:charset w:val="00"/>
+    <w:charset w:val="CC"/>
     <w:family w:val="swiss"/>
-    <w:notTrueType/>
     <w:pitch w:val="variable"/>
-    <w:sig w:usb0="00000003" w:usb1="00000000" w:usb2="00000000" w:usb3="00000000" w:csb0="00000001" w:csb1="00000000"/>
+    <w:sig w:usb0="E1002EFF" w:usb1="C000605B" w:usb2="00000029" w:usb3="00000000" w:csb0="000101FF" w:csb1="00000000"/>
   </w:font>
   <w:font w:name="Consolas">
     <w:panose1 w:val="020B0609020204030204"/>
@@ -7308,6 +8189,7 @@
     <w:rsid w:val="00431F93"/>
     <w:rsid w:val="0074745C"/>
     <w:rsid w:val="007B40A3"/>
+    <w:rsid w:val="00AD0C57"/>
     <w:rsid w:val="00E913A9"/>
   </w:rsids>
   <m:mathPr>
@@ -7855,7 +8737,7 @@
 </file>
 
 <file path=customXml/itemProps2.xml><?xml version="1.0" encoding="utf-8"?>
-<ds:datastoreItem xmlns:ds="http://schemas.openxmlformats.org/officeDocument/2006/customXml" ds:itemID="{FA87BED1-BD6F-422F-A8D1-967675961B22}">
+<ds:datastoreItem xmlns:ds="http://schemas.openxmlformats.org/officeDocument/2006/customXml" ds:itemID="{15738DA8-586D-40AA-A077-654E7C78361D}">
   <ds:schemaRefs>
     <ds:schemaRef ds:uri="http://schemas.openxmlformats.org/officeDocument/2006/bibliography"/>
   </ds:schemaRefs>

--- a/Documentation/Cloudy Message Passing Library.docx
+++ b/Documentation/Cloudy Message Passing Library.docx
@@ -107,9 +107,6 @@
                 </w:rPr>
                 <w:alias w:val="Subtitle"/>
                 <w:id w:val="703864195"/>
-                <w:placeholder>
-                  <w:docPart w:val="7E4BCA294FCB41E8978990054554E7A4"/>
-                </w:placeholder>
                 <w:dataBinding w:prefixMappings="xmlns:ns0='http://schemas.openxmlformats.org/package/2006/metadata/core-properties' xmlns:ns1='http://purl.org/dc/elements/1.1/'" w:xpath="/ns0:coreProperties[1]/ns1:subject[1]" w:storeItemID="{6C3C8BC8-F283-45AE-878A-BAB7291924A1}"/>
                 <w:text/>
               </w:sdtPr>
@@ -298,7 +295,7 @@
               <w:lang w:val="en-US" w:eastAsia="zh-TW"/>
             </w:rPr>
             <w:pict>
-              <v:group id="_x0000_s1026" style="position:absolute;margin-left:2021.5pt;margin-top:0;width:264.55pt;height:690.65pt;z-index:251660288;mso-position-horizontal:right;mso-position-horizontal-relative:page;mso-position-vertical:bottom;mso-position-vertical-relative:page" coordorigin="5531,1258" coordsize="5291,13813">
+              <v:group id="_x0000_s1026" style="position:absolute;margin-left:2246.05pt;margin-top:0;width:264.55pt;height:690.65pt;z-index:251660288;mso-position-horizontal:right;mso-position-horizontal-relative:page;mso-position-vertical:bottom;mso-position-vertical-relative:page" coordorigin="5531,1258" coordsize="5291,13813">
                 <v:shapetype id="_x0000_t32" coordsize="21600,21600" o:spt="32" o:oned="t" path="m,l21600,21600e" filled="f">
                   <v:path arrowok="t" fillok="f" o:connecttype="none"/>
                   <o:lock v:ext="edit" shapetype="t"/>
@@ -338,7 +335,7 @@
               <w:lang w:val="en-US" w:eastAsia="zh-TW"/>
             </w:rPr>
             <w:pict>
-              <v:group id="_x0000_s1032" style="position:absolute;margin-left:3061.8pt;margin-top:0;width:332.7pt;height:227.25pt;z-index:251661312;mso-position-horizontal:right;mso-position-horizontal-relative:margin;mso-position-vertical:top;mso-position-vertical-relative:page" coordorigin="4136,15" coordsize="6654,4545" o:allowincell="f">
+              <v:group id="_x0000_s1032" style="position:absolute;margin-left:3354.5pt;margin-top:0;width:332.7pt;height:227.25pt;z-index:251661312;mso-position-horizontal:right;mso-position-horizontal-relative:margin;mso-position-vertical:top;mso-position-vertical-relative:page" coordorigin="4136,15" coordsize="6654,4545" o:allowincell="f">
                 <v:shape id="_x0000_s1033" type="#_x0000_t32" style="position:absolute;left:4136;top:15;width:3058;height:3855" o:connectortype="straight" strokecolor="#a7bfde [1620]"/>
                 <v:oval id="_x0000_s1034" style="position:absolute;left:6674;top:444;width:4116;height:4116" fillcolor="#a7bfde [1620]" stroked="f"/>
                 <v:oval id="_x0000_s1035" style="position:absolute;left:6773;top:1058;width:3367;height:3367" fillcolor="#d3dfee [820]" stroked="f"/>
@@ -387,7 +384,7 @@
         </w:rPr>
         <w:fldChar w:fldCharType="separate"/>
       </w:r>
-      <w:hyperlink w:anchor="_Toc307436101" w:history="1">
+      <w:hyperlink w:anchor="_Toc307873368" w:history="1">
         <w:r>
           <w:rPr>
             <w:rStyle w:val="a8"/>
@@ -431,7 +428,7 @@
             <w:noProof/>
             <w:webHidden/>
           </w:rPr>
-          <w:instrText xml:space="preserve"> PAGEREF _Toc307436101 \h </w:instrText>
+          <w:instrText xml:space="preserve"> PAGEREF _Toc307873368 \h </w:instrText>
         </w:r>
         <w:r>
           <w:rPr>
@@ -475,7 +472,7 @@
           <w:lang w:val="en-US"/>
         </w:rPr>
       </w:pPr>
-      <w:hyperlink w:anchor="_Toc307436102" w:history="1">
+      <w:hyperlink w:anchor="_Toc307873369" w:history="1">
         <w:r>
           <w:rPr>
             <w:rStyle w:val="a8"/>
@@ -519,7 +516,7 @@
             <w:noProof/>
             <w:webHidden/>
           </w:rPr>
-          <w:instrText xml:space="preserve"> PAGEREF _Toc307436102 \h </w:instrText>
+          <w:instrText xml:space="preserve"> PAGEREF _Toc307873369 \h </w:instrText>
         </w:r>
         <w:r>
           <w:rPr>
@@ -563,7 +560,7 @@
           <w:lang w:val="en-US"/>
         </w:rPr>
       </w:pPr>
-      <w:hyperlink w:anchor="_Toc307436103" w:history="1">
+      <w:hyperlink w:anchor="_Toc307873370" w:history="1">
         <w:r>
           <w:rPr>
             <w:rStyle w:val="a8"/>
@@ -606,7 +603,7 @@
             <w:noProof/>
             <w:webHidden/>
           </w:rPr>
-          <w:instrText xml:space="preserve"> PAGEREF _Toc307436103 \h </w:instrText>
+          <w:instrText xml:space="preserve"> PAGEREF _Toc307873370 \h </w:instrText>
         </w:r>
         <w:r>
           <w:rPr>
@@ -650,7 +647,7 @@
           <w:lang w:val="en-US"/>
         </w:rPr>
       </w:pPr>
-      <w:hyperlink w:anchor="_Toc307436104" w:history="1">
+      <w:hyperlink w:anchor="_Toc307873371" w:history="1">
         <w:r>
           <w:rPr>
             <w:rStyle w:val="a8"/>
@@ -694,7 +691,7 @@
             <w:noProof/>
             <w:webHidden/>
           </w:rPr>
-          <w:instrText xml:space="preserve"> PAGEREF _Toc307436104 \h </w:instrText>
+          <w:instrText xml:space="preserve"> PAGEREF _Toc307873371 \h </w:instrText>
         </w:r>
         <w:r>
           <w:rPr>
@@ -738,7 +735,7 @@
           <w:lang w:val="en-US"/>
         </w:rPr>
       </w:pPr>
-      <w:hyperlink w:anchor="_Toc307436105" w:history="1">
+      <w:hyperlink w:anchor="_Toc307873372" w:history="1">
         <w:r>
           <w:rPr>
             <w:rStyle w:val="a8"/>
@@ -782,7 +779,7 @@
             <w:noProof/>
             <w:webHidden/>
           </w:rPr>
-          <w:instrText xml:space="preserve"> PAGEREF _Toc307436105 \h </w:instrText>
+          <w:instrText xml:space="preserve"> PAGEREF _Toc307873372 \h </w:instrText>
         </w:r>
         <w:r>
           <w:rPr>
@@ -826,7 +823,7 @@
           <w:lang w:val="en-US"/>
         </w:rPr>
       </w:pPr>
-      <w:hyperlink w:anchor="_Toc307436106" w:history="1">
+      <w:hyperlink w:anchor="_Toc307873373" w:history="1">
         <w:r>
           <w:rPr>
             <w:rStyle w:val="a8"/>
@@ -870,7 +867,7 @@
             <w:noProof/>
             <w:webHidden/>
           </w:rPr>
-          <w:instrText xml:space="preserve"> PAGEREF _Toc307436106 \h </w:instrText>
+          <w:instrText xml:space="preserve"> PAGEREF _Toc307873373 \h </w:instrText>
         </w:r>
         <w:r>
           <w:rPr>
@@ -914,7 +911,7 @@
           <w:lang w:val="en-US"/>
         </w:rPr>
       </w:pPr>
-      <w:hyperlink w:anchor="_Toc307436107" w:history="1">
+      <w:hyperlink w:anchor="_Toc307873374" w:history="1">
         <w:r>
           <w:rPr>
             <w:rStyle w:val="a8"/>
@@ -958,7 +955,7 @@
             <w:noProof/>
             <w:webHidden/>
           </w:rPr>
-          <w:instrText xml:space="preserve"> PAGEREF _Toc307436107 \h </w:instrText>
+          <w:instrText xml:space="preserve"> PAGEREF _Toc307873374 \h </w:instrText>
         </w:r>
         <w:r>
           <w:rPr>
@@ -1002,7 +999,7 @@
           <w:lang w:val="en-US"/>
         </w:rPr>
       </w:pPr>
-      <w:hyperlink w:anchor="_Toc307436108" w:history="1">
+      <w:hyperlink w:anchor="_Toc307873375" w:history="1">
         <w:r>
           <w:rPr>
             <w:rStyle w:val="a8"/>
@@ -1046,7 +1043,7 @@
             <w:noProof/>
             <w:webHidden/>
           </w:rPr>
-          <w:instrText xml:space="preserve"> PAGEREF _Toc307436108 \h </w:instrText>
+          <w:instrText xml:space="preserve"> PAGEREF _Toc307873375 \h </w:instrText>
         </w:r>
         <w:r>
           <w:rPr>
@@ -1090,7 +1087,7 @@
           <w:lang w:val="en-US"/>
         </w:rPr>
       </w:pPr>
-      <w:hyperlink w:anchor="_Toc307436109" w:history="1">
+      <w:hyperlink w:anchor="_Toc307873376" w:history="1">
         <w:r>
           <w:rPr>
             <w:rStyle w:val="a8"/>
@@ -1134,7 +1131,7 @@
             <w:noProof/>
             <w:webHidden/>
           </w:rPr>
-          <w:instrText xml:space="preserve"> PAGEREF _Toc307436109 \h </w:instrText>
+          <w:instrText xml:space="preserve"> PAGEREF _Toc307873376 \h </w:instrText>
         </w:r>
         <w:r>
           <w:rPr>
@@ -1178,7 +1175,7 @@
           <w:lang w:val="en-US"/>
         </w:rPr>
       </w:pPr>
-      <w:hyperlink w:anchor="_Toc307436110" w:history="1">
+      <w:hyperlink w:anchor="_Toc307873377" w:history="1">
         <w:r>
           <w:rPr>
             <w:rStyle w:val="a8"/>
@@ -1222,7 +1219,7 @@
             <w:noProof/>
             <w:webHidden/>
           </w:rPr>
-          <w:instrText xml:space="preserve"> PAGEREF _Toc307436110 \h </w:instrText>
+          <w:instrText xml:space="preserve"> PAGEREF _Toc307873377 \h </w:instrText>
         </w:r>
         <w:r>
           <w:rPr>
@@ -1266,7 +1263,7 @@
           <w:lang w:val="en-US"/>
         </w:rPr>
       </w:pPr>
-      <w:hyperlink w:anchor="_Toc307436111" w:history="1">
+      <w:hyperlink w:anchor="_Toc307873378" w:history="1">
         <w:r>
           <w:rPr>
             <w:rStyle w:val="a8"/>
@@ -1289,7 +1286,7 @@
             <w:noProof/>
             <w:lang w:val="en-US"/>
           </w:rPr>
-          <w:t>Helper Classes – the Helpers namespace</w:t>
+          <w:t>Connectivity – the Connections namespace</w:t>
         </w:r>
         <w:r>
           <w:rPr>
@@ -1310,7 +1307,7 @@
             <w:noProof/>
             <w:webHidden/>
           </w:rPr>
-          <w:instrText xml:space="preserve"> PAGEREF _Toc307436111 \h </w:instrText>
+          <w:instrText xml:space="preserve"> PAGEREF _Toc307873378 \h </w:instrText>
         </w:r>
         <w:r>
           <w:rPr>
@@ -1354,7 +1351,7 @@
           <w:lang w:val="en-US"/>
         </w:rPr>
       </w:pPr>
-      <w:hyperlink w:anchor="_Toc307436112" w:history="1">
+      <w:hyperlink w:anchor="_Toc307873379" w:history="1">
         <w:r>
           <w:rPr>
             <w:rStyle w:val="a8"/>
@@ -1377,6 +1374,182 @@
             <w:noProof/>
             <w:lang w:val="en-US"/>
           </w:rPr>
+          <w:t>Understanding DTO’s</w:t>
+        </w:r>
+        <w:r>
+          <w:rPr>
+            <w:noProof/>
+            <w:webHidden/>
+          </w:rPr>
+          <w:tab/>
+        </w:r>
+        <w:r>
+          <w:rPr>
+            <w:noProof/>
+            <w:webHidden/>
+          </w:rPr>
+          <w:fldChar w:fldCharType="begin"/>
+        </w:r>
+        <w:r>
+          <w:rPr>
+            <w:noProof/>
+            <w:webHidden/>
+          </w:rPr>
+          <w:instrText xml:space="preserve"> PAGEREF _Toc307873379 \h </w:instrText>
+        </w:r>
+        <w:r>
+          <w:rPr>
+            <w:noProof/>
+            <w:webHidden/>
+          </w:rPr>
+        </w:r>
+        <w:r>
+          <w:rPr>
+            <w:noProof/>
+            <w:webHidden/>
+          </w:rPr>
+          <w:fldChar w:fldCharType="separate"/>
+        </w:r>
+        <w:r>
+          <w:rPr>
+            <w:noProof/>
+            <w:webHidden/>
+          </w:rPr>
+          <w:t>5</w:t>
+        </w:r>
+        <w:r>
+          <w:rPr>
+            <w:noProof/>
+            <w:webHidden/>
+          </w:rPr>
+          <w:fldChar w:fldCharType="end"/>
+        </w:r>
+      </w:hyperlink>
+    </w:p>
+    <w:p>
+      <w:pPr>
+        <w:pStyle w:val="21"/>
+        <w:tabs>
+          <w:tab w:val="left" w:pos="880"/>
+          <w:tab w:val="right" w:leader="dot" w:pos="10456"/>
+        </w:tabs>
+        <w:rPr>
+          <w:rFonts w:eastAsiaTheme="minorEastAsia"/>
+          <w:noProof/>
+          <w:lang w:val="en-US"/>
+        </w:rPr>
+      </w:pPr>
+      <w:hyperlink w:anchor="_Toc307873380" w:history="1">
+        <w:r>
+          <w:rPr>
+            <w:rStyle w:val="a8"/>
+            <w:noProof/>
+            <w:lang w:val="en-US"/>
+          </w:rPr>
+          <w:t>2.4</w:t>
+        </w:r>
+        <w:r>
+          <w:rPr>
+            <w:rFonts w:eastAsiaTheme="minorEastAsia"/>
+            <w:noProof/>
+            <w:lang w:val="en-US"/>
+          </w:rPr>
+          <w:tab/>
+        </w:r>
+        <w:r>
+          <w:rPr>
+            <w:rStyle w:val="a8"/>
+            <w:noProof/>
+            <w:lang w:val="en-US"/>
+          </w:rPr>
+          <w:t>Helper Classes – the Helpers namespace</w:t>
+        </w:r>
+        <w:r>
+          <w:rPr>
+            <w:noProof/>
+            <w:webHidden/>
+          </w:rPr>
+          <w:tab/>
+        </w:r>
+        <w:r>
+          <w:rPr>
+            <w:noProof/>
+            <w:webHidden/>
+          </w:rPr>
+          <w:fldChar w:fldCharType="begin"/>
+        </w:r>
+        <w:r>
+          <w:rPr>
+            <w:noProof/>
+            <w:webHidden/>
+          </w:rPr>
+          <w:instrText xml:space="preserve"> PAGEREF _Toc307873380 \h </w:instrText>
+        </w:r>
+        <w:r>
+          <w:rPr>
+            <w:noProof/>
+            <w:webHidden/>
+          </w:rPr>
+        </w:r>
+        <w:r>
+          <w:rPr>
+            <w:noProof/>
+            <w:webHidden/>
+          </w:rPr>
+          <w:fldChar w:fldCharType="separate"/>
+        </w:r>
+        <w:r>
+          <w:rPr>
+            <w:noProof/>
+            <w:webHidden/>
+          </w:rPr>
+          <w:t>5</w:t>
+        </w:r>
+        <w:r>
+          <w:rPr>
+            <w:noProof/>
+            <w:webHidden/>
+          </w:rPr>
+          <w:fldChar w:fldCharType="end"/>
+        </w:r>
+      </w:hyperlink>
+    </w:p>
+    <w:p>
+      <w:pPr>
+        <w:pStyle w:val="31"/>
+        <w:tabs>
+          <w:tab w:val="left" w:pos="1320"/>
+          <w:tab w:val="right" w:leader="dot" w:pos="10456"/>
+        </w:tabs>
+        <w:rPr>
+          <w:rFonts w:eastAsiaTheme="minorEastAsia"/>
+          <w:noProof/>
+          <w:lang w:val="en-US"/>
+        </w:rPr>
+      </w:pPr>
+      <w:hyperlink w:anchor="_Toc307873381" w:history="1">
+        <w:r>
+          <w:rPr>
+            <w:rStyle w:val="a8"/>
+            <w:noProof/>
+            <w:lang w:val="en-US"/>
+          </w:rPr>
+          <w:t>2.4.1</w:t>
+        </w:r>
+        <w:r>
+          <w:rPr>
+            <w:rFonts w:eastAsiaTheme="minorEastAsia"/>
+            <w:noProof/>
+            <w:lang w:val="en-US"/>
+          </w:rPr>
+          <w:tab/>
+        </w:r>
+        <w:r>
+          <w:rPr>
+            <w:rStyle w:val="a8"/>
+            <w:noProof/>
+            <w:lang w:val="en-US"/>
+          </w:rPr>
           <w:t>UdpStream</w:t>
         </w:r>
         <w:r>
@@ -1398,7 +1571,7 @@
             <w:noProof/>
             <w:webHidden/>
           </w:rPr>
-          <w:instrText xml:space="preserve"> PAGEREF _Toc307436112 \h </w:instrText>
+          <w:instrText xml:space="preserve"> PAGEREF _Toc307873381 \h </w:instrText>
         </w:r>
         <w:r>
           <w:rPr>
@@ -1461,7 +1634,7 @@
           <w:lang w:val="en-US"/>
         </w:rPr>
       </w:pPr>
-      <w:bookmarkStart w:id="0" w:name="_Toc307436101"/>
+      <w:bookmarkStart w:id="0" w:name="_Toc307873368"/>
       <w:r>
         <w:rPr>
           <w:lang w:val="en-US"/>
@@ -1583,12 +1756,39 @@
           <w:lang w:val="en-US"/>
         </w:rPr>
       </w:pPr>
-      <w:hyperlink w:anchor="_Helper_Classes_–" w:history="1">
+      <w:hyperlink w:anchor="_The_Connections_namespace" w:history="1">
         <w:r>
           <w:rPr>
             <w:rStyle w:val="a8"/>
             <w:lang w:val="en-US"/>
           </w:rPr>
+          <w:t>Connections</w:t>
+        </w:r>
+      </w:hyperlink>
+      <w:r>
+        <w:rPr>
+          <w:lang w:val="en-US"/>
+        </w:rPr>
+        <w:t xml:space="preserve"> namespace</w:t>
+      </w:r>
+    </w:p>
+    <w:p>
+      <w:pPr>
+        <w:pStyle w:val="a7"/>
+        <w:numPr>
+          <w:ilvl w:val="0"/>
+          <w:numId w:val="2"/>
+        </w:numPr>
+        <w:rPr>
+          <w:lang w:val="en-US"/>
+        </w:rPr>
+      </w:pPr>
+      <w:hyperlink w:anchor="_Helper_Classes_–" w:history="1">
+        <w:r>
+          <w:rPr>
+            <w:rStyle w:val="a8"/>
+            <w:lang w:val="en-US"/>
+          </w:rPr>
           <w:t>Helper classes</w:t>
         </w:r>
       </w:hyperlink>
@@ -1600,7 +1800,7 @@
           <w:lang w:val="en-US"/>
         </w:rPr>
       </w:pPr>
-      <w:bookmarkStart w:id="1" w:name="_Toc307436102"/>
+      <w:bookmarkStart w:id="1" w:name="_Toc307873369"/>
       <w:r>
         <w:rPr>
           <w:lang w:val="en-US"/>
@@ -1615,7 +1815,7 @@
       </w:pPr>
       <w:bookmarkStart w:id="2" w:name="_Protocol_Buffers"/>
       <w:bookmarkStart w:id="3" w:name="_Protocol_Buffers_–"/>
-      <w:bookmarkStart w:id="4" w:name="_Toc307436103"/>
+      <w:bookmarkStart w:id="4" w:name="_Toc307873370"/>
       <w:bookmarkEnd w:id="2"/>
       <w:bookmarkEnd w:id="3"/>
       <w:r>
@@ -1659,7 +1859,7 @@
           <w:lang w:val="en-US"/>
         </w:rPr>
       </w:pPr>
-      <w:bookmarkStart w:id="5" w:name="_Toc307436104"/>
+      <w:bookmarkStart w:id="5" w:name="_Toc307873371"/>
       <w:r>
         <w:rPr>
           <w:lang w:val="en-US"/>
@@ -3058,7 +3258,7 @@
           <w:lang w:val="en-US"/>
         </w:rPr>
       </w:pPr>
-      <w:bookmarkStart w:id="6" w:name="_Toc307436105"/>
+      <w:bookmarkStart w:id="6" w:name="_Toc307873372"/>
       <w:r>
         <w:rPr>
           <w:lang w:val="en-US"/>
@@ -3224,7 +3424,7 @@
           <w:lang w:val="en-US"/>
         </w:rPr>
       </w:pPr>
-      <w:bookmarkStart w:id="7" w:name="_Toc307436106"/>
+      <w:bookmarkStart w:id="7" w:name="_Toc307873373"/>
       <w:r>
         <w:rPr>
           <w:lang w:val="en-US"/>
@@ -3683,7 +3883,7 @@
           <w:lang w:val="en-US"/>
         </w:rPr>
       </w:pPr>
-      <w:bookmarkStart w:id="8" w:name="_Toc307436107"/>
+      <w:bookmarkStart w:id="8" w:name="_Toc307873374"/>
       <w:r>
         <w:rPr>
           <w:lang w:val="en-US"/>
@@ -3975,7 +4175,7 @@
           <w:lang w:val="en-US"/>
         </w:rPr>
       </w:pPr>
-      <w:bookmarkStart w:id="9" w:name="_Toc307436108"/>
+      <w:bookmarkStart w:id="9" w:name="_Toc307873375"/>
       <w:r>
         <w:rPr>
           <w:lang w:val="en-US"/>
@@ -4013,7 +4213,7 @@
     </w:p>
     <w:tbl>
       <w:tblPr>
-        <w:tblStyle w:val="-1"/>
+        <w:tblStyle w:val="-11"/>
         <w:tblW w:w="0" w:type="auto"/>
         <w:tblLook w:val="04A0"/>
       </w:tblPr>
@@ -4108,6 +4308,12 @@
                 <w:lang w:val="en-US"/>
               </w:rPr>
             </w:pPr>
+            <w:r>
+              <w:rPr>
+                <w:lang w:val="en-US"/>
+              </w:rPr>
+              <w:t xml:space="preserve">Unsigned </w:t>
+            </w:r>
             <w:proofErr w:type="spellStart"/>
             <w:r>
               <w:rPr>
@@ -4253,6 +4459,12 @@
                 <w:lang w:val="en-US"/>
               </w:rPr>
             </w:pPr>
+            <w:r>
+              <w:rPr>
+                <w:lang w:val="en-US"/>
+              </w:rPr>
+              <w:t xml:space="preserve">Unsigned </w:t>
+            </w:r>
             <w:proofErr w:type="spellStart"/>
             <w:r>
               <w:rPr>
@@ -4300,6 +4512,12 @@
                 <w:lang w:val="en-US"/>
               </w:rPr>
             </w:pPr>
+            <w:r>
+              <w:rPr>
+                <w:lang w:val="en-US"/>
+              </w:rPr>
+              <w:t xml:space="preserve">Unsigned </w:t>
+            </w:r>
             <w:proofErr w:type="spellStart"/>
             <w:r>
               <w:rPr>
@@ -4472,6 +4690,12 @@
                 <w:lang w:val="en-US"/>
               </w:rPr>
             </w:pPr>
+            <w:r>
+              <w:rPr>
+                <w:lang w:val="en-US"/>
+              </w:rPr>
+              <w:t xml:space="preserve">Unsigned </w:t>
+            </w:r>
             <w:proofErr w:type="spellStart"/>
             <w:r>
               <w:rPr>
@@ -4483,6 +4707,147 @@
           </w:p>
         </w:tc>
       </w:tr>
+      <w:tr>
+        <w:tc>
+          <w:tcPr>
+            <w:cnfStyle w:val="001000000000"/>
+            <w:tcW w:w="5341" w:type="dxa"/>
+          </w:tcPr>
+          <w:p>
+            <w:pPr>
+              <w:rPr>
+                <w:lang w:val="en-US"/>
+              </w:rPr>
+            </w:pPr>
+            <w:proofErr w:type="spellStart"/>
+            <w:r>
+              <w:rPr>
+                <w:lang w:val="en-US"/>
+              </w:rPr>
+              <w:t>ICollection</w:t>
+            </w:r>
+            <w:proofErr w:type="spellEnd"/>
+            <w:r>
+              <w:rPr>
+                <w:lang w:val="en-US"/>
+              </w:rPr>
+              <w:t>&lt;T&gt;</w:t>
+            </w:r>
+          </w:p>
+        </w:tc>
+        <w:tc>
+          <w:tcPr>
+            <w:tcW w:w="5341" w:type="dxa"/>
+          </w:tcPr>
+          <w:p>
+            <w:pPr>
+              <w:cnfStyle w:val="000000000000"/>
+              <w:rPr>
+                <w:lang w:val="en-US"/>
+              </w:rPr>
+            </w:pPr>
+            <w:r>
+              <w:rPr>
+                <w:lang w:val="en-US"/>
+              </w:rPr>
+              <w:t>Repeated T</w:t>
+            </w:r>
+          </w:p>
+        </w:tc>
+      </w:tr>
+      <w:tr>
+        <w:trPr>
+          <w:cnfStyle w:val="000000100000"/>
+        </w:trPr>
+        <w:tc>
+          <w:tcPr>
+            <w:cnfStyle w:val="001000000000"/>
+            <w:tcW w:w="5341" w:type="dxa"/>
+          </w:tcPr>
+          <w:p>
+            <w:pPr>
+              <w:rPr>
+                <w:lang w:val="en-US"/>
+              </w:rPr>
+            </w:pPr>
+            <w:proofErr w:type="spellStart"/>
+            <w:r>
+              <w:rPr>
+                <w:lang w:val="en-US"/>
+              </w:rPr>
+              <w:t>Nullable</w:t>
+            </w:r>
+            <w:proofErr w:type="spellEnd"/>
+            <w:r>
+              <w:rPr>
+                <w:lang w:val="en-US"/>
+              </w:rPr>
+              <w:t>&lt;T&gt;</w:t>
+            </w:r>
+          </w:p>
+        </w:tc>
+        <w:tc>
+          <w:tcPr>
+            <w:tcW w:w="5341" w:type="dxa"/>
+          </w:tcPr>
+          <w:p>
+            <w:pPr>
+              <w:cnfStyle w:val="000000100000"/>
+              <w:rPr>
+                <w:lang w:val="en-US"/>
+              </w:rPr>
+            </w:pPr>
+            <w:r>
+              <w:rPr>
+                <w:lang w:val="en-US"/>
+              </w:rPr>
+              <w:t>Optional T</w:t>
+            </w:r>
+          </w:p>
+        </w:tc>
+      </w:tr>
+      <w:tr>
+        <w:tc>
+          <w:tcPr>
+            <w:cnfStyle w:val="001000000000"/>
+            <w:tcW w:w="5341" w:type="dxa"/>
+          </w:tcPr>
+          <w:p>
+            <w:pPr>
+              <w:rPr>
+                <w:i/>
+                <w:lang w:val="en-US"/>
+              </w:rPr>
+            </w:pPr>
+            <w:r>
+              <w:rPr>
+                <w:i/>
+                <w:lang w:val="en-US"/>
+              </w:rPr>
+              <w:t>Any other class</w:t>
+            </w:r>
+          </w:p>
+        </w:tc>
+        <w:tc>
+          <w:tcPr>
+            <w:tcW w:w="5341" w:type="dxa"/>
+          </w:tcPr>
+          <w:p>
+            <w:pPr>
+              <w:cnfStyle w:val="000000000000"/>
+              <w:rPr>
+                <w:lang w:val="en-US"/>
+              </w:rPr>
+            </w:pPr>
+            <w:r>
+              <w:rPr>
+                <w:lang w:val="en-US"/>
+              </w:rPr>
+              <w:t>Attempted to be serialized as an Embedded Message</w:t>
+            </w:r>
+          </w:p>
+        </w:tc>
+      </w:tr>
     </w:tbl>
     <w:p>
       <w:pPr>
@@ -4904,7 +5269,7 @@
     </w:p>
     <w:tbl>
       <w:tblPr>
-        <w:tblStyle w:val="-1"/>
+        <w:tblStyle w:val="-11"/>
         <w:tblW w:w="0" w:type="auto"/>
         <w:tblLook w:val="04A0"/>
       </w:tblPr>
@@ -5071,7 +5436,7 @@
               <w:rPr>
                 <w:lang w:val="en-US"/>
               </w:rPr>
-              <w:t>FixedInt32</w:t>
+              <w:t>Embedded Message</w:t>
             </w:r>
           </w:p>
         </w:tc>
@@ -5090,7 +5455,7 @@
               <w:rPr>
                 <w:lang w:val="en-US"/>
               </w:rPr>
-              <w:t>Fixed32</w:t>
+              <w:t>Length-Delimited</w:t>
             </w:r>
           </w:p>
         </w:tc>
@@ -5111,7 +5476,7 @@
               <w:rPr>
                 <w:lang w:val="en-US"/>
               </w:rPr>
-              <w:t>FixedInt64</w:t>
+              <w:t>FixedInt32</w:t>
             </w:r>
           </w:p>
         </w:tc>
@@ -5130,7 +5495,7 @@
               <w:rPr>
                 <w:lang w:val="en-US"/>
               </w:rPr>
-              <w:t>Fixed64</w:t>
+              <w:t>Fixed32</w:t>
             </w:r>
           </w:p>
         </w:tc>
@@ -5154,7 +5519,7 @@
               <w:rPr>
                 <w:lang w:val="en-US"/>
               </w:rPr>
-              <w:t>FixedUInt32</w:t>
+              <w:t>FixedInt64</w:t>
             </w:r>
           </w:p>
         </w:tc>
@@ -5173,7 +5538,7 @@
               <w:rPr>
                 <w:lang w:val="en-US"/>
               </w:rPr>
-              <w:t>Fixed32</w:t>
+              <w:t>Fixed64</w:t>
             </w:r>
           </w:p>
         </w:tc>
@@ -5194,7 +5559,7 @@
               <w:rPr>
                 <w:lang w:val="en-US"/>
               </w:rPr>
-              <w:t>FixedUInt64</w:t>
+              <w:t>FixedUInt32</w:t>
             </w:r>
           </w:p>
         </w:tc>
@@ -5213,7 +5578,7 @@
               <w:rPr>
                 <w:lang w:val="en-US"/>
               </w:rPr>
-              <w:t>Fixed64</w:t>
+              <w:t>Fixed32</w:t>
             </w:r>
           </w:p>
         </w:tc>
@@ -5233,6 +5598,46 @@
                 <w:lang w:val="en-US"/>
               </w:rPr>
             </w:pPr>
+            <w:r>
+              <w:rPr>
+                <w:lang w:val="en-US"/>
+              </w:rPr>
+              <w:t>FixedUInt64</w:t>
+            </w:r>
+          </w:p>
+        </w:tc>
+        <w:tc>
+          <w:tcPr>
+            <w:tcW w:w="5341" w:type="dxa"/>
+          </w:tcPr>
+          <w:p>
+            <w:pPr>
+              <w:cnfStyle w:val="000000100000"/>
+              <w:rPr>
+                <w:lang w:val="en-US"/>
+              </w:rPr>
+            </w:pPr>
+            <w:r>
+              <w:rPr>
+                <w:lang w:val="en-US"/>
+              </w:rPr>
+              <w:t>Fixed64</w:t>
+            </w:r>
+          </w:p>
+        </w:tc>
+      </w:tr>
+      <w:tr>
+        <w:tc>
+          <w:tcPr>
+            <w:cnfStyle w:val="001000000000"/>
+            <w:tcW w:w="5341" w:type="dxa"/>
+          </w:tcPr>
+          <w:p>
+            <w:pPr>
+              <w:rPr>
+                <w:lang w:val="en-US"/>
+              </w:rPr>
+            </w:pPr>
             <w:proofErr w:type="spellStart"/>
             <w:r>
               <w:rPr>
@@ -5249,7 +5654,7 @@
           </w:tcPr>
           <w:p>
             <w:pPr>
-              <w:cnfStyle w:val="000000100000"/>
+              <w:cnfStyle w:val="000000000000"/>
               <w:rPr>
                 <w:lang w:val="en-US"/>
               </w:rPr>
@@ -5268,46 +5673,6 @@
               <w:t>Varint</w:t>
             </w:r>
             <w:proofErr w:type="spellEnd"/>
-          </w:p>
-        </w:tc>
-      </w:tr>
-      <w:tr>
-        <w:tc>
-          <w:tcPr>
-            <w:cnfStyle w:val="001000000000"/>
-            <w:tcW w:w="5341" w:type="dxa"/>
-          </w:tcPr>
-          <w:p>
-            <w:pPr>
-              <w:rPr>
-                <w:lang w:val="en-US"/>
-              </w:rPr>
-            </w:pPr>
-            <w:r>
-              <w:rPr>
-                <w:lang w:val="en-US"/>
-              </w:rPr>
-              <w:t>String</w:t>
-            </w:r>
-          </w:p>
-        </w:tc>
-        <w:tc>
-          <w:tcPr>
-            <w:tcW w:w="5341" w:type="dxa"/>
-          </w:tcPr>
-          <w:p>
-            <w:pPr>
-              <w:cnfStyle w:val="000000000000"/>
-              <w:rPr>
-                <w:lang w:val="en-US"/>
-              </w:rPr>
-            </w:pPr>
-            <w:r>
-              <w:rPr>
-                <w:lang w:val="en-US"/>
-              </w:rPr>
-              <w:t>String</w:t>
-            </w:r>
           </w:p>
         </w:tc>
       </w:tr>
@@ -5326,6 +5691,46 @@
                 <w:lang w:val="en-US"/>
               </w:rPr>
             </w:pPr>
+            <w:r>
+              <w:rPr>
+                <w:lang w:val="en-US"/>
+              </w:rPr>
+              <w:t>String</w:t>
+            </w:r>
+          </w:p>
+        </w:tc>
+        <w:tc>
+          <w:tcPr>
+            <w:tcW w:w="5341" w:type="dxa"/>
+          </w:tcPr>
+          <w:p>
+            <w:pPr>
+              <w:cnfStyle w:val="000000100000"/>
+              <w:rPr>
+                <w:lang w:val="en-US"/>
+              </w:rPr>
+            </w:pPr>
+            <w:r>
+              <w:rPr>
+                <w:lang w:val="en-US"/>
+              </w:rPr>
+              <w:t>String</w:t>
+            </w:r>
+          </w:p>
+        </w:tc>
+      </w:tr>
+      <w:tr>
+        <w:tc>
+          <w:tcPr>
+            <w:cnfStyle w:val="001000000000"/>
+            <w:tcW w:w="5341" w:type="dxa"/>
+          </w:tcPr>
+          <w:p>
+            <w:pPr>
+              <w:rPr>
+                <w:lang w:val="en-US"/>
+              </w:rPr>
+            </w:pPr>
             <w:proofErr w:type="spellStart"/>
             <w:r>
               <w:rPr>
@@ -5342,7 +5747,7 @@
           </w:tcPr>
           <w:p>
             <w:pPr>
-              <w:cnfStyle w:val="000000100000"/>
+              <w:cnfStyle w:val="000000000000"/>
               <w:rPr>
                 <w:lang w:val="en-US"/>
               </w:rPr>
@@ -5359,6 +5764,9 @@
         </w:tc>
       </w:tr>
       <w:tr>
+        <w:trPr>
+          <w:cnfStyle w:val="000000100000"/>
+        </w:trPr>
         <w:tc>
           <w:tcPr>
             <w:cnfStyle w:val="001000000000"/>
@@ -5386,7 +5794,7 @@
           </w:tcPr>
           <w:p>
             <w:pPr>
-              <w:cnfStyle w:val="000000000000"/>
+              <w:cnfStyle w:val="000000100000"/>
               <w:rPr>
                 <w:lang w:val="en-US"/>
               </w:rPr>
@@ -5409,7 +5817,7 @@
         </w:rPr>
       </w:pPr>
       <w:bookmarkStart w:id="10" w:name="_Messaging_Utility_Classes"/>
-      <w:bookmarkStart w:id="11" w:name="_Toc307436109"/>
+      <w:bookmarkStart w:id="11" w:name="_Toc307873376"/>
       <w:bookmarkEnd w:id="10"/>
       <w:r>
         <w:rPr>
@@ -5426,7 +5834,7 @@
           <w:lang w:val="en-US"/>
         </w:rPr>
       </w:pPr>
-      <w:bookmarkStart w:id="12" w:name="_Toc307436110"/>
+      <w:bookmarkStart w:id="12" w:name="_Toc307873377"/>
       <w:proofErr w:type="spellStart"/>
       <w:r>
         <w:rPr>
@@ -5908,15 +6316,55 @@
         </w:rPr>
       </w:pPr>
       <w:bookmarkStart w:id="13" w:name="_Helper_Classes_–"/>
-      <w:bookmarkStart w:id="14" w:name="_Toc307436111"/>
+      <w:bookmarkStart w:id="14" w:name="_The_Connections_namespace"/>
+      <w:bookmarkStart w:id="15" w:name="_Toc307873378"/>
       <w:bookmarkEnd w:id="13"/>
+      <w:bookmarkEnd w:id="14"/>
+      <w:r>
+        <w:rPr>
+          <w:lang w:val="en-US"/>
+        </w:rPr>
+        <w:t>Connectivity – t</w:t>
+      </w:r>
+      <w:r>
+        <w:rPr>
+          <w:lang w:val="en-US"/>
+        </w:rPr>
+        <w:t>he Connections namespace</w:t>
+      </w:r>
+      <w:bookmarkEnd w:id="15"/>
+    </w:p>
+    <w:p>
+      <w:pPr>
+        <w:pStyle w:val="3"/>
+        <w:rPr>
+          <w:lang w:val="en-US"/>
+        </w:rPr>
+      </w:pPr>
+      <w:bookmarkStart w:id="16" w:name="_Toc307873379"/>
+      <w:r>
+        <w:rPr>
+          <w:lang w:val="en-US"/>
+        </w:rPr>
+        <w:t>Understanding DTO’s</w:t>
+      </w:r>
+      <w:bookmarkEnd w:id="16"/>
+    </w:p>
+    <w:p>
+      <w:pPr>
+        <w:pStyle w:val="2"/>
+        <w:rPr>
+          <w:lang w:val="en-US"/>
+        </w:rPr>
+      </w:pPr>
+      <w:bookmarkStart w:id="17" w:name="_Toc307873380"/>
       <w:r>
         <w:rPr>
           <w:lang w:val="en-US"/>
         </w:rPr>
         <w:t>Helper Classes – the Helpers namespace</w:t>
       </w:r>
-      <w:bookmarkEnd w:id="14"/>
+      <w:bookmarkEnd w:id="17"/>
     </w:p>
     <w:p>
       <w:pPr>
@@ -5925,7 +6373,7 @@
           <w:lang w:val="en-US"/>
         </w:rPr>
       </w:pPr>
-      <w:bookmarkStart w:id="15" w:name="_Toc307436112"/>
+      <w:bookmarkStart w:id="18" w:name="_Toc307873381"/>
       <w:proofErr w:type="spellStart"/>
       <w:r>
         <w:rPr>
@@ -5933,7 +6381,7 @@
         </w:rPr>
         <w:t>UdpStream</w:t>
       </w:r>
-      <w:bookmarkEnd w:id="15"/>
+      <w:bookmarkEnd w:id="18"/>
       <w:proofErr w:type="spellEnd"/>
     </w:p>
     <w:p>
@@ -6081,7 +6529,6 @@
           <w:color w:val="000000"/>
         </w:rPr>
       </w:pPr>
-      <w:proofErr w:type="spellStart"/>
       <w:r>
         <w:rPr>
           <w:rFonts w:ascii="Consolas" w:hAnsi="Consolas" w:cs="Consolas"/>
@@ -6089,7 +6536,6 @@
         </w:rPr>
         <w:t>UdpStream</w:t>
       </w:r>
-      <w:proofErr w:type="spellEnd"/>
       <w:r>
         <w:rPr>
           <w:rFonts w:ascii="Consolas" w:hAnsi="Consolas" w:cs="Consolas"/>
@@ -7856,8 +8302,8 @@
       </w:tblCellMar>
     </w:tblPr>
   </w:style>
-  <w:style w:type="table" w:customStyle="1" w:styleId="-1">
-    <w:name w:val="Light Shading Accent 1"/>
+  <w:style w:type="table" w:customStyle="1" w:styleId="-11">
+    <w:name w:val="Светлая заливка - Акцент 11"/>
     <w:basedOn w:val="a1"/>
     <w:uiPriority w:val="60"/>
     <w:rsid w:val="00FF2867"/>
@@ -8076,42 +8522,7 @@
 
 <file path=word/glossary/document.xml><?xml version="1.0" encoding="utf-8"?>
 <w:glossaryDocument xmlns:ve="http://schemas.openxmlformats.org/markup-compatibility/2006" xmlns:o="urn:schemas-microsoft-com:office:office" xmlns:r="http://schemas.openxmlformats.org/officeDocument/2006/relationships" xmlns:m="http://schemas.openxmlformats.org/officeDocument/2006/math" xmlns:v="urn:schemas-microsoft-com:vml" xmlns:wp="http://schemas.openxmlformats.org/drawingml/2006/wordprocessingDrawing" xmlns:w10="urn:schemas-microsoft-com:office:word" xmlns:w="http://schemas.openxmlformats.org/wordprocessingml/2006/main" xmlns:wne="http://schemas.microsoft.com/office/word/2006/wordml">
-  <w:docParts>
-    <w:docPart>
-      <w:docPartPr>
-        <w:name w:val="4B2959E3804B40828EF4C20A26480892"/>
-        <w:category>
-          <w:name w:val="General"/>
-          <w:gallery w:val="placeholder"/>
-        </w:category>
-        <w:types>
-          <w:type w:val="bbPlcHdr"/>
-        </w:types>
-        <w:behaviors>
-          <w:behavior w:val="content"/>
-        </w:behaviors>
-        <w:guid w:val="{126E0152-7FA3-4548-A527-AC8A32D11937}"/>
-      </w:docPartPr>
-      <w:docPartBody>
-        <w:p>
-          <w:pPr>
-            <w:pStyle w:val="4B2959E3804B40828EF4C20A26480892"/>
-          </w:pPr>
-          <w:r>
-            <w:rPr>
-              <w:rFonts w:asciiTheme="majorHAnsi" w:eastAsiaTheme="majorEastAsia" w:hAnsiTheme="majorHAnsi" w:cstheme="majorBidi"/>
-              <w:b/>
-              <w:bCs/>
-              <w:color w:val="365F91" w:themeColor="accent1" w:themeShade="BF"/>
-              <w:sz w:val="48"/>
-              <w:szCs w:val="48"/>
-            </w:rPr>
-            <w:t>[Type the document title]</w:t>
-          </w:r>
-        </w:p>
-      </w:docPartBody>
-    </w:docPart>
-  </w:docParts>
+  <w:docParts/>
 </w:glossaryDocument>
 </file>
 
@@ -8187,6 +8598,7 @@
   <w:rsids>
     <w:rsidRoot w:val="007B40A3"/>
     <w:rsid w:val="00431F93"/>
+    <w:rsid w:val="0056632C"/>
     <w:rsid w:val="0074745C"/>
     <w:rsid w:val="007B40A3"/>
     <w:rsid w:val="00AD0C57"/>
@@ -8737,7 +9149,7 @@
 </file>
 
 <file path=customXml/itemProps2.xml><?xml version="1.0" encoding="utf-8"?>
-<ds:datastoreItem xmlns:ds="http://schemas.openxmlformats.org/officeDocument/2006/customXml" ds:itemID="{15738DA8-586D-40AA-A077-654E7C78361D}">
+<ds:datastoreItem xmlns:ds="http://schemas.openxmlformats.org/officeDocument/2006/customXml" ds:itemID="{73E3C231-C9A7-4A28-AC3F-D87ED2F34EBD}">
   <ds:schemaRefs>
     <ds:schemaRef ds:uri="http://schemas.openxmlformats.org/officeDocument/2006/bibliography"/>
   </ds:schemaRefs>

--- a/Documentation/Cloudy Message Passing Library.docx
+++ b/Documentation/Cloudy Message Passing Library.docx
@@ -53,9 +53,6 @@
                 </w:rPr>
                 <w:alias w:val="Title"/>
                 <w:id w:val="703864190"/>
-                <w:placeholder>
-                  <w:docPart w:val="4B2959E3804B40828EF4C20A26480892"/>
-                </w:placeholder>
                 <w:dataBinding w:prefixMappings="xmlns:ns0='http://schemas.openxmlformats.org/package/2006/metadata/core-properties' xmlns:ns1='http://purl.org/dc/elements/1.1/'" w:xpath="/ns0:coreProperties[1]/ns1:title[1]" w:storeItemID="{6C3C8BC8-F283-45AE-878A-BAB7291924A1}"/>
                 <w:text/>
               </w:sdtPr>
@@ -295,7 +292,7 @@
               <w:lang w:val="en-US" w:eastAsia="zh-TW"/>
             </w:rPr>
             <w:pict>
-              <v:group id="_x0000_s1026" style="position:absolute;margin-left:2246.05pt;margin-top:0;width:264.55pt;height:690.65pt;z-index:251660288;mso-position-horizontal:right;mso-position-horizontal-relative:page;mso-position-vertical:bottom;mso-position-vertical-relative:page" coordorigin="5531,1258" coordsize="5291,13813">
+              <v:group id="_x0000_s1026" style="position:absolute;margin-left:2470.6pt;margin-top:0;width:264.55pt;height:690.65pt;z-index:251660288;mso-position-horizontal:right;mso-position-horizontal-relative:page;mso-position-vertical:bottom;mso-position-vertical-relative:page" coordorigin="5531,1258" coordsize="5291,13813">
                 <v:shapetype id="_x0000_t32" coordsize="21600,21600" o:spt="32" o:oned="t" path="m,l21600,21600e" filled="f">
                   <v:path arrowok="t" fillok="f" o:connecttype="none"/>
                   <o:lock v:ext="edit" shapetype="t"/>
@@ -335,7 +332,7 @@
               <w:lang w:val="en-US" w:eastAsia="zh-TW"/>
             </w:rPr>
             <w:pict>
-              <v:group id="_x0000_s1032" style="position:absolute;margin-left:3354.5pt;margin-top:0;width:332.7pt;height:227.25pt;z-index:251661312;mso-position-horizontal:right;mso-position-horizontal-relative:margin;mso-position-vertical:top;mso-position-vertical-relative:page" coordorigin="4136,15" coordsize="6654,4545" o:allowincell="f">
+              <v:group id="_x0000_s1032" style="position:absolute;margin-left:3647.2pt;margin-top:0;width:332.7pt;height:227.25pt;z-index:251661312;mso-position-horizontal:right;mso-position-horizontal-relative:margin;mso-position-vertical:top;mso-position-vertical-relative:page" coordorigin="4136,15" coordsize="6654,4545" o:allowincell="f">
                 <v:shape id="_x0000_s1033" type="#_x0000_t32" style="position:absolute;left:4136;top:15;width:3058;height:3855" o:connectortype="straight" strokecolor="#a7bfde [1620]"/>
                 <v:oval id="_x0000_s1034" style="position:absolute;left:6674;top:444;width:4116;height:4116" fillcolor="#a7bfde [1620]" stroked="f"/>
                 <v:oval id="_x0000_s1035" style="position:absolute;left:6773;top:1058;width:3367;height:3367" fillcolor="#d3dfee [820]" stroked="f"/>
@@ -362,11 +359,13 @@
         <w:rPr>
           <w:rFonts w:eastAsiaTheme="minorEastAsia"/>
           <w:noProof/>
-          <w:lang w:val="en-US"/>
-        </w:rPr>
-      </w:pPr>
-      <w:r>
-        <w:rPr>
+          <w:color w:val="auto"/>
+          <w:lang w:val="en-US"/>
+        </w:rPr>
+      </w:pPr>
+      <w:r>
+        <w:rPr>
+          <w:u w:val="single"/>
           <w:lang w:val="en-US"/>
         </w:rPr>
         <w:lastRenderedPageBreak/>
@@ -374,17 +373,19 @@
       </w:r>
       <w:r>
         <w:rPr>
+          <w:u w:val="single"/>
           <w:lang w:val="en-US"/>
         </w:rPr>
         <w:instrText xml:space="preserve"> TOC \o "1-3" \h \z \u </w:instrText>
       </w:r>
       <w:r>
         <w:rPr>
+          <w:u w:val="single"/>
           <w:lang w:val="en-US"/>
         </w:rPr>
         <w:fldChar w:fldCharType="separate"/>
       </w:r>
-      <w:hyperlink w:anchor="_Toc307873368" w:history="1">
+      <w:hyperlink w:anchor="_Toc307919413" w:history="1">
         <w:r>
           <w:rPr>
             <w:rStyle w:val="a8"/>
@@ -397,6 +398,7 @@
           <w:rPr>
             <w:rFonts w:eastAsiaTheme="minorEastAsia"/>
             <w:noProof/>
+            <w:color w:val="auto"/>
             <w:lang w:val="en-US"/>
           </w:rPr>
           <w:tab/>
@@ -428,7 +430,7 @@
             <w:noProof/>
             <w:webHidden/>
           </w:rPr>
-          <w:instrText xml:space="preserve"> PAGEREF _Toc307873368 \h </w:instrText>
+          <w:instrText xml:space="preserve"> PAGEREF _Toc307919413 \h </w:instrText>
         </w:r>
         <w:r>
           <w:rPr>
@@ -469,10 +471,11 @@
         <w:rPr>
           <w:rFonts w:eastAsiaTheme="minorEastAsia"/>
           <w:noProof/>
-          <w:lang w:val="en-US"/>
-        </w:rPr>
-      </w:pPr>
-      <w:hyperlink w:anchor="_Toc307873369" w:history="1">
+          <w:color w:val="auto"/>
+          <w:lang w:val="en-US"/>
+        </w:rPr>
+      </w:pPr>
+      <w:hyperlink w:anchor="_Toc307919414" w:history="1">
         <w:r>
           <w:rPr>
             <w:rStyle w:val="a8"/>
@@ -485,6 +488,7 @@
           <w:rPr>
             <w:rFonts w:eastAsiaTheme="minorEastAsia"/>
             <w:noProof/>
+            <w:color w:val="auto"/>
             <w:lang w:val="en-US"/>
           </w:rPr>
           <w:tab/>
@@ -516,7 +520,7 @@
             <w:noProof/>
             <w:webHidden/>
           </w:rPr>
-          <w:instrText xml:space="preserve"> PAGEREF _Toc307873369 \h </w:instrText>
+          <w:instrText xml:space="preserve"> PAGEREF _Toc307919414 \h </w:instrText>
         </w:r>
         <w:r>
           <w:rPr>
@@ -557,10 +561,11 @@
         <w:rPr>
           <w:rFonts w:eastAsiaTheme="minorEastAsia"/>
           <w:noProof/>
-          <w:lang w:val="en-US"/>
-        </w:rPr>
-      </w:pPr>
-      <w:hyperlink w:anchor="_Toc307873370" w:history="1">
+          <w:color w:val="auto"/>
+          <w:lang w:val="en-US"/>
+        </w:rPr>
+      </w:pPr>
+      <w:hyperlink w:anchor="_Toc307919415" w:history="1">
         <w:r>
           <w:rPr>
             <w:rStyle w:val="a8"/>
@@ -572,6 +577,7 @@
           <w:rPr>
             <w:rFonts w:eastAsiaTheme="minorEastAsia"/>
             <w:noProof/>
+            <w:color w:val="auto"/>
             <w:lang w:val="en-US"/>
           </w:rPr>
           <w:tab/>
@@ -603,7 +609,7 @@
             <w:noProof/>
             <w:webHidden/>
           </w:rPr>
-          <w:instrText xml:space="preserve"> PAGEREF _Toc307873370 \h </w:instrText>
+          <w:instrText xml:space="preserve"> PAGEREF _Toc307919415 \h </w:instrText>
         </w:r>
         <w:r>
           <w:rPr>
@@ -644,10 +650,11 @@
         <w:rPr>
           <w:rFonts w:eastAsiaTheme="minorEastAsia"/>
           <w:noProof/>
-          <w:lang w:val="en-US"/>
-        </w:rPr>
-      </w:pPr>
-      <w:hyperlink w:anchor="_Toc307873371" w:history="1">
+          <w:color w:val="auto"/>
+          <w:lang w:val="en-US"/>
+        </w:rPr>
+      </w:pPr>
+      <w:hyperlink w:anchor="_Toc307919416" w:history="1">
         <w:r>
           <w:rPr>
             <w:rStyle w:val="a8"/>
@@ -660,6 +667,7 @@
           <w:rPr>
             <w:rFonts w:eastAsiaTheme="minorEastAsia"/>
             <w:noProof/>
+            <w:color w:val="auto"/>
             <w:lang w:val="en-US"/>
           </w:rPr>
           <w:tab/>
@@ -691,7 +699,7 @@
             <w:noProof/>
             <w:webHidden/>
           </w:rPr>
-          <w:instrText xml:space="preserve"> PAGEREF _Toc307873371 \h </w:instrText>
+          <w:instrText xml:space="preserve"> PAGEREF _Toc307919416 \h </w:instrText>
         </w:r>
         <w:r>
           <w:rPr>
@@ -732,10 +740,11 @@
         <w:rPr>
           <w:rFonts w:eastAsiaTheme="minorEastAsia"/>
           <w:noProof/>
-          <w:lang w:val="en-US"/>
-        </w:rPr>
-      </w:pPr>
-      <w:hyperlink w:anchor="_Toc307873372" w:history="1">
+          <w:color w:val="auto"/>
+          <w:lang w:val="en-US"/>
+        </w:rPr>
+      </w:pPr>
+      <w:hyperlink w:anchor="_Toc307919417" w:history="1">
         <w:r>
           <w:rPr>
             <w:rStyle w:val="a8"/>
@@ -748,6 +757,7 @@
           <w:rPr>
             <w:rFonts w:eastAsiaTheme="minorEastAsia"/>
             <w:noProof/>
+            <w:color w:val="auto"/>
             <w:lang w:val="en-US"/>
           </w:rPr>
           <w:tab/>
@@ -779,7 +789,7 @@
             <w:noProof/>
             <w:webHidden/>
           </w:rPr>
-          <w:instrText xml:space="preserve"> PAGEREF _Toc307873372 \h </w:instrText>
+          <w:instrText xml:space="preserve"> PAGEREF _Toc307919417 \h </w:instrText>
         </w:r>
         <w:r>
           <w:rPr>
@@ -820,10 +830,11 @@
         <w:rPr>
           <w:rFonts w:eastAsiaTheme="minorEastAsia"/>
           <w:noProof/>
-          <w:lang w:val="en-US"/>
-        </w:rPr>
-      </w:pPr>
-      <w:hyperlink w:anchor="_Toc307873373" w:history="1">
+          <w:color w:val="auto"/>
+          <w:lang w:val="en-US"/>
+        </w:rPr>
+      </w:pPr>
+      <w:hyperlink w:anchor="_Toc307919418" w:history="1">
         <w:r>
           <w:rPr>
             <w:rStyle w:val="a8"/>
@@ -836,6 +847,7 @@
           <w:rPr>
             <w:rFonts w:eastAsiaTheme="minorEastAsia"/>
             <w:noProof/>
+            <w:color w:val="auto"/>
             <w:lang w:val="en-US"/>
           </w:rPr>
           <w:tab/>
@@ -867,7 +879,7 @@
             <w:noProof/>
             <w:webHidden/>
           </w:rPr>
-          <w:instrText xml:space="preserve"> PAGEREF _Toc307873373 \h </w:instrText>
+          <w:instrText xml:space="preserve"> PAGEREF _Toc307919418 \h </w:instrText>
         </w:r>
         <w:r>
           <w:rPr>
@@ -908,10 +920,11 @@
         <w:rPr>
           <w:rFonts w:eastAsiaTheme="minorEastAsia"/>
           <w:noProof/>
-          <w:lang w:val="en-US"/>
-        </w:rPr>
-      </w:pPr>
-      <w:hyperlink w:anchor="_Toc307873374" w:history="1">
+          <w:color w:val="auto"/>
+          <w:lang w:val="en-US"/>
+        </w:rPr>
+      </w:pPr>
+      <w:hyperlink w:anchor="_Toc307919419" w:history="1">
         <w:r>
           <w:rPr>
             <w:rStyle w:val="a8"/>
@@ -924,6 +937,7 @@
           <w:rPr>
             <w:rFonts w:eastAsiaTheme="minorEastAsia"/>
             <w:noProof/>
+            <w:color w:val="auto"/>
             <w:lang w:val="en-US"/>
           </w:rPr>
           <w:tab/>
@@ -955,7 +969,7 @@
             <w:noProof/>
             <w:webHidden/>
           </w:rPr>
-          <w:instrText xml:space="preserve"> PAGEREF _Toc307873374 \h </w:instrText>
+          <w:instrText xml:space="preserve"> PAGEREF _Toc307919419 \h </w:instrText>
         </w:r>
         <w:r>
           <w:rPr>
@@ -996,10 +1010,11 @@
         <w:rPr>
           <w:rFonts w:eastAsiaTheme="minorEastAsia"/>
           <w:noProof/>
-          <w:lang w:val="en-US"/>
-        </w:rPr>
-      </w:pPr>
-      <w:hyperlink w:anchor="_Toc307873375" w:history="1">
+          <w:color w:val="auto"/>
+          <w:lang w:val="en-US"/>
+        </w:rPr>
+      </w:pPr>
+      <w:hyperlink w:anchor="_Toc307919420" w:history="1">
         <w:r>
           <w:rPr>
             <w:rStyle w:val="a8"/>
@@ -1012,6 +1027,7 @@
           <w:rPr>
             <w:rFonts w:eastAsiaTheme="minorEastAsia"/>
             <w:noProof/>
+            <w:color w:val="auto"/>
             <w:lang w:val="en-US"/>
           </w:rPr>
           <w:tab/>
@@ -1043,7 +1059,7 @@
             <w:noProof/>
             <w:webHidden/>
           </w:rPr>
-          <w:instrText xml:space="preserve"> PAGEREF _Toc307873375 \h </w:instrText>
+          <w:instrText xml:space="preserve"> PAGEREF _Toc307919420 \h </w:instrText>
         </w:r>
         <w:r>
           <w:rPr>
@@ -1084,10 +1100,11 @@
         <w:rPr>
           <w:rFonts w:eastAsiaTheme="minorEastAsia"/>
           <w:noProof/>
-          <w:lang w:val="en-US"/>
-        </w:rPr>
-      </w:pPr>
-      <w:hyperlink w:anchor="_Toc307873376" w:history="1">
+          <w:color w:val="auto"/>
+          <w:lang w:val="en-US"/>
+        </w:rPr>
+      </w:pPr>
+      <w:hyperlink w:anchor="_Toc307919421" w:history="1">
         <w:r>
           <w:rPr>
             <w:rStyle w:val="a8"/>
@@ -1100,6 +1117,7 @@
           <w:rPr>
             <w:rFonts w:eastAsiaTheme="minorEastAsia"/>
             <w:noProof/>
+            <w:color w:val="auto"/>
             <w:lang w:val="en-US"/>
           </w:rPr>
           <w:tab/>
@@ -1131,7 +1149,7 @@
             <w:noProof/>
             <w:webHidden/>
           </w:rPr>
-          <w:instrText xml:space="preserve"> PAGEREF _Toc307873376 \h </w:instrText>
+          <w:instrText xml:space="preserve"> PAGEREF _Toc307919421 \h </w:instrText>
         </w:r>
         <w:r>
           <w:rPr>
@@ -1172,10 +1190,11 @@
         <w:rPr>
           <w:rFonts w:eastAsiaTheme="minorEastAsia"/>
           <w:noProof/>
-          <w:lang w:val="en-US"/>
-        </w:rPr>
-      </w:pPr>
-      <w:hyperlink w:anchor="_Toc307873377" w:history="1">
+          <w:color w:val="auto"/>
+          <w:lang w:val="en-US"/>
+        </w:rPr>
+      </w:pPr>
+      <w:hyperlink w:anchor="_Toc307919422" w:history="1">
         <w:r>
           <w:rPr>
             <w:rStyle w:val="a8"/>
@@ -1188,6 +1207,7 @@
           <w:rPr>
             <w:rFonts w:eastAsiaTheme="minorEastAsia"/>
             <w:noProof/>
+            <w:color w:val="auto"/>
             <w:lang w:val="en-US"/>
           </w:rPr>
           <w:tab/>
@@ -1219,7 +1239,7 @@
             <w:noProof/>
             <w:webHidden/>
           </w:rPr>
-          <w:instrText xml:space="preserve"> PAGEREF _Toc307873377 \h </w:instrText>
+          <w:instrText xml:space="preserve"> PAGEREF _Toc307919422 \h </w:instrText>
         </w:r>
         <w:r>
           <w:rPr>
@@ -1260,10 +1280,11 @@
         <w:rPr>
           <w:rFonts w:eastAsiaTheme="minorEastAsia"/>
           <w:noProof/>
-          <w:lang w:val="en-US"/>
-        </w:rPr>
-      </w:pPr>
-      <w:hyperlink w:anchor="_Toc307873378" w:history="1">
+          <w:color w:val="auto"/>
+          <w:lang w:val="en-US"/>
+        </w:rPr>
+      </w:pPr>
+      <w:hyperlink w:anchor="_Toc307919423" w:history="1">
         <w:r>
           <w:rPr>
             <w:rStyle w:val="a8"/>
@@ -1276,6 +1297,7 @@
           <w:rPr>
             <w:rFonts w:eastAsiaTheme="minorEastAsia"/>
             <w:noProof/>
+            <w:color w:val="auto"/>
             <w:lang w:val="en-US"/>
           </w:rPr>
           <w:tab/>
@@ -1286,7 +1308,7 @@
             <w:noProof/>
             <w:lang w:val="en-US"/>
           </w:rPr>
-          <w:t>Connectivity – the Connections namespace</w:t>
+          <w:t>Helper Classes – the Helpers namespace</w:t>
         </w:r>
         <w:r>
           <w:rPr>
@@ -1307,7 +1329,7 @@
             <w:noProof/>
             <w:webHidden/>
           </w:rPr>
-          <w:instrText xml:space="preserve"> PAGEREF _Toc307873378 \h </w:instrText>
+          <w:instrText xml:space="preserve"> PAGEREF _Toc307919423 \h </w:instrText>
         </w:r>
         <w:r>
           <w:rPr>
@@ -1348,10 +1370,11 @@
         <w:rPr>
           <w:rFonts w:eastAsiaTheme="minorEastAsia"/>
           <w:noProof/>
-          <w:lang w:val="en-US"/>
-        </w:rPr>
-      </w:pPr>
-      <w:hyperlink w:anchor="_Toc307873379" w:history="1">
+          <w:color w:val="auto"/>
+          <w:lang w:val="en-US"/>
+        </w:rPr>
+      </w:pPr>
+      <w:hyperlink w:anchor="_Toc307919424" w:history="1">
         <w:r>
           <w:rPr>
             <w:rStyle w:val="a8"/>
@@ -1364,6 +1387,7 @@
           <w:rPr>
             <w:rFonts w:eastAsiaTheme="minorEastAsia"/>
             <w:noProof/>
+            <w:color w:val="auto"/>
             <w:lang w:val="en-US"/>
           </w:rPr>
           <w:tab/>
@@ -1374,7 +1398,7 @@
             <w:noProof/>
             <w:lang w:val="en-US"/>
           </w:rPr>
-          <w:t>Understanding DTO’s</w:t>
+          <w:t>UdpStream</w:t>
         </w:r>
         <w:r>
           <w:rPr>
@@ -1395,183 +1419,7 @@
             <w:noProof/>
             <w:webHidden/>
           </w:rPr>
-          <w:instrText xml:space="preserve"> PAGEREF _Toc307873379 \h </w:instrText>
-        </w:r>
-        <w:r>
-          <w:rPr>
-            <w:noProof/>
-            <w:webHidden/>
-          </w:rPr>
-        </w:r>
-        <w:r>
-          <w:rPr>
-            <w:noProof/>
-            <w:webHidden/>
-          </w:rPr>
-          <w:fldChar w:fldCharType="separate"/>
-        </w:r>
-        <w:r>
-          <w:rPr>
-            <w:noProof/>
-            <w:webHidden/>
-          </w:rPr>
-          <w:t>5</w:t>
-        </w:r>
-        <w:r>
-          <w:rPr>
-            <w:noProof/>
-            <w:webHidden/>
-          </w:rPr>
-          <w:fldChar w:fldCharType="end"/>
-        </w:r>
-      </w:hyperlink>
-    </w:p>
-    <w:p>
-      <w:pPr>
-        <w:pStyle w:val="21"/>
-        <w:tabs>
-          <w:tab w:val="left" w:pos="880"/>
-          <w:tab w:val="right" w:leader="dot" w:pos="10456"/>
-        </w:tabs>
-        <w:rPr>
-          <w:rFonts w:eastAsiaTheme="minorEastAsia"/>
-          <w:noProof/>
-          <w:lang w:val="en-US"/>
-        </w:rPr>
-      </w:pPr>
-      <w:hyperlink w:anchor="_Toc307873380" w:history="1">
-        <w:r>
-          <w:rPr>
-            <w:rStyle w:val="a8"/>
-            <w:noProof/>
-            <w:lang w:val="en-US"/>
-          </w:rPr>
-          <w:t>2.4</w:t>
-        </w:r>
-        <w:r>
-          <w:rPr>
-            <w:rFonts w:eastAsiaTheme="minorEastAsia"/>
-            <w:noProof/>
-            <w:lang w:val="en-US"/>
-          </w:rPr>
-          <w:tab/>
-        </w:r>
-        <w:r>
-          <w:rPr>
-            <w:rStyle w:val="a8"/>
-            <w:noProof/>
-            <w:lang w:val="en-US"/>
-          </w:rPr>
-          <w:t>Helper Classes – the Helpers namespace</w:t>
-        </w:r>
-        <w:r>
-          <w:rPr>
-            <w:noProof/>
-            <w:webHidden/>
-          </w:rPr>
-          <w:tab/>
-        </w:r>
-        <w:r>
-          <w:rPr>
-            <w:noProof/>
-            <w:webHidden/>
-          </w:rPr>
-          <w:fldChar w:fldCharType="begin"/>
-        </w:r>
-        <w:r>
-          <w:rPr>
-            <w:noProof/>
-            <w:webHidden/>
-          </w:rPr>
-          <w:instrText xml:space="preserve"> PAGEREF _Toc307873380 \h </w:instrText>
-        </w:r>
-        <w:r>
-          <w:rPr>
-            <w:noProof/>
-            <w:webHidden/>
-          </w:rPr>
-        </w:r>
-        <w:r>
-          <w:rPr>
-            <w:noProof/>
-            <w:webHidden/>
-          </w:rPr>
-          <w:fldChar w:fldCharType="separate"/>
-        </w:r>
-        <w:r>
-          <w:rPr>
-            <w:noProof/>
-            <w:webHidden/>
-          </w:rPr>
-          <w:t>5</w:t>
-        </w:r>
-        <w:r>
-          <w:rPr>
-            <w:noProof/>
-            <w:webHidden/>
-          </w:rPr>
-          <w:fldChar w:fldCharType="end"/>
-        </w:r>
-      </w:hyperlink>
-    </w:p>
-    <w:p>
-      <w:pPr>
-        <w:pStyle w:val="31"/>
-        <w:tabs>
-          <w:tab w:val="left" w:pos="1320"/>
-          <w:tab w:val="right" w:leader="dot" w:pos="10456"/>
-        </w:tabs>
-        <w:rPr>
-          <w:rFonts w:eastAsiaTheme="minorEastAsia"/>
-          <w:noProof/>
-          <w:lang w:val="en-US"/>
-        </w:rPr>
-      </w:pPr>
-      <w:hyperlink w:anchor="_Toc307873381" w:history="1">
-        <w:r>
-          <w:rPr>
-            <w:rStyle w:val="a8"/>
-            <w:noProof/>
-            <w:lang w:val="en-US"/>
-          </w:rPr>
-          <w:t>2.4.1</w:t>
-        </w:r>
-        <w:r>
-          <w:rPr>
-            <w:rFonts w:eastAsiaTheme="minorEastAsia"/>
-            <w:noProof/>
-            <w:lang w:val="en-US"/>
-          </w:rPr>
-          <w:tab/>
-        </w:r>
-        <w:r>
-          <w:rPr>
-            <w:rStyle w:val="a8"/>
-            <w:noProof/>
-            <w:lang w:val="en-US"/>
-          </w:rPr>
-          <w:t>UdpStream</w:t>
-        </w:r>
-        <w:r>
-          <w:rPr>
-            <w:noProof/>
-            <w:webHidden/>
-          </w:rPr>
-          <w:tab/>
-        </w:r>
-        <w:r>
-          <w:rPr>
-            <w:noProof/>
-            <w:webHidden/>
-          </w:rPr>
-          <w:fldChar w:fldCharType="begin"/>
-        </w:r>
-        <w:r>
-          <w:rPr>
-            <w:noProof/>
-            <w:webHidden/>
-          </w:rPr>
-          <w:instrText xml:space="preserve"> PAGEREF _Toc307873381 \h </w:instrText>
+          <w:instrText xml:space="preserve"> PAGEREF _Toc307919424 \h </w:instrText>
         </w:r>
         <w:r>
           <w:rPr>
@@ -1616,6 +1464,8 @@
       </w:pPr>
       <w:r>
         <w:rPr>
+          <w:color w:val="548DD4" w:themeColor="text2" w:themeTint="99"/>
+          <w:u w:val="single"/>
           <w:lang w:val="en-US"/>
         </w:rPr>
         <w:fldChar w:fldCharType="end"/>
@@ -1634,7 +1484,7 @@
           <w:lang w:val="en-US"/>
         </w:rPr>
       </w:pPr>
-      <w:bookmarkStart w:id="0" w:name="_Toc307873368"/>
+      <w:bookmarkStart w:id="0" w:name="_Toc307919413"/>
       <w:r>
         <w:rPr>
           <w:lang w:val="en-US"/>
@@ -1800,7 +1650,7 @@
           <w:lang w:val="en-US"/>
         </w:rPr>
       </w:pPr>
-      <w:bookmarkStart w:id="1" w:name="_Toc307873369"/>
+      <w:bookmarkStart w:id="1" w:name="_Toc307919414"/>
       <w:r>
         <w:rPr>
           <w:lang w:val="en-US"/>
@@ -1815,7 +1665,7 @@
       </w:pPr>
       <w:bookmarkStart w:id="2" w:name="_Protocol_Buffers"/>
       <w:bookmarkStart w:id="3" w:name="_Protocol_Buffers_–"/>
-      <w:bookmarkStart w:id="4" w:name="_Toc307873370"/>
+      <w:bookmarkStart w:id="4" w:name="_Toc307919415"/>
       <w:bookmarkEnd w:id="2"/>
       <w:bookmarkEnd w:id="3"/>
       <w:r>
@@ -1859,7 +1709,7 @@
           <w:lang w:val="en-US"/>
         </w:rPr>
       </w:pPr>
-      <w:bookmarkStart w:id="5" w:name="_Toc307873371"/>
+      <w:bookmarkStart w:id="5" w:name="_Toc307919416"/>
       <w:r>
         <w:rPr>
           <w:lang w:val="en-US"/>
@@ -3258,7 +3108,7 @@
           <w:lang w:val="en-US"/>
         </w:rPr>
       </w:pPr>
-      <w:bookmarkStart w:id="6" w:name="_Toc307873372"/>
+      <w:bookmarkStart w:id="6" w:name="_Toc307919417"/>
       <w:r>
         <w:rPr>
           <w:lang w:val="en-US"/>
@@ -3424,7 +3274,7 @@
           <w:lang w:val="en-US"/>
         </w:rPr>
       </w:pPr>
-      <w:bookmarkStart w:id="7" w:name="_Toc307873373"/>
+      <w:bookmarkStart w:id="7" w:name="_Toc307919418"/>
       <w:r>
         <w:rPr>
           <w:lang w:val="en-US"/>
@@ -3883,7 +3733,7 @@
           <w:lang w:val="en-US"/>
         </w:rPr>
       </w:pPr>
-      <w:bookmarkStart w:id="8" w:name="_Toc307873374"/>
+      <w:bookmarkStart w:id="8" w:name="_Toc307919419"/>
       <w:r>
         <w:rPr>
           <w:lang w:val="en-US"/>
@@ -4175,7 +4025,7 @@
           <w:lang w:val="en-US"/>
         </w:rPr>
       </w:pPr>
-      <w:bookmarkStart w:id="9" w:name="_Toc307873375"/>
+      <w:bookmarkStart w:id="9" w:name="_Toc307919420"/>
       <w:r>
         <w:rPr>
           <w:lang w:val="en-US"/>
@@ -5817,7 +5667,7 @@
         </w:rPr>
       </w:pPr>
       <w:bookmarkStart w:id="10" w:name="_Messaging_Utility_Classes"/>
-      <w:bookmarkStart w:id="11" w:name="_Toc307873376"/>
+      <w:bookmarkStart w:id="11" w:name="_Toc307919421"/>
       <w:bookmarkEnd w:id="10"/>
       <w:r>
         <w:rPr>
@@ -5834,7 +5684,7 @@
           <w:lang w:val="en-US"/>
         </w:rPr>
       </w:pPr>
-      <w:bookmarkStart w:id="12" w:name="_Toc307873377"/>
+      <w:bookmarkStart w:id="12" w:name="_Toc307919422"/>
       <w:proofErr w:type="spellStart"/>
       <w:r>
         <w:rPr>
@@ -6317,20 +6167,14 @@
       </w:pPr>
       <w:bookmarkStart w:id="13" w:name="_Helper_Classes_–"/>
       <w:bookmarkStart w:id="14" w:name="_The_Connections_namespace"/>
-      <w:bookmarkStart w:id="15" w:name="_Toc307873378"/>
+      <w:bookmarkStart w:id="15" w:name="_Toc307919423"/>
       <w:bookmarkEnd w:id="13"/>
       <w:bookmarkEnd w:id="14"/>
       <w:r>
         <w:rPr>
           <w:lang w:val="en-US"/>
         </w:rPr>
-        <w:t>Connectivity – t</w:t>
-      </w:r>
-      <w:r>
-        <w:rPr>
-          <w:lang w:val="en-US"/>
-        </w:rPr>
-        <w:t>he Connections namespace</w:t>
+        <w:t>Helper Classes – the Helpers namespace</w:t>
       </w:r>
       <w:bookmarkEnd w:id="15"/>
     </w:p>
@@ -6341,47 +6185,15 @@
           <w:lang w:val="en-US"/>
         </w:rPr>
       </w:pPr>
-      <w:bookmarkStart w:id="16" w:name="_Toc307873379"/>
-      <w:r>
-        <w:rPr>
-          <w:lang w:val="en-US"/>
-        </w:rPr>
-        <w:t>Understanding DTO’s</w:t>
+      <w:bookmarkStart w:id="16" w:name="_Toc307919424"/>
+      <w:proofErr w:type="spellStart"/>
+      <w:r>
+        <w:rPr>
+          <w:lang w:val="en-US"/>
+        </w:rPr>
+        <w:t>UdpStream</w:t>
       </w:r>
       <w:bookmarkEnd w:id="16"/>
-    </w:p>
-    <w:p>
-      <w:pPr>
-        <w:pStyle w:val="2"/>
-        <w:rPr>
-          <w:lang w:val="en-US"/>
-        </w:rPr>
-      </w:pPr>
-      <w:bookmarkStart w:id="17" w:name="_Toc307873380"/>
-      <w:r>
-        <w:rPr>
-          <w:lang w:val="en-US"/>
-        </w:rPr>
-        <w:t>Helper Classes – the Helpers namespace</w:t>
-      </w:r>
-      <w:bookmarkEnd w:id="17"/>
-    </w:p>
-    <w:p>
-      <w:pPr>
-        <w:pStyle w:val="3"/>
-        <w:rPr>
-          <w:lang w:val="en-US"/>
-        </w:rPr>
-      </w:pPr>
-      <w:bookmarkStart w:id="18" w:name="_Toc307873381"/>
-      <w:proofErr w:type="spellStart"/>
-      <w:r>
-        <w:rPr>
-          <w:lang w:val="en-US"/>
-        </w:rPr>
-        <w:t>UdpStream</w:t>
-      </w:r>
-      <w:bookmarkEnd w:id="18"/>
       <w:proofErr w:type="spellEnd"/>
     </w:p>
     <w:p>
@@ -7313,7 +7125,7 @@
   <w:abstractNum w:abstractNumId="9">
     <w:nsid w:val="FFFFFF89"/>
     <w:multiLevelType w:val="singleLevel"/>
-    <w:tmpl w:val="18DE685C"/>
+    <w:tmpl w:val="7618F85E"/>
     <w:lvl w:ilvl="0">
       <w:start w:val="1"/>
       <w:numFmt w:val="bullet"/>
@@ -8460,10 +8272,13 @@
     <w:autoRedefine/>
     <w:uiPriority w:val="39"/>
     <w:unhideWhenUsed/>
-    <w:rsid w:val="00CB653C"/>
+    <w:rsid w:val="00E41E6A"/>
     <w:pPr>
       <w:spacing w:after="100"/>
     </w:pPr>
+    <w:rPr>
+      <w:color w:val="548DD4" w:themeColor="text2" w:themeTint="99"/>
+    </w:rPr>
   </w:style>
   <w:style w:type="paragraph" w:styleId="21">
     <w:name w:val="toc 2"/>
@@ -8472,11 +8287,14 @@
     <w:autoRedefine/>
     <w:uiPriority w:val="39"/>
     <w:unhideWhenUsed/>
-    <w:rsid w:val="00CB653C"/>
+    <w:rsid w:val="00E41E6A"/>
     <w:pPr>
       <w:spacing w:after="100"/>
       <w:ind w:left="220"/>
     </w:pPr>
+    <w:rPr>
+      <w:color w:val="548DD4" w:themeColor="text2" w:themeTint="99"/>
+    </w:rPr>
   </w:style>
   <w:style w:type="paragraph" w:styleId="31">
     <w:name w:val="toc 3"/>
@@ -8485,11 +8303,14 @@
     <w:autoRedefine/>
     <w:uiPriority w:val="39"/>
     <w:unhideWhenUsed/>
-    <w:rsid w:val="00CB653C"/>
+    <w:rsid w:val="00E41E6A"/>
     <w:pPr>
       <w:spacing w:after="100"/>
       <w:ind w:left="440"/>
     </w:pPr>
+    <w:rPr>
+      <w:color w:val="548DD4" w:themeColor="text2" w:themeTint="99"/>
+    </w:rPr>
   </w:style>
   <w:style w:type="paragraph" w:styleId="22">
     <w:name w:val="Quote"/>
@@ -8518,328 +8339,6 @@
     </w:rPr>
   </w:style>
 </w:styles>
-</file>
-
-<file path=word/glossary/document.xml><?xml version="1.0" encoding="utf-8"?>
-<w:glossaryDocument xmlns:ve="http://schemas.openxmlformats.org/markup-compatibility/2006" xmlns:o="urn:schemas-microsoft-com:office:office" xmlns:r="http://schemas.openxmlformats.org/officeDocument/2006/relationships" xmlns:m="http://schemas.openxmlformats.org/officeDocument/2006/math" xmlns:v="urn:schemas-microsoft-com:vml" xmlns:wp="http://schemas.openxmlformats.org/drawingml/2006/wordprocessingDrawing" xmlns:w10="urn:schemas-microsoft-com:office:word" xmlns:w="http://schemas.openxmlformats.org/wordprocessingml/2006/main" xmlns:wne="http://schemas.microsoft.com/office/word/2006/wordml">
-  <w:docParts/>
-</w:glossaryDocument>
-</file>
-
-<file path=word/glossary/fontTable.xml><?xml version="1.0" encoding="utf-8"?>
-<w:fonts xmlns:r="http://schemas.openxmlformats.org/officeDocument/2006/relationships" xmlns:w="http://schemas.openxmlformats.org/wordprocessingml/2006/main">
-  <w:font w:name="Symbol">
-    <w:panose1 w:val="05050102010706020507"/>
-    <w:charset w:val="02"/>
-    <w:family w:val="roman"/>
-    <w:pitch w:val="variable"/>
-    <w:sig w:usb0="00000000" w:usb1="10000000" w:usb2="00000000" w:usb3="00000000" w:csb0="80000000" w:csb1="00000000"/>
-  </w:font>
-  <w:font w:name="Times New Roman">
-    <w:panose1 w:val="02020603050405020304"/>
-    <w:charset w:val="CC"/>
-    <w:family w:val="roman"/>
-    <w:pitch w:val="variable"/>
-    <w:sig w:usb0="E0002AFF" w:usb1="C0007841" w:usb2="00000009" w:usb3="00000000" w:csb0="000001FF" w:csb1="00000000"/>
-  </w:font>
-  <w:font w:name="Courier New">
-    <w:panose1 w:val="02070309020205020404"/>
-    <w:charset w:val="CC"/>
-    <w:family w:val="modern"/>
-    <w:pitch w:val="fixed"/>
-    <w:sig w:usb0="E0002AFF" w:usb1="C0007843" w:usb2="00000009" w:usb3="00000000" w:csb0="000001FF" w:csb1="00000000"/>
-  </w:font>
-  <w:font w:name="Wingdings">
-    <w:panose1 w:val="05000000000000000000"/>
-    <w:charset w:val="02"/>
-    <w:family w:val="auto"/>
-    <w:pitch w:val="variable"/>
-    <w:sig w:usb0="00000000" w:usb1="10000000" w:usb2="00000000" w:usb3="00000000" w:csb0="80000000" w:csb1="00000000"/>
-  </w:font>
-  <w:font w:name="Calibri">
-    <w:panose1 w:val="020F0502020204030204"/>
-    <w:charset w:val="CC"/>
-    <w:family w:val="swiss"/>
-    <w:pitch w:val="variable"/>
-    <w:sig w:usb0="E10002FF" w:usb1="4000ACFF" w:usb2="00000009" w:usb3="00000000" w:csb0="0000019F" w:csb1="00000000"/>
-  </w:font>
-  <w:font w:name="Cambria">
-    <w:panose1 w:val="02040503050406030204"/>
-    <w:charset w:val="CC"/>
-    <w:family w:val="roman"/>
-    <w:pitch w:val="variable"/>
-    <w:sig w:usb0="E00002FF" w:usb1="400004FF" w:usb2="00000000" w:usb3="00000000" w:csb0="0000019F" w:csb1="00000000"/>
-  </w:font>
-  <w:font w:name="Tahoma">
-    <w:panose1 w:val="020B0604030504040204"/>
-    <w:charset w:val="CC"/>
-    <w:family w:val="swiss"/>
-    <w:pitch w:val="variable"/>
-    <w:sig w:usb0="E1002EFF" w:usb1="C000605B" w:usb2="00000029" w:usb3="00000000" w:csb0="000101FF" w:csb1="00000000"/>
-  </w:font>
-  <w:font w:name="Consolas">
-    <w:panose1 w:val="020B0609020204030204"/>
-    <w:charset w:val="CC"/>
-    <w:family w:val="modern"/>
-    <w:pitch w:val="fixed"/>
-    <w:sig w:usb0="E10002FF" w:usb1="4000FCFF" w:usb2="00000009" w:usb3="00000000" w:csb0="0000019F" w:csb1="00000000"/>
-  </w:font>
-</w:fonts>
-</file>
-
-<file path=word/glossary/settings.xml><?xml version="1.0" encoding="utf-8"?>
-<w:settings xmlns:o="urn:schemas-microsoft-com:office:office" xmlns:r="http://schemas.openxmlformats.org/officeDocument/2006/relationships" xmlns:m="http://schemas.openxmlformats.org/officeDocument/2006/math" xmlns:v="urn:schemas-microsoft-com:vml" xmlns:w10="urn:schemas-microsoft-com:office:word" xmlns:w="http://schemas.openxmlformats.org/wordprocessingml/2006/main" xmlns:sl="http://schemas.openxmlformats.org/schemaLibrary/2006/main">
-  <w:view w:val="normal"/>
-  <w:defaultTabStop w:val="708"/>
-  <w:characterSpacingControl w:val="doNotCompress"/>
-  <w:compat>
-    <w:useFELayout/>
-  </w:compat>
-  <w:rsids>
-    <w:rsidRoot w:val="007B40A3"/>
-    <w:rsid w:val="00431F93"/>
-    <w:rsid w:val="0056632C"/>
-    <w:rsid w:val="0074745C"/>
-    <w:rsid w:val="007B40A3"/>
-    <w:rsid w:val="00AD0C57"/>
-    <w:rsid w:val="00E913A9"/>
-  </w:rsids>
-  <m:mathPr>
-    <m:mathFont m:val="Cambria Math"/>
-    <m:brkBin m:val="before"/>
-    <m:brkBinSub m:val="--"/>
-    <m:smallFrac m:val="off"/>
-    <m:dispDef/>
-    <m:lMargin m:val="0"/>
-    <m:rMargin m:val="0"/>
-    <m:defJc m:val="centerGroup"/>
-    <m:wrapIndent m:val="1440"/>
-    <m:intLim m:val="subSup"/>
-    <m:naryLim m:val="undOvr"/>
-  </m:mathPr>
-  <w:themeFontLang w:val="en-US"/>
-  <w:clrSchemeMapping w:bg1="light1" w:t1="dark1" w:bg2="light2" w:t2="dark2" w:accent1="accent1" w:accent2="accent2" w:accent3="accent3" w:accent4="accent4" w:accent5="accent5" w:accent6="accent6" w:hyperlink="hyperlink" w:followedHyperlink="followedHyperlink"/>
-  <w:decimalSymbol w:val="."/>
-  <w:listSeparator w:val=","/>
-</w:settings>
-</file>
-
-<file path=word/glossary/styles.xml><?xml version="1.0" encoding="utf-8"?>
-<w:styles xmlns:r="http://schemas.openxmlformats.org/officeDocument/2006/relationships" xmlns:w="http://schemas.openxmlformats.org/wordprocessingml/2006/main">
-  <w:docDefaults>
-    <w:rPrDefault>
-      <w:rPr>
-        <w:rFonts w:asciiTheme="minorHAnsi" w:eastAsiaTheme="minorEastAsia" w:hAnsiTheme="minorHAnsi" w:cstheme="minorBidi"/>
-        <w:sz w:val="22"/>
-        <w:szCs w:val="22"/>
-        <w:lang w:val="ru-RU" w:eastAsia="ru-RU" w:bidi="ar-SA"/>
-      </w:rPr>
-    </w:rPrDefault>
-    <w:pPrDefault>
-      <w:pPr>
-        <w:spacing w:after="200" w:line="276" w:lineRule="auto"/>
-      </w:pPr>
-    </w:pPrDefault>
-  </w:docDefaults>
-  <w:latentStyles w:defLockedState="0" w:defUIPriority="99" w:defSemiHidden="1" w:defUnhideWhenUsed="1" w:defQFormat="0" w:count="267">
-    <w:lsdException w:name="Normal" w:semiHidden="0" w:uiPriority="0" w:unhideWhenUsed="0" w:qFormat="1"/>
-    <w:lsdException w:name="heading 1" w:semiHidden="0" w:uiPriority="9" w:unhideWhenUsed="0" w:qFormat="1"/>
-    <w:lsdException w:name="heading 2" w:uiPriority="9" w:qFormat="1"/>
-    <w:lsdException w:name="heading 3" w:uiPriority="9" w:qFormat="1"/>
-    <w:lsdException w:name="heading 4" w:uiPriority="9" w:qFormat="1"/>
-    <w:lsdException w:name="heading 5" w:uiPriority="9" w:qFormat="1"/>
-    <w:lsdException w:name="heading 6" w:uiPriority="9" w:qFormat="1"/>
-    <w:lsdException w:name="heading 7" w:uiPriority="9" w:qFormat="1"/>
-    <w:lsdException w:name="heading 8" w:uiPriority="9" w:qFormat="1"/>
-    <w:lsdException w:name="heading 9" w:uiPriority="9" w:qFormat="1"/>
-    <w:lsdException w:name="toc 1" w:uiPriority="39"/>
-    <w:lsdException w:name="toc 2" w:uiPriority="39"/>
-    <w:lsdException w:name="toc 3" w:uiPriority="39"/>
-    <w:lsdException w:name="toc 4" w:uiPriority="39"/>
-    <w:lsdException w:name="toc 5" w:uiPriority="39"/>
-    <w:lsdException w:name="toc 6" w:uiPriority="39"/>
-    <w:lsdException w:name="toc 7" w:uiPriority="39"/>
-    <w:lsdException w:name="toc 8" w:uiPriority="39"/>
-    <w:lsdException w:name="toc 9" w:uiPriority="39"/>
-    <w:lsdException w:name="caption" w:uiPriority="35" w:qFormat="1"/>
-    <w:lsdException w:name="Title" w:semiHidden="0" w:uiPriority="10" w:unhideWhenUsed="0" w:qFormat="1"/>
-    <w:lsdException w:name="Default Paragraph Font" w:uiPriority="1"/>
-    <w:lsdException w:name="Subtitle" w:semiHidden="0" w:uiPriority="11" w:unhideWhenUsed="0" w:qFormat="1"/>
-    <w:lsdException w:name="Strong" w:semiHidden="0" w:uiPriority="22" w:unhideWhenUsed="0" w:qFormat="1"/>
-    <w:lsdException w:name="Emphasis" w:semiHidden="0" w:uiPriority="20" w:unhideWhenUsed="0" w:qFormat="1"/>
-    <w:lsdException w:name="Table Grid" w:semiHidden="0" w:uiPriority="59" w:unhideWhenUsed="0"/>
-    <w:lsdException w:name="Placeholder Text" w:unhideWhenUsed="0"/>
-    <w:lsdException w:name="No Spacing" w:semiHidden="0" w:uiPriority="1" w:unhideWhenUsed="0" w:qFormat="1"/>
-    <w:lsdException w:name="Light Shading" w:semiHidden="0" w:uiPriority="60" w:unhideWhenUsed="0"/>
-    <w:lsdException w:name="Light List" w:semiHidden="0" w:uiPriority="61" w:unhideWhenUsed="0"/>
-    <w:lsdException w:name="Light Grid" w:semiHidden="0" w:uiPriority="62" w:unhideWhenUsed="0"/>
-    <w:lsdException w:name="Medium Shading 1" w:semiHidden="0" w:uiPriority="63" w:unhideWhenUsed="0"/>
-    <w:lsdException w:name="Medium Shading 2" w:semiHidden="0" w:uiPriority="64" w:unhideWhenUsed="0"/>
-    <w:lsdException w:name="Medium List 1" w:semiHidden="0" w:uiPriority="65" w:unhideWhenUsed="0"/>
-    <w:lsdException w:name="Medium List 2" w:semiHidden="0" w:uiPriority="66" w:unhideWhenUsed="0"/>
-    <w:lsdException w:name="Medium Grid 1" w:semiHidden="0" w:uiPriority="67" w:unhideWhenUsed="0"/>
-    <w:lsdException w:name="Medium Grid 2" w:semiHidden="0" w:uiPriority="68" w:unhideWhenUsed="0"/>
-    <w:lsdException w:name="Medium Grid 3" w:semiHidden="0" w:uiPriority="69" w:unhideWhenUsed="0"/>
-    <w:lsdException w:name="Dark List" w:semiHidden="0" w:uiPriority="70" w:unhideWhenUsed="0"/>
-    <w:lsdException w:name="Colorful Shading" w:semiHidden="0" w:uiPriority="71" w:unhideWhenUsed="0"/>
-    <w:lsdException w:name="Colorful List" w:semiHidden="0" w:uiPriority="72" w:unhideWhenUsed="0"/>
-    <w:lsdException w:name="Colorful Grid" w:semiHidden="0" w:uiPriority="73" w:unhideWhenUsed="0"/>
-    <w:lsdException w:name="Light Shading Accent 1" w:semiHidden="0" w:uiPriority="60" w:unhideWhenUsed="0"/>
-    <w:lsdException w:name="Light List Accent 1" w:semiHidden="0" w:uiPriority="61" w:unhideWhenUsed="0"/>
-    <w:lsdException w:name="Light Grid Accent 1" w:semiHidden="0" w:uiPriority="62" w:unhideWhenUsed="0"/>
-    <w:lsdException w:name="Medium Shading 1 Accent 1" w:semiHidden="0" w:uiPriority="63" w:unhideWhenUsed="0"/>
-    <w:lsdException w:name="Medium Shading 2 Accent 1" w:semiHidden="0" w:uiPriority="64" w:unhideWhenUsed="0"/>
-    <w:lsdException w:name="Medium List 1 Accent 1" w:semiHidden="0" w:uiPriority="65" w:unhideWhenUsed="0"/>
-    <w:lsdException w:name="Revision" w:unhideWhenUsed="0"/>
-    <w:lsdException w:name="List Paragraph" w:semiHidden="0" w:uiPriority="34" w:unhideWhenUsed="0" w:qFormat="1"/>
-    <w:lsdException w:name="Quote" w:semiHidden="0" w:uiPriority="29" w:unhideWhenUsed="0" w:qFormat="1"/>
-    <w:lsdException w:name="Intense Quote" w:semiHidden="0" w:uiPriority="30" w:unhideWhenUsed="0" w:qFormat="1"/>
-    <w:lsdException w:name="Medium List 2 Accent 1" w:semiHidden="0" w:uiPriority="66" w:unhideWhenUsed="0"/>
-    <w:lsdException w:name="Medium Grid 1 Accent 1" w:semiHidden="0" w:uiPriority="67" w:unhideWhenUsed="0"/>
-    <w:lsdException w:name="Medium Grid 2 Accent 1" w:semiHidden="0" w:uiPriority="68" w:unhideWhenUsed="0"/>
-    <w:lsdException w:name="Medium Grid 3 Accent 1" w:semiHidden="0" w:uiPriority="69" w:unhideWhenUsed="0"/>
-    <w:lsdException w:name="Dark List Accent 1" w:semiHidden="0" w:uiPriority="70" w:unhideWhenUsed="0"/>
-    <w:lsdException w:name="Colorful Shading Accent 1" w:semiHidden="0" w:uiPriority="71" w:unhideWhenUsed="0"/>
-    <w:lsdException w:name="Colorful List Accent 1" w:semiHidden="0" w:uiPriority="72" w:unhideWhenUsed="0"/>
-    <w:lsdException w:name="Colorful Grid Accent 1" w:semiHidden="0" w:uiPriority="73" w:unhideWhenUsed="0"/>
-    <w:lsdException w:name="Light Shading Accent 2" w:semiHidden="0" w:uiPriority="60" w:unhideWhenUsed="0"/>
-    <w:lsdException w:name="Light List Accent 2" w:semiHidden="0" w:uiPriority="61" w:unhideWhenUsed="0"/>
-    <w:lsdException w:name="Light Grid Accent 2" w:semiHidden="0" w:uiPriority="62" w:unhideWhenUsed="0"/>
-    <w:lsdException w:name="Medium Shading 1 Accent 2" w:semiHidden="0" w:uiPriority="63" w:unhideWhenUsed="0"/>
-    <w:lsdException w:name="Medium Shading 2 Accent 2" w:semiHidden="0" w:uiPriority="64" w:unhideWhenUsed="0"/>
-    <w:lsdException w:name="Medium List 1 Accent 2" w:semiHidden="0" w:uiPriority="65" w:unhideWhenUsed="0"/>
-    <w:lsdException w:name="Medium List 2 Accent 2" w:semiHidden="0" w:uiPriority="66" w:unhideWhenUsed="0"/>
-    <w:lsdException w:name="Medium Grid 1 Accent 2" w:semiHidden="0" w:uiPriority="67" w:unhideWhenUsed="0"/>
-    <w:lsdException w:name="Medium Grid 2 Accent 2" w:semiHidden="0" w:uiPriority="68" w:unhideWhenUsed="0"/>
-    <w:lsdException w:name="Medium Grid 3 Accent 2" w:semiHidden="0" w:uiPriority="69" w:unhideWhenUsed="0"/>
-    <w:lsdException w:name="Dark List Accent 2" w:semiHidden="0" w:uiPriority="70" w:unhideWhenUsed="0"/>
-    <w:lsdException w:name="Colorful Shading Accent 2" w:semiHidden="0" w:uiPriority="71" w:unhideWhenUsed="0"/>
-    <w:lsdException w:name="Colorful List Accent 2" w:semiHidden="0" w:uiPriority="72" w:unhideWhenUsed="0"/>
-    <w:lsdException w:name="Colorful Grid Accent 2" w:semiHidden="0" w:uiPriority="73" w:unhideWhenUsed="0"/>
-    <w:lsdException w:name="Light Shading Accent 3" w:semiHidden="0" w:uiPriority="60" w:unhideWhenUsed="0"/>
-    <w:lsdException w:name="Light List Accent 3" w:semiHidden="0" w:uiPriority="61" w:unhideWhenUsed="0"/>
-    <w:lsdException w:name="Light Grid Accent 3" w:semiHidden="0" w:uiPriority="62" w:unhideWhenUsed="0"/>
-    <w:lsdException w:name="Medium Shading 1 Accent 3" w:semiHidden="0" w:uiPriority="63" w:unhideWhenUsed="0"/>
-    <w:lsdException w:name="Medium Shading 2 Accent 3" w:semiHidden="0" w:uiPriority="64" w:unhideWhenUsed="0"/>
-    <w:lsdException w:name="Medium List 1 Accent 3" w:semiHidden="0" w:uiPriority="65" w:unhideWhenUsed="0"/>
-    <w:lsdException w:name="Medium List 2 Accent 3" w:semiHidden="0" w:uiPriority="66" w:unhideWhenUsed="0"/>
-    <w:lsdException w:name="Medium Grid 1 Accent 3" w:semiHidden="0" w:uiPriority="67" w:unhideWhenUsed="0"/>
-    <w:lsdException w:name="Medium Grid 2 Accent 3" w:semiHidden="0" w:uiPriority="68" w:unhideWhenUsed="0"/>
-    <w:lsdException w:name="Medium Grid 3 Accent 3" w:semiHidden="0" w:uiPriority="69" w:unhideWhenUsed="0"/>
-    <w:lsdException w:name="Dark List Accent 3" w:semiHidden="0" w:uiPriority="70" w:unhideWhenUsed="0"/>
-    <w:lsdException w:name="Colorful Shading Accent 3" w:semiHidden="0" w:uiPriority="71" w:unhideWhenUsed="0"/>
-    <w:lsdException w:name="Colorful List Accent 3" w:semiHidden="0" w:uiPriority="72" w:unhideWhenUsed="0"/>
-    <w:lsdException w:name="Colorful Grid Accent 3" w:semiHidden="0" w:uiPriority="73" w:unhideWhenUsed="0"/>
-    <w:lsdException w:name="Light Shading Accent 4" w:semiHidden="0" w:uiPriority="60" w:unhideWhenUsed="0"/>
-    <w:lsdException w:name="Light List Accent 4" w:semiHidden="0" w:uiPriority="61" w:unhideWhenUsed="0"/>
-    <w:lsdException w:name="Light Grid Accent 4" w:semiHidden="0" w:uiPriority="62" w:unhideWhenUsed="0"/>
-    <w:lsdException w:name="Medium Shading 1 Accent 4" w:semiHidden="0" w:uiPriority="63" w:unhideWhenUsed="0"/>
-    <w:lsdException w:name="Medium Shading 2 Accent 4" w:semiHidden="0" w:uiPriority="64" w:unhideWhenUsed="0"/>
-    <w:lsdException w:name="Medium List 1 Accent 4" w:semiHidden="0" w:uiPriority="65" w:unhideWhenUsed="0"/>
-    <w:lsdException w:name="Medium List 2 Accent 4" w:semiHidden="0" w:uiPriority="66" w:unhideWhenUsed="0"/>
-    <w:lsdException w:name="Medium Grid 1 Accent 4" w:semiHidden="0" w:uiPriority="67" w:unhideWhenUsed="0"/>
-    <w:lsdException w:name="Medium Grid 2 Accent 4" w:semiHidden="0" w:uiPriority="68" w:unhideWhenUsed="0"/>
-    <w:lsdException w:name="Medium Grid 3 Accent 4" w:semiHidden="0" w:uiPriority="69" w:unhideWhenUsed="0"/>
-    <w:lsdException w:name="Dark List Accent 4" w:semiHidden="0" w:uiPriority="70" w:unhideWhenUsed="0"/>
-    <w:lsdException w:name="Colorful Shading Accent 4" w:semiHidden="0" w:uiPriority="71" w:unhideWhenUsed="0"/>
-    <w:lsdException w:name="Colorful List Accent 4" w:semiHidden="0" w:uiPriority="72" w:unhideWhenUsed="0"/>
-    <w:lsdException w:name="Colorful Grid Accent 4" w:semiHidden="0" w:uiPriority="73" w:unhideWhenUsed="0"/>
-    <w:lsdException w:name="Light Shading Accent 5" w:semiHidden="0" w:uiPriority="60" w:unhideWhenUsed="0"/>
-    <w:lsdException w:name="Light List Accent 5" w:semiHidden="0" w:uiPriority="61" w:unhideWhenUsed="0"/>
-    <w:lsdException w:name="Light Grid Accent 5" w:semiHidden="0" w:uiPriority="62" w:unhideWhenUsed="0"/>
-    <w:lsdException w:name="Medium Shading 1 Accent 5" w:semiHidden="0" w:uiPriority="63" w:unhideWhenUsed="0"/>
-    <w:lsdException w:name="Medium Shading 2 Accent 5" w:semiHidden="0" w:uiPriority="64" w:unhideWhenUsed="0"/>
-    <w:lsdException w:name="Medium List 1 Accent 5" w:semiHidden="0" w:uiPriority="65" w:unhideWhenUsed="0"/>
-    <w:lsdException w:name="Medium List 2 Accent 5" w:semiHidden="0" w:uiPriority="66" w:unhideWhenUsed="0"/>
-    <w:lsdException w:name="Medium Grid 1 Accent 5" w:semiHidden="0" w:uiPriority="67" w:unhideWhenUsed="0"/>
-    <w:lsdException w:name="Medium Grid 2 Accent 5" w:semiHidden="0" w:uiPriority="68" w:unhideWhenUsed="0"/>
-    <w:lsdException w:name="Medium Grid 3 Accent 5" w:semiHidden="0" w:uiPriority="69" w:unhideWhenUsed="0"/>
-    <w:lsdException w:name="Dark List Accent 5" w:semiHidden="0" w:uiPriority="70" w:unhideWhenUsed="0"/>
-    <w:lsdException w:name="Colorful Shading Accent 5" w:semiHidden="0" w:uiPriority="71" w:unhideWhenUsed="0"/>
-    <w:lsdException w:name="Colorful List Accent 5" w:semiHidden="0" w:uiPriority="72" w:unhideWhenUsed="0"/>
-    <w:lsdException w:name="Colorful Grid Accent 5" w:semiHidden="0" w:uiPriority="73" w:unhideWhenUsed="0"/>
-    <w:lsdException w:name="Light Shading Accent 6" w:semiHidden="0" w:uiPriority="60" w:unhideWhenUsed="0"/>
-    <w:lsdException w:name="Light List Accent 6" w:semiHidden="0" w:uiPriority="61" w:unhideWhenUsed="0"/>
-    <w:lsdException w:name="Light Grid Accent 6" w:semiHidden="0" w:uiPriority="62" w:unhideWhenUsed="0"/>
-    <w:lsdException w:name="Medium Shading 1 Accent 6" w:semiHidden="0" w:uiPriority="63" w:unhideWhenUsed="0"/>
-    <w:lsdException w:name="Medium Shading 2 Accent 6" w:semiHidden="0" w:uiPriority="64" w:unhideWhenUsed="0"/>
-    <w:lsdException w:name="Medium List 1 Accent 6" w:semiHidden="0" w:uiPriority="65" w:unhideWhenUsed="0"/>
-    <w:lsdException w:name="Medium List 2 Accent 6" w:semiHidden="0" w:uiPriority="66" w:unhideWhenUsed="0"/>
-    <w:lsdException w:name="Medium Grid 1 Accent 6" w:semiHidden="0" w:uiPriority="67" w:unhideWhenUsed="0"/>
-    <w:lsdException w:name="Medium Grid 2 Accent 6" w:semiHidden="0" w:uiPriority="68" w:unhideWhenUsed="0"/>
-    <w:lsdException w:name="Medium Grid 3 Accent 6" w:semiHidden="0" w:uiPriority="69" w:unhideWhenUsed="0"/>
-    <w:lsdException w:name="Dark List Accent 6" w:semiHidden="0" w:uiPriority="70" w:unhideWhenUsed="0"/>
-    <w:lsdException w:name="Colorful Shading Accent 6" w:semiHidden="0" w:uiPriority="71" w:unhideWhenUsed="0"/>
-    <w:lsdException w:name="Colorful List Accent 6" w:semiHidden="0" w:uiPriority="72" w:unhideWhenUsed="0"/>
-    <w:lsdException w:name="Colorful Grid Accent 6" w:semiHidden="0" w:uiPriority="73" w:unhideWhenUsed="0"/>
-    <w:lsdException w:name="Subtle Emphasis" w:semiHidden="0" w:uiPriority="19" w:unhideWhenUsed="0" w:qFormat="1"/>
-    <w:lsdException w:name="Intense Emphasis" w:semiHidden="0" w:uiPriority="21" w:unhideWhenUsed="0" w:qFormat="1"/>
-    <w:lsdException w:name="Subtle Reference" w:semiHidden="0" w:uiPriority="31" w:unhideWhenUsed="0" w:qFormat="1"/>
-    <w:lsdException w:name="Intense Reference" w:semiHidden="0" w:uiPriority="32" w:unhideWhenUsed="0" w:qFormat="1"/>
-    <w:lsdException w:name="Book Title" w:semiHidden="0" w:uiPriority="33" w:unhideWhenUsed="0" w:qFormat="1"/>
-    <w:lsdException w:name="Bibliography" w:uiPriority="37"/>
-    <w:lsdException w:name="TOC Heading" w:uiPriority="39" w:qFormat="1"/>
-  </w:latentStyles>
-  <w:style w:type="paragraph" w:default="1" w:styleId="a">
-    <w:name w:val="Normal"/>
-    <w:qFormat/>
-    <w:rsid w:val="00431F93"/>
-  </w:style>
-  <w:style w:type="character" w:default="1" w:styleId="a0">
-    <w:name w:val="Default Paragraph Font"/>
-    <w:uiPriority w:val="1"/>
-    <w:semiHidden/>
-    <w:unhideWhenUsed/>
-  </w:style>
-  <w:style w:type="table" w:default="1" w:styleId="a1">
-    <w:name w:val="Normal Table"/>
-    <w:uiPriority w:val="99"/>
-    <w:semiHidden/>
-    <w:unhideWhenUsed/>
-    <w:qFormat/>
-    <w:tblPr>
-      <w:tblInd w:w="0" w:type="dxa"/>
-      <w:tblCellMar>
-        <w:top w:w="0" w:type="dxa"/>
-        <w:left w:w="108" w:type="dxa"/>
-        <w:bottom w:w="0" w:type="dxa"/>
-        <w:right w:w="108" w:type="dxa"/>
-      </w:tblCellMar>
-    </w:tblPr>
-  </w:style>
-  <w:style w:type="numbering" w:default="1" w:styleId="a2">
-    <w:name w:val="No List"/>
-    <w:uiPriority w:val="99"/>
-    <w:semiHidden/>
-    <w:unhideWhenUsed/>
-  </w:style>
-  <w:style w:type="paragraph" w:customStyle="1" w:styleId="4B2959E3804B40828EF4C20A26480892">
-    <w:name w:val="4B2959E3804B40828EF4C20A26480892"/>
-    <w:rsid w:val="007B40A3"/>
-  </w:style>
-  <w:style w:type="paragraph" w:customStyle="1" w:styleId="7E4BCA294FCB41E8978990054554E7A4">
-    <w:name w:val="7E4BCA294FCB41E8978990054554E7A4"/>
-    <w:rsid w:val="007B40A3"/>
-  </w:style>
-  <w:style w:type="paragraph" w:customStyle="1" w:styleId="14392FAB7DA34A2A9AB8742B3D67FDA5">
-    <w:name w:val="14392FAB7DA34A2A9AB8742B3D67FDA5"/>
-    <w:rsid w:val="007B40A3"/>
-  </w:style>
-  <w:style w:type="paragraph" w:customStyle="1" w:styleId="92593F8544724C0C9631717524EEC2C4">
-    <w:name w:val="92593F8544724C0C9631717524EEC2C4"/>
-    <w:rsid w:val="007B40A3"/>
-  </w:style>
-  <w:style w:type="paragraph" w:customStyle="1" w:styleId="4C6605C13D694D7692E017C59B879E69">
-    <w:name w:val="4C6605C13D694D7692E017C59B879E69"/>
-    <w:rsid w:val="007B40A3"/>
-  </w:style>
-</w:styles>
-</file>
-
-<file path=word/glossary/webSettings.xml><?xml version="1.0" encoding="utf-8"?>
-<w:webSettings xmlns:r="http://schemas.openxmlformats.org/officeDocument/2006/relationships" xmlns:w="http://schemas.openxmlformats.org/wordprocessingml/2006/main">
-  <w:optimizeForBrowser/>
-</w:webSettings>
 </file>
 
 <file path=word/theme/theme1.xml><?xml version="1.0" encoding="utf-8"?>
@@ -9149,7 +8648,7 @@
 </file>
 
 <file path=customXml/itemProps2.xml><?xml version="1.0" encoding="utf-8"?>
-<ds:datastoreItem xmlns:ds="http://schemas.openxmlformats.org/officeDocument/2006/customXml" ds:itemID="{73E3C231-C9A7-4A28-AC3F-D87ED2F34EBD}">
+<ds:datastoreItem xmlns:ds="http://schemas.openxmlformats.org/officeDocument/2006/customXml" ds:itemID="{B27556E0-D6DF-4D00-94C6-F5E2EDD7EC70}">
   <ds:schemaRefs>
     <ds:schemaRef ds:uri="http://schemas.openxmlformats.org/officeDocument/2006/bibliography"/>
   </ds:schemaRefs>

--- a/Documentation/Cloudy Message Passing Library.docx
+++ b/Documentation/Cloudy Message Passing Library.docx
@@ -292,7 +292,7 @@
               <w:lang w:val="en-US" w:eastAsia="zh-TW"/>
             </w:rPr>
             <w:pict>
-              <v:group id="_x0000_s1026" style="position:absolute;margin-left:2470.6pt;margin-top:0;width:264.55pt;height:690.65pt;z-index:251660288;mso-position-horizontal:right;mso-position-horizontal-relative:page;mso-position-vertical:bottom;mso-position-vertical-relative:page" coordorigin="5531,1258" coordsize="5291,13813">
+              <v:group id="_x0000_s1026" style="position:absolute;margin-left:2695.15pt;margin-top:0;width:264.55pt;height:690.65pt;z-index:251660288;mso-position-horizontal:right;mso-position-horizontal-relative:page;mso-position-vertical:bottom;mso-position-vertical-relative:page" coordorigin="5531,1258" coordsize="5291,13813">
                 <v:shapetype id="_x0000_t32" coordsize="21600,21600" o:spt="32" o:oned="t" path="m,l21600,21600e" filled="f">
                   <v:path arrowok="t" fillok="f" o:connecttype="none"/>
                   <o:lock v:ext="edit" shapetype="t"/>
@@ -332,7 +332,7 @@
               <w:lang w:val="en-US" w:eastAsia="zh-TW"/>
             </w:rPr>
             <w:pict>
-              <v:group id="_x0000_s1032" style="position:absolute;margin-left:3647.2pt;margin-top:0;width:332.7pt;height:227.25pt;z-index:251661312;mso-position-horizontal:right;mso-position-horizontal-relative:margin;mso-position-vertical:top;mso-position-vertical-relative:page" coordorigin="4136,15" coordsize="6654,4545" o:allowincell="f">
+              <v:group id="_x0000_s1032" style="position:absolute;margin-left:3939.9pt;margin-top:0;width:332.7pt;height:227.25pt;z-index:251661312;mso-position-horizontal:right;mso-position-horizontal-relative:margin;mso-position-vertical:top;mso-position-vertical-relative:page" coordorigin="4136,15" coordsize="6654,4545" o:allowincell="f">
                 <v:shape id="_x0000_s1033" type="#_x0000_t32" style="position:absolute;left:4136;top:15;width:3058;height:3855" o:connectortype="straight" strokecolor="#a7bfde [1620]"/>
                 <v:oval id="_x0000_s1034" style="position:absolute;left:6674;top:444;width:4116;height:4116" fillcolor="#a7bfde [1620]" stroked="f"/>
                 <v:oval id="_x0000_s1035" style="position:absolute;left:6773;top:1058;width:3367;height:3367" fillcolor="#d3dfee [820]" stroked="f"/>
@@ -385,7 +385,7 @@
         </w:rPr>
         <w:fldChar w:fldCharType="separate"/>
       </w:r>
-      <w:hyperlink w:anchor="_Toc307919413" w:history="1">
+      <w:hyperlink w:anchor="_Toc308215649" w:history="1">
         <w:r>
           <w:rPr>
             <w:rStyle w:val="a8"/>
@@ -430,7 +430,7 @@
             <w:noProof/>
             <w:webHidden/>
           </w:rPr>
-          <w:instrText xml:space="preserve"> PAGEREF _Toc307919413 \h </w:instrText>
+          <w:instrText xml:space="preserve"> PAGEREF _Toc308215649 \h </w:instrText>
         </w:r>
         <w:r>
           <w:rPr>
@@ -475,7 +475,7 @@
           <w:lang w:val="en-US"/>
         </w:rPr>
       </w:pPr>
-      <w:hyperlink w:anchor="_Toc307919414" w:history="1">
+      <w:hyperlink w:anchor="_Toc308215650" w:history="1">
         <w:r>
           <w:rPr>
             <w:rStyle w:val="a8"/>
@@ -520,7 +520,7 @@
             <w:noProof/>
             <w:webHidden/>
           </w:rPr>
-          <w:instrText xml:space="preserve"> PAGEREF _Toc307919414 \h </w:instrText>
+          <w:instrText xml:space="preserve"> PAGEREF _Toc308215650 \h </w:instrText>
         </w:r>
         <w:r>
           <w:rPr>
@@ -565,7 +565,7 @@
           <w:lang w:val="en-US"/>
         </w:rPr>
       </w:pPr>
-      <w:hyperlink w:anchor="_Toc307919415" w:history="1">
+      <w:hyperlink w:anchor="_Toc308215651" w:history="1">
         <w:r>
           <w:rPr>
             <w:rStyle w:val="a8"/>
@@ -609,7 +609,7 @@
             <w:noProof/>
             <w:webHidden/>
           </w:rPr>
-          <w:instrText xml:space="preserve"> PAGEREF _Toc307919415 \h </w:instrText>
+          <w:instrText xml:space="preserve"> PAGEREF _Toc308215651 \h </w:instrText>
         </w:r>
         <w:r>
           <w:rPr>
@@ -654,7 +654,7 @@
           <w:lang w:val="en-US"/>
         </w:rPr>
       </w:pPr>
-      <w:hyperlink w:anchor="_Toc307919416" w:history="1">
+      <w:hyperlink w:anchor="_Toc308215652" w:history="1">
         <w:r>
           <w:rPr>
             <w:rStyle w:val="a8"/>
@@ -699,7 +699,7 @@
             <w:noProof/>
             <w:webHidden/>
           </w:rPr>
-          <w:instrText xml:space="preserve"> PAGEREF _Toc307919416 \h </w:instrText>
+          <w:instrText xml:space="preserve"> PAGEREF _Toc308215652 \h </w:instrText>
         </w:r>
         <w:r>
           <w:rPr>
@@ -744,7 +744,7 @@
           <w:lang w:val="en-US"/>
         </w:rPr>
       </w:pPr>
-      <w:hyperlink w:anchor="_Toc307919417" w:history="1">
+      <w:hyperlink w:anchor="_Toc308215653" w:history="1">
         <w:r>
           <w:rPr>
             <w:rStyle w:val="a8"/>
@@ -789,7 +789,7 @@
             <w:noProof/>
             <w:webHidden/>
           </w:rPr>
-          <w:instrText xml:space="preserve"> PAGEREF _Toc307919417 \h </w:instrText>
+          <w:instrText xml:space="preserve"> PAGEREF _Toc308215653 \h </w:instrText>
         </w:r>
         <w:r>
           <w:rPr>
@@ -834,7 +834,7 @@
           <w:lang w:val="en-US"/>
         </w:rPr>
       </w:pPr>
-      <w:hyperlink w:anchor="_Toc307919418" w:history="1">
+      <w:hyperlink w:anchor="_Toc308215654" w:history="1">
         <w:r>
           <w:rPr>
             <w:rStyle w:val="a8"/>
@@ -879,7 +879,7 @@
             <w:noProof/>
             <w:webHidden/>
           </w:rPr>
-          <w:instrText xml:space="preserve"> PAGEREF _Toc307919418 \h </w:instrText>
+          <w:instrText xml:space="preserve"> PAGEREF _Toc308215654 \h </w:instrText>
         </w:r>
         <w:r>
           <w:rPr>
@@ -924,7 +924,7 @@
           <w:lang w:val="en-US"/>
         </w:rPr>
       </w:pPr>
-      <w:hyperlink w:anchor="_Toc307919419" w:history="1">
+      <w:hyperlink w:anchor="_Toc308215655" w:history="1">
         <w:r>
           <w:rPr>
             <w:rStyle w:val="a8"/>
@@ -969,7 +969,7 @@
             <w:noProof/>
             <w:webHidden/>
           </w:rPr>
-          <w:instrText xml:space="preserve"> PAGEREF _Toc307919419 \h </w:instrText>
+          <w:instrText xml:space="preserve"> PAGEREF _Toc308215655 \h </w:instrText>
         </w:r>
         <w:r>
           <w:rPr>
@@ -1014,7 +1014,7 @@
           <w:lang w:val="en-US"/>
         </w:rPr>
       </w:pPr>
-      <w:hyperlink w:anchor="_Toc307919420" w:history="1">
+      <w:hyperlink w:anchor="_Toc308215656" w:history="1">
         <w:r>
           <w:rPr>
             <w:rStyle w:val="a8"/>
@@ -1059,7 +1059,7 @@
             <w:noProof/>
             <w:webHidden/>
           </w:rPr>
-          <w:instrText xml:space="preserve"> PAGEREF _Toc307919420 \h </w:instrText>
+          <w:instrText xml:space="preserve"> PAGEREF _Toc308215656 \h </w:instrText>
         </w:r>
         <w:r>
           <w:rPr>
@@ -1104,7 +1104,7 @@
           <w:lang w:val="en-US"/>
         </w:rPr>
       </w:pPr>
-      <w:hyperlink w:anchor="_Toc307919421" w:history="1">
+      <w:hyperlink w:anchor="_Toc308215657" w:history="1">
         <w:r>
           <w:rPr>
             <w:rStyle w:val="a8"/>
@@ -1128,7 +1128,7 @@
             <w:noProof/>
             <w:lang w:val="en-US"/>
           </w:rPr>
-          <w:t>Messaging Utility Classes – the Messaging namespace</w:t>
+          <w:t>Messaging – the Messaging namespace</w:t>
         </w:r>
         <w:r>
           <w:rPr>
@@ -1149,7 +1149,7 @@
             <w:noProof/>
             <w:webHidden/>
           </w:rPr>
-          <w:instrText xml:space="preserve"> PAGEREF _Toc307919421 \h </w:instrText>
+          <w:instrText xml:space="preserve"> PAGEREF _Toc308215657 \h </w:instrText>
         </w:r>
         <w:r>
           <w:rPr>
@@ -1194,7 +1194,7 @@
           <w:lang w:val="en-US"/>
         </w:rPr>
       </w:pPr>
-      <w:hyperlink w:anchor="_Toc307919422" w:history="1">
+      <w:hyperlink w:anchor="_Toc308215658" w:history="1">
         <w:r>
           <w:rPr>
             <w:rStyle w:val="a8"/>
@@ -1218,6 +1218,96 @@
             <w:noProof/>
             <w:lang w:val="en-US"/>
           </w:rPr>
+          <w:t>Messaging Overview</w:t>
+        </w:r>
+        <w:r>
+          <w:rPr>
+            <w:noProof/>
+            <w:webHidden/>
+          </w:rPr>
+          <w:tab/>
+        </w:r>
+        <w:r>
+          <w:rPr>
+            <w:noProof/>
+            <w:webHidden/>
+          </w:rPr>
+          <w:fldChar w:fldCharType="begin"/>
+        </w:r>
+        <w:r>
+          <w:rPr>
+            <w:noProof/>
+            <w:webHidden/>
+          </w:rPr>
+          <w:instrText xml:space="preserve"> PAGEREF _Toc308215658 \h </w:instrText>
+        </w:r>
+        <w:r>
+          <w:rPr>
+            <w:noProof/>
+            <w:webHidden/>
+          </w:rPr>
+        </w:r>
+        <w:r>
+          <w:rPr>
+            <w:noProof/>
+            <w:webHidden/>
+          </w:rPr>
+          <w:fldChar w:fldCharType="separate"/>
+        </w:r>
+        <w:r>
+          <w:rPr>
+            <w:noProof/>
+            <w:webHidden/>
+          </w:rPr>
+          <w:t>5</w:t>
+        </w:r>
+        <w:r>
+          <w:rPr>
+            <w:noProof/>
+            <w:webHidden/>
+          </w:rPr>
+          <w:fldChar w:fldCharType="end"/>
+        </w:r>
+      </w:hyperlink>
+    </w:p>
+    <w:p>
+      <w:pPr>
+        <w:pStyle w:val="31"/>
+        <w:tabs>
+          <w:tab w:val="left" w:pos="1320"/>
+          <w:tab w:val="right" w:leader="dot" w:pos="10456"/>
+        </w:tabs>
+        <w:rPr>
+          <w:rFonts w:eastAsiaTheme="minorEastAsia"/>
+          <w:noProof/>
+          <w:color w:val="auto"/>
+          <w:lang w:val="en-US"/>
+        </w:rPr>
+      </w:pPr>
+      <w:hyperlink w:anchor="_Toc308215659" w:history="1">
+        <w:r>
+          <w:rPr>
+            <w:rStyle w:val="a8"/>
+            <w:noProof/>
+            <w:lang w:val="en-US"/>
+          </w:rPr>
+          <w:t>2.2.2</w:t>
+        </w:r>
+        <w:r>
+          <w:rPr>
+            <w:rFonts w:eastAsiaTheme="minorEastAsia"/>
+            <w:noProof/>
+            <w:color w:val="auto"/>
+            <w:lang w:val="en-US"/>
+          </w:rPr>
+          <w:tab/>
+        </w:r>
+        <w:r>
+          <w:rPr>
+            <w:rStyle w:val="a8"/>
+            <w:noProof/>
+            <w:lang w:val="en-US"/>
+          </w:rPr>
           <w:t>MessageStream</w:t>
         </w:r>
         <w:r>
@@ -1239,7 +1329,7 @@
             <w:noProof/>
             <w:webHidden/>
           </w:rPr>
-          <w:instrText xml:space="preserve"> PAGEREF _Toc307919422 \h </w:instrText>
+          <w:instrText xml:space="preserve"> PAGEREF _Toc308215659 \h </w:instrText>
         </w:r>
         <w:r>
           <w:rPr>
@@ -1260,6 +1350,185 @@
             <w:webHidden/>
           </w:rPr>
           <w:t>5</w:t>
+        </w:r>
+        <w:r>
+          <w:rPr>
+            <w:noProof/>
+            <w:webHidden/>
+          </w:rPr>
+          <w:fldChar w:fldCharType="end"/>
+        </w:r>
+      </w:hyperlink>
+    </w:p>
+    <w:p>
+      <w:pPr>
+        <w:pStyle w:val="31"/>
+        <w:tabs>
+          <w:tab w:val="left" w:pos="1320"/>
+          <w:tab w:val="right" w:leader="dot" w:pos="10456"/>
+        </w:tabs>
+        <w:rPr>
+          <w:rFonts w:eastAsiaTheme="minorEastAsia"/>
+          <w:noProof/>
+          <w:color w:val="auto"/>
+          <w:lang w:val="en-US"/>
+        </w:rPr>
+      </w:pPr>
+      <w:hyperlink w:anchor="_Toc308215660" w:history="1">
+        <w:r>
+          <w:rPr>
+            <w:rStyle w:val="a8"/>
+            <w:noProof/>
+            <w:lang w:val="en-US"/>
+          </w:rPr>
+          <w:t>2.2.3</w:t>
+        </w:r>
+        <w:r>
+          <w:rPr>
+            <w:rFonts w:eastAsiaTheme="minorEastAsia"/>
+            <w:noProof/>
+            <w:color w:val="auto"/>
+            <w:lang w:val="en-US"/>
+          </w:rPr>
+          <w:tab/>
+        </w:r>
+        <w:r>
+          <w:rPr>
+            <w:rStyle w:val="a8"/>
+            <w:noProof/>
+          </w:rPr>
+          <w:t>MessageDispatcher</w:t>
+        </w:r>
+        <w:r>
+          <w:rPr>
+            <w:noProof/>
+            <w:webHidden/>
+          </w:rPr>
+          <w:tab/>
+        </w:r>
+        <w:r>
+          <w:rPr>
+            <w:noProof/>
+            <w:webHidden/>
+          </w:rPr>
+          <w:fldChar w:fldCharType="begin"/>
+        </w:r>
+        <w:r>
+          <w:rPr>
+            <w:noProof/>
+            <w:webHidden/>
+          </w:rPr>
+          <w:instrText xml:space="preserve"> PAGEREF _Toc308215660 \h </w:instrText>
+        </w:r>
+        <w:r>
+          <w:rPr>
+            <w:noProof/>
+            <w:webHidden/>
+          </w:rPr>
+        </w:r>
+        <w:r>
+          <w:rPr>
+            <w:noProof/>
+            <w:webHidden/>
+          </w:rPr>
+          <w:fldChar w:fldCharType="separate"/>
+        </w:r>
+        <w:r>
+          <w:rPr>
+            <w:noProof/>
+            <w:webHidden/>
+          </w:rPr>
+          <w:t>5</w:t>
+        </w:r>
+        <w:r>
+          <w:rPr>
+            <w:noProof/>
+            <w:webHidden/>
+          </w:rPr>
+          <w:fldChar w:fldCharType="end"/>
+        </w:r>
+      </w:hyperlink>
+    </w:p>
+    <w:p>
+      <w:pPr>
+        <w:pStyle w:val="31"/>
+        <w:tabs>
+          <w:tab w:val="left" w:pos="1320"/>
+          <w:tab w:val="right" w:leader="dot" w:pos="10456"/>
+        </w:tabs>
+        <w:rPr>
+          <w:rFonts w:eastAsiaTheme="minorEastAsia"/>
+          <w:noProof/>
+          <w:color w:val="auto"/>
+          <w:lang w:val="en-US"/>
+        </w:rPr>
+      </w:pPr>
+      <w:hyperlink w:anchor="_Toc308215661" w:history="1">
+        <w:r>
+          <w:rPr>
+            <w:rStyle w:val="a8"/>
+            <w:noProof/>
+            <w:lang w:val="en-US"/>
+          </w:rPr>
+          <w:t>2.2.4</w:t>
+        </w:r>
+        <w:r>
+          <w:rPr>
+            <w:rFonts w:eastAsiaTheme="minorEastAsia"/>
+            <w:noProof/>
+            <w:color w:val="auto"/>
+            <w:lang w:val="en-US"/>
+          </w:rPr>
+          <w:tab/>
+        </w:r>
+        <w:r>
+          <w:rPr>
+            <w:rStyle w:val="a8"/>
+            <w:noProof/>
+            <w:lang w:val="en-US"/>
+          </w:rPr>
+          <w:t>Understanding Data Transfer Objects</w:t>
+        </w:r>
+        <w:r>
+          <w:rPr>
+            <w:noProof/>
+            <w:webHidden/>
+          </w:rPr>
+          <w:tab/>
+        </w:r>
+        <w:r>
+          <w:rPr>
+            <w:noProof/>
+            <w:webHidden/>
+          </w:rPr>
+          <w:fldChar w:fldCharType="begin"/>
+        </w:r>
+        <w:r>
+          <w:rPr>
+            <w:noProof/>
+            <w:webHidden/>
+          </w:rPr>
+          <w:instrText xml:space="preserve"> PAGEREF _Toc308215661 \h </w:instrText>
+        </w:r>
+        <w:r>
+          <w:rPr>
+            <w:noProof/>
+            <w:webHidden/>
+          </w:rPr>
+        </w:r>
+        <w:r>
+          <w:rPr>
+            <w:noProof/>
+            <w:webHidden/>
+          </w:rPr>
+          <w:fldChar w:fldCharType="separate"/>
+        </w:r>
+        <w:r>
+          <w:rPr>
+            <w:noProof/>
+            <w:webHidden/>
+          </w:rPr>
+          <w:t>6</w:t>
         </w:r>
         <w:r>
           <w:rPr>
@@ -1284,7 +1553,7 @@
           <w:lang w:val="en-US"/>
         </w:rPr>
       </w:pPr>
-      <w:hyperlink w:anchor="_Toc307919423" w:history="1">
+      <w:hyperlink w:anchor="_Toc308215662" w:history="1">
         <w:r>
           <w:rPr>
             <w:rStyle w:val="a8"/>
@@ -1329,7 +1598,7 @@
             <w:noProof/>
             <w:webHidden/>
           </w:rPr>
-          <w:instrText xml:space="preserve"> PAGEREF _Toc307919423 \h </w:instrText>
+          <w:instrText xml:space="preserve"> PAGEREF _Toc308215662 \h </w:instrText>
         </w:r>
         <w:r>
           <w:rPr>
@@ -1349,7 +1618,7 @@
             <w:noProof/>
             <w:webHidden/>
           </w:rPr>
-          <w:t>5</w:t>
+          <w:t>6</w:t>
         </w:r>
         <w:r>
           <w:rPr>
@@ -1374,7 +1643,7 @@
           <w:lang w:val="en-US"/>
         </w:rPr>
       </w:pPr>
-      <w:hyperlink w:anchor="_Toc307919424" w:history="1">
+      <w:hyperlink w:anchor="_Toc308215663" w:history="1">
         <w:r>
           <w:rPr>
             <w:rStyle w:val="a8"/>
@@ -1419,7 +1688,7 @@
             <w:noProof/>
             <w:webHidden/>
           </w:rPr>
-          <w:instrText xml:space="preserve"> PAGEREF _Toc307919424 \h </w:instrText>
+          <w:instrText xml:space="preserve"> PAGEREF _Toc308215663 \h </w:instrText>
         </w:r>
         <w:r>
           <w:rPr>
@@ -1439,7 +1708,7 @@
             <w:noProof/>
             <w:webHidden/>
           </w:rPr>
-          <w:t>5</w:t>
+          <w:t>6</w:t>
         </w:r>
         <w:r>
           <w:rPr>
@@ -1484,7 +1753,7 @@
           <w:lang w:val="en-US"/>
         </w:rPr>
       </w:pPr>
-      <w:bookmarkStart w:id="0" w:name="_Toc307919413"/>
+      <w:bookmarkStart w:id="0" w:name="_Toc308215649"/>
       <w:r>
         <w:rPr>
           <w:lang w:val="en-US"/>
@@ -1650,7 +1919,7 @@
           <w:lang w:val="en-US"/>
         </w:rPr>
       </w:pPr>
-      <w:bookmarkStart w:id="1" w:name="_Toc307919414"/>
+      <w:bookmarkStart w:id="1" w:name="_Toc308215650"/>
       <w:r>
         <w:rPr>
           <w:lang w:val="en-US"/>
@@ -1665,7 +1934,7 @@
       </w:pPr>
       <w:bookmarkStart w:id="2" w:name="_Protocol_Buffers"/>
       <w:bookmarkStart w:id="3" w:name="_Protocol_Buffers_–"/>
-      <w:bookmarkStart w:id="4" w:name="_Toc307919415"/>
+      <w:bookmarkStart w:id="4" w:name="_Toc308215651"/>
       <w:bookmarkEnd w:id="2"/>
       <w:bookmarkEnd w:id="3"/>
       <w:r>
@@ -1709,7 +1978,7 @@
           <w:lang w:val="en-US"/>
         </w:rPr>
       </w:pPr>
-      <w:bookmarkStart w:id="5" w:name="_Toc307919416"/>
+      <w:bookmarkStart w:id="5" w:name="_Toc308215652"/>
       <w:r>
         <w:rPr>
           <w:lang w:val="en-US"/>
@@ -3108,7 +3377,7 @@
           <w:lang w:val="en-US"/>
         </w:rPr>
       </w:pPr>
-      <w:bookmarkStart w:id="6" w:name="_Toc307919417"/>
+      <w:bookmarkStart w:id="6" w:name="_Toc308215653"/>
       <w:r>
         <w:rPr>
           <w:lang w:val="en-US"/>
@@ -3274,7 +3543,7 @@
           <w:lang w:val="en-US"/>
         </w:rPr>
       </w:pPr>
-      <w:bookmarkStart w:id="7" w:name="_Toc307919418"/>
+      <w:bookmarkStart w:id="7" w:name="_Toc308215654"/>
       <w:r>
         <w:rPr>
           <w:lang w:val="en-US"/>
@@ -3733,7 +4002,7 @@
           <w:lang w:val="en-US"/>
         </w:rPr>
       </w:pPr>
-      <w:bookmarkStart w:id="8" w:name="_Toc307919419"/>
+      <w:bookmarkStart w:id="8" w:name="_Toc308215655"/>
       <w:r>
         <w:rPr>
           <w:lang w:val="en-US"/>
@@ -4025,7 +4294,7 @@
           <w:lang w:val="en-US"/>
         </w:rPr>
       </w:pPr>
-      <w:bookmarkStart w:id="9" w:name="_Toc307919420"/>
+      <w:bookmarkStart w:id="9" w:name="_Toc308215656"/>
       <w:r>
         <w:rPr>
           <w:lang w:val="en-US"/>
@@ -5667,13 +5936,25 @@
         </w:rPr>
       </w:pPr>
       <w:bookmarkStart w:id="10" w:name="_Messaging_Utility_Classes"/>
-      <w:bookmarkStart w:id="11" w:name="_Toc307919421"/>
+      <w:bookmarkStart w:id="11" w:name="_Toc308215657"/>
       <w:bookmarkEnd w:id="10"/>
       <w:r>
         <w:rPr>
           <w:lang w:val="en-US"/>
         </w:rPr>
-        <w:t>Messaging Utility Classes – the Messaging namespace</w:t>
+        <w:t>Messaging</w:t>
+      </w:r>
+      <w:r>
+        <w:rPr>
+          <w:lang w:val="en-US"/>
+        </w:rPr>
+        <w:t xml:space="preserve"> </w:t>
+      </w:r>
+      <w:r>
+        <w:rPr>
+          <w:lang w:val="en-US"/>
+        </w:rPr>
+        <w:t>– the Messaging namespace</w:t>
       </w:r>
       <w:bookmarkEnd w:id="11"/>
     </w:p>
@@ -5684,15 +5965,398 @@
           <w:lang w:val="en-US"/>
         </w:rPr>
       </w:pPr>
-      <w:bookmarkStart w:id="12" w:name="_Toc307919422"/>
+      <w:bookmarkStart w:id="12" w:name="_Toc308215658"/>
+      <w:r>
+        <w:rPr>
+          <w:lang w:val="en-US"/>
+        </w:rPr>
+        <w:t>Messaging Overview</w:t>
+      </w:r>
+      <w:bookmarkEnd w:id="12"/>
+    </w:p>
+    <w:p>
+      <w:pPr>
+        <w:rPr>
+          <w:lang w:val="en-US"/>
+        </w:rPr>
+      </w:pPr>
+      <w:r>
+        <w:rPr>
+          <w:lang w:val="en-US"/>
+        </w:rPr>
+        <w:t xml:space="preserve">A client code reads messages from and writes messages to a network using the </w:t>
+      </w:r>
       <w:proofErr w:type="spellStart"/>
       <w:r>
         <w:rPr>
+          <w:rFonts w:ascii="Consolas" w:hAnsi="Consolas" w:cs="Consolas"/>
+          <w:color w:val="2B91AF"/>
+          <w:sz w:val="20"/>
           <w:lang w:val="en-US"/>
         </w:rPr>
         <w:t>MessageStream</w:t>
       </w:r>
-      <w:bookmarkEnd w:id="12"/>
+      <w:proofErr w:type="spellEnd"/>
+      <w:r>
+        <w:rPr>
+          <w:lang w:val="en-US"/>
+        </w:rPr>
+        <w:t xml:space="preserve"> class. In general, this looks like this:</w:t>
+      </w:r>
+    </w:p>
+    <w:p>
+      <w:pPr>
+        <w:rPr>
+          <w:lang w:val="en-US"/>
+        </w:rPr>
+      </w:pPr>
+      <w:r>
+        <w:rPr>
+          <w:noProof/>
+          <w:lang w:val="en-US"/>
+        </w:rPr>
+      </w:r>
+      <w:r>
+        <w:rPr>
+          <w:lang w:val="en-US"/>
+        </w:rPr>
+        <w:pict>
+          <v:group id="_x0000_s1044" editas="canvas" style="width:522.5pt;height:117pt;mso-position-horizontal-relative:char;mso-position-vertical-relative:line" coordorigin="736,3716" coordsize="10450,2340">
+            <o:lock v:ext="edit" aspectratio="t"/>
+            <v:shapetype id="_x0000_t75" coordsize="21600,21600" o:spt="75" o:preferrelative="t" path="m@4@5l@4@11@9@11@9@5xe" filled="f" stroked="f">
+              <v:stroke joinstyle="miter"/>
+              <v:formulas>
+                <v:f eqn="if lineDrawn pixelLineWidth 0"/>
+                <v:f eqn="sum @0 1 0"/>
+                <v:f eqn="sum 0 0 @1"/>
+                <v:f eqn="prod @2 1 2"/>
+                <v:f eqn="prod @3 21600 pixelWidth"/>
+                <v:f eqn="prod @3 21600 pixelHeight"/>
+                <v:f eqn="sum @0 0 1"/>
+                <v:f eqn="prod @6 1 2"/>
+                <v:f eqn="prod @7 21600 pixelWidth"/>
+                <v:f eqn="sum @8 21600 0"/>
+                <v:f eqn="prod @7 21600 pixelHeight"/>
+                <v:f eqn="sum @10 21600 0"/>
+              </v:formulas>
+              <v:path o:extrusionok="f" gradientshapeok="t" o:connecttype="rect"/>
+              <o:lock v:ext="edit" aspectratio="t"/>
+            </v:shapetype>
+            <v:shape id="_x0000_s1043" type="#_x0000_t75" style="position:absolute;left:736;top:3716;width:10450;height:2340" o:preferrelative="f" stroked="t" strokecolor="#548dd4 [1951]">
+              <v:fill o:detectmouseclick="t"/>
+              <v:stroke dashstyle="longDash"/>
+              <v:path o:extrusionok="t" o:connecttype="none"/>
+              <o:lock v:ext="edit" text="t"/>
+            </v:shape>
+            <v:roundrect id="_x0000_s1045" style="position:absolute;left:3156;top:4075;width:2091;height:540" arcsize="10923f" fillcolor="white [3201]" strokecolor="#92cddc [1944]" strokeweight="1pt">
+              <v:fill color2="#b6dde8 [1304]" focusposition="1" focussize="" focus="100%" type="gradient"/>
+              <v:shadow on="t" type="perspective" color="#205867 [1608]" opacity=".5" offset="1pt" offset2="-3pt"/>
+              <v:textbox>
+                <w:txbxContent>
+                  <w:p>
+                    <w:pPr>
+                      <w:jc w:val="center"/>
+                      <w:rPr>
+                        <w:lang w:val="en-US"/>
+                      </w:rPr>
+                    </w:pPr>
+                    <w:proofErr w:type="spellStart"/>
+                    <w:r>
+                      <w:rPr>
+                        <w:lang w:val="en-US"/>
+                      </w:rPr>
+                      <w:t>NetworkStream</w:t>
+                    </w:r>
+                    <w:proofErr w:type="spellEnd"/>
+                  </w:p>
+                </w:txbxContent>
+              </v:textbox>
+            </v:roundrect>
+            <v:roundrect id="_x0000_s1046" style="position:absolute;left:3156;top:5156;width:2090;height:541" arcsize="10923f" fillcolor="white [3201]" strokecolor="#92cddc [1944]" strokeweight="1pt">
+              <v:fill color2="#b6dde8 [1304]" focusposition="1" focussize="" focus="100%" type="gradient"/>
+              <v:shadow on="t" type="perspective" color="#205867 [1608]" opacity=".5" offset="1pt" offset2="-3pt"/>
+              <v:textbox>
+                <w:txbxContent>
+                  <w:p>
+                    <w:pPr>
+                      <w:jc w:val="center"/>
+                      <w:rPr>
+                        <w:lang w:val="en-US"/>
+                      </w:rPr>
+                    </w:pPr>
+                    <w:proofErr w:type="spellStart"/>
+                    <w:r>
+                      <w:rPr>
+                        <w:lang w:val="en-US"/>
+                      </w:rPr>
+                      <w:t>UdpStream</w:t>
+                    </w:r>
+                    <w:proofErr w:type="spellEnd"/>
+                  </w:p>
+                </w:txbxContent>
+              </v:textbox>
+            </v:roundrect>
+            <v:roundrect id="_x0000_s1047" style="position:absolute;left:6345;top:4615;width:2090;height:538" arcsize="10923f" fillcolor="white [3201]" strokecolor="#92cddc [1944]" strokeweight="1pt">
+              <v:fill color2="#b6dde8 [1304]" focusposition="1" focussize="" focus="100%" type="gradient"/>
+              <v:shadow on="t" type="perspective" color="#205867 [1608]" opacity=".5" offset="1pt" offset2="-3pt"/>
+              <v:textbox>
+                <w:txbxContent>
+                  <w:p>
+                    <w:pPr>
+                      <w:jc w:val="center"/>
+                      <w:rPr>
+                        <w:lang w:val="en-US"/>
+                      </w:rPr>
+                    </w:pPr>
+                    <w:proofErr w:type="spellStart"/>
+                    <w:r>
+                      <w:rPr>
+                        <w:lang w:val="en-US"/>
+                      </w:rPr>
+                      <w:t>MessageStream</w:t>
+                    </w:r>
+                    <w:proofErr w:type="spellEnd"/>
+                  </w:p>
+                </w:txbxContent>
+              </v:textbox>
+            </v:roundrect>
+            <v:roundrect id="_x0000_s1048" style="position:absolute;left:957;top:4615;width:1429;height:541" arcsize="10923f" fillcolor="white [3201]" strokecolor="#4bacc6 [3208]" strokeweight="5pt">
+              <v:stroke linestyle="thickThin"/>
+              <v:shadow color="#868686"/>
+              <v:textbox>
+                <w:txbxContent>
+                  <w:p>
+                    <w:pPr>
+                      <w:jc w:val="center"/>
+                      <w:rPr>
+                        <w:lang w:val="en-US"/>
+                      </w:rPr>
+                    </w:pPr>
+                    <w:r>
+                      <w:rPr>
+                        <w:lang w:val="en-US"/>
+                      </w:rPr>
+                      <w:t>Network</w:t>
+                    </w:r>
+                  </w:p>
+                </w:txbxContent>
+              </v:textbox>
+            </v:roundrect>
+            <v:roundrect id="_x0000_s1049" style="position:absolute;left:9206;top:4615;width:1761;height:541" arcsize="10923f" fillcolor="white [3201]" strokecolor="#4bacc6 [3208]" strokeweight="5pt">
+              <v:stroke linestyle="thickThin"/>
+              <v:shadow color="#868686"/>
+              <v:textbox>
+                <w:txbxContent>
+                  <w:p>
+                    <w:pPr>
+                      <w:jc w:val="center"/>
+                      <w:rPr>
+                        <w:lang w:val="en-US"/>
+                      </w:rPr>
+                    </w:pPr>
+                    <w:r>
+                      <w:rPr>
+                        <w:lang w:val="en-US"/>
+                      </w:rPr>
+                      <w:t>Client Code</w:t>
+                    </w:r>
+                  </w:p>
+                </w:txbxContent>
+              </v:textbox>
+            </v:roundrect>
+            <v:shape id="_x0000_s1050" type="#_x0000_t32" style="position:absolute;left:5247;top:4345;width:1098;height:539;flip:x y" o:connectortype="straight" strokecolor="#548dd4 [1951]">
+              <v:stroke endarrow="block"/>
+            </v:shape>
+            <v:shape id="_x0000_s1051" type="#_x0000_t32" style="position:absolute;left:5246;top:4884;width:1099;height:543;flip:x" o:connectortype="straight" strokecolor="#548dd4 [1951]">
+              <v:stroke endarrow="block"/>
+            </v:shape>
+            <v:shape id="_x0000_s1052" type="#_x0000_t32" style="position:absolute;left:8435;top:4884;width:721;height:2;flip:x y" o:connectortype="straight" strokecolor="#548dd4 [1951]">
+              <v:stroke endarrow="block"/>
+            </v:shape>
+            <v:shape id="_x0000_s1053" type="#_x0000_t32" style="position:absolute;left:2436;top:4345;width:720;height:541;flip:x" o:connectortype="straight" strokecolor="#548dd4 [1951]">
+              <v:stroke dashstyle="longDash" endarrow="block"/>
+            </v:shape>
+            <v:shape id="_x0000_s1054" type="#_x0000_t32" style="position:absolute;left:2436;top:4886;width:720;height:541;flip:x y" o:connectortype="straight" strokecolor="#548dd4 [1951]">
+              <v:stroke dashstyle="longDash" endarrow="block"/>
+            </v:shape>
+            <v:shapetype id="_x0000_t202" coordsize="21600,21600" o:spt="202" path="m,l,21600r21600,l21600,xe">
+              <v:stroke joinstyle="miter"/>
+              <v:path gradientshapeok="t" o:connecttype="rect"/>
+            </v:shapetype>
+            <v:shape id="_x0000_s1055" type="#_x0000_t202" style="position:absolute;left:8496;top:4541;width:771;height:360" filled="f" stroked="f">
+              <v:textbox>
+                <w:txbxContent>
+                  <w:p>
+                    <w:pPr>
+                      <w:rPr>
+                        <w:lang w:val="en-US"/>
+                      </w:rPr>
+                    </w:pPr>
+                    <w:proofErr w:type="gramStart"/>
+                    <w:r>
+                      <w:rPr>
+                        <w:lang w:val="en-US"/>
+                      </w:rPr>
+                      <w:t>uses</w:t>
+                    </w:r>
+                    <w:proofErr w:type="gramEnd"/>
+                  </w:p>
+                </w:txbxContent>
+              </v:textbox>
+            </v:shape>
+            <v:shape id="_x0000_s1057" type="#_x0000_t202" style="position:absolute;left:5466;top:4076;width:1650;height:540" filled="f" stroked="f">
+              <v:textbox>
+                <w:txbxContent>
+                  <w:p>
+                    <w:pPr>
+                      <w:rPr>
+                        <w:lang w:val="en-US"/>
+                      </w:rPr>
+                    </w:pPr>
+                    <w:proofErr w:type="gramStart"/>
+                    <w:r>
+                      <w:rPr>
+                        <w:lang w:val="en-US"/>
+                      </w:rPr>
+                      <w:t>aggregates</w:t>
+                    </w:r>
+                    <w:proofErr w:type="gramEnd"/>
+                  </w:p>
+                </w:txbxContent>
+              </v:textbox>
+            </v:shape>
+            <v:shape id="_x0000_s1058" type="#_x0000_t202" style="position:absolute;left:5466;top:5291;width:1650;height:540" filled="f" stroked="f">
+              <v:textbox>
+                <w:txbxContent>
+                  <w:p>
+                    <w:pPr>
+                      <w:rPr>
+                        <w:lang w:val="en-US"/>
+                      </w:rPr>
+                    </w:pPr>
+                    <w:proofErr w:type="gramStart"/>
+                    <w:r>
+                      <w:rPr>
+                        <w:lang w:val="en-US"/>
+                      </w:rPr>
+                      <w:t>aggregates</w:t>
+                    </w:r>
+                    <w:proofErr w:type="gramEnd"/>
+                  </w:p>
+                </w:txbxContent>
+              </v:textbox>
+            </v:shape>
+            <w10:wrap type="none"/>
+            <w10:anchorlock/>
+          </v:group>
+        </w:pict>
+      </w:r>
+    </w:p>
+    <w:p>
+      <w:pPr>
+        <w:rPr>
+          <w:lang w:val="en-US"/>
+        </w:rPr>
+      </w:pPr>
+      <w:r>
+        <w:rPr>
+          <w:lang w:val="en-US"/>
+        </w:rPr>
+        <w:t>By design, a slave node has one TCP connection to a master node and several UDP peer-to-peer connections to other nodes. A slave node listens for incoming messages on a specific port and (maybe) replies</w:t>
+      </w:r>
+      <w:r>
+        <w:rPr>
+          <w:lang w:val="en-US"/>
+        </w:rPr>
+        <w:t xml:space="preserve"> to other nodes on</w:t>
+      </w:r>
+      <w:r>
+        <w:rPr>
+          <w:lang w:val="en-US"/>
+        </w:rPr>
+        <w:t xml:space="preserve"> speci</w:t>
+      </w:r>
+      <w:r>
+        <w:rPr>
+          <w:lang w:val="en-US"/>
+        </w:rPr>
+        <w:t>fic addresses and ports.</w:t>
+      </w:r>
+      <w:r>
+        <w:rPr>
+          <w:lang w:val="en-US"/>
+        </w:rPr>
+        <w:t xml:space="preserve"> In order to track messages and ensure they are delivered the </w:t>
+      </w:r>
+      <w:proofErr w:type="spellStart"/>
+      <w:r>
+        <w:rPr>
+          <w:rFonts w:ascii="Consolas" w:hAnsi="Consolas" w:cs="Consolas"/>
+          <w:color w:val="2B91AF"/>
+          <w:sz w:val="20"/>
+          <w:lang w:val="en-US"/>
+        </w:rPr>
+        <w:t>MessageDispatcher</w:t>
+      </w:r>
+      <w:proofErr w:type="spellEnd"/>
+      <w:r>
+        <w:rPr>
+          <w:sz w:val="20"/>
+          <w:lang w:val="en-US"/>
+        </w:rPr>
+        <w:t xml:space="preserve"> </w:t>
+      </w:r>
+      <w:r>
+        <w:rPr>
+          <w:lang w:val="en-US"/>
+        </w:rPr>
+        <w:t>class is used.</w:t>
+      </w:r>
+    </w:p>
+    <w:p>
+      <w:pPr>
+        <w:rPr>
+          <w:lang w:val="en-US"/>
+        </w:rPr>
+      </w:pPr>
+      <w:r>
+        <w:rPr>
+          <w:lang w:val="en-US"/>
+        </w:rPr>
+        <w:t>All messages are packed into DTOs (</w:t>
+      </w:r>
+      <w:hyperlink w:anchor="_Understanding_Data_Transfer" w:history="1">
+        <w:r>
+          <w:rPr>
+            <w:rStyle w:val="a8"/>
+            <w:lang w:val="en-US"/>
+          </w:rPr>
+          <w:t>Data Transfer Objects</w:t>
+        </w:r>
+      </w:hyperlink>
+      <w:r>
+        <w:rPr>
+          <w:lang w:val="en-US"/>
+        </w:rPr>
+        <w:t>).</w:t>
+      </w:r>
+    </w:p>
+    <w:p>
+      <w:pPr>
+        <w:pStyle w:val="3"/>
+        <w:rPr>
+          <w:lang w:val="en-US"/>
+        </w:rPr>
+      </w:pPr>
+      <w:bookmarkStart w:id="13" w:name="_Toc308215659"/>
+      <w:proofErr w:type="spellStart"/>
+      <w:r>
+        <w:rPr>
+          <w:lang w:val="en-US"/>
+        </w:rPr>
+        <w:t>MessageStream</w:t>
+      </w:r>
+      <w:bookmarkEnd w:id="13"/>
       <w:proofErr w:type="spellEnd"/>
     </w:p>
     <w:p>
@@ -6160,23 +6824,584 @@
     </w:p>
     <w:p>
       <w:pPr>
+        <w:pStyle w:val="3"/>
+        <w:rPr>
+          <w:lang w:val="en-US"/>
+        </w:rPr>
+      </w:pPr>
+      <w:bookmarkStart w:id="14" w:name="_Toc308215660"/>
+      <w:proofErr w:type="spellStart"/>
+      <w:r>
+        <w:t>MessageDispatcher</w:t>
+      </w:r>
+      <w:bookmarkEnd w:id="14"/>
+      <w:proofErr w:type="spellEnd"/>
+    </w:p>
+    <w:p>
+      <w:pPr>
+        <w:rPr>
+          <w:lang w:val="en-US"/>
+        </w:rPr>
+      </w:pPr>
+      <w:proofErr w:type="gramStart"/>
+      <w:r>
+        <w:rPr>
+          <w:lang w:val="en-US"/>
+        </w:rPr>
+        <w:t>The core messaging class.</w:t>
+      </w:r>
+      <w:proofErr w:type="gramEnd"/>
+      <w:r>
+        <w:rPr>
+          <w:lang w:val="en-US"/>
+        </w:rPr>
+        <w:t xml:space="preserve"> </w:t>
+      </w:r>
+      <w:proofErr w:type="gramStart"/>
+      <w:r>
+        <w:rPr>
+          <w:lang w:val="en-US"/>
+        </w:rPr>
+        <w:t>It’s</w:t>
+      </w:r>
+      <w:proofErr w:type="gramEnd"/>
+      <w:r>
+        <w:rPr>
+          <w:lang w:val="en-US"/>
+        </w:rPr>
+        <w:t xml:space="preserve"> responsibilities:</w:t>
+      </w:r>
+    </w:p>
+    <w:p>
+      <w:pPr>
+        <w:pStyle w:val="a7"/>
+        <w:numPr>
+          <w:ilvl w:val="0"/>
+          <w:numId w:val="13"/>
+        </w:numPr>
+        <w:rPr>
+          <w:lang w:val="en-US"/>
+        </w:rPr>
+      </w:pPr>
+      <w:r>
+        <w:rPr>
+          <w:lang w:val="en-US"/>
+        </w:rPr>
+        <w:t>Ensuring</w:t>
+      </w:r>
+      <w:r>
+        <w:rPr>
+          <w:lang w:val="en-US"/>
+        </w:rPr>
+        <w:t xml:space="preserve"> messages are delivered by sending delivery notifications.</w:t>
+      </w:r>
+    </w:p>
+    <w:p>
+      <w:pPr>
+        <w:pStyle w:val="a7"/>
+        <w:numPr>
+          <w:ilvl w:val="0"/>
+          <w:numId w:val="13"/>
+        </w:numPr>
+        <w:rPr>
+          <w:lang w:val="en-US"/>
+        </w:rPr>
+      </w:pPr>
+      <w:r>
+        <w:rPr>
+          <w:lang w:val="en-US"/>
+        </w:rPr>
+        <w:t>Buffering of incoming message.</w:t>
+      </w:r>
+    </w:p>
+    <w:p>
+      <w:pPr>
+        <w:pStyle w:val="a7"/>
+        <w:numPr>
+          <w:ilvl w:val="0"/>
+          <w:numId w:val="13"/>
+        </w:numPr>
+        <w:rPr>
+          <w:lang w:val="en-US"/>
+        </w:rPr>
+      </w:pPr>
+      <w:r>
+        <w:rPr>
+          <w:lang w:val="en-US"/>
+        </w:rPr>
+        <w:t>Asynchronous sending and receiving messages.</w:t>
+      </w:r>
+    </w:p>
+    <w:p>
+      <w:pPr>
+        <w:rPr>
+          <w:lang w:val="en-US"/>
+        </w:rPr>
+      </w:pPr>
+      <w:r>
+        <w:rPr>
+          <w:lang w:val="en-US"/>
+        </w:rPr>
+        <w:t xml:space="preserve">The </w:t>
+      </w:r>
+      <w:proofErr w:type="spellStart"/>
+      <w:r>
+        <w:rPr>
+          <w:rFonts w:ascii="Consolas" w:hAnsi="Consolas" w:cs="Consolas"/>
+          <w:color w:val="2B91AF"/>
+          <w:sz w:val="20"/>
+          <w:lang w:val="en-US"/>
+        </w:rPr>
+        <w:t>MessageDispatcher</w:t>
+      </w:r>
+      <w:proofErr w:type="spellEnd"/>
+      <w:r>
+        <w:rPr>
+          <w:lang w:val="en-US"/>
+        </w:rPr>
+        <w:t xml:space="preserve"> class</w:t>
+      </w:r>
+      <w:r>
+        <w:rPr>
+          <w:lang w:val="en-US"/>
+        </w:rPr>
+        <w:t xml:space="preserve"> aggregates at least one message stream that is used to read incoming messages from. In the case of TCP connection this stream is also output stream (to which messages and delivery notifications are sent).</w:t>
+      </w:r>
+    </w:p>
+    <w:p>
+      <w:pPr>
+        <w:rPr>
+          <w:lang w:val="en-US"/>
+        </w:rPr>
+      </w:pPr>
+      <w:r>
+        <w:rPr>
+          <w:lang w:val="en-US"/>
+        </w:rPr>
+        <w:t>In the case of UDP the situation is rather different.</w:t>
+      </w:r>
+      <w:r>
+        <w:rPr>
+          <w:lang w:val="en-US"/>
+        </w:rPr>
+        <w:t xml:space="preserve"> The problem is that an input stream will receive messages from all other nodes together, while sending to other nodes should be done through different output streams. Thus:</w:t>
+      </w:r>
+    </w:p>
+    <w:p>
+      <w:pPr>
+        <w:pStyle w:val="a7"/>
+        <w:numPr>
+          <w:ilvl w:val="0"/>
+          <w:numId w:val="14"/>
+        </w:numPr>
+        <w:rPr>
+          <w:lang w:val="en-US"/>
+        </w:rPr>
+      </w:pPr>
+      <w:r>
+        <w:rPr>
+          <w:lang w:val="en-US"/>
+        </w:rPr>
+        <w:t xml:space="preserve">Each </w:t>
+      </w:r>
+      <w:r>
+        <w:rPr>
+          <w:lang w:val="en-US"/>
+        </w:rPr>
+        <w:t>dispatcher</w:t>
+      </w:r>
+      <w:r>
+        <w:rPr>
+          <w:lang w:val="en-US"/>
+        </w:rPr>
+        <w:t xml:space="preserve"> has a </w:t>
+      </w:r>
+      <w:proofErr w:type="spellStart"/>
+      <w:r>
+        <w:rPr>
+          <w:lang w:val="en-US"/>
+        </w:rPr>
+        <w:t>FromId</w:t>
+      </w:r>
+      <w:proofErr w:type="spellEnd"/>
+      <w:r>
+        <w:rPr>
+          <w:lang w:val="en-US"/>
+        </w:rPr>
+        <w:t xml:space="preserve"> (</w:t>
+      </w:r>
+      <w:proofErr w:type="gramStart"/>
+      <w:r>
+        <w:rPr>
+          <w:lang w:val="en-US"/>
+        </w:rPr>
+        <w:t>an</w:t>
+      </w:r>
+      <w:proofErr w:type="gramEnd"/>
+      <w:r>
+        <w:rPr>
+          <w:lang w:val="en-US"/>
+        </w:rPr>
+        <w:t xml:space="preserve"> unique ID of a sender).</w:t>
+      </w:r>
+    </w:p>
+    <w:p>
+      <w:pPr>
+        <w:pStyle w:val="a7"/>
+        <w:numPr>
+          <w:ilvl w:val="0"/>
+          <w:numId w:val="14"/>
+        </w:numPr>
+        <w:rPr>
+          <w:lang w:val="en-US"/>
+        </w:rPr>
+      </w:pPr>
+      <w:proofErr w:type="spellStart"/>
+      <w:r>
+        <w:rPr>
+          <w:rFonts w:ascii="Consolas" w:hAnsi="Consolas" w:cs="Consolas"/>
+          <w:color w:val="2B91AF"/>
+          <w:sz w:val="20"/>
+          <w:lang w:val="en-US"/>
+        </w:rPr>
+        <w:t>MessageDispatcher</w:t>
+      </w:r>
+      <w:proofErr w:type="spellEnd"/>
+      <w:r>
+        <w:rPr>
+          <w:lang w:val="en-US"/>
+        </w:rPr>
+        <w:t xml:space="preserve"> </w:t>
+      </w:r>
+      <w:r>
+        <w:rPr>
+          <w:lang w:val="en-US"/>
+        </w:rPr>
+        <w:t xml:space="preserve">invokes a specific </w:t>
+      </w:r>
+      <w:r>
+        <w:rPr>
+          <w:i/>
+          <w:lang w:val="en-US"/>
+        </w:rPr>
+        <w:t>stream resolver</w:t>
+      </w:r>
+      <w:r>
+        <w:rPr>
+          <w:lang w:val="en-US"/>
+        </w:rPr>
+        <w:t xml:space="preserve"> in order to determine the output stream.</w:t>
+      </w:r>
+    </w:p>
+    <w:p>
+      <w:pPr>
+        <w:rPr>
+          <w:lang w:val="en-US"/>
+        </w:rPr>
+      </w:pPr>
+      <w:r>
+        <w:rPr>
+          <w:lang w:val="en-US"/>
+        </w:rPr>
+        <w:t xml:space="preserve">A user of a </w:t>
+      </w:r>
+      <w:proofErr w:type="spellStart"/>
+      <w:r>
+        <w:rPr>
+          <w:rFonts w:ascii="Consolas" w:hAnsi="Consolas" w:cs="Consolas"/>
+          <w:color w:val="2B91AF"/>
+          <w:sz w:val="20"/>
+          <w:lang w:val="en-US"/>
+        </w:rPr>
+        <w:t>MessageDispatcher</w:t>
+      </w:r>
+      <w:proofErr w:type="spellEnd"/>
+      <w:r>
+        <w:rPr>
+          <w:lang w:val="en-US"/>
+        </w:rPr>
+        <w:t xml:space="preserve"> </w:t>
+      </w:r>
+      <w:r>
+        <w:rPr>
+          <w:lang w:val="en-US"/>
+        </w:rPr>
+        <w:t>should pass these in the constructor:</w:t>
+      </w:r>
+    </w:p>
+    <w:p>
+      <w:pPr>
+        <w:pStyle w:val="af"/>
+      </w:pPr>
+      <w:proofErr w:type="gramStart"/>
+      <w:r>
+        <w:t>dispatcher</w:t>
+      </w:r>
+      <w:proofErr w:type="gramEnd"/>
+      <w:r>
+        <w:t> = </w:t>
+      </w:r>
+      <w:r>
+        <w:rPr>
+          <w:color w:val="0000FF"/>
+        </w:rPr>
+        <w:t>new</w:t>
+      </w:r>
+      <w:r>
+        <w:t> </w:t>
+      </w:r>
+      <w:proofErr w:type="spellStart"/>
+      <w:r>
+        <w:rPr>
+          <w:color w:val="2B91AF"/>
+        </w:rPr>
+        <w:t>MessageDispatcher</w:t>
+      </w:r>
+      <w:proofErr w:type="spellEnd"/>
+      <w:r>
+        <w:t>(</w:t>
+      </w:r>
+      <w:proofErr w:type="spellStart"/>
+      <w:r>
+        <w:rPr>
+          <w:color w:val="2B91AF"/>
+        </w:rPr>
+        <w:t>Options</w:t>
+      </w:r>
+      <w:r>
+        <w:t>.ClientId</w:t>
+      </w:r>
+      <w:proofErr w:type="spellEnd"/>
+      <w:r>
+        <w:t>,</w:t>
+      </w:r>
+      <w:r>
+        <w:br/>
+      </w:r>
+      <w:r>
+        <w:t>    </w:t>
+      </w:r>
+      <w:proofErr w:type="spellStart"/>
+      <w:r>
+        <w:t>ResolveStream</w:t>
+      </w:r>
+      <w:proofErr w:type="spellEnd"/>
+      <w:r>
+        <w:t>, </w:t>
+      </w:r>
+      <w:r>
+        <w:rPr>
+          <w:color w:val="0000FF"/>
+        </w:rPr>
+        <w:t>new</w:t>
+      </w:r>
+      <w:r>
+        <w:t> </w:t>
+      </w:r>
+      <w:proofErr w:type="spellStart"/>
+      <w:r>
+        <w:rPr>
+          <w:color w:val="2B91AF"/>
+        </w:rPr>
+        <w:t>MessageStream</w:t>
+      </w:r>
+      <w:proofErr w:type="spellEnd"/>
+      <w:r>
+        <w:t>(</w:t>
+      </w:r>
+      <w:proofErr w:type="spellStart"/>
+      <w:r>
+        <w:t>client.GetStream</w:t>
+      </w:r>
+      <w:proofErr w:type="spellEnd"/>
+      <w:r>
+        <w:t>()));</w:t>
+      </w:r>
+    </w:p>
+    <w:p>
+      <w:pPr>
+        <w:rPr>
+          <w:lang w:val="en-US"/>
+        </w:rPr>
+      </w:pPr>
+      <w:r>
+        <w:rPr>
+          <w:lang w:val="en-US"/>
+        </w:rPr>
+        <w:t>In the simplest case (TCP) a stream resolver can simply return the input stream:</w:t>
+      </w:r>
+    </w:p>
+    <w:p>
+      <w:pPr>
+        <w:pStyle w:val="af"/>
+      </w:pPr>
+      <w:proofErr w:type="gramStart"/>
+      <w:r>
+        <w:rPr>
+          <w:color w:val="0000FF"/>
+        </w:rPr>
+        <w:t>private</w:t>
+      </w:r>
+      <w:proofErr w:type="gramEnd"/>
+      <w:r>
+        <w:t> </w:t>
+      </w:r>
+      <w:r>
+        <w:rPr>
+          <w:color w:val="0000FF"/>
+        </w:rPr>
+        <w:t>static</w:t>
+      </w:r>
+      <w:r>
+        <w:t> </w:t>
+      </w:r>
+      <w:r>
+        <w:rPr>
+          <w:color w:val="0000FF"/>
+        </w:rPr>
+        <w:t>bool</w:t>
+      </w:r>
+      <w:r>
+        <w:t> ResolveStream(</w:t>
+      </w:r>
+      <w:r>
+        <w:rPr>
+          <w:color w:val="2B91AF"/>
+        </w:rPr>
+        <w:t>Guid</w:t>
+      </w:r>
+      <w:r>
+        <w:t> id, </w:t>
+      </w:r>
+      <w:r>
+        <w:rPr>
+          <w:color w:val="0000FF"/>
+        </w:rPr>
+        <w:t>out</w:t>
+      </w:r>
+      <w:r>
+        <w:t> </w:t>
+      </w:r>
+      <w:r>
+        <w:rPr>
+          <w:color w:val="2B91AF"/>
+        </w:rPr>
+        <w:t>MessageStream</w:t>
+      </w:r>
+      <w:r>
+        <w:t> stream)</w:t>
+      </w:r>
+      <w:r>
+        <w:br/>
+        <w:t>{</w:t>
+      </w:r>
+      <w:r>
+        <w:br/>
+        <w:t>    stream = </w:t>
+      </w:r>
+      <w:proofErr w:type="spellStart"/>
+      <w:r>
+        <w:t>dispatcher.InputStream</w:t>
+      </w:r>
+      <w:proofErr w:type="spellEnd"/>
+      <w:r>
+        <w:t>;</w:t>
+      </w:r>
+      <w:r>
+        <w:br/>
+        <w:t>    </w:t>
+      </w:r>
+      <w:r>
+        <w:rPr>
+          <w:color w:val="0000FF"/>
+        </w:rPr>
+        <w:t>return</w:t>
+      </w:r>
+      <w:r>
+        <w:t> id == </w:t>
+      </w:r>
+      <w:proofErr w:type="spellStart"/>
+      <w:r>
+        <w:rPr>
+          <w:color w:val="2B91AF"/>
+        </w:rPr>
+        <w:t>Options</w:t>
+      </w:r>
+      <w:r>
+        <w:t>.ServerId</w:t>
+      </w:r>
+      <w:proofErr w:type="spellEnd"/>
+      <w:r>
+        <w:t>;</w:t>
+      </w:r>
+      <w:r>
+        <w:br/>
+        <w:t>}</w:t>
+      </w:r>
+    </w:p>
+    <w:p>
+      <w:pPr>
+        <w:rPr>
+          <w:lang w:val="en-US"/>
+        </w:rPr>
+      </w:pPr>
+      <w:r>
+        <w:rPr>
+          <w:lang w:val="en-US"/>
+        </w:rPr>
+        <w:t>In a common case (UDP) a client code should hold message streams (on UDP streams) to all the communicating nodes and return one of these streams by the specified unique ID.</w:t>
+      </w:r>
+    </w:p>
+    <w:p>
+      <w:pPr>
+        <w:pStyle w:val="3"/>
+        <w:rPr>
+          <w:lang w:val="en-US"/>
+        </w:rPr>
+      </w:pPr>
+      <w:bookmarkStart w:id="15" w:name="_Understanding_Data_Transfer"/>
+      <w:bookmarkStart w:id="16" w:name="_Toc308215661"/>
+      <w:bookmarkEnd w:id="15"/>
+      <w:r>
+        <w:rPr>
+          <w:lang w:val="en-US"/>
+        </w:rPr>
+        <w:t>Understanding Data Transfer Objects</w:t>
+      </w:r>
+      <w:bookmarkEnd w:id="16"/>
+    </w:p>
+    <w:p>
+      <w:pPr>
+        <w:rPr>
+          <w:lang w:val="en-US"/>
+        </w:rPr>
+      </w:pPr>
+      <w:r>
+        <w:rPr>
+          <w:lang w:val="en-US"/>
+        </w:rPr>
+        <w:t>TODO</w:t>
+      </w:r>
+    </w:p>
+    <w:p>
+      <w:pPr>
         <w:pStyle w:val="2"/>
         <w:rPr>
           <w:lang w:val="en-US"/>
         </w:rPr>
       </w:pPr>
-      <w:bookmarkStart w:id="13" w:name="_Helper_Classes_–"/>
-      <w:bookmarkStart w:id="14" w:name="_The_Connections_namespace"/>
-      <w:bookmarkStart w:id="15" w:name="_Toc307919423"/>
-      <w:bookmarkEnd w:id="13"/>
-      <w:bookmarkEnd w:id="14"/>
+      <w:bookmarkStart w:id="17" w:name="_Helper_Classes_–"/>
+      <w:bookmarkStart w:id="18" w:name="_The_Connections_namespace"/>
+      <w:bookmarkStart w:id="19" w:name="_Toc308215662"/>
+      <w:bookmarkEnd w:id="17"/>
+      <w:bookmarkEnd w:id="18"/>
       <w:r>
         <w:rPr>
           <w:lang w:val="en-US"/>
         </w:rPr>
         <w:t>Helper Classes – the Helpers namespace</w:t>
       </w:r>
-      <w:bookmarkEnd w:id="15"/>
+      <w:bookmarkEnd w:id="19"/>
     </w:p>
     <w:p>
       <w:pPr>
@@ -6185,7 +7410,7 @@
           <w:lang w:val="en-US"/>
         </w:rPr>
       </w:pPr>
-      <w:bookmarkStart w:id="16" w:name="_Toc307919424"/>
+      <w:bookmarkStart w:id="20" w:name="_Toc308215663"/>
       <w:proofErr w:type="spellStart"/>
       <w:r>
         <w:rPr>
@@ -6193,7 +7418,7 @@
         </w:rPr>
         <w:t>UdpStream</w:t>
       </w:r>
-      <w:bookmarkEnd w:id="16"/>
+      <w:bookmarkEnd w:id="20"/>
       <w:proofErr w:type="spellEnd"/>
     </w:p>
     <w:p>
@@ -7238,6 +8463,178 @@
     </w:lvl>
   </w:abstractNum>
   <w:abstractNum w:abstractNumId="11">
+    <w:nsid w:val="404D186F"/>
+    <w:multiLevelType w:val="hybridMultilevel"/>
+    <w:tmpl w:val="3A6460F6"/>
+    <w:lvl w:ilvl="0" w:tplc="0409000F">
+      <w:start w:val="1"/>
+      <w:numFmt w:val="decimal"/>
+      <w:lvlText w:val="%1."/>
+      <w:lvlJc w:val="left"/>
+      <w:pPr>
+        <w:ind w:left="720" w:hanging="360"/>
+      </w:pPr>
+    </w:lvl>
+    <w:lvl w:ilvl="1" w:tplc="04090019" w:tentative="1">
+      <w:start w:val="1"/>
+      <w:numFmt w:val="lowerLetter"/>
+      <w:lvlText w:val="%2."/>
+      <w:lvlJc w:val="left"/>
+      <w:pPr>
+        <w:ind w:left="1440" w:hanging="360"/>
+      </w:pPr>
+    </w:lvl>
+    <w:lvl w:ilvl="2" w:tplc="0409001B" w:tentative="1">
+      <w:start w:val="1"/>
+      <w:numFmt w:val="lowerRoman"/>
+      <w:lvlText w:val="%3."/>
+      <w:lvlJc w:val="right"/>
+      <w:pPr>
+        <w:ind w:left="2160" w:hanging="180"/>
+      </w:pPr>
+    </w:lvl>
+    <w:lvl w:ilvl="3" w:tplc="0409000F" w:tentative="1">
+      <w:start w:val="1"/>
+      <w:numFmt w:val="decimal"/>
+      <w:lvlText w:val="%4."/>
+      <w:lvlJc w:val="left"/>
+      <w:pPr>
+        <w:ind w:left="2880" w:hanging="360"/>
+      </w:pPr>
+    </w:lvl>
+    <w:lvl w:ilvl="4" w:tplc="04090019" w:tentative="1">
+      <w:start w:val="1"/>
+      <w:numFmt w:val="lowerLetter"/>
+      <w:lvlText w:val="%5."/>
+      <w:lvlJc w:val="left"/>
+      <w:pPr>
+        <w:ind w:left="3600" w:hanging="360"/>
+      </w:pPr>
+    </w:lvl>
+    <w:lvl w:ilvl="5" w:tplc="0409001B" w:tentative="1">
+      <w:start w:val="1"/>
+      <w:numFmt w:val="lowerRoman"/>
+      <w:lvlText w:val="%6."/>
+      <w:lvlJc w:val="right"/>
+      <w:pPr>
+        <w:ind w:left="4320" w:hanging="180"/>
+      </w:pPr>
+    </w:lvl>
+    <w:lvl w:ilvl="6" w:tplc="0409000F" w:tentative="1">
+      <w:start w:val="1"/>
+      <w:numFmt w:val="decimal"/>
+      <w:lvlText w:val="%7."/>
+      <w:lvlJc w:val="left"/>
+      <w:pPr>
+        <w:ind w:left="5040" w:hanging="360"/>
+      </w:pPr>
+    </w:lvl>
+    <w:lvl w:ilvl="7" w:tplc="04090019" w:tentative="1">
+      <w:start w:val="1"/>
+      <w:numFmt w:val="lowerLetter"/>
+      <w:lvlText w:val="%8."/>
+      <w:lvlJc w:val="left"/>
+      <w:pPr>
+        <w:ind w:left="5760" w:hanging="360"/>
+      </w:pPr>
+    </w:lvl>
+    <w:lvl w:ilvl="8" w:tplc="0409001B" w:tentative="1">
+      <w:start w:val="1"/>
+      <w:numFmt w:val="lowerRoman"/>
+      <w:lvlText w:val="%9."/>
+      <w:lvlJc w:val="right"/>
+      <w:pPr>
+        <w:ind w:left="6480" w:hanging="180"/>
+      </w:pPr>
+    </w:lvl>
+  </w:abstractNum>
+  <w:abstractNum w:abstractNumId="12">
+    <w:nsid w:val="49576370"/>
+    <w:multiLevelType w:val="hybridMultilevel"/>
+    <w:tmpl w:val="FB8A7BDE"/>
+    <w:lvl w:ilvl="0" w:tplc="0409000F">
+      <w:start w:val="1"/>
+      <w:numFmt w:val="decimal"/>
+      <w:lvlText w:val="%1."/>
+      <w:lvlJc w:val="left"/>
+      <w:pPr>
+        <w:ind w:left="720" w:hanging="360"/>
+      </w:pPr>
+    </w:lvl>
+    <w:lvl w:ilvl="1" w:tplc="04090019" w:tentative="1">
+      <w:start w:val="1"/>
+      <w:numFmt w:val="lowerLetter"/>
+      <w:lvlText w:val="%2."/>
+      <w:lvlJc w:val="left"/>
+      <w:pPr>
+        <w:ind w:left="1440" w:hanging="360"/>
+      </w:pPr>
+    </w:lvl>
+    <w:lvl w:ilvl="2" w:tplc="0409001B" w:tentative="1">
+      <w:start w:val="1"/>
+      <w:numFmt w:val="lowerRoman"/>
+      <w:lvlText w:val="%3."/>
+      <w:lvlJc w:val="right"/>
+      <w:pPr>
+        <w:ind w:left="2160" w:hanging="180"/>
+      </w:pPr>
+    </w:lvl>
+    <w:lvl w:ilvl="3" w:tplc="0409000F" w:tentative="1">
+      <w:start w:val="1"/>
+      <w:numFmt w:val="decimal"/>
+      <w:lvlText w:val="%4."/>
+      <w:lvlJc w:val="left"/>
+      <w:pPr>
+        <w:ind w:left="2880" w:hanging="360"/>
+      </w:pPr>
+    </w:lvl>
+    <w:lvl w:ilvl="4" w:tplc="04090019" w:tentative="1">
+      <w:start w:val="1"/>
+      <w:numFmt w:val="lowerLetter"/>
+      <w:lvlText w:val="%5."/>
+      <w:lvlJc w:val="left"/>
+      <w:pPr>
+        <w:ind w:left="3600" w:hanging="360"/>
+      </w:pPr>
+    </w:lvl>
+    <w:lvl w:ilvl="5" w:tplc="0409001B" w:tentative="1">
+      <w:start w:val="1"/>
+      <w:numFmt w:val="lowerRoman"/>
+      <w:lvlText w:val="%6."/>
+      <w:lvlJc w:val="right"/>
+      <w:pPr>
+        <w:ind w:left="4320" w:hanging="180"/>
+      </w:pPr>
+    </w:lvl>
+    <w:lvl w:ilvl="6" w:tplc="0409000F" w:tentative="1">
+      <w:start w:val="1"/>
+      <w:numFmt w:val="decimal"/>
+      <w:lvlText w:val="%7."/>
+      <w:lvlJc w:val="left"/>
+      <w:pPr>
+        <w:ind w:left="5040" w:hanging="360"/>
+      </w:pPr>
+    </w:lvl>
+    <w:lvl w:ilvl="7" w:tplc="04090019" w:tentative="1">
+      <w:start w:val="1"/>
+      <w:numFmt w:val="lowerLetter"/>
+      <w:lvlText w:val="%8."/>
+      <w:lvlJc w:val="left"/>
+      <w:pPr>
+        <w:ind w:left="5760" w:hanging="360"/>
+      </w:pPr>
+    </w:lvl>
+    <w:lvl w:ilvl="8" w:tplc="0409001B" w:tentative="1">
+      <w:start w:val="1"/>
+      <w:numFmt w:val="lowerRoman"/>
+      <w:lvlText w:val="%9."/>
+      <w:lvlJc w:val="right"/>
+      <w:pPr>
+        <w:ind w:left="6480" w:hanging="180"/>
+      </w:pPr>
+    </w:lvl>
+  </w:abstractNum>
+  <w:abstractNum w:abstractNumId="13">
     <w:nsid w:val="67667E5A"/>
     <w:multiLevelType w:val="hybridMultilevel"/>
     <w:tmpl w:val="24C63F60"/>
@@ -7354,7 +8751,7 @@
     <w:abstractNumId w:val="10"/>
   </w:num>
   <w:num w:numId="2">
-    <w:abstractNumId w:val="11"/>
+    <w:abstractNumId w:val="13"/>
   </w:num>
   <w:num w:numId="3">
     <w:abstractNumId w:val="9"/>
@@ -7385,6 +8782,12 @@
   </w:num>
   <w:num w:numId="12">
     <w:abstractNumId w:val="0"/>
+  </w:num>
+  <w:num w:numId="13">
+    <w:abstractNumId w:val="12"/>
+  </w:num>
+  <w:num w:numId="14">
+    <w:abstractNumId w:val="11"/>
   </w:num>
 </w:numbering>
 </file>
@@ -7796,7 +9199,6 @@
   <w:style w:type="character" w:default="1" w:styleId="a0">
     <w:name w:val="Default Paragraph Font"/>
     <w:uiPriority w:val="1"/>
-    <w:semiHidden/>
     <w:unhideWhenUsed/>
   </w:style>
   <w:style w:type="table" w:default="1" w:styleId="a1">
@@ -8338,6 +9740,32 @@
       <w:color w:val="000000" w:themeColor="text1"/>
     </w:rPr>
   </w:style>
+  <w:style w:type="paragraph" w:customStyle="1" w:styleId="af">
+    <w:name w:val="Код"/>
+    <w:basedOn w:val="HTML"/>
+    <w:link w:val="af0"/>
+    <w:qFormat/>
+    <w:rsid w:val="001F36EA"/>
+    <w:pPr>
+      <w:shd w:val="clear" w:color="auto" w:fill="FFFFFF"/>
+      <w:spacing w:after="200"/>
+    </w:pPr>
+    <w:rPr>
+      <w:rFonts w:ascii="Consolas" w:hAnsi="Consolas" w:cs="Consolas"/>
+      <w:color w:val="000000"/>
+    </w:rPr>
+  </w:style>
+  <w:style w:type="character" w:customStyle="1" w:styleId="af0">
+    <w:name w:val="Код Знак"/>
+    <w:basedOn w:val="HTML0"/>
+    <w:link w:val="af"/>
+    <w:rsid w:val="001F36EA"/>
+    <w:rPr>
+      <w:rFonts w:ascii="Consolas" w:hAnsi="Consolas" w:cs="Consolas"/>
+      <w:color w:val="000000"/>
+      <w:shd w:val="clear" w:color="auto" w:fill="FFFFFF"/>
+    </w:rPr>
+  </w:style>
 </w:styles>
 </file>
 
@@ -8648,7 +10076,7 @@
 </file>
 
 <file path=customXml/itemProps2.xml><?xml version="1.0" encoding="utf-8"?>
-<ds:datastoreItem xmlns:ds="http://schemas.openxmlformats.org/officeDocument/2006/customXml" ds:itemID="{B27556E0-D6DF-4D00-94C6-F5E2EDD7EC70}">
+<ds:datastoreItem xmlns:ds="http://schemas.openxmlformats.org/officeDocument/2006/customXml" ds:itemID="{5375B83C-FFD7-473A-8014-4306B2F053C9}">
   <ds:schemaRefs>
     <ds:schemaRef ds:uri="http://schemas.openxmlformats.org/officeDocument/2006/bibliography"/>
   </ds:schemaRefs>

--- a/Documentation/Cloudy Message Passing Library.docx
+++ b/Documentation/Cloudy Message Passing Library.docx
@@ -292,7 +292,7 @@
               <w:lang w:val="en-US" w:eastAsia="zh-TW"/>
             </w:rPr>
             <w:pict>
-              <v:group id="_x0000_s1026" style="position:absolute;margin-left:2695.15pt;margin-top:0;width:264.55pt;height:690.65pt;z-index:251660288;mso-position-horizontal:right;mso-position-horizontal-relative:page;mso-position-vertical:bottom;mso-position-vertical-relative:page" coordorigin="5531,1258" coordsize="5291,13813">
+              <v:group id="_x0000_s1026" style="position:absolute;margin-left:2919.7pt;margin-top:0;width:264.55pt;height:690.65pt;z-index:251660288;mso-position-horizontal:right;mso-position-horizontal-relative:page;mso-position-vertical:bottom;mso-position-vertical-relative:page" coordorigin="5531,1258" coordsize="5291,13813">
                 <v:shapetype id="_x0000_t32" coordsize="21600,21600" o:spt="32" o:oned="t" path="m,l21600,21600e" filled="f">
                   <v:path arrowok="t" fillok="f" o:connecttype="none"/>
                   <o:lock v:ext="edit" shapetype="t"/>
@@ -332,7 +332,7 @@
               <w:lang w:val="en-US" w:eastAsia="zh-TW"/>
             </w:rPr>
             <w:pict>
-              <v:group id="_x0000_s1032" style="position:absolute;margin-left:3939.9pt;margin-top:0;width:332.7pt;height:227.25pt;z-index:251661312;mso-position-horizontal:right;mso-position-horizontal-relative:margin;mso-position-vertical:top;mso-position-vertical-relative:page" coordorigin="4136,15" coordsize="6654,4545" o:allowincell="f">
+              <v:group id="_x0000_s1032" style="position:absolute;margin-left:4232.6pt;margin-top:0;width:332.7pt;height:227.25pt;z-index:251661312;mso-position-horizontal:right;mso-position-horizontal-relative:margin;mso-position-vertical:top;mso-position-vertical-relative:page" coordorigin="4136,15" coordsize="6654,4545" o:allowincell="f">
                 <v:shape id="_x0000_s1033" type="#_x0000_t32" style="position:absolute;left:4136;top:15;width:3058;height:3855" o:connectortype="straight" strokecolor="#a7bfde [1620]"/>
                 <v:oval id="_x0000_s1034" style="position:absolute;left:6674;top:444;width:4116;height:4116" fillcolor="#a7bfde [1620]" stroked="f"/>
                 <v:oval id="_x0000_s1035" style="position:absolute;left:6773;top:1058;width:3367;height:3367" fillcolor="#d3dfee [820]" stroked="f"/>
@@ -385,7 +385,7 @@
         </w:rPr>
         <w:fldChar w:fldCharType="separate"/>
       </w:r>
-      <w:hyperlink w:anchor="_Toc308215649" w:history="1">
+      <w:hyperlink w:anchor="_Toc308305314" w:history="1">
         <w:r>
           <w:rPr>
             <w:rStyle w:val="a8"/>
@@ -430,7 +430,7 @@
             <w:noProof/>
             <w:webHidden/>
           </w:rPr>
-          <w:instrText xml:space="preserve"> PAGEREF _Toc308215649 \h </w:instrText>
+          <w:instrText xml:space="preserve"> PAGEREF _Toc308305314 \h </w:instrText>
         </w:r>
         <w:r>
           <w:rPr>
@@ -475,7 +475,7 @@
           <w:lang w:val="en-US"/>
         </w:rPr>
       </w:pPr>
-      <w:hyperlink w:anchor="_Toc308215650" w:history="1">
+      <w:hyperlink w:anchor="_Toc308305315" w:history="1">
         <w:r>
           <w:rPr>
             <w:rStyle w:val="a8"/>
@@ -520,7 +520,7 @@
             <w:noProof/>
             <w:webHidden/>
           </w:rPr>
-          <w:instrText xml:space="preserve"> PAGEREF _Toc308215650 \h </w:instrText>
+          <w:instrText xml:space="preserve"> PAGEREF _Toc308305315 \h </w:instrText>
         </w:r>
         <w:r>
           <w:rPr>
@@ -565,7 +565,7 @@
           <w:lang w:val="en-US"/>
         </w:rPr>
       </w:pPr>
-      <w:hyperlink w:anchor="_Toc308215651" w:history="1">
+      <w:hyperlink w:anchor="_Toc308305316" w:history="1">
         <w:r>
           <w:rPr>
             <w:rStyle w:val="a8"/>
@@ -609,7 +609,7 @@
             <w:noProof/>
             <w:webHidden/>
           </w:rPr>
-          <w:instrText xml:space="preserve"> PAGEREF _Toc308215651 \h </w:instrText>
+          <w:instrText xml:space="preserve"> PAGEREF _Toc308305316 \h </w:instrText>
         </w:r>
         <w:r>
           <w:rPr>
@@ -654,7 +654,7 @@
           <w:lang w:val="en-US"/>
         </w:rPr>
       </w:pPr>
-      <w:hyperlink w:anchor="_Toc308215652" w:history="1">
+      <w:hyperlink w:anchor="_Toc308305317" w:history="1">
         <w:r>
           <w:rPr>
             <w:rStyle w:val="a8"/>
@@ -699,7 +699,7 @@
             <w:noProof/>
             <w:webHidden/>
           </w:rPr>
-          <w:instrText xml:space="preserve"> PAGEREF _Toc308215652 \h </w:instrText>
+          <w:instrText xml:space="preserve"> PAGEREF _Toc308305317 \h </w:instrText>
         </w:r>
         <w:r>
           <w:rPr>
@@ -744,7 +744,7 @@
           <w:lang w:val="en-US"/>
         </w:rPr>
       </w:pPr>
-      <w:hyperlink w:anchor="_Toc308215653" w:history="1">
+      <w:hyperlink w:anchor="_Toc308305318" w:history="1">
         <w:r>
           <w:rPr>
             <w:rStyle w:val="a8"/>
@@ -789,7 +789,7 @@
             <w:noProof/>
             <w:webHidden/>
           </w:rPr>
-          <w:instrText xml:space="preserve"> PAGEREF _Toc308215653 \h </w:instrText>
+          <w:instrText xml:space="preserve"> PAGEREF _Toc308305318 \h </w:instrText>
         </w:r>
         <w:r>
           <w:rPr>
@@ -834,7 +834,7 @@
           <w:lang w:val="en-US"/>
         </w:rPr>
       </w:pPr>
-      <w:hyperlink w:anchor="_Toc308215654" w:history="1">
+      <w:hyperlink w:anchor="_Toc308305319" w:history="1">
         <w:r>
           <w:rPr>
             <w:rStyle w:val="a8"/>
@@ -879,7 +879,7 @@
             <w:noProof/>
             <w:webHidden/>
           </w:rPr>
-          <w:instrText xml:space="preserve"> PAGEREF _Toc308215654 \h </w:instrText>
+          <w:instrText xml:space="preserve"> PAGEREF _Toc308305319 \h </w:instrText>
         </w:r>
         <w:r>
           <w:rPr>
@@ -924,7 +924,7 @@
           <w:lang w:val="en-US"/>
         </w:rPr>
       </w:pPr>
-      <w:hyperlink w:anchor="_Toc308215655" w:history="1">
+      <w:hyperlink w:anchor="_Toc308305320" w:history="1">
         <w:r>
           <w:rPr>
             <w:rStyle w:val="a8"/>
@@ -969,7 +969,7 @@
             <w:noProof/>
             <w:webHidden/>
           </w:rPr>
-          <w:instrText xml:space="preserve"> PAGEREF _Toc308215655 \h </w:instrText>
+          <w:instrText xml:space="preserve"> PAGEREF _Toc308305320 \h </w:instrText>
         </w:r>
         <w:r>
           <w:rPr>
@@ -1014,7 +1014,7 @@
           <w:lang w:val="en-US"/>
         </w:rPr>
       </w:pPr>
-      <w:hyperlink w:anchor="_Toc308215656" w:history="1">
+      <w:hyperlink w:anchor="_Toc308305321" w:history="1">
         <w:r>
           <w:rPr>
             <w:rStyle w:val="a8"/>
@@ -1059,7 +1059,7 @@
             <w:noProof/>
             <w:webHidden/>
           </w:rPr>
-          <w:instrText xml:space="preserve"> PAGEREF _Toc308215656 \h </w:instrText>
+          <w:instrText xml:space="preserve"> PAGEREF _Toc308305321 \h </w:instrText>
         </w:r>
         <w:r>
           <w:rPr>
@@ -1104,7 +1104,7 @@
           <w:lang w:val="en-US"/>
         </w:rPr>
       </w:pPr>
-      <w:hyperlink w:anchor="_Toc308215657" w:history="1">
+      <w:hyperlink w:anchor="_Toc308305322" w:history="1">
         <w:r>
           <w:rPr>
             <w:rStyle w:val="a8"/>
@@ -1149,7 +1149,7 @@
             <w:noProof/>
             <w:webHidden/>
           </w:rPr>
-          <w:instrText xml:space="preserve"> PAGEREF _Toc308215657 \h </w:instrText>
+          <w:instrText xml:space="preserve"> PAGEREF _Toc308305322 \h </w:instrText>
         </w:r>
         <w:r>
           <w:rPr>
@@ -1194,7 +1194,7 @@
           <w:lang w:val="en-US"/>
         </w:rPr>
       </w:pPr>
-      <w:hyperlink w:anchor="_Toc308215658" w:history="1">
+      <w:hyperlink w:anchor="_Toc308305323" w:history="1">
         <w:r>
           <w:rPr>
             <w:rStyle w:val="a8"/>
@@ -1239,7 +1239,7 @@
             <w:noProof/>
             <w:webHidden/>
           </w:rPr>
-          <w:instrText xml:space="preserve"> PAGEREF _Toc308215658 \h </w:instrText>
+          <w:instrText xml:space="preserve"> PAGEREF _Toc308305323 \h </w:instrText>
         </w:r>
         <w:r>
           <w:rPr>
@@ -1284,7 +1284,7 @@
           <w:lang w:val="en-US"/>
         </w:rPr>
       </w:pPr>
-      <w:hyperlink w:anchor="_Toc308215659" w:history="1">
+      <w:hyperlink w:anchor="_Toc308305324" w:history="1">
         <w:r>
           <w:rPr>
             <w:rStyle w:val="a8"/>
@@ -1329,7 +1329,7 @@
             <w:noProof/>
             <w:webHidden/>
           </w:rPr>
-          <w:instrText xml:space="preserve"> PAGEREF _Toc308215659 \h </w:instrText>
+          <w:instrText xml:space="preserve"> PAGEREF _Toc308305324 \h </w:instrText>
         </w:r>
         <w:r>
           <w:rPr>
@@ -1374,7 +1374,7 @@
           <w:lang w:val="en-US"/>
         </w:rPr>
       </w:pPr>
-      <w:hyperlink w:anchor="_Toc308215660" w:history="1">
+      <w:hyperlink w:anchor="_Toc308305325" w:history="1">
         <w:r>
           <w:rPr>
             <w:rStyle w:val="a8"/>
@@ -1418,7 +1418,7 @@
             <w:noProof/>
             <w:webHidden/>
           </w:rPr>
-          <w:instrText xml:space="preserve"> PAGEREF _Toc308215660 \h </w:instrText>
+          <w:instrText xml:space="preserve"> PAGEREF _Toc308305325 \h </w:instrText>
         </w:r>
         <w:r>
           <w:rPr>
@@ -1463,7 +1463,7 @@
           <w:lang w:val="en-US"/>
         </w:rPr>
       </w:pPr>
-      <w:hyperlink w:anchor="_Toc308215661" w:history="1">
+      <w:hyperlink w:anchor="_Toc308305326" w:history="1">
         <w:r>
           <w:rPr>
             <w:rStyle w:val="a8"/>
@@ -1508,7 +1508,7 @@
             <w:noProof/>
             <w:webHidden/>
           </w:rPr>
-          <w:instrText xml:space="preserve"> PAGEREF _Toc308215661 \h </w:instrText>
+          <w:instrText xml:space="preserve"> PAGEREF _Toc308305326 \h </w:instrText>
         </w:r>
         <w:r>
           <w:rPr>
@@ -1553,7 +1553,7 @@
           <w:lang w:val="en-US"/>
         </w:rPr>
       </w:pPr>
-      <w:hyperlink w:anchor="_Toc308215662" w:history="1">
+      <w:hyperlink w:anchor="_Toc308305327" w:history="1">
         <w:r>
           <w:rPr>
             <w:rStyle w:val="a8"/>
@@ -1598,7 +1598,7 @@
             <w:noProof/>
             <w:webHidden/>
           </w:rPr>
-          <w:instrText xml:space="preserve"> PAGEREF _Toc308215662 \h </w:instrText>
+          <w:instrText xml:space="preserve"> PAGEREF _Toc308305327 \h </w:instrText>
         </w:r>
         <w:r>
           <w:rPr>
@@ -1643,7 +1643,7 @@
           <w:lang w:val="en-US"/>
         </w:rPr>
       </w:pPr>
-      <w:hyperlink w:anchor="_Toc308215663" w:history="1">
+      <w:hyperlink w:anchor="_Toc308305328" w:history="1">
         <w:r>
           <w:rPr>
             <w:rStyle w:val="a8"/>
@@ -1688,7 +1688,7 @@
             <w:noProof/>
             <w:webHidden/>
           </w:rPr>
-          <w:instrText xml:space="preserve"> PAGEREF _Toc308215663 \h </w:instrText>
+          <w:instrText xml:space="preserve"> PAGEREF _Toc308305328 \h </w:instrText>
         </w:r>
         <w:r>
           <w:rPr>
@@ -1753,7 +1753,7 @@
           <w:lang w:val="en-US"/>
         </w:rPr>
       </w:pPr>
-      <w:bookmarkStart w:id="0" w:name="_Toc308215649"/>
+      <w:bookmarkStart w:id="0" w:name="_Toc308305314"/>
       <w:r>
         <w:rPr>
           <w:lang w:val="en-US"/>
@@ -1919,7 +1919,7 @@
           <w:lang w:val="en-US"/>
         </w:rPr>
       </w:pPr>
-      <w:bookmarkStart w:id="1" w:name="_Toc308215650"/>
+      <w:bookmarkStart w:id="1" w:name="_Toc308305315"/>
       <w:r>
         <w:rPr>
           <w:lang w:val="en-US"/>
@@ -1934,7 +1934,7 @@
       </w:pPr>
       <w:bookmarkStart w:id="2" w:name="_Protocol_Buffers"/>
       <w:bookmarkStart w:id="3" w:name="_Protocol_Buffers_–"/>
-      <w:bookmarkStart w:id="4" w:name="_Toc308215651"/>
+      <w:bookmarkStart w:id="4" w:name="_Toc308305316"/>
       <w:bookmarkEnd w:id="2"/>
       <w:bookmarkEnd w:id="3"/>
       <w:r>
@@ -1978,7 +1978,7 @@
           <w:lang w:val="en-US"/>
         </w:rPr>
       </w:pPr>
-      <w:bookmarkStart w:id="5" w:name="_Toc308215652"/>
+      <w:bookmarkStart w:id="5" w:name="_Toc308305317"/>
       <w:r>
         <w:rPr>
           <w:lang w:val="en-US"/>
@@ -3377,7 +3377,7 @@
           <w:lang w:val="en-US"/>
         </w:rPr>
       </w:pPr>
-      <w:bookmarkStart w:id="6" w:name="_Toc308215653"/>
+      <w:bookmarkStart w:id="6" w:name="_Toc308305318"/>
       <w:r>
         <w:rPr>
           <w:lang w:val="en-US"/>
@@ -3543,7 +3543,7 @@
           <w:lang w:val="en-US"/>
         </w:rPr>
       </w:pPr>
-      <w:bookmarkStart w:id="7" w:name="_Toc308215654"/>
+      <w:bookmarkStart w:id="7" w:name="_Toc308305319"/>
       <w:r>
         <w:rPr>
           <w:lang w:val="en-US"/>
@@ -4002,7 +4002,7 @@
           <w:lang w:val="en-US"/>
         </w:rPr>
       </w:pPr>
-      <w:bookmarkStart w:id="8" w:name="_Toc308215655"/>
+      <w:bookmarkStart w:id="8" w:name="_Toc308305320"/>
       <w:r>
         <w:rPr>
           <w:lang w:val="en-US"/>
@@ -4294,7 +4294,7 @@
           <w:lang w:val="en-US"/>
         </w:rPr>
       </w:pPr>
-      <w:bookmarkStart w:id="9" w:name="_Toc308215656"/>
+      <w:bookmarkStart w:id="9" w:name="_Toc308305321"/>
       <w:r>
         <w:rPr>
           <w:lang w:val="en-US"/>
@@ -5936,7 +5936,7 @@
         </w:rPr>
       </w:pPr>
       <w:bookmarkStart w:id="10" w:name="_Messaging_Utility_Classes"/>
-      <w:bookmarkStart w:id="11" w:name="_Toc308215657"/>
+      <w:bookmarkStart w:id="11" w:name="_Toc308305322"/>
       <w:bookmarkEnd w:id="10"/>
       <w:r>
         <w:rPr>
@@ -5965,7 +5965,7 @@
           <w:lang w:val="en-US"/>
         </w:rPr>
       </w:pPr>
-      <w:bookmarkStart w:id="12" w:name="_Toc308215658"/>
+      <w:bookmarkStart w:id="12" w:name="_Toc308305323"/>
       <w:r>
         <w:rPr>
           <w:lang w:val="en-US"/>
@@ -6012,7 +6012,6 @@
       </w:pPr>
       <w:r>
         <w:rPr>
-          <w:noProof/>
           <w:lang w:val="en-US"/>
         </w:rPr>
       </w:r>
@@ -6348,7 +6347,7 @@
           <w:lang w:val="en-US"/>
         </w:rPr>
       </w:pPr>
-      <w:bookmarkStart w:id="13" w:name="_Toc308215659"/>
+      <w:bookmarkStart w:id="13" w:name="_Toc308305324"/>
       <w:proofErr w:type="spellStart"/>
       <w:r>
         <w:rPr>
@@ -6829,7 +6828,7 @@
           <w:lang w:val="en-US"/>
         </w:rPr>
       </w:pPr>
-      <w:bookmarkStart w:id="14" w:name="_Toc308215660"/>
+      <w:bookmarkStart w:id="14" w:name="_Toc308305325"/>
       <w:proofErr w:type="spellStart"/>
       <w:r>
         <w:t>MessageDispatcher</w:t>
@@ -7360,7 +7359,7 @@
         </w:rPr>
       </w:pPr>
       <w:bookmarkStart w:id="15" w:name="_Understanding_Data_Transfer"/>
-      <w:bookmarkStart w:id="16" w:name="_Toc308215661"/>
+      <w:bookmarkStart w:id="16" w:name="_Toc308305326"/>
       <w:bookmarkEnd w:id="15"/>
       <w:r>
         <w:rPr>
@@ -7372,33 +7371,830 @@
     </w:p>
     <w:p>
       <w:pPr>
-        <w:rPr>
-          <w:lang w:val="en-US"/>
-        </w:rPr>
-      </w:pPr>
-      <w:r>
-        <w:rPr>
-          <w:lang w:val="en-US"/>
-        </w:rPr>
-        <w:t>TODO</w:t>
-      </w:r>
-    </w:p>
-    <w:p>
-      <w:pPr>
-        <w:pStyle w:val="2"/>
         <w:rPr>
           <w:lang w:val="en-US"/>
         </w:rPr>
       </w:pPr>
       <w:bookmarkStart w:id="17" w:name="_Helper_Classes_–"/>
       <w:bookmarkStart w:id="18" w:name="_The_Connections_namespace"/>
-      <w:bookmarkStart w:id="19" w:name="_Toc308215662"/>
       <w:bookmarkEnd w:id="17"/>
       <w:bookmarkEnd w:id="18"/>
       <w:r>
         <w:rPr>
           <w:lang w:val="en-US"/>
         </w:rPr>
+        <w:t>There are two main problems when sending and receiving messages:</w:t>
+      </w:r>
+    </w:p>
+    <w:p>
+      <w:pPr>
+        <w:pStyle w:val="a7"/>
+        <w:numPr>
+          <w:ilvl w:val="0"/>
+          <w:numId w:val="15"/>
+        </w:numPr>
+        <w:rPr>
+          <w:lang w:val="en-US"/>
+        </w:rPr>
+      </w:pPr>
+      <w:r>
+        <w:rPr>
+          <w:lang w:val="en-US"/>
+        </w:rPr>
+        <w:t xml:space="preserve">Messages in </w:t>
+      </w:r>
+      <w:hyperlink r:id="rId10" w:history="1">
+        <w:r>
+          <w:rPr>
+            <w:rStyle w:val="a8"/>
+            <w:lang w:val="en-US"/>
+          </w:rPr>
+          <w:t>Protocol Buffers</w:t>
+        </w:r>
+      </w:hyperlink>
+      <w:r>
+        <w:rPr>
+          <w:lang w:val="en-US"/>
+        </w:rPr>
+        <w:t xml:space="preserve"> format are not self-describing. That means that in common case we cannot predict what type of message we should read as we doesn’t know its structure.</w:t>
+      </w:r>
+    </w:p>
+    <w:p>
+      <w:pPr>
+        <w:pStyle w:val="a7"/>
+        <w:numPr>
+          <w:ilvl w:val="0"/>
+          <w:numId w:val="15"/>
+        </w:numPr>
+        <w:rPr>
+          <w:lang w:val="en-US"/>
+        </w:rPr>
+      </w:pPr>
+      <w:proofErr w:type="spellStart"/>
+      <w:r>
+        <w:rPr>
+          <w:rFonts w:ascii="Consolas" w:hAnsi="Consolas" w:cs="Consolas"/>
+          <w:color w:val="2B91AF"/>
+          <w:sz w:val="20"/>
+          <w:lang w:val="en-US"/>
+        </w:rPr>
+        <w:t>MessageDispatcher</w:t>
+      </w:r>
+      <w:proofErr w:type="spellEnd"/>
+      <w:r>
+        <w:rPr>
+          <w:lang w:val="en-US"/>
+        </w:rPr>
+        <w:t xml:space="preserve"> should be able to send delivery notifications immediately after receiving of a message without knowing of its structure.</w:t>
+      </w:r>
+    </w:p>
+    <w:p>
+      <w:pPr>
+        <w:rPr>
+          <w:lang w:val="en-US"/>
+        </w:rPr>
+      </w:pPr>
+      <w:r>
+        <w:rPr>
+          <w:lang w:val="en-US"/>
+        </w:rPr>
+        <w:t xml:space="preserve">To resolve them the concept of </w:t>
+      </w:r>
+      <w:hyperlink r:id="rId11" w:history="1">
+        <w:r>
+          <w:rPr>
+            <w:rStyle w:val="a8"/>
+            <w:lang w:val="en-US"/>
+          </w:rPr>
+          <w:t>DTO</w:t>
+        </w:r>
+      </w:hyperlink>
+      <w:r>
+        <w:rPr>
+          <w:lang w:val="en-US"/>
+        </w:rPr>
+        <w:t>s where used. The DTO in Cloudy consists of:</w:t>
+      </w:r>
+    </w:p>
+    <w:tbl>
+      <w:tblPr>
+        <w:tblStyle w:val="-1"/>
+        <w:tblW w:w="0" w:type="auto"/>
+        <w:tblLook w:val="04A0"/>
+      </w:tblPr>
+      <w:tblGrid>
+        <w:gridCol w:w="1538"/>
+        <w:gridCol w:w="1980"/>
+        <w:gridCol w:w="7164"/>
+      </w:tblGrid>
+      <w:tr>
+        <w:trPr>
+          <w:cnfStyle w:val="100000000000"/>
+        </w:trPr>
+        <w:tc>
+          <w:tcPr>
+            <w:cnfStyle w:val="001000000000"/>
+            <w:tcW w:w="1538" w:type="dxa"/>
+          </w:tcPr>
+          <w:p>
+            <w:pPr>
+              <w:rPr>
+                <w:lang w:val="en-US"/>
+              </w:rPr>
+            </w:pPr>
+            <w:r>
+              <w:rPr>
+                <w:lang w:val="en-US"/>
+              </w:rPr>
+              <w:t>Property</w:t>
+            </w:r>
+          </w:p>
+        </w:tc>
+        <w:tc>
+          <w:tcPr>
+            <w:tcW w:w="1980" w:type="dxa"/>
+          </w:tcPr>
+          <w:p>
+            <w:pPr>
+              <w:cnfStyle w:val="100000000000"/>
+              <w:rPr>
+                <w:lang w:val="en-US"/>
+              </w:rPr>
+            </w:pPr>
+            <w:r>
+              <w:rPr>
+                <w:lang w:val="en-US"/>
+              </w:rPr>
+              <w:t>Type</w:t>
+            </w:r>
+          </w:p>
+        </w:tc>
+        <w:tc>
+          <w:tcPr>
+            <w:tcW w:w="7164" w:type="dxa"/>
+          </w:tcPr>
+          <w:p>
+            <w:pPr>
+              <w:cnfStyle w:val="100000000000"/>
+              <w:rPr>
+                <w:lang w:val="en-US"/>
+              </w:rPr>
+            </w:pPr>
+            <w:r>
+              <w:rPr>
+                <w:lang w:val="en-US"/>
+              </w:rPr>
+              <w:t>Description</w:t>
+            </w:r>
+          </w:p>
+        </w:tc>
+      </w:tr>
+      <w:tr>
+        <w:trPr>
+          <w:cnfStyle w:val="000000100000"/>
+        </w:trPr>
+        <w:tc>
+          <w:tcPr>
+            <w:cnfStyle w:val="001000000000"/>
+            <w:tcW w:w="1538" w:type="dxa"/>
+          </w:tcPr>
+          <w:p>
+            <w:pPr>
+              <w:rPr>
+                <w:lang w:val="en-US"/>
+              </w:rPr>
+            </w:pPr>
+            <w:proofErr w:type="spellStart"/>
+            <w:r>
+              <w:rPr>
+                <w:lang w:val="en-US"/>
+              </w:rPr>
+              <w:t>FromId</w:t>
+            </w:r>
+            <w:proofErr w:type="spellEnd"/>
+          </w:p>
+        </w:tc>
+        <w:tc>
+          <w:tcPr>
+            <w:tcW w:w="1980" w:type="dxa"/>
+          </w:tcPr>
+          <w:p>
+            <w:pPr>
+              <w:cnfStyle w:val="000000100000"/>
+              <w:rPr>
+                <w:lang w:val="en-US"/>
+              </w:rPr>
+            </w:pPr>
+            <w:proofErr w:type="spellStart"/>
+            <w:r>
+              <w:rPr>
+                <w:lang w:val="en-US"/>
+              </w:rPr>
+              <w:t>Guid</w:t>
+            </w:r>
+            <w:proofErr w:type="spellEnd"/>
+          </w:p>
+        </w:tc>
+        <w:tc>
+          <w:tcPr>
+            <w:tcW w:w="7164" w:type="dxa"/>
+          </w:tcPr>
+          <w:p>
+            <w:pPr>
+              <w:cnfStyle w:val="000000100000"/>
+              <w:rPr>
+                <w:lang w:val="en-US"/>
+              </w:rPr>
+            </w:pPr>
+            <w:r>
+              <w:rPr>
+                <w:lang w:val="en-US"/>
+              </w:rPr>
+              <w:t>The unique identifier of a sender</w:t>
+            </w:r>
+          </w:p>
+        </w:tc>
+      </w:tr>
+      <w:tr>
+        <w:tc>
+          <w:tcPr>
+            <w:cnfStyle w:val="001000000000"/>
+            <w:tcW w:w="1538" w:type="dxa"/>
+          </w:tcPr>
+          <w:p>
+            <w:pPr>
+              <w:rPr>
+                <w:lang w:val="en-US"/>
+              </w:rPr>
+            </w:pPr>
+            <w:proofErr w:type="spellStart"/>
+            <w:r>
+              <w:rPr>
+                <w:lang w:val="en-US"/>
+              </w:rPr>
+              <w:t>TrackingId</w:t>
+            </w:r>
+            <w:proofErr w:type="spellEnd"/>
+          </w:p>
+        </w:tc>
+        <w:tc>
+          <w:tcPr>
+            <w:tcW w:w="1980" w:type="dxa"/>
+          </w:tcPr>
+          <w:p>
+            <w:pPr>
+              <w:cnfStyle w:val="000000000000"/>
+              <w:rPr>
+                <w:lang w:val="en-US"/>
+              </w:rPr>
+            </w:pPr>
+            <w:r>
+              <w:rPr>
+                <w:lang w:val="en-US"/>
+              </w:rPr>
+              <w:t>Int32</w:t>
+            </w:r>
+          </w:p>
+        </w:tc>
+        <w:tc>
+          <w:tcPr>
+            <w:tcW w:w="7164" w:type="dxa"/>
+          </w:tcPr>
+          <w:p>
+            <w:pPr>
+              <w:cnfStyle w:val="000000000000"/>
+              <w:rPr>
+                <w:lang w:val="en-US"/>
+              </w:rPr>
+            </w:pPr>
+            <w:r>
+              <w:rPr>
+                <w:lang w:val="en-US"/>
+              </w:rPr>
+              <w:t>The unique (within all existing DTOs) identifier of this DTO during transferring</w:t>
+            </w:r>
+          </w:p>
+        </w:tc>
+      </w:tr>
+      <w:tr>
+        <w:trPr>
+          <w:cnfStyle w:val="000000100000"/>
+        </w:trPr>
+        <w:tc>
+          <w:tcPr>
+            <w:cnfStyle w:val="001000000000"/>
+            <w:tcW w:w="1538" w:type="dxa"/>
+          </w:tcPr>
+          <w:p>
+            <w:pPr>
+              <w:rPr>
+                <w:lang w:val="en-US"/>
+              </w:rPr>
+            </w:pPr>
+            <w:r>
+              <w:rPr>
+                <w:lang w:val="en-US"/>
+              </w:rPr>
+              <w:t>Tag</w:t>
+            </w:r>
+          </w:p>
+        </w:tc>
+        <w:tc>
+          <w:tcPr>
+            <w:tcW w:w="1980" w:type="dxa"/>
+          </w:tcPr>
+          <w:p>
+            <w:pPr>
+              <w:cnfStyle w:val="000000100000"/>
+              <w:rPr>
+                <w:lang w:val="en-US"/>
+              </w:rPr>
+            </w:pPr>
+            <w:proofErr w:type="spellStart"/>
+            <w:r>
+              <w:rPr>
+                <w:lang w:val="en-US"/>
+              </w:rPr>
+              <w:t>Nullable</w:t>
+            </w:r>
+            <w:proofErr w:type="spellEnd"/>
+            <w:r>
+              <w:rPr>
+                <w:lang w:val="en-US"/>
+              </w:rPr>
+              <w:t>&lt;Int32&gt;</w:t>
+            </w:r>
+          </w:p>
+        </w:tc>
+        <w:tc>
+          <w:tcPr>
+            <w:tcW w:w="7164" w:type="dxa"/>
+          </w:tcPr>
+          <w:p>
+            <w:pPr>
+              <w:cnfStyle w:val="000000100000"/>
+              <w:rPr>
+                <w:lang w:val="en-US"/>
+              </w:rPr>
+            </w:pPr>
+            <w:r>
+              <w:rPr>
+                <w:lang w:val="en-US"/>
+              </w:rPr>
+              <w:t>User specified value that indicates a type of the message</w:t>
+            </w:r>
+          </w:p>
+        </w:tc>
+      </w:tr>
+      <w:tr>
+        <w:tc>
+          <w:tcPr>
+            <w:cnfStyle w:val="001000000000"/>
+            <w:tcW w:w="1538" w:type="dxa"/>
+          </w:tcPr>
+          <w:p>
+            <w:pPr>
+              <w:rPr>
+                <w:lang w:val="en-US"/>
+              </w:rPr>
+            </w:pPr>
+            <w:r>
+              <w:rPr>
+                <w:lang w:val="en-US"/>
+              </w:rPr>
+              <w:t>Value</w:t>
+            </w:r>
+          </w:p>
+        </w:tc>
+        <w:tc>
+          <w:tcPr>
+            <w:tcW w:w="1980" w:type="dxa"/>
+          </w:tcPr>
+          <w:p>
+            <w:pPr>
+              <w:cnfStyle w:val="000000000000"/>
+              <w:rPr>
+                <w:lang w:val="en-US"/>
+              </w:rPr>
+            </w:pPr>
+            <w:r>
+              <w:rPr>
+                <w:lang w:val="en-US"/>
+              </w:rPr>
+              <w:t>T</w:t>
+            </w:r>
+          </w:p>
+        </w:tc>
+        <w:tc>
+          <w:tcPr>
+            <w:tcW w:w="7164" w:type="dxa"/>
+          </w:tcPr>
+          <w:p>
+            <w:pPr>
+              <w:cnfStyle w:val="000000000000"/>
+              <w:rPr>
+                <w:lang w:val="en-US"/>
+              </w:rPr>
+            </w:pPr>
+            <w:r>
+              <w:rPr>
+                <w:lang w:val="en-US"/>
+              </w:rPr>
+              <w:t>User-specific data (serialized as embedded message)</w:t>
+            </w:r>
+          </w:p>
+        </w:tc>
+      </w:tr>
+    </w:tbl>
+    <w:p>
+      <w:pPr>
+        <w:rPr>
+          <w:lang w:val="en-US"/>
+        </w:rPr>
+      </w:pPr>
+    </w:p>
+    <w:p>
+      <w:pPr>
+        <w:rPr>
+          <w:lang w:val="en-US"/>
+        </w:rPr>
+      </w:pPr>
+      <w:r>
+        <w:rPr>
+          <w:lang w:val="en-US"/>
+        </w:rPr>
+        <w:t xml:space="preserve">Actually, </w:t>
+      </w:r>
+      <w:proofErr w:type="gramStart"/>
+      <w:r>
+        <w:rPr>
+          <w:lang w:val="en-US"/>
+        </w:rPr>
+        <w:t>a developer can</w:t>
+      </w:r>
+      <w:proofErr w:type="gramEnd"/>
+      <w:r>
+        <w:rPr>
+          <w:lang w:val="en-US"/>
+        </w:rPr>
+        <w:t xml:space="preserve"> now nothing about DTOs in order to use Cloud</w:t>
+      </w:r>
+      <w:r>
+        <w:rPr>
+          <w:lang w:val="en-US"/>
+        </w:rPr>
+        <w:t xml:space="preserve">y, because Cloudy hides using of them. If you simply know the type of an expected message, you can invoke the </w:t>
+      </w:r>
+      <w:proofErr w:type="spellStart"/>
+      <w:r>
+        <w:rPr>
+          <w:rFonts w:ascii="Consolas" w:hAnsi="Consolas" w:cs="Consolas"/>
+          <w:color w:val="2B91AF"/>
+          <w:sz w:val="20"/>
+          <w:lang w:val="en-US"/>
+        </w:rPr>
+        <w:t>MessageDispatcher</w:t>
+      </w:r>
+      <w:r>
+        <w:rPr>
+          <w:rFonts w:ascii="Consolas" w:hAnsi="Consolas" w:cs="Consolas"/>
+          <w:color w:val="2B91AF"/>
+          <w:sz w:val="20"/>
+          <w:lang w:val="en-US"/>
+        </w:rPr>
+        <w:t>.</w:t>
+      </w:r>
+      <w:r>
+        <w:rPr>
+          <w:rFonts w:ascii="Consolas" w:hAnsi="Consolas" w:cs="Consolas"/>
+          <w:sz w:val="20"/>
+          <w:lang w:val="en-US"/>
+        </w:rPr>
+        <w:t>Receive</w:t>
+      </w:r>
+      <w:proofErr w:type="spellEnd"/>
+      <w:r>
+        <w:rPr>
+          <w:rFonts w:ascii="Consolas" w:hAnsi="Consolas" w:cs="Consolas"/>
+          <w:sz w:val="20"/>
+          <w:lang w:val="en-US"/>
+        </w:rPr>
+        <w:t>&lt;</w:t>
+      </w:r>
+      <w:proofErr w:type="spellStart"/>
+      <w:r>
+        <w:rPr>
+          <w:rFonts w:ascii="Consolas" w:hAnsi="Consolas" w:cs="Consolas"/>
+          <w:sz w:val="20"/>
+          <w:lang w:val="en-US"/>
+        </w:rPr>
+        <w:t>TResult</w:t>
+      </w:r>
+      <w:proofErr w:type="spellEnd"/>
+      <w:r>
+        <w:rPr>
+          <w:rFonts w:ascii="Consolas" w:hAnsi="Consolas" w:cs="Consolas"/>
+          <w:sz w:val="20"/>
+          <w:lang w:val="en-US"/>
+        </w:rPr>
+        <w:t>&gt;</w:t>
+      </w:r>
+      <w:r>
+        <w:rPr>
+          <w:lang w:val="en-US"/>
+        </w:rPr>
+        <w:t xml:space="preserve"> method directly. Else, all you need is to receive a message:</w:t>
+      </w:r>
+    </w:p>
+    <w:p>
+      <w:pPr>
+        <w:pStyle w:val="af"/>
+      </w:pPr>
+      <w:proofErr w:type="spellStart"/>
+      <w:proofErr w:type="gramStart"/>
+      <w:r>
+        <w:rPr>
+          <w:color w:val="0000FF"/>
+        </w:rPr>
+        <w:t>int</w:t>
+      </w:r>
+      <w:proofErr w:type="spellEnd"/>
+      <w:proofErr w:type="gramEnd"/>
+      <w:r>
+        <w:t>? </w:t>
+      </w:r>
+      <w:proofErr w:type="gramStart"/>
+      <w:r>
+        <w:t>tag</w:t>
+      </w:r>
+      <w:proofErr w:type="gramEnd"/>
+      <w:r>
+        <w:t>;</w:t>
+      </w:r>
+      <w:r>
+        <w:br/>
+      </w:r>
+      <w:proofErr w:type="spellStart"/>
+      <w:r>
+        <w:rPr>
+          <w:color w:val="2B91AF"/>
+        </w:rPr>
+        <w:t>Guid</w:t>
+      </w:r>
+      <w:proofErr w:type="spellEnd"/>
+      <w:r>
+        <w:t> </w:t>
+      </w:r>
+      <w:proofErr w:type="spellStart"/>
+      <w:r>
+        <w:t>fromId</w:t>
+      </w:r>
+      <w:proofErr w:type="spellEnd"/>
+      <w:r>
+        <w:t>;</w:t>
+      </w:r>
+      <w:r>
+        <w:br/>
+      </w:r>
+      <w:proofErr w:type="spellStart"/>
+      <w:r>
+        <w:rPr>
+          <w:color w:val="2B91AF"/>
+        </w:rPr>
+        <w:t>ICastableValue</w:t>
+      </w:r>
+      <w:proofErr w:type="spellEnd"/>
+      <w:r>
+        <w:t> </w:t>
+      </w:r>
+      <w:proofErr w:type="spellStart"/>
+      <w:r>
+        <w:t>dto</w:t>
+      </w:r>
+      <w:proofErr w:type="spellEnd"/>
+      <w:r>
+        <w:t> = </w:t>
+      </w:r>
+      <w:proofErr w:type="spellStart"/>
+      <w:r>
+        <w:t>dispatcher.Receive</w:t>
+      </w:r>
+      <w:proofErr w:type="spellEnd"/>
+      <w:r>
+        <w:t>(</w:t>
+      </w:r>
+      <w:r>
+        <w:rPr>
+          <w:color w:val="0000FF"/>
+        </w:rPr>
+        <w:t>out</w:t>
+      </w:r>
+      <w:r>
+        <w:t> </w:t>
+      </w:r>
+      <w:proofErr w:type="spellStart"/>
+      <w:r>
+        <w:t>fromId</w:t>
+      </w:r>
+      <w:proofErr w:type="spellEnd"/>
+      <w:r>
+        <w:t>, </w:t>
+      </w:r>
+      <w:r>
+        <w:rPr>
+          <w:color w:val="0000FF"/>
+        </w:rPr>
+        <w:t>out</w:t>
+      </w:r>
+      <w:r>
+        <w:t> tag);</w:t>
+      </w:r>
+    </w:p>
+    <w:p>
+      <w:pPr>
+        <w:rPr>
+          <w:lang w:val="en-US"/>
+        </w:rPr>
+      </w:pPr>
+      <w:r>
+        <w:rPr>
+          <w:lang w:val="en-US"/>
+        </w:rPr>
+        <w:t>And extract needed data after analyzing of a message type:</w:t>
+      </w:r>
+    </w:p>
+    <w:p>
+      <w:pPr>
+        <w:pStyle w:val="af"/>
+      </w:pPr>
+      <w:proofErr w:type="gramStart"/>
+      <w:r>
+        <w:rPr>
+          <w:color w:val="0000FF"/>
+        </w:rPr>
+        <w:t>if</w:t>
+      </w:r>
+      <w:proofErr w:type="gramEnd"/>
+      <w:r>
+        <w:t> (tag == </w:t>
+      </w:r>
+      <w:proofErr w:type="spellStart"/>
+      <w:r>
+        <w:rPr>
+          <w:color w:val="2B91AF"/>
+        </w:rPr>
+        <w:t>Tags</w:t>
+      </w:r>
+      <w:r>
+        <w:t>.Says</w:t>
+      </w:r>
+      <w:proofErr w:type="spellEnd"/>
+      <w:r>
+        <w:t>)</w:t>
+      </w:r>
+      <w:r>
+        <w:br/>
+        <w:t>{</w:t>
+      </w:r>
+      <w:r>
+        <w:br/>
+        <w:t>    </w:t>
+      </w:r>
+      <w:r>
+        <w:rPr>
+          <w:color w:val="2B91AF"/>
+        </w:rPr>
+        <w:t>Console</w:t>
+      </w:r>
+      <w:r>
+        <w:t>.WriteLine(</w:t>
+      </w:r>
+      <w:r>
+        <w:rPr>
+          <w:color w:val="A31515"/>
+        </w:rPr>
+        <w:t>"Server says: </w:t>
+      </w:r>
+      <w:r>
+        <w:rPr>
+          <w:color w:val="3CB371"/>
+        </w:rPr>
+        <w:t>{0}</w:t>
+      </w:r>
+      <w:r>
+        <w:rPr>
+          <w:color w:val="A31515"/>
+        </w:rPr>
+        <w:t>"</w:t>
+      </w:r>
+      <w:r>
+        <w:t>, dto.Get&lt;</w:t>
+      </w:r>
+      <w:r>
+        <w:rPr>
+          <w:color w:val="2B91AF"/>
+        </w:rPr>
+        <w:t>SaysValue</w:t>
+      </w:r>
+      <w:r>
+        <w:t>&gt;().Message);</w:t>
+      </w:r>
+      <w:r>
+        <w:br/>
+        <w:t>}</w:t>
+      </w:r>
+    </w:p>
+    <w:p>
+      <w:pPr>
+        <w:rPr>
+          <w:lang w:val="en-US"/>
+        </w:rPr>
+      </w:pPr>
+      <w:proofErr w:type="gramStart"/>
+      <w:r>
+        <w:rPr>
+          <w:lang w:val="en-US"/>
+        </w:rPr>
+        <w:t xml:space="preserve">Where </w:t>
+      </w:r>
+      <w:r>
+        <w:rPr>
+          <w:rStyle w:val="af0"/>
+          <w:rFonts w:eastAsiaTheme="minorHAnsi"/>
+        </w:rPr>
+        <w:t>Message</w:t>
+      </w:r>
+      <w:r>
+        <w:rPr>
+          <w:lang w:val="en-US"/>
+        </w:rPr>
+        <w:t xml:space="preserve"> is just a </w:t>
+      </w:r>
+      <w:proofErr w:type="spellStart"/>
+      <w:r>
+        <w:rPr>
+          <w:lang w:val="en-US"/>
+        </w:rPr>
+        <w:t>serializable</w:t>
+      </w:r>
+      <w:proofErr w:type="spellEnd"/>
+      <w:r>
+        <w:rPr>
+          <w:lang w:val="en-US"/>
+        </w:rPr>
+        <w:t xml:space="preserve"> property of the</w:t>
+      </w:r>
+      <w:r>
+        <w:rPr>
+          <w:lang w:val="en-US"/>
+        </w:rPr>
+        <w:t xml:space="preserve"> </w:t>
+      </w:r>
+      <w:proofErr w:type="spellStart"/>
+      <w:r>
+        <w:rPr>
+          <w:lang w:val="en-US"/>
+        </w:rPr>
+        <w:t>serializable</w:t>
+      </w:r>
+      <w:proofErr w:type="spellEnd"/>
+      <w:r>
+        <w:rPr>
+          <w:lang w:val="en-US"/>
+        </w:rPr>
+        <w:t xml:space="preserve"> </w:t>
+      </w:r>
+      <w:proofErr w:type="spellStart"/>
+      <w:r>
+        <w:rPr>
+          <w:rFonts w:ascii="Consolas" w:hAnsi="Consolas" w:cs="Consolas"/>
+          <w:color w:val="2B91AF"/>
+          <w:sz w:val="20"/>
+          <w:lang w:val="en-US"/>
+        </w:rPr>
+        <w:t>SaysValue</w:t>
+      </w:r>
+      <w:proofErr w:type="spellEnd"/>
+      <w:r>
+        <w:rPr>
+          <w:lang w:val="en-US"/>
+        </w:rPr>
+        <w:t xml:space="preserve"> class.</w:t>
+      </w:r>
+      <w:proofErr w:type="gramEnd"/>
+    </w:p>
+    <w:p>
+      <w:pPr>
+        <w:pStyle w:val="2"/>
+        <w:rPr>
+          <w:lang w:val="en-US"/>
+        </w:rPr>
+      </w:pPr>
+      <w:bookmarkStart w:id="19" w:name="_Toc308305327"/>
+      <w:r>
+        <w:rPr>
+          <w:lang w:val="en-US"/>
+        </w:rPr>
         <w:t>Helper Classes – the Helpers namespace</w:t>
       </w:r>
       <w:bookmarkEnd w:id="19"/>
@@ -7410,7 +8206,7 @@
           <w:lang w:val="en-US"/>
         </w:rPr>
       </w:pPr>
-      <w:bookmarkStart w:id="20" w:name="_Toc308215663"/>
+      <w:bookmarkStart w:id="20" w:name="_Toc308305328"/>
       <w:proofErr w:type="spellStart"/>
       <w:r>
         <w:rPr>
@@ -7433,7 +8229,7 @@
         </w:rPr>
         <w:t xml:space="preserve">Implements the </w:t>
       </w:r>
-      <w:hyperlink r:id="rId10" w:history="1">
+      <w:hyperlink r:id="rId12" w:history="1">
         <w:r>
           <w:rPr>
             <w:rStyle w:val="a8"/>
@@ -7448,7 +8244,7 @@
         </w:rPr>
         <w:t xml:space="preserve"> interface. That allows interacting with an UDP connection as if it was simply a </w:t>
       </w:r>
-      <w:hyperlink r:id="rId11" w:history="1">
+      <w:hyperlink r:id="rId13" w:history="1">
         <w:r>
           <w:rPr>
             <w:rStyle w:val="a8"/>
@@ -7494,7 +8290,7 @@
         </w:rPr>
         <w:t xml:space="preserve">Yes, there is the </w:t>
       </w:r>
-      <w:hyperlink r:id="rId12" w:history="1">
+      <w:hyperlink r:id="rId14" w:history="1">
         <w:proofErr w:type="spellStart"/>
         <w:r>
           <w:rPr>
@@ -7511,7 +8307,7 @@
         </w:rPr>
         <w:t xml:space="preserve"> class, but unfortunately </w:t>
       </w:r>
-      <w:hyperlink r:id="rId13" w:history="1">
+      <w:hyperlink r:id="rId15" w:history="1">
         <w:r>
           <w:rPr>
             <w:rStyle w:val="a8"/>
@@ -8082,8 +8878,8 @@
       </w:pPr>
     </w:p>
     <w:sectPr>
-      <w:headerReference w:type="default" r:id="rId14"/>
-      <w:footerReference w:type="default" r:id="rId15"/>
+      <w:headerReference w:type="default" r:id="rId16"/>
+      <w:footerReference w:type="default" r:id="rId17"/>
       <w:pgSz w:w="11906" w:h="16838"/>
       <w:pgMar w:top="720" w:right="720" w:bottom="720" w:left="720" w:header="227" w:footer="708" w:gutter="0"/>
       <w:cols w:space="708"/>
@@ -8463,6 +9259,92 @@
     </w:lvl>
   </w:abstractNum>
   <w:abstractNum w:abstractNumId="11">
+    <w:nsid w:val="3FE0311B"/>
+    <w:multiLevelType w:val="hybridMultilevel"/>
+    <w:tmpl w:val="2DA2068C"/>
+    <w:lvl w:ilvl="0" w:tplc="0409000F">
+      <w:start w:val="1"/>
+      <w:numFmt w:val="decimal"/>
+      <w:lvlText w:val="%1."/>
+      <w:lvlJc w:val="left"/>
+      <w:pPr>
+        <w:ind w:left="720" w:hanging="360"/>
+      </w:pPr>
+    </w:lvl>
+    <w:lvl w:ilvl="1" w:tplc="04090019" w:tentative="1">
+      <w:start w:val="1"/>
+      <w:numFmt w:val="lowerLetter"/>
+      <w:lvlText w:val="%2."/>
+      <w:lvlJc w:val="left"/>
+      <w:pPr>
+        <w:ind w:left="1440" w:hanging="360"/>
+      </w:pPr>
+    </w:lvl>
+    <w:lvl w:ilvl="2" w:tplc="0409001B" w:tentative="1">
+      <w:start w:val="1"/>
+      <w:numFmt w:val="lowerRoman"/>
+      <w:lvlText w:val="%3."/>
+      <w:lvlJc w:val="right"/>
+      <w:pPr>
+        <w:ind w:left="2160" w:hanging="180"/>
+      </w:pPr>
+    </w:lvl>
+    <w:lvl w:ilvl="3" w:tplc="0409000F" w:tentative="1">
+      <w:start w:val="1"/>
+      <w:numFmt w:val="decimal"/>
+      <w:lvlText w:val="%4."/>
+      <w:lvlJc w:val="left"/>
+      <w:pPr>
+        <w:ind w:left="2880" w:hanging="360"/>
+      </w:pPr>
+    </w:lvl>
+    <w:lvl w:ilvl="4" w:tplc="04090019" w:tentative="1">
+      <w:start w:val="1"/>
+      <w:numFmt w:val="lowerLetter"/>
+      <w:lvlText w:val="%5."/>
+      <w:lvlJc w:val="left"/>
+      <w:pPr>
+        <w:ind w:left="3600" w:hanging="360"/>
+      </w:pPr>
+    </w:lvl>
+    <w:lvl w:ilvl="5" w:tplc="0409001B" w:tentative="1">
+      <w:start w:val="1"/>
+      <w:numFmt w:val="lowerRoman"/>
+      <w:lvlText w:val="%6."/>
+      <w:lvlJc w:val="right"/>
+      <w:pPr>
+        <w:ind w:left="4320" w:hanging="180"/>
+      </w:pPr>
+    </w:lvl>
+    <w:lvl w:ilvl="6" w:tplc="0409000F" w:tentative="1">
+      <w:start w:val="1"/>
+      <w:numFmt w:val="decimal"/>
+      <w:lvlText w:val="%7."/>
+      <w:lvlJc w:val="left"/>
+      <w:pPr>
+        <w:ind w:left="5040" w:hanging="360"/>
+      </w:pPr>
+    </w:lvl>
+    <w:lvl w:ilvl="7" w:tplc="04090019" w:tentative="1">
+      <w:start w:val="1"/>
+      <w:numFmt w:val="lowerLetter"/>
+      <w:lvlText w:val="%8."/>
+      <w:lvlJc w:val="left"/>
+      <w:pPr>
+        <w:ind w:left="5760" w:hanging="360"/>
+      </w:pPr>
+    </w:lvl>
+    <w:lvl w:ilvl="8" w:tplc="0409001B" w:tentative="1">
+      <w:start w:val="1"/>
+      <w:numFmt w:val="lowerRoman"/>
+      <w:lvlText w:val="%9."/>
+      <w:lvlJc w:val="right"/>
+      <w:pPr>
+        <w:ind w:left="6480" w:hanging="180"/>
+      </w:pPr>
+    </w:lvl>
+  </w:abstractNum>
+  <w:abstractNum w:abstractNumId="12">
     <w:nsid w:val="404D186F"/>
     <w:multiLevelType w:val="hybridMultilevel"/>
     <w:tmpl w:val="3A6460F6"/>
@@ -8548,7 +9430,7 @@
       </w:pPr>
     </w:lvl>
   </w:abstractNum>
-  <w:abstractNum w:abstractNumId="12">
+  <w:abstractNum w:abstractNumId="13">
     <w:nsid w:val="49576370"/>
     <w:multiLevelType w:val="hybridMultilevel"/>
     <w:tmpl w:val="FB8A7BDE"/>
@@ -8634,7 +9516,7 @@
       </w:pPr>
     </w:lvl>
   </w:abstractNum>
-  <w:abstractNum w:abstractNumId="13">
+  <w:abstractNum w:abstractNumId="14">
     <w:nsid w:val="67667E5A"/>
     <w:multiLevelType w:val="hybridMultilevel"/>
     <w:tmpl w:val="24C63F60"/>
@@ -8751,7 +9633,7 @@
     <w:abstractNumId w:val="10"/>
   </w:num>
   <w:num w:numId="2">
-    <w:abstractNumId w:val="13"/>
+    <w:abstractNumId w:val="14"/>
   </w:num>
   <w:num w:numId="3">
     <w:abstractNumId w:val="9"/>
@@ -8784,9 +9666,12 @@
     <w:abstractNumId w:val="0"/>
   </w:num>
   <w:num w:numId="13">
+    <w:abstractNumId w:val="13"/>
+  </w:num>
+  <w:num w:numId="14">
     <w:abstractNumId w:val="12"/>
   </w:num>
-  <w:num w:numId="14">
+  <w:num w:numId="15">
     <w:abstractNumId w:val="11"/>
   </w:num>
 </w:numbering>
@@ -9199,6 +10084,7 @@
   <w:style w:type="character" w:default="1" w:styleId="a0">
     <w:name w:val="Default Paragraph Font"/>
     <w:uiPriority w:val="1"/>
+    <w:semiHidden/>
     <w:unhideWhenUsed/>
   </w:style>
   <w:style w:type="table" w:default="1" w:styleId="a1">
@@ -9745,26 +10631,127 @@
     <w:basedOn w:val="HTML"/>
     <w:link w:val="af0"/>
     <w:qFormat/>
-    <w:rsid w:val="001F36EA"/>
+    <w:rsid w:val="005F1648"/>
     <w:pPr>
       <w:shd w:val="clear" w:color="auto" w:fill="FFFFFF"/>
       <w:spacing w:after="200"/>
     </w:pPr>
     <w:rPr>
       <w:rFonts w:ascii="Consolas" w:hAnsi="Consolas" w:cs="Consolas"/>
-      <w:color w:val="000000"/>
     </w:rPr>
   </w:style>
   <w:style w:type="character" w:customStyle="1" w:styleId="af0">
     <w:name w:val="Код Знак"/>
     <w:basedOn w:val="HTML0"/>
     <w:link w:val="af"/>
-    <w:rsid w:val="001F36EA"/>
+    <w:rsid w:val="005F1648"/>
     <w:rPr>
       <w:rFonts w:ascii="Consolas" w:hAnsi="Consolas" w:cs="Consolas"/>
-      <w:color w:val="000000"/>
       <w:shd w:val="clear" w:color="auto" w:fill="FFFFFF"/>
     </w:rPr>
+  </w:style>
+  <w:style w:type="table" w:customStyle="1" w:styleId="-1">
+    <w:name w:val="Light Shading Accent 1"/>
+    <w:basedOn w:val="a1"/>
+    <w:uiPriority w:val="60"/>
+    <w:rsid w:val="002E6560"/>
+    <w:pPr>
+      <w:spacing w:after="0" w:line="240" w:lineRule="auto"/>
+    </w:pPr>
+    <w:rPr>
+      <w:color w:val="365F91" w:themeColor="accent1" w:themeShade="BF"/>
+    </w:rPr>
+    <w:tblPr>
+      <w:tblStyleRowBandSize w:val="1"/>
+      <w:tblStyleColBandSize w:val="1"/>
+      <w:tblInd w:w="0" w:type="dxa"/>
+      <w:tblBorders>
+        <w:top w:val="single" w:sz="8" w:space="0" w:color="4F81BD" w:themeColor="accent1"/>
+        <w:bottom w:val="single" w:sz="8" w:space="0" w:color="4F81BD" w:themeColor="accent1"/>
+      </w:tblBorders>
+      <w:tblCellMar>
+        <w:top w:w="0" w:type="dxa"/>
+        <w:left w:w="108" w:type="dxa"/>
+        <w:bottom w:w="0" w:type="dxa"/>
+        <w:right w:w="108" w:type="dxa"/>
+      </w:tblCellMar>
+    </w:tblPr>
+    <w:tblStylePr w:type="firstRow">
+      <w:pPr>
+        <w:spacing w:before="0" w:after="0" w:line="240" w:lineRule="auto"/>
+      </w:pPr>
+      <w:rPr>
+        <w:b/>
+        <w:bCs/>
+      </w:rPr>
+      <w:tblPr/>
+      <w:tcPr>
+        <w:tcBorders>
+          <w:top w:val="single" w:sz="8" w:space="0" w:color="4F81BD" w:themeColor="accent1"/>
+          <w:left w:val="nil"/>
+          <w:bottom w:val="single" w:sz="8" w:space="0" w:color="4F81BD" w:themeColor="accent1"/>
+          <w:right w:val="nil"/>
+          <w:insideH w:val="nil"/>
+          <w:insideV w:val="nil"/>
+        </w:tcBorders>
+      </w:tcPr>
+    </w:tblStylePr>
+    <w:tblStylePr w:type="lastRow">
+      <w:pPr>
+        <w:spacing w:before="0" w:after="0" w:line="240" w:lineRule="auto"/>
+      </w:pPr>
+      <w:rPr>
+        <w:b/>
+        <w:bCs/>
+      </w:rPr>
+      <w:tblPr/>
+      <w:tcPr>
+        <w:tcBorders>
+          <w:top w:val="single" w:sz="8" w:space="0" w:color="4F81BD" w:themeColor="accent1"/>
+          <w:left w:val="nil"/>
+          <w:bottom w:val="single" w:sz="8" w:space="0" w:color="4F81BD" w:themeColor="accent1"/>
+          <w:right w:val="nil"/>
+          <w:insideH w:val="nil"/>
+          <w:insideV w:val="nil"/>
+        </w:tcBorders>
+      </w:tcPr>
+    </w:tblStylePr>
+    <w:tblStylePr w:type="firstCol">
+      <w:rPr>
+        <w:b/>
+        <w:bCs/>
+      </w:rPr>
+    </w:tblStylePr>
+    <w:tblStylePr w:type="lastCol">
+      <w:rPr>
+        <w:b/>
+        <w:bCs/>
+      </w:rPr>
+    </w:tblStylePr>
+    <w:tblStylePr w:type="band1Vert">
+      <w:tblPr/>
+      <w:tcPr>
+        <w:tcBorders>
+          <w:left w:val="nil"/>
+          <w:right w:val="nil"/>
+          <w:insideH w:val="nil"/>
+          <w:insideV w:val="nil"/>
+        </w:tcBorders>
+        <w:shd w:val="clear" w:color="auto" w:fill="D3DFEE" w:themeFill="accent1" w:themeFillTint="3F"/>
+      </w:tcPr>
+    </w:tblStylePr>
+    <w:tblStylePr w:type="band1Horz">
+      <w:tblPr/>
+      <w:tcPr>
+        <w:tcBorders>
+          <w:left w:val="nil"/>
+          <w:right w:val="nil"/>
+          <w:insideH w:val="nil"/>
+          <w:insideV w:val="nil"/>
+        </w:tcBorders>
+        <w:shd w:val="clear" w:color="auto" w:fill="D3DFEE" w:themeFill="accent1" w:themeFillTint="3F"/>
+      </w:tcPr>
+    </w:tblStylePr>
   </w:style>
 </w:styles>
 </file>
@@ -10076,7 +11063,7 @@
 </file>
 
 <file path=customXml/itemProps2.xml><?xml version="1.0" encoding="utf-8"?>
-<ds:datastoreItem xmlns:ds="http://schemas.openxmlformats.org/officeDocument/2006/customXml" ds:itemID="{5375B83C-FFD7-473A-8014-4306B2F053C9}">
+<ds:datastoreItem xmlns:ds="http://schemas.openxmlformats.org/officeDocument/2006/customXml" ds:itemID="{5C39E322-C546-4F3A-87D0-976293EEBD12}">
   <ds:schemaRefs>
     <ds:schemaRef ds:uri="http://schemas.openxmlformats.org/officeDocument/2006/bibliography"/>
   </ds:schemaRefs>

--- a/Documentation/Cloudy Message Passing Library.docx
+++ b/Documentation/Cloudy Message Passing Library.docx
@@ -292,7 +292,7 @@
               <w:lang w:val="en-US" w:eastAsia="zh-TW"/>
             </w:rPr>
             <w:pict>
-              <v:group id="_x0000_s1026" style="position:absolute;margin-left:2919.7pt;margin-top:0;width:264.55pt;height:690.65pt;z-index:251660288;mso-position-horizontal:right;mso-position-horizontal-relative:page;mso-position-vertical:bottom;mso-position-vertical-relative:page" coordorigin="5531,1258" coordsize="5291,13813">
+              <v:group id="_x0000_s1026" style="position:absolute;margin-left:3144.25pt;margin-top:0;width:264.55pt;height:690.65pt;z-index:251660288;mso-position-horizontal:right;mso-position-horizontal-relative:page;mso-position-vertical:bottom;mso-position-vertical-relative:page" coordorigin="5531,1258" coordsize="5291,13813">
                 <v:shapetype id="_x0000_t32" coordsize="21600,21600" o:spt="32" o:oned="t" path="m,l21600,21600e" filled="f">
                   <v:path arrowok="t" fillok="f" o:connecttype="none"/>
                   <o:lock v:ext="edit" shapetype="t"/>
@@ -332,7 +332,7 @@
               <w:lang w:val="en-US" w:eastAsia="zh-TW"/>
             </w:rPr>
             <w:pict>
-              <v:group id="_x0000_s1032" style="position:absolute;margin-left:4232.6pt;margin-top:0;width:332.7pt;height:227.25pt;z-index:251661312;mso-position-horizontal:right;mso-position-horizontal-relative:margin;mso-position-vertical:top;mso-position-vertical-relative:page" coordorigin="4136,15" coordsize="6654,4545" o:allowincell="f">
+              <v:group id="_x0000_s1032" style="position:absolute;margin-left:4525.3pt;margin-top:0;width:332.7pt;height:227.25pt;z-index:251661312;mso-position-horizontal:right;mso-position-horizontal-relative:margin;mso-position-vertical:top;mso-position-vertical-relative:page" coordorigin="4136,15" coordsize="6654,4545" o:allowincell="f">
                 <v:shape id="_x0000_s1033" type="#_x0000_t32" style="position:absolute;left:4136;top:15;width:3058;height:3855" o:connectortype="straight" strokecolor="#a7bfde [1620]"/>
                 <v:oval id="_x0000_s1034" style="position:absolute;left:6674;top:444;width:4116;height:4116" fillcolor="#a7bfde [1620]" stroked="f"/>
                 <v:oval id="_x0000_s1035" style="position:absolute;left:6773;top:1058;width:3367;height:3367" fillcolor="#d3dfee [820]" stroked="f"/>
@@ -385,7 +385,7 @@
         </w:rPr>
         <w:fldChar w:fldCharType="separate"/>
       </w:r>
-      <w:hyperlink w:anchor="_Toc308305314" w:history="1">
+      <w:hyperlink w:anchor="_Toc308640566" w:history="1">
         <w:r>
           <w:rPr>
             <w:rStyle w:val="a8"/>
@@ -430,7 +430,7 @@
             <w:noProof/>
             <w:webHidden/>
           </w:rPr>
-          <w:instrText xml:space="preserve"> PAGEREF _Toc308305314 \h </w:instrText>
+          <w:instrText xml:space="preserve"> PAGEREF _Toc308640566 \h </w:instrText>
         </w:r>
         <w:r>
           <w:rPr>
@@ -475,7 +475,7 @@
           <w:lang w:val="en-US"/>
         </w:rPr>
       </w:pPr>
-      <w:hyperlink w:anchor="_Toc308305315" w:history="1">
+      <w:hyperlink w:anchor="_Toc308640567" w:history="1">
         <w:r>
           <w:rPr>
             <w:rStyle w:val="a8"/>
@@ -520,7 +520,7 @@
             <w:noProof/>
             <w:webHidden/>
           </w:rPr>
-          <w:instrText xml:space="preserve"> PAGEREF _Toc308305315 \h </w:instrText>
+          <w:instrText xml:space="preserve"> PAGEREF _Toc308640567 \h </w:instrText>
         </w:r>
         <w:r>
           <w:rPr>
@@ -565,7 +565,7 @@
           <w:lang w:val="en-US"/>
         </w:rPr>
       </w:pPr>
-      <w:hyperlink w:anchor="_Toc308305316" w:history="1">
+      <w:hyperlink w:anchor="_Toc308640568" w:history="1">
         <w:r>
           <w:rPr>
             <w:rStyle w:val="a8"/>
@@ -609,7 +609,7 @@
             <w:noProof/>
             <w:webHidden/>
           </w:rPr>
-          <w:instrText xml:space="preserve"> PAGEREF _Toc308305316 \h </w:instrText>
+          <w:instrText xml:space="preserve"> PAGEREF _Toc308640568 \h </w:instrText>
         </w:r>
         <w:r>
           <w:rPr>
@@ -654,7 +654,7 @@
           <w:lang w:val="en-US"/>
         </w:rPr>
       </w:pPr>
-      <w:hyperlink w:anchor="_Toc308305317" w:history="1">
+      <w:hyperlink w:anchor="_Toc308640569" w:history="1">
         <w:r>
           <w:rPr>
             <w:rStyle w:val="a8"/>
@@ -699,7 +699,7 @@
             <w:noProof/>
             <w:webHidden/>
           </w:rPr>
-          <w:instrText xml:space="preserve"> PAGEREF _Toc308305317 \h </w:instrText>
+          <w:instrText xml:space="preserve"> PAGEREF _Toc308640569 \h </w:instrText>
         </w:r>
         <w:r>
           <w:rPr>
@@ -744,7 +744,7 @@
           <w:lang w:val="en-US"/>
         </w:rPr>
       </w:pPr>
-      <w:hyperlink w:anchor="_Toc308305318" w:history="1">
+      <w:hyperlink w:anchor="_Toc308640570" w:history="1">
         <w:r>
           <w:rPr>
             <w:rStyle w:val="a8"/>
@@ -789,7 +789,7 @@
             <w:noProof/>
             <w:webHidden/>
           </w:rPr>
-          <w:instrText xml:space="preserve"> PAGEREF _Toc308305318 \h </w:instrText>
+          <w:instrText xml:space="preserve"> PAGEREF _Toc308640570 \h </w:instrText>
         </w:r>
         <w:r>
           <w:rPr>
@@ -834,7 +834,7 @@
           <w:lang w:val="en-US"/>
         </w:rPr>
       </w:pPr>
-      <w:hyperlink w:anchor="_Toc308305319" w:history="1">
+      <w:hyperlink w:anchor="_Toc308640571" w:history="1">
         <w:r>
           <w:rPr>
             <w:rStyle w:val="a8"/>
@@ -879,7 +879,7 @@
             <w:noProof/>
             <w:webHidden/>
           </w:rPr>
-          <w:instrText xml:space="preserve"> PAGEREF _Toc308305319 \h </w:instrText>
+          <w:instrText xml:space="preserve"> PAGEREF _Toc308640571 \h </w:instrText>
         </w:r>
         <w:r>
           <w:rPr>
@@ -924,7 +924,7 @@
           <w:lang w:val="en-US"/>
         </w:rPr>
       </w:pPr>
-      <w:hyperlink w:anchor="_Toc308305320" w:history="1">
+      <w:hyperlink w:anchor="_Toc308640572" w:history="1">
         <w:r>
           <w:rPr>
             <w:rStyle w:val="a8"/>
@@ -969,7 +969,7 @@
             <w:noProof/>
             <w:webHidden/>
           </w:rPr>
-          <w:instrText xml:space="preserve"> PAGEREF _Toc308305320 \h </w:instrText>
+          <w:instrText xml:space="preserve"> PAGEREF _Toc308640572 \h </w:instrText>
         </w:r>
         <w:r>
           <w:rPr>
@@ -1014,7 +1014,7 @@
           <w:lang w:val="en-US"/>
         </w:rPr>
       </w:pPr>
-      <w:hyperlink w:anchor="_Toc308305321" w:history="1">
+      <w:hyperlink w:anchor="_Toc308640573" w:history="1">
         <w:r>
           <w:rPr>
             <w:rStyle w:val="a8"/>
@@ -1059,7 +1059,7 @@
             <w:noProof/>
             <w:webHidden/>
           </w:rPr>
-          <w:instrText xml:space="preserve"> PAGEREF _Toc308305321 \h </w:instrText>
+          <w:instrText xml:space="preserve"> PAGEREF _Toc308640573 \h </w:instrText>
         </w:r>
         <w:r>
           <w:rPr>
@@ -1104,7 +1104,7 @@
           <w:lang w:val="en-US"/>
         </w:rPr>
       </w:pPr>
-      <w:hyperlink w:anchor="_Toc308305322" w:history="1">
+      <w:hyperlink w:anchor="_Toc308640574" w:history="1">
         <w:r>
           <w:rPr>
             <w:rStyle w:val="a8"/>
@@ -1149,7 +1149,7 @@
             <w:noProof/>
             <w:webHidden/>
           </w:rPr>
-          <w:instrText xml:space="preserve"> PAGEREF _Toc308305322 \h </w:instrText>
+          <w:instrText xml:space="preserve"> PAGEREF _Toc308640574 \h </w:instrText>
         </w:r>
         <w:r>
           <w:rPr>
@@ -1194,7 +1194,7 @@
           <w:lang w:val="en-US"/>
         </w:rPr>
       </w:pPr>
-      <w:hyperlink w:anchor="_Toc308305323" w:history="1">
+      <w:hyperlink w:anchor="_Toc308640575" w:history="1">
         <w:r>
           <w:rPr>
             <w:rStyle w:val="a8"/>
@@ -1239,7 +1239,7 @@
             <w:noProof/>
             <w:webHidden/>
           </w:rPr>
-          <w:instrText xml:space="preserve"> PAGEREF _Toc308305323 \h </w:instrText>
+          <w:instrText xml:space="preserve"> PAGEREF _Toc308640575 \h </w:instrText>
         </w:r>
         <w:r>
           <w:rPr>
@@ -1284,7 +1284,7 @@
           <w:lang w:val="en-US"/>
         </w:rPr>
       </w:pPr>
-      <w:hyperlink w:anchor="_Toc308305324" w:history="1">
+      <w:hyperlink w:anchor="_Toc308640576" w:history="1">
         <w:r>
           <w:rPr>
             <w:rStyle w:val="a8"/>
@@ -1329,7 +1329,7 @@
             <w:noProof/>
             <w:webHidden/>
           </w:rPr>
-          <w:instrText xml:space="preserve"> PAGEREF _Toc308305324 \h </w:instrText>
+          <w:instrText xml:space="preserve"> PAGEREF _Toc308640576 \h </w:instrText>
         </w:r>
         <w:r>
           <w:rPr>
@@ -1374,7 +1374,7 @@
           <w:lang w:val="en-US"/>
         </w:rPr>
       </w:pPr>
-      <w:hyperlink w:anchor="_Toc308305325" w:history="1">
+      <w:hyperlink w:anchor="_Toc308640577" w:history="1">
         <w:r>
           <w:rPr>
             <w:rStyle w:val="a8"/>
@@ -1418,7 +1418,7 @@
             <w:noProof/>
             <w:webHidden/>
           </w:rPr>
-          <w:instrText xml:space="preserve"> PAGEREF _Toc308305325 \h </w:instrText>
+          <w:instrText xml:space="preserve"> PAGEREF _Toc308640577 \h </w:instrText>
         </w:r>
         <w:r>
           <w:rPr>
@@ -1463,7 +1463,7 @@
           <w:lang w:val="en-US"/>
         </w:rPr>
       </w:pPr>
-      <w:hyperlink w:anchor="_Toc308305326" w:history="1">
+      <w:hyperlink w:anchor="_Toc308640578" w:history="1">
         <w:r>
           <w:rPr>
             <w:rStyle w:val="a8"/>
@@ -1508,7 +1508,7 @@
             <w:noProof/>
             <w:webHidden/>
           </w:rPr>
-          <w:instrText xml:space="preserve"> PAGEREF _Toc308305326 \h </w:instrText>
+          <w:instrText xml:space="preserve"> PAGEREF _Toc308640578 \h </w:instrText>
         </w:r>
         <w:r>
           <w:rPr>
@@ -1553,7 +1553,7 @@
           <w:lang w:val="en-US"/>
         </w:rPr>
       </w:pPr>
-      <w:hyperlink w:anchor="_Toc308305327" w:history="1">
+      <w:hyperlink w:anchor="_Toc308640579" w:history="1">
         <w:r>
           <w:rPr>
             <w:rStyle w:val="a8"/>
@@ -1598,7 +1598,7 @@
             <w:noProof/>
             <w:webHidden/>
           </w:rPr>
-          <w:instrText xml:space="preserve"> PAGEREF _Toc308305327 \h </w:instrText>
+          <w:instrText xml:space="preserve"> PAGEREF _Toc308640579 \h </w:instrText>
         </w:r>
         <w:r>
           <w:rPr>
@@ -1618,7 +1618,7 @@
             <w:noProof/>
             <w:webHidden/>
           </w:rPr>
-          <w:t>6</w:t>
+          <w:t>7</w:t>
         </w:r>
         <w:r>
           <w:rPr>
@@ -1643,7 +1643,7 @@
           <w:lang w:val="en-US"/>
         </w:rPr>
       </w:pPr>
-      <w:hyperlink w:anchor="_Toc308305328" w:history="1">
+      <w:hyperlink w:anchor="_Toc308640580" w:history="1">
         <w:r>
           <w:rPr>
             <w:rStyle w:val="a8"/>
@@ -1688,7 +1688,7 @@
             <w:noProof/>
             <w:webHidden/>
           </w:rPr>
-          <w:instrText xml:space="preserve"> PAGEREF _Toc308305328 \h </w:instrText>
+          <w:instrText xml:space="preserve"> PAGEREF _Toc308640580 \h </w:instrText>
         </w:r>
         <w:r>
           <w:rPr>
@@ -1708,7 +1708,7 @@
             <w:noProof/>
             <w:webHidden/>
           </w:rPr>
-          <w:t>6</w:t>
+          <w:t>7</w:t>
         </w:r>
         <w:r>
           <w:rPr>
@@ -1753,7 +1753,7 @@
           <w:lang w:val="en-US"/>
         </w:rPr>
       </w:pPr>
-      <w:bookmarkStart w:id="0" w:name="_Toc308305314"/>
+      <w:bookmarkStart w:id="0" w:name="_Toc308640566"/>
       <w:r>
         <w:rPr>
           <w:lang w:val="en-US"/>
@@ -1919,7 +1919,7 @@
           <w:lang w:val="en-US"/>
         </w:rPr>
       </w:pPr>
-      <w:bookmarkStart w:id="1" w:name="_Toc308305315"/>
+      <w:bookmarkStart w:id="1" w:name="_Toc308640567"/>
       <w:r>
         <w:rPr>
           <w:lang w:val="en-US"/>
@@ -1934,7 +1934,7 @@
       </w:pPr>
       <w:bookmarkStart w:id="2" w:name="_Protocol_Buffers"/>
       <w:bookmarkStart w:id="3" w:name="_Protocol_Buffers_–"/>
-      <w:bookmarkStart w:id="4" w:name="_Toc308305316"/>
+      <w:bookmarkStart w:id="4" w:name="_Toc308640568"/>
       <w:bookmarkEnd w:id="2"/>
       <w:bookmarkEnd w:id="3"/>
       <w:r>
@@ -1978,7 +1978,7 @@
           <w:lang w:val="en-US"/>
         </w:rPr>
       </w:pPr>
-      <w:bookmarkStart w:id="5" w:name="_Toc308305317"/>
+      <w:bookmarkStart w:id="5" w:name="_Toc308640569"/>
       <w:r>
         <w:rPr>
           <w:lang w:val="en-US"/>
@@ -3377,7 +3377,7 @@
           <w:lang w:val="en-US"/>
         </w:rPr>
       </w:pPr>
-      <w:bookmarkStart w:id="6" w:name="_Toc308305318"/>
+      <w:bookmarkStart w:id="6" w:name="_Toc308640570"/>
       <w:r>
         <w:rPr>
           <w:lang w:val="en-US"/>
@@ -3543,7 +3543,7 @@
           <w:lang w:val="en-US"/>
         </w:rPr>
       </w:pPr>
-      <w:bookmarkStart w:id="7" w:name="_Toc308305319"/>
+      <w:bookmarkStart w:id="7" w:name="_Toc308640571"/>
       <w:r>
         <w:rPr>
           <w:lang w:val="en-US"/>
@@ -4002,7 +4002,7 @@
           <w:lang w:val="en-US"/>
         </w:rPr>
       </w:pPr>
-      <w:bookmarkStart w:id="8" w:name="_Toc308305320"/>
+      <w:bookmarkStart w:id="8" w:name="_Toc308640572"/>
       <w:r>
         <w:rPr>
           <w:lang w:val="en-US"/>
@@ -4294,7 +4294,7 @@
           <w:lang w:val="en-US"/>
         </w:rPr>
       </w:pPr>
-      <w:bookmarkStart w:id="9" w:name="_Toc308305321"/>
+      <w:bookmarkStart w:id="9" w:name="_Toc308640573"/>
       <w:r>
         <w:rPr>
           <w:lang w:val="en-US"/>
@@ -5936,7 +5936,7 @@
         </w:rPr>
       </w:pPr>
       <w:bookmarkStart w:id="10" w:name="_Messaging_Utility_Classes"/>
-      <w:bookmarkStart w:id="11" w:name="_Toc308305322"/>
+      <w:bookmarkStart w:id="11" w:name="_Toc308640574"/>
       <w:bookmarkEnd w:id="10"/>
       <w:r>
         <w:rPr>
@@ -5965,7 +5965,7 @@
           <w:lang w:val="en-US"/>
         </w:rPr>
       </w:pPr>
-      <w:bookmarkStart w:id="12" w:name="_Toc308305323"/>
+      <w:bookmarkStart w:id="12" w:name="_Toc308640575"/>
       <w:r>
         <w:rPr>
           <w:lang w:val="en-US"/>
@@ -6347,7 +6347,7 @@
           <w:lang w:val="en-US"/>
         </w:rPr>
       </w:pPr>
-      <w:bookmarkStart w:id="13" w:name="_Toc308305324"/>
+      <w:bookmarkStart w:id="13" w:name="_Toc308640576"/>
       <w:proofErr w:type="spellStart"/>
       <w:r>
         <w:rPr>
@@ -6828,7 +6828,7 @@
           <w:lang w:val="en-US"/>
         </w:rPr>
       </w:pPr>
-      <w:bookmarkStart w:id="14" w:name="_Toc308305325"/>
+      <w:bookmarkStart w:id="14" w:name="_Toc308640577"/>
       <w:proofErr w:type="spellStart"/>
       <w:r>
         <w:t>MessageDispatcher</w:t>
@@ -7359,7 +7359,7 @@
         </w:rPr>
       </w:pPr>
       <w:bookmarkStart w:id="15" w:name="_Understanding_Data_Transfer"/>
-      <w:bookmarkStart w:id="16" w:name="_Toc308305326"/>
+      <w:bookmarkStart w:id="16" w:name="_Toc308640578"/>
       <w:bookmarkEnd w:id="15"/>
       <w:r>
         <w:rPr>
@@ -7478,7 +7478,7 @@
     </w:p>
     <w:tbl>
       <w:tblPr>
-        <w:tblStyle w:val="-1"/>
+        <w:tblStyle w:val="-12"/>
         <w:tblW w:w="0" w:type="auto"/>
         <w:tblLook w:val="04A0"/>
       </w:tblPr>
@@ -8185,12 +8185,177 @@
     </w:p>
     <w:p>
       <w:pPr>
+        <w:rPr>
+          <w:lang w:val="en-US"/>
+        </w:rPr>
+      </w:pPr>
+      <w:proofErr w:type="spellStart"/>
+      <w:r>
+        <w:rPr>
+          <w:rFonts w:ascii="Consolas" w:hAnsi="Consolas" w:cs="Consolas"/>
+          <w:color w:val="2B91AF"/>
+          <w:sz w:val="20"/>
+          <w:lang w:val="en-US"/>
+        </w:rPr>
+        <w:t>MessageStream</w:t>
+      </w:r>
+      <w:proofErr w:type="spellEnd"/>
+      <w:r>
+        <w:rPr>
+          <w:sz w:val="20"/>
+          <w:lang w:val="en-US"/>
+        </w:rPr>
+        <w:t xml:space="preserve"> </w:t>
+      </w:r>
+      <w:r>
+        <w:rPr>
+          <w:lang w:val="en-US"/>
+        </w:rPr>
+        <w:t>is able to read and write tagged messages via hidden usage of DTO’s:</w:t>
+      </w:r>
+    </w:p>
+    <w:p>
+      <w:pPr>
+        <w:pStyle w:val="af"/>
+      </w:pPr>
+      <w:proofErr w:type="spellStart"/>
+      <w:proofErr w:type="gramStart"/>
+      <w:r>
+        <w:t>messageStream.Write</w:t>
+      </w:r>
+      <w:proofErr w:type="spellEnd"/>
+      <w:r>
+        <w:t>(</w:t>
+      </w:r>
+      <w:proofErr w:type="gramEnd"/>
+      <w:r>
+        <w:t>tags[</w:t>
+      </w:r>
+      <w:proofErr w:type="spellStart"/>
+      <w:r>
+        <w:t>i</w:t>
+      </w:r>
+      <w:proofErr w:type="spellEnd"/>
+      <w:r>
+        <w:t>], </w:t>
+      </w:r>
+      <w:r>
+        <w:rPr>
+          <w:color w:val="0000FF"/>
+        </w:rPr>
+        <w:t>new</w:t>
+      </w:r>
+      <w:r>
+        <w:t> </w:t>
+      </w:r>
+      <w:r>
+        <w:rPr>
+          <w:color w:val="2B91AF"/>
+        </w:rPr>
+        <w:t>A</w:t>
+      </w:r>
+      <w:r>
+        <w:t> { </w:t>
+      </w:r>
+      <w:proofErr w:type="spellStart"/>
+      <w:r>
+        <w:t>UIntValue</w:t>
+      </w:r>
+      <w:proofErr w:type="spellEnd"/>
+      <w:r>
+        <w:t> = values[</w:t>
+      </w:r>
+      <w:proofErr w:type="spellStart"/>
+      <w:r>
+        <w:t>i</w:t>
+      </w:r>
+      <w:proofErr w:type="spellEnd"/>
+      <w:r>
+        <w:t>]});</w:t>
+      </w:r>
+      <w:r>
+        <w:br/>
+        <w:t>...</w:t>
+      </w:r>
+      <w:r>
+        <w:br/>
+      </w:r>
+      <w:proofErr w:type="spellStart"/>
+      <w:r>
+        <w:rPr>
+          <w:color w:val="0000FF"/>
+        </w:rPr>
+        <w:t>int</w:t>
+      </w:r>
+      <w:proofErr w:type="spellEnd"/>
+      <w:r>
+        <w:t>? </w:t>
+      </w:r>
+      <w:proofErr w:type="gramStart"/>
+      <w:r>
+        <w:t>tag</w:t>
+      </w:r>
+      <w:proofErr w:type="gramEnd"/>
+      <w:r>
+        <w:t>;</w:t>
+      </w:r>
+      <w:r>
+        <w:br/>
+      </w:r>
+      <w:proofErr w:type="spellStart"/>
+      <w:r>
+        <w:rPr>
+          <w:color w:val="0000FF"/>
+        </w:rPr>
+        <w:t>uint</w:t>
+      </w:r>
+      <w:proofErr w:type="spellEnd"/>
+      <w:r>
+        <w:t> value = </w:t>
+      </w:r>
+      <w:proofErr w:type="spellStart"/>
+      <w:r>
+        <w:t>messageStream.Read</w:t>
+      </w:r>
+      <w:proofErr w:type="spellEnd"/>
+      <w:r>
+        <w:t>(</w:t>
+      </w:r>
+      <w:r>
+        <w:rPr>
+          <w:color w:val="0000FF"/>
+        </w:rPr>
+        <w:t>out</w:t>
+      </w:r>
+      <w:r>
+        <w:t> tag).Get&lt;</w:t>
+      </w:r>
+      <w:r>
+        <w:rPr>
+          <w:color w:val="2B91AF"/>
+        </w:rPr>
+        <w:t>A</w:t>
+      </w:r>
+      <w:r>
+        <w:t>&gt;().</w:t>
+      </w:r>
+      <w:proofErr w:type="spellStart"/>
+      <w:r>
+        <w:t>UIntValue</w:t>
+      </w:r>
+      <w:proofErr w:type="spellEnd"/>
+      <w:r>
+        <w:t>;</w:t>
+      </w:r>
+    </w:p>
+    <w:p>
+      <w:pPr>
         <w:pStyle w:val="2"/>
         <w:rPr>
           <w:lang w:val="en-US"/>
         </w:rPr>
       </w:pPr>
-      <w:bookmarkStart w:id="19" w:name="_Toc308305327"/>
+      <w:bookmarkStart w:id="19" w:name="_Toc308640579"/>
       <w:r>
         <w:rPr>
           <w:lang w:val="en-US"/>
@@ -8206,7 +8371,7 @@
           <w:lang w:val="en-US"/>
         </w:rPr>
       </w:pPr>
-      <w:bookmarkStart w:id="20" w:name="_Toc308305328"/>
+      <w:bookmarkStart w:id="20" w:name="_Toc308640580"/>
       <w:proofErr w:type="spellStart"/>
       <w:r>
         <w:rPr>
@@ -10650,8 +10815,8 @@
       <w:shd w:val="clear" w:color="auto" w:fill="FFFFFF"/>
     </w:rPr>
   </w:style>
-  <w:style w:type="table" w:customStyle="1" w:styleId="-1">
-    <w:name w:val="Light Shading Accent 1"/>
+  <w:style w:type="table" w:customStyle="1" w:styleId="-12">
+    <w:name w:val="Светлая заливка - Акцент 12"/>
     <w:basedOn w:val="a1"/>
     <w:uiPriority w:val="60"/>
     <w:rsid w:val="002E6560"/>
@@ -11063,7 +11228,7 @@
 </file>
 
 <file path=customXml/itemProps2.xml><?xml version="1.0" encoding="utf-8"?>
-<ds:datastoreItem xmlns:ds="http://schemas.openxmlformats.org/officeDocument/2006/customXml" ds:itemID="{5C39E322-C546-4F3A-87D0-976293EEBD12}">
+<ds:datastoreItem xmlns:ds="http://schemas.openxmlformats.org/officeDocument/2006/customXml" ds:itemID="{556E74AC-6966-4A5F-9798-D8148BDF0363}">
   <ds:schemaRefs>
     <ds:schemaRef ds:uri="http://schemas.openxmlformats.org/officeDocument/2006/bibliography"/>
   </ds:schemaRefs>

--- a/Documentation/Cloudy Message Passing Library.docx
+++ b/Documentation/Cloudy Message Passing Library.docx
@@ -292,7 +292,7 @@
               <w:lang w:val="en-US" w:eastAsia="zh-TW"/>
             </w:rPr>
             <w:pict>
-              <v:group id="_x0000_s1026" style="position:absolute;margin-left:3144.25pt;margin-top:0;width:264.55pt;height:690.65pt;z-index:251660288;mso-position-horizontal:right;mso-position-horizontal-relative:page;mso-position-vertical:bottom;mso-position-vertical-relative:page" coordorigin="5531,1258" coordsize="5291,13813">
+              <v:group id="_x0000_s1026" style="position:absolute;margin-left:3368.8pt;margin-top:0;width:264.55pt;height:690.65pt;z-index:251660288;mso-position-horizontal:right;mso-position-horizontal-relative:page;mso-position-vertical:bottom;mso-position-vertical-relative:page" coordorigin="5531,1258" coordsize="5291,13813">
                 <v:shapetype id="_x0000_t32" coordsize="21600,21600" o:spt="32" o:oned="t" path="m,l21600,21600e" filled="f">
                   <v:path arrowok="t" fillok="f" o:connecttype="none"/>
                   <o:lock v:ext="edit" shapetype="t"/>
@@ -332,7 +332,7 @@
               <w:lang w:val="en-US" w:eastAsia="zh-TW"/>
             </w:rPr>
             <w:pict>
-              <v:group id="_x0000_s1032" style="position:absolute;margin-left:4525.3pt;margin-top:0;width:332.7pt;height:227.25pt;z-index:251661312;mso-position-horizontal:right;mso-position-horizontal-relative:margin;mso-position-vertical:top;mso-position-vertical-relative:page" coordorigin="4136,15" coordsize="6654,4545" o:allowincell="f">
+              <v:group id="_x0000_s1032" style="position:absolute;margin-left:4818pt;margin-top:0;width:332.7pt;height:227.25pt;z-index:251661312;mso-position-horizontal:right;mso-position-horizontal-relative:margin;mso-position-vertical:top;mso-position-vertical-relative:page" coordorigin="4136,15" coordsize="6654,4545" o:allowincell="f">
                 <v:shape id="_x0000_s1033" type="#_x0000_t32" style="position:absolute;left:4136;top:15;width:3058;height:3855" o:connectortype="straight" strokecolor="#a7bfde [1620]"/>
                 <v:oval id="_x0000_s1034" style="position:absolute;left:6674;top:444;width:4116;height:4116" fillcolor="#a7bfde [1620]" stroked="f"/>
                 <v:oval id="_x0000_s1035" style="position:absolute;left:6773;top:1058;width:3367;height:3367" fillcolor="#d3dfee [820]" stroked="f"/>
@@ -385,7 +385,7 @@
         </w:rPr>
         <w:fldChar w:fldCharType="separate"/>
       </w:r>
-      <w:hyperlink w:anchor="_Toc308640566" w:history="1">
+      <w:hyperlink w:anchor="_Toc308736009" w:history="1">
         <w:r>
           <w:rPr>
             <w:rStyle w:val="a8"/>
@@ -430,7 +430,7 @@
             <w:noProof/>
             <w:webHidden/>
           </w:rPr>
-          <w:instrText xml:space="preserve"> PAGEREF _Toc308640566 \h </w:instrText>
+          <w:instrText xml:space="preserve"> PAGEREF _Toc308736009 \h </w:instrText>
         </w:r>
         <w:r>
           <w:rPr>
@@ -475,7 +475,7 @@
           <w:lang w:val="en-US"/>
         </w:rPr>
       </w:pPr>
-      <w:hyperlink w:anchor="_Toc308640567" w:history="1">
+      <w:hyperlink w:anchor="_Toc308736010" w:history="1">
         <w:r>
           <w:rPr>
             <w:rStyle w:val="a8"/>
@@ -520,7 +520,7 @@
             <w:noProof/>
             <w:webHidden/>
           </w:rPr>
-          <w:instrText xml:space="preserve"> PAGEREF _Toc308640567 \h </w:instrText>
+          <w:instrText xml:space="preserve"> PAGEREF _Toc308736010 \h </w:instrText>
         </w:r>
         <w:r>
           <w:rPr>
@@ -565,7 +565,7 @@
           <w:lang w:val="en-US"/>
         </w:rPr>
       </w:pPr>
-      <w:hyperlink w:anchor="_Toc308640568" w:history="1">
+      <w:hyperlink w:anchor="_Toc308736011" w:history="1">
         <w:r>
           <w:rPr>
             <w:rStyle w:val="a8"/>
@@ -609,7 +609,7 @@
             <w:noProof/>
             <w:webHidden/>
           </w:rPr>
-          <w:instrText xml:space="preserve"> PAGEREF _Toc308640568 \h </w:instrText>
+          <w:instrText xml:space="preserve"> PAGEREF _Toc308736011 \h </w:instrText>
         </w:r>
         <w:r>
           <w:rPr>
@@ -654,7 +654,7 @@
           <w:lang w:val="en-US"/>
         </w:rPr>
       </w:pPr>
-      <w:hyperlink w:anchor="_Toc308640569" w:history="1">
+      <w:hyperlink w:anchor="_Toc308736012" w:history="1">
         <w:r>
           <w:rPr>
             <w:rStyle w:val="a8"/>
@@ -699,7 +699,7 @@
             <w:noProof/>
             <w:webHidden/>
           </w:rPr>
-          <w:instrText xml:space="preserve"> PAGEREF _Toc308640569 \h </w:instrText>
+          <w:instrText xml:space="preserve"> PAGEREF _Toc308736012 \h </w:instrText>
         </w:r>
         <w:r>
           <w:rPr>
@@ -744,7 +744,7 @@
           <w:lang w:val="en-US"/>
         </w:rPr>
       </w:pPr>
-      <w:hyperlink w:anchor="_Toc308640570" w:history="1">
+      <w:hyperlink w:anchor="_Toc308736013" w:history="1">
         <w:r>
           <w:rPr>
             <w:rStyle w:val="a8"/>
@@ -789,7 +789,7 @@
             <w:noProof/>
             <w:webHidden/>
           </w:rPr>
-          <w:instrText xml:space="preserve"> PAGEREF _Toc308640570 \h </w:instrText>
+          <w:instrText xml:space="preserve"> PAGEREF _Toc308736013 \h </w:instrText>
         </w:r>
         <w:r>
           <w:rPr>
@@ -834,7 +834,7 @@
           <w:lang w:val="en-US"/>
         </w:rPr>
       </w:pPr>
-      <w:hyperlink w:anchor="_Toc308640571" w:history="1">
+      <w:hyperlink w:anchor="_Toc308736014" w:history="1">
         <w:r>
           <w:rPr>
             <w:rStyle w:val="a8"/>
@@ -879,7 +879,7 @@
             <w:noProof/>
             <w:webHidden/>
           </w:rPr>
-          <w:instrText xml:space="preserve"> PAGEREF _Toc308640571 \h </w:instrText>
+          <w:instrText xml:space="preserve"> PAGEREF _Toc308736014 \h </w:instrText>
         </w:r>
         <w:r>
           <w:rPr>
@@ -924,7 +924,7 @@
           <w:lang w:val="en-US"/>
         </w:rPr>
       </w:pPr>
-      <w:hyperlink w:anchor="_Toc308640572" w:history="1">
+      <w:hyperlink w:anchor="_Toc308736015" w:history="1">
         <w:r>
           <w:rPr>
             <w:rStyle w:val="a8"/>
@@ -969,7 +969,7 @@
             <w:noProof/>
             <w:webHidden/>
           </w:rPr>
-          <w:instrText xml:space="preserve"> PAGEREF _Toc308640572 \h </w:instrText>
+          <w:instrText xml:space="preserve"> PAGEREF _Toc308736015 \h </w:instrText>
         </w:r>
         <w:r>
           <w:rPr>
@@ -1014,7 +1014,7 @@
           <w:lang w:val="en-US"/>
         </w:rPr>
       </w:pPr>
-      <w:hyperlink w:anchor="_Toc308640573" w:history="1">
+      <w:hyperlink w:anchor="_Toc308736016" w:history="1">
         <w:r>
           <w:rPr>
             <w:rStyle w:val="a8"/>
@@ -1059,7 +1059,7 @@
             <w:noProof/>
             <w:webHidden/>
           </w:rPr>
-          <w:instrText xml:space="preserve"> PAGEREF _Toc308640573 \h </w:instrText>
+          <w:instrText xml:space="preserve"> PAGEREF _Toc308736016 \h </w:instrText>
         </w:r>
         <w:r>
           <w:rPr>
@@ -1104,7 +1104,7 @@
           <w:lang w:val="en-US"/>
         </w:rPr>
       </w:pPr>
-      <w:hyperlink w:anchor="_Toc308640574" w:history="1">
+      <w:hyperlink w:anchor="_Toc308736017" w:history="1">
         <w:r>
           <w:rPr>
             <w:rStyle w:val="a8"/>
@@ -1149,7 +1149,7 @@
             <w:noProof/>
             <w:webHidden/>
           </w:rPr>
-          <w:instrText xml:space="preserve"> PAGEREF _Toc308640574 \h </w:instrText>
+          <w:instrText xml:space="preserve"> PAGEREF _Toc308736017 \h </w:instrText>
         </w:r>
         <w:r>
           <w:rPr>
@@ -1194,7 +1194,7 @@
           <w:lang w:val="en-US"/>
         </w:rPr>
       </w:pPr>
-      <w:hyperlink w:anchor="_Toc308640575" w:history="1">
+      <w:hyperlink w:anchor="_Toc308736018" w:history="1">
         <w:r>
           <w:rPr>
             <w:rStyle w:val="a8"/>
@@ -1239,7 +1239,7 @@
             <w:noProof/>
             <w:webHidden/>
           </w:rPr>
-          <w:instrText xml:space="preserve"> PAGEREF _Toc308640575 \h </w:instrText>
+          <w:instrText xml:space="preserve"> PAGEREF _Toc308736018 \h </w:instrText>
         </w:r>
         <w:r>
           <w:rPr>
@@ -1284,7 +1284,7 @@
           <w:lang w:val="en-US"/>
         </w:rPr>
       </w:pPr>
-      <w:hyperlink w:anchor="_Toc308640576" w:history="1">
+      <w:hyperlink w:anchor="_Toc308736019" w:history="1">
         <w:r>
           <w:rPr>
             <w:rStyle w:val="a8"/>
@@ -1329,7 +1329,7 @@
             <w:noProof/>
             <w:webHidden/>
           </w:rPr>
-          <w:instrText xml:space="preserve"> PAGEREF _Toc308640576 \h </w:instrText>
+          <w:instrText xml:space="preserve"> PAGEREF _Toc308736019 \h </w:instrText>
         </w:r>
         <w:r>
           <w:rPr>
@@ -1374,7 +1374,7 @@
           <w:lang w:val="en-US"/>
         </w:rPr>
       </w:pPr>
-      <w:hyperlink w:anchor="_Toc308640577" w:history="1">
+      <w:hyperlink w:anchor="_Toc308736020" w:history="1">
         <w:r>
           <w:rPr>
             <w:rStyle w:val="a8"/>
@@ -1418,7 +1418,7 @@
             <w:noProof/>
             <w:webHidden/>
           </w:rPr>
-          <w:instrText xml:space="preserve"> PAGEREF _Toc308640577 \h </w:instrText>
+          <w:instrText xml:space="preserve"> PAGEREF _Toc308736020 \h </w:instrText>
         </w:r>
         <w:r>
           <w:rPr>
@@ -1463,7 +1463,7 @@
           <w:lang w:val="en-US"/>
         </w:rPr>
       </w:pPr>
-      <w:hyperlink w:anchor="_Toc308640578" w:history="1">
+      <w:hyperlink w:anchor="_Toc308736021" w:history="1">
         <w:r>
           <w:rPr>
             <w:rStyle w:val="a8"/>
@@ -1508,7 +1508,7 @@
             <w:noProof/>
             <w:webHidden/>
           </w:rPr>
-          <w:instrText xml:space="preserve"> PAGEREF _Toc308640578 \h </w:instrText>
+          <w:instrText xml:space="preserve"> PAGEREF _Toc308736021 \h </w:instrText>
         </w:r>
         <w:r>
           <w:rPr>
@@ -1529,186 +1529,6 @@
             <w:webHidden/>
           </w:rPr>
           <w:t>6</w:t>
-        </w:r>
-        <w:r>
-          <w:rPr>
-            <w:noProof/>
-            <w:webHidden/>
-          </w:rPr>
-          <w:fldChar w:fldCharType="end"/>
-        </w:r>
-      </w:hyperlink>
-    </w:p>
-    <w:p>
-      <w:pPr>
-        <w:pStyle w:val="21"/>
-        <w:tabs>
-          <w:tab w:val="left" w:pos="880"/>
-          <w:tab w:val="right" w:leader="dot" w:pos="10456"/>
-        </w:tabs>
-        <w:rPr>
-          <w:rFonts w:eastAsiaTheme="minorEastAsia"/>
-          <w:noProof/>
-          <w:color w:val="auto"/>
-          <w:lang w:val="en-US"/>
-        </w:rPr>
-      </w:pPr>
-      <w:hyperlink w:anchor="_Toc308640579" w:history="1">
-        <w:r>
-          <w:rPr>
-            <w:rStyle w:val="a8"/>
-            <w:noProof/>
-            <w:lang w:val="en-US"/>
-          </w:rPr>
-          <w:t>2.3</w:t>
-        </w:r>
-        <w:r>
-          <w:rPr>
-            <w:rFonts w:eastAsiaTheme="minorEastAsia"/>
-            <w:noProof/>
-            <w:color w:val="auto"/>
-            <w:lang w:val="en-US"/>
-          </w:rPr>
-          <w:tab/>
-        </w:r>
-        <w:r>
-          <w:rPr>
-            <w:rStyle w:val="a8"/>
-            <w:noProof/>
-            <w:lang w:val="en-US"/>
-          </w:rPr>
-          <w:t>Helper Classes – the Helpers namespace</w:t>
-        </w:r>
-        <w:r>
-          <w:rPr>
-            <w:noProof/>
-            <w:webHidden/>
-          </w:rPr>
-          <w:tab/>
-        </w:r>
-        <w:r>
-          <w:rPr>
-            <w:noProof/>
-            <w:webHidden/>
-          </w:rPr>
-          <w:fldChar w:fldCharType="begin"/>
-        </w:r>
-        <w:r>
-          <w:rPr>
-            <w:noProof/>
-            <w:webHidden/>
-          </w:rPr>
-          <w:instrText xml:space="preserve"> PAGEREF _Toc308640579 \h </w:instrText>
-        </w:r>
-        <w:r>
-          <w:rPr>
-            <w:noProof/>
-            <w:webHidden/>
-          </w:rPr>
-        </w:r>
-        <w:r>
-          <w:rPr>
-            <w:noProof/>
-            <w:webHidden/>
-          </w:rPr>
-          <w:fldChar w:fldCharType="separate"/>
-        </w:r>
-        <w:r>
-          <w:rPr>
-            <w:noProof/>
-            <w:webHidden/>
-          </w:rPr>
-          <w:t>7</w:t>
-        </w:r>
-        <w:r>
-          <w:rPr>
-            <w:noProof/>
-            <w:webHidden/>
-          </w:rPr>
-          <w:fldChar w:fldCharType="end"/>
-        </w:r>
-      </w:hyperlink>
-    </w:p>
-    <w:p>
-      <w:pPr>
-        <w:pStyle w:val="31"/>
-        <w:tabs>
-          <w:tab w:val="left" w:pos="1320"/>
-          <w:tab w:val="right" w:leader="dot" w:pos="10456"/>
-        </w:tabs>
-        <w:rPr>
-          <w:rFonts w:eastAsiaTheme="minorEastAsia"/>
-          <w:noProof/>
-          <w:color w:val="auto"/>
-          <w:lang w:val="en-US"/>
-        </w:rPr>
-      </w:pPr>
-      <w:hyperlink w:anchor="_Toc308640580" w:history="1">
-        <w:r>
-          <w:rPr>
-            <w:rStyle w:val="a8"/>
-            <w:noProof/>
-            <w:lang w:val="en-US"/>
-          </w:rPr>
-          <w:t>2.3.1</w:t>
-        </w:r>
-        <w:r>
-          <w:rPr>
-            <w:rFonts w:eastAsiaTheme="minorEastAsia"/>
-            <w:noProof/>
-            <w:color w:val="auto"/>
-            <w:lang w:val="en-US"/>
-          </w:rPr>
-          <w:tab/>
-        </w:r>
-        <w:r>
-          <w:rPr>
-            <w:rStyle w:val="a8"/>
-            <w:noProof/>
-            <w:lang w:val="en-US"/>
-          </w:rPr>
-          <w:t>UdpStream</w:t>
-        </w:r>
-        <w:r>
-          <w:rPr>
-            <w:noProof/>
-            <w:webHidden/>
-          </w:rPr>
-          <w:tab/>
-        </w:r>
-        <w:r>
-          <w:rPr>
-            <w:noProof/>
-            <w:webHidden/>
-          </w:rPr>
-          <w:fldChar w:fldCharType="begin"/>
-        </w:r>
-        <w:r>
-          <w:rPr>
-            <w:noProof/>
-            <w:webHidden/>
-          </w:rPr>
-          <w:instrText xml:space="preserve"> PAGEREF _Toc308640580 \h </w:instrText>
-        </w:r>
-        <w:r>
-          <w:rPr>
-            <w:noProof/>
-            <w:webHidden/>
-          </w:rPr>
-        </w:r>
-        <w:r>
-          <w:rPr>
-            <w:noProof/>
-            <w:webHidden/>
-          </w:rPr>
-          <w:fldChar w:fldCharType="separate"/>
-        </w:r>
-        <w:r>
-          <w:rPr>
-            <w:noProof/>
-            <w:webHidden/>
-          </w:rPr>
-          <w:t>7</w:t>
         </w:r>
         <w:r>
           <w:rPr>
@@ -1753,7 +1573,7 @@
           <w:lang w:val="en-US"/>
         </w:rPr>
       </w:pPr>
-      <w:bookmarkStart w:id="0" w:name="_Toc308640566"/>
+      <w:bookmarkStart w:id="0" w:name="_Toc308736009"/>
       <w:r>
         <w:rPr>
           <w:lang w:val="en-US"/>
@@ -1875,20 +1695,11 @@
           <w:lang w:val="en-US"/>
         </w:rPr>
       </w:pPr>
-      <w:hyperlink w:anchor="_The_Connections_namespace" w:history="1">
-        <w:r>
-          <w:rPr>
-            <w:rStyle w:val="a8"/>
-            <w:lang w:val="en-US"/>
-          </w:rPr>
-          <w:t>Connections</w:t>
-        </w:r>
-      </w:hyperlink>
-      <w:r>
-        <w:rPr>
-          <w:lang w:val="en-US"/>
-        </w:rPr>
-        <w:t xml:space="preserve"> namespace</w:t>
+      <w:r>
+        <w:rPr>
+          <w:lang w:val="en-US"/>
+        </w:rPr>
+        <w:t>Networking namespace</w:t>
       </w:r>
     </w:p>
     <w:p>
@@ -1902,15 +1713,12 @@
           <w:lang w:val="en-US"/>
         </w:rPr>
       </w:pPr>
-      <w:hyperlink w:anchor="_Helper_Classes_–" w:history="1">
-        <w:r>
-          <w:rPr>
-            <w:rStyle w:val="a8"/>
-            <w:lang w:val="en-US"/>
-          </w:rPr>
-          <w:t>Helper classes</w:t>
-        </w:r>
-      </w:hyperlink>
+      <w:r>
+        <w:rPr>
+          <w:lang w:val="en-US"/>
+        </w:rPr>
+        <w:t>Nodes namespace</w:t>
+      </w:r>
     </w:p>
     <w:p>
       <w:pPr>
@@ -1919,7 +1727,7 @@
           <w:lang w:val="en-US"/>
         </w:rPr>
       </w:pPr>
-      <w:bookmarkStart w:id="1" w:name="_Toc308640567"/>
+      <w:bookmarkStart w:id="1" w:name="_Toc308736010"/>
       <w:r>
         <w:rPr>
           <w:lang w:val="en-US"/>
@@ -1934,7 +1742,7 @@
       </w:pPr>
       <w:bookmarkStart w:id="2" w:name="_Protocol_Buffers"/>
       <w:bookmarkStart w:id="3" w:name="_Protocol_Buffers_–"/>
-      <w:bookmarkStart w:id="4" w:name="_Toc308640568"/>
+      <w:bookmarkStart w:id="4" w:name="_Toc308736011"/>
       <w:bookmarkEnd w:id="2"/>
       <w:bookmarkEnd w:id="3"/>
       <w:r>
@@ -1978,7 +1786,7 @@
           <w:lang w:val="en-US"/>
         </w:rPr>
       </w:pPr>
-      <w:bookmarkStart w:id="5" w:name="_Toc308640569"/>
+      <w:bookmarkStart w:id="5" w:name="_Toc308736012"/>
       <w:r>
         <w:rPr>
           <w:lang w:val="en-US"/>
@@ -3377,7 +3185,7 @@
           <w:lang w:val="en-US"/>
         </w:rPr>
       </w:pPr>
-      <w:bookmarkStart w:id="6" w:name="_Toc308640570"/>
+      <w:bookmarkStart w:id="6" w:name="_Toc308736013"/>
       <w:r>
         <w:rPr>
           <w:lang w:val="en-US"/>
@@ -3543,7 +3351,7 @@
           <w:lang w:val="en-US"/>
         </w:rPr>
       </w:pPr>
-      <w:bookmarkStart w:id="7" w:name="_Toc308640571"/>
+      <w:bookmarkStart w:id="7" w:name="_Toc308736014"/>
       <w:r>
         <w:rPr>
           <w:lang w:val="en-US"/>
@@ -4002,7 +3810,7 @@
           <w:lang w:val="en-US"/>
         </w:rPr>
       </w:pPr>
-      <w:bookmarkStart w:id="8" w:name="_Toc308640572"/>
+      <w:bookmarkStart w:id="8" w:name="_Toc308736015"/>
       <w:r>
         <w:rPr>
           <w:lang w:val="en-US"/>
@@ -4294,7 +4102,7 @@
           <w:lang w:val="en-US"/>
         </w:rPr>
       </w:pPr>
-      <w:bookmarkStart w:id="9" w:name="_Toc308640573"/>
+      <w:bookmarkStart w:id="9" w:name="_Toc308736016"/>
       <w:r>
         <w:rPr>
           <w:lang w:val="en-US"/>
@@ -5936,7 +5744,7 @@
         </w:rPr>
       </w:pPr>
       <w:bookmarkStart w:id="10" w:name="_Messaging_Utility_Classes"/>
-      <w:bookmarkStart w:id="11" w:name="_Toc308640574"/>
+      <w:bookmarkStart w:id="11" w:name="_Toc308736017"/>
       <w:bookmarkEnd w:id="10"/>
       <w:r>
         <w:rPr>
@@ -5965,7 +5773,7 @@
           <w:lang w:val="en-US"/>
         </w:rPr>
       </w:pPr>
-      <w:bookmarkStart w:id="12" w:name="_Toc308640575"/>
+      <w:bookmarkStart w:id="12" w:name="_Toc308736018"/>
       <w:r>
         <w:rPr>
           <w:lang w:val="en-US"/>
@@ -6001,267 +5809,20 @@
         <w:rPr>
           <w:lang w:val="en-US"/>
         </w:rPr>
-        <w:t xml:space="preserve"> class. In general, this looks like this:</w:t>
-      </w:r>
-    </w:p>
-    <w:p>
-      <w:pPr>
-        <w:rPr>
-          <w:lang w:val="en-US"/>
-        </w:rPr>
-      </w:pPr>
-      <w:r>
-        <w:rPr>
-          <w:lang w:val="en-US"/>
-        </w:rPr>
-      </w:r>
-      <w:r>
-        <w:rPr>
-          <w:lang w:val="en-US"/>
-        </w:rPr>
-        <w:pict>
-          <v:group id="_x0000_s1044" editas="canvas" style="width:522.5pt;height:117pt;mso-position-horizontal-relative:char;mso-position-vertical-relative:line" coordorigin="736,3716" coordsize="10450,2340">
-            <o:lock v:ext="edit" aspectratio="t"/>
-            <v:shapetype id="_x0000_t75" coordsize="21600,21600" o:spt="75" o:preferrelative="t" path="m@4@5l@4@11@9@11@9@5xe" filled="f" stroked="f">
-              <v:stroke joinstyle="miter"/>
-              <v:formulas>
-                <v:f eqn="if lineDrawn pixelLineWidth 0"/>
-                <v:f eqn="sum @0 1 0"/>
-                <v:f eqn="sum 0 0 @1"/>
-                <v:f eqn="prod @2 1 2"/>
-                <v:f eqn="prod @3 21600 pixelWidth"/>
-                <v:f eqn="prod @3 21600 pixelHeight"/>
-                <v:f eqn="sum @0 0 1"/>
-                <v:f eqn="prod @6 1 2"/>
-                <v:f eqn="prod @7 21600 pixelWidth"/>
-                <v:f eqn="sum @8 21600 0"/>
-                <v:f eqn="prod @7 21600 pixelHeight"/>
-                <v:f eqn="sum @10 21600 0"/>
-              </v:formulas>
-              <v:path o:extrusionok="f" gradientshapeok="t" o:connecttype="rect"/>
-              <o:lock v:ext="edit" aspectratio="t"/>
-            </v:shapetype>
-            <v:shape id="_x0000_s1043" type="#_x0000_t75" style="position:absolute;left:736;top:3716;width:10450;height:2340" o:preferrelative="f" stroked="t" strokecolor="#548dd4 [1951]">
-              <v:fill o:detectmouseclick="t"/>
-              <v:stroke dashstyle="longDash"/>
-              <v:path o:extrusionok="t" o:connecttype="none"/>
-              <o:lock v:ext="edit" text="t"/>
-            </v:shape>
-            <v:roundrect id="_x0000_s1045" style="position:absolute;left:3156;top:4075;width:2091;height:540" arcsize="10923f" fillcolor="white [3201]" strokecolor="#92cddc [1944]" strokeweight="1pt">
-              <v:fill color2="#b6dde8 [1304]" focusposition="1" focussize="" focus="100%" type="gradient"/>
-              <v:shadow on="t" type="perspective" color="#205867 [1608]" opacity=".5" offset="1pt" offset2="-3pt"/>
-              <v:textbox>
-                <w:txbxContent>
-                  <w:p>
-                    <w:pPr>
-                      <w:jc w:val="center"/>
-                      <w:rPr>
-                        <w:lang w:val="en-US"/>
-                      </w:rPr>
-                    </w:pPr>
-                    <w:proofErr w:type="spellStart"/>
-                    <w:r>
-                      <w:rPr>
-                        <w:lang w:val="en-US"/>
-                      </w:rPr>
-                      <w:t>NetworkStream</w:t>
-                    </w:r>
-                    <w:proofErr w:type="spellEnd"/>
-                  </w:p>
-                </w:txbxContent>
-              </v:textbox>
-            </v:roundrect>
-            <v:roundrect id="_x0000_s1046" style="position:absolute;left:3156;top:5156;width:2090;height:541" arcsize="10923f" fillcolor="white [3201]" strokecolor="#92cddc [1944]" strokeweight="1pt">
-              <v:fill color2="#b6dde8 [1304]" focusposition="1" focussize="" focus="100%" type="gradient"/>
-              <v:shadow on="t" type="perspective" color="#205867 [1608]" opacity=".5" offset="1pt" offset2="-3pt"/>
-              <v:textbox>
-                <w:txbxContent>
-                  <w:p>
-                    <w:pPr>
-                      <w:jc w:val="center"/>
-                      <w:rPr>
-                        <w:lang w:val="en-US"/>
-                      </w:rPr>
-                    </w:pPr>
-                    <w:proofErr w:type="spellStart"/>
-                    <w:r>
-                      <w:rPr>
-                        <w:lang w:val="en-US"/>
-                      </w:rPr>
-                      <w:t>UdpStream</w:t>
-                    </w:r>
-                    <w:proofErr w:type="spellEnd"/>
-                  </w:p>
-                </w:txbxContent>
-              </v:textbox>
-            </v:roundrect>
-            <v:roundrect id="_x0000_s1047" style="position:absolute;left:6345;top:4615;width:2090;height:538" arcsize="10923f" fillcolor="white [3201]" strokecolor="#92cddc [1944]" strokeweight="1pt">
-              <v:fill color2="#b6dde8 [1304]" focusposition="1" focussize="" focus="100%" type="gradient"/>
-              <v:shadow on="t" type="perspective" color="#205867 [1608]" opacity=".5" offset="1pt" offset2="-3pt"/>
-              <v:textbox>
-                <w:txbxContent>
-                  <w:p>
-                    <w:pPr>
-                      <w:jc w:val="center"/>
-                      <w:rPr>
-                        <w:lang w:val="en-US"/>
-                      </w:rPr>
-                    </w:pPr>
-                    <w:proofErr w:type="spellStart"/>
-                    <w:r>
-                      <w:rPr>
-                        <w:lang w:val="en-US"/>
-                      </w:rPr>
-                      <w:t>MessageStream</w:t>
-                    </w:r>
-                    <w:proofErr w:type="spellEnd"/>
-                  </w:p>
-                </w:txbxContent>
-              </v:textbox>
-            </v:roundrect>
-            <v:roundrect id="_x0000_s1048" style="position:absolute;left:957;top:4615;width:1429;height:541" arcsize="10923f" fillcolor="white [3201]" strokecolor="#4bacc6 [3208]" strokeweight="5pt">
-              <v:stroke linestyle="thickThin"/>
-              <v:shadow color="#868686"/>
-              <v:textbox>
-                <w:txbxContent>
-                  <w:p>
-                    <w:pPr>
-                      <w:jc w:val="center"/>
-                      <w:rPr>
-                        <w:lang w:val="en-US"/>
-                      </w:rPr>
-                    </w:pPr>
-                    <w:r>
-                      <w:rPr>
-                        <w:lang w:val="en-US"/>
-                      </w:rPr>
-                      <w:t>Network</w:t>
-                    </w:r>
-                  </w:p>
-                </w:txbxContent>
-              </v:textbox>
-            </v:roundrect>
-            <v:roundrect id="_x0000_s1049" style="position:absolute;left:9206;top:4615;width:1761;height:541" arcsize="10923f" fillcolor="white [3201]" strokecolor="#4bacc6 [3208]" strokeweight="5pt">
-              <v:stroke linestyle="thickThin"/>
-              <v:shadow color="#868686"/>
-              <v:textbox>
-                <w:txbxContent>
-                  <w:p>
-                    <w:pPr>
-                      <w:jc w:val="center"/>
-                      <w:rPr>
-                        <w:lang w:val="en-US"/>
-                      </w:rPr>
-                    </w:pPr>
-                    <w:r>
-                      <w:rPr>
-                        <w:lang w:val="en-US"/>
-                      </w:rPr>
-                      <w:t>Client Code</w:t>
-                    </w:r>
-                  </w:p>
-                </w:txbxContent>
-              </v:textbox>
-            </v:roundrect>
-            <v:shape id="_x0000_s1050" type="#_x0000_t32" style="position:absolute;left:5247;top:4345;width:1098;height:539;flip:x y" o:connectortype="straight" strokecolor="#548dd4 [1951]">
-              <v:stroke endarrow="block"/>
-            </v:shape>
-            <v:shape id="_x0000_s1051" type="#_x0000_t32" style="position:absolute;left:5246;top:4884;width:1099;height:543;flip:x" o:connectortype="straight" strokecolor="#548dd4 [1951]">
-              <v:stroke endarrow="block"/>
-            </v:shape>
-            <v:shape id="_x0000_s1052" type="#_x0000_t32" style="position:absolute;left:8435;top:4884;width:721;height:2;flip:x y" o:connectortype="straight" strokecolor="#548dd4 [1951]">
-              <v:stroke endarrow="block"/>
-            </v:shape>
-            <v:shape id="_x0000_s1053" type="#_x0000_t32" style="position:absolute;left:2436;top:4345;width:720;height:541;flip:x" o:connectortype="straight" strokecolor="#548dd4 [1951]">
-              <v:stroke dashstyle="longDash" endarrow="block"/>
-            </v:shape>
-            <v:shape id="_x0000_s1054" type="#_x0000_t32" style="position:absolute;left:2436;top:4886;width:720;height:541;flip:x y" o:connectortype="straight" strokecolor="#548dd4 [1951]">
-              <v:stroke dashstyle="longDash" endarrow="block"/>
-            </v:shape>
-            <v:shapetype id="_x0000_t202" coordsize="21600,21600" o:spt="202" path="m,l,21600r21600,l21600,xe">
-              <v:stroke joinstyle="miter"/>
-              <v:path gradientshapeok="t" o:connecttype="rect"/>
-            </v:shapetype>
-            <v:shape id="_x0000_s1055" type="#_x0000_t202" style="position:absolute;left:8496;top:4541;width:771;height:360" filled="f" stroked="f">
-              <v:textbox>
-                <w:txbxContent>
-                  <w:p>
-                    <w:pPr>
-                      <w:rPr>
-                        <w:lang w:val="en-US"/>
-                      </w:rPr>
-                    </w:pPr>
-                    <w:proofErr w:type="gramStart"/>
-                    <w:r>
-                      <w:rPr>
-                        <w:lang w:val="en-US"/>
-                      </w:rPr>
-                      <w:t>uses</w:t>
-                    </w:r>
-                    <w:proofErr w:type="gramEnd"/>
-                  </w:p>
-                </w:txbxContent>
-              </v:textbox>
-            </v:shape>
-            <v:shape id="_x0000_s1057" type="#_x0000_t202" style="position:absolute;left:5466;top:4076;width:1650;height:540" filled="f" stroked="f">
-              <v:textbox>
-                <w:txbxContent>
-                  <w:p>
-                    <w:pPr>
-                      <w:rPr>
-                        <w:lang w:val="en-US"/>
-                      </w:rPr>
-                    </w:pPr>
-                    <w:proofErr w:type="gramStart"/>
-                    <w:r>
-                      <w:rPr>
-                        <w:lang w:val="en-US"/>
-                      </w:rPr>
-                      <w:t>aggregates</w:t>
-                    </w:r>
-                    <w:proofErr w:type="gramEnd"/>
-                  </w:p>
-                </w:txbxContent>
-              </v:textbox>
-            </v:shape>
-            <v:shape id="_x0000_s1058" type="#_x0000_t202" style="position:absolute;left:5466;top:5291;width:1650;height:540" filled="f" stroked="f">
-              <v:textbox>
-                <w:txbxContent>
-                  <w:p>
-                    <w:pPr>
-                      <w:rPr>
-                        <w:lang w:val="en-US"/>
-                      </w:rPr>
-                    </w:pPr>
-                    <w:proofErr w:type="gramStart"/>
-                    <w:r>
-                      <w:rPr>
-                        <w:lang w:val="en-US"/>
-                      </w:rPr>
-                      <w:t>aggregates</w:t>
-                    </w:r>
-                    <w:proofErr w:type="gramEnd"/>
-                  </w:p>
-                </w:txbxContent>
-              </v:textbox>
-            </v:shape>
-            <w10:wrap type="none"/>
-            <w10:anchorlock/>
-          </v:group>
-        </w:pict>
-      </w:r>
-    </w:p>
-    <w:p>
-      <w:pPr>
-        <w:rPr>
-          <w:lang w:val="en-US"/>
-        </w:rPr>
-      </w:pPr>
-      <w:r>
-        <w:rPr>
-          <w:lang w:val="en-US"/>
-        </w:rPr>
-        <w:t>By design, a slave node has one TCP connection to a master node and several UDP peer-to-peer connections to other nodes. A slave node listens for incoming messages on a specific port and (maybe) replies</w:t>
+        <w:t xml:space="preserve"> class.</w:t>
+      </w:r>
+    </w:p>
+    <w:p>
+      <w:pPr>
+        <w:rPr>
+          <w:lang w:val="en-US"/>
+        </w:rPr>
+      </w:pPr>
+      <w:r>
+        <w:rPr>
+          <w:lang w:val="en-US"/>
+        </w:rPr>
+        <w:t>By design, a slave node has several UDP peer-to-peer connections to other nodes. A slave node listens for incoming messages on a specific port and (maybe) replies</w:t>
       </w:r>
       <w:r>
         <w:rPr>
@@ -6347,7 +5908,7 @@
           <w:lang w:val="en-US"/>
         </w:rPr>
       </w:pPr>
-      <w:bookmarkStart w:id="13" w:name="_Toc308640576"/>
+      <w:bookmarkStart w:id="13" w:name="_Toc308736019"/>
       <w:proofErr w:type="spellStart"/>
       <w:r>
         <w:rPr>
@@ -6828,7 +6389,7 @@
           <w:lang w:val="en-US"/>
         </w:rPr>
       </w:pPr>
-      <w:bookmarkStart w:id="14" w:name="_Toc308640577"/>
+      <w:bookmarkStart w:id="14" w:name="_Toc308736020"/>
       <w:proofErr w:type="spellStart"/>
       <w:r>
         <w:t>MessageDispatcher</w:t>
@@ -6964,26 +6525,32 @@
         <w:rPr>
           <w:lang w:val="en-US"/>
         </w:rPr>
-        <w:t xml:space="preserve"> aggregates at least one message stream that is used to read incoming messages from. In the case of TCP connection this stream is also output stream (to which messages and delivery notifications are sent).</w:t>
-      </w:r>
-    </w:p>
-    <w:p>
-      <w:pPr>
-        <w:rPr>
-          <w:lang w:val="en-US"/>
-        </w:rPr>
-      </w:pPr>
-      <w:r>
-        <w:rPr>
-          <w:lang w:val="en-US"/>
-        </w:rPr>
-        <w:t>In the case of UDP the situation is rather different.</w:t>
-      </w:r>
-      <w:r>
-        <w:rPr>
-          <w:lang w:val="en-US"/>
-        </w:rPr>
-        <w:t xml:space="preserve"> The problem is that an input stream will receive messages from all other nodes together, while sending to other nodes should be done through different output streams. Thus:</w:t>
+        <w:t xml:space="preserve"> aggregates at least one message stream that is used to read incoming messages from. </w:t>
+      </w:r>
+    </w:p>
+    <w:p>
+      <w:pPr>
+        <w:rPr>
+          <w:lang w:val="en-US"/>
+        </w:rPr>
+      </w:pPr>
+      <w:r>
+        <w:rPr>
+          <w:lang w:val="en-US"/>
+        </w:rPr>
+        <w:t xml:space="preserve">In the case of UDP </w:t>
+      </w:r>
+      <w:r>
+        <w:rPr>
+          <w:lang w:val="en-US"/>
+        </w:rPr>
+        <w:t>the</w:t>
+      </w:r>
+      <w:r>
+        <w:rPr>
+          <w:lang w:val="en-US"/>
+        </w:rPr>
+        <w:t xml:space="preserve"> problem is that an input stream will receive messages from all other nodes together, while sending to other nodes should be done through different output streams. Thus:</w:t>
       </w:r>
     </w:p>
     <w:p>
@@ -7227,7 +6794,31 @@
         <w:rPr>
           <w:lang w:val="en-US"/>
         </w:rPr>
-        <w:t>In the simplest case (TCP) a stream resolver can simply return the input stream:</w:t>
+        <w:t>In the simplest case (</w:t>
+      </w:r>
+      <w:r>
+        <w:rPr>
+          <w:lang w:val="en-US"/>
+        </w:rPr>
+        <w:t xml:space="preserve">e.g., </w:t>
+      </w:r>
+      <w:r>
+        <w:rPr>
+          <w:lang w:val="en-US"/>
+        </w:rPr>
+        <w:t>TCP</w:t>
+      </w:r>
+      <w:r>
+        <w:rPr>
+          <w:lang w:val="en-US"/>
+        </w:rPr>
+        <w:t xml:space="preserve"> is used</w:t>
+      </w:r>
+      <w:r>
+        <w:rPr>
+          <w:lang w:val="en-US"/>
+        </w:rPr>
+        <w:t>) a stream resolver can simply return the input stream:</w:t>
       </w:r>
     </w:p>
     <w:p>
@@ -7359,7 +6950,7 @@
         </w:rPr>
       </w:pPr>
       <w:bookmarkStart w:id="15" w:name="_Understanding_Data_Transfer"/>
-      <w:bookmarkStart w:id="16" w:name="_Toc308640578"/>
+      <w:bookmarkStart w:id="16" w:name="_Toc308736021"/>
       <w:bookmarkEnd w:id="15"/>
       <w:r>
         <w:rPr>
@@ -8348,703 +7939,9 @@
         <w:t>;</w:t>
       </w:r>
     </w:p>
-    <w:p>
-      <w:pPr>
-        <w:pStyle w:val="2"/>
-        <w:rPr>
-          <w:lang w:val="en-US"/>
-        </w:rPr>
-      </w:pPr>
-      <w:bookmarkStart w:id="19" w:name="_Toc308640579"/>
-      <w:r>
-        <w:rPr>
-          <w:lang w:val="en-US"/>
-        </w:rPr>
-        <w:t>Helper Classes – the Helpers namespace</w:t>
-      </w:r>
-      <w:bookmarkEnd w:id="19"/>
-    </w:p>
-    <w:p>
-      <w:pPr>
-        <w:pStyle w:val="3"/>
-        <w:rPr>
-          <w:lang w:val="en-US"/>
-        </w:rPr>
-      </w:pPr>
-      <w:bookmarkStart w:id="20" w:name="_Toc308640580"/>
-      <w:proofErr w:type="spellStart"/>
-      <w:r>
-        <w:rPr>
-          <w:lang w:val="en-US"/>
-        </w:rPr>
-        <w:t>UdpStream</w:t>
-      </w:r>
-      <w:bookmarkEnd w:id="20"/>
-      <w:proofErr w:type="spellEnd"/>
-    </w:p>
-    <w:p>
-      <w:pPr>
-        <w:rPr>
-          <w:lang w:val="en-US"/>
-        </w:rPr>
-      </w:pPr>
-      <w:r>
-        <w:rPr>
-          <w:lang w:val="en-US"/>
-        </w:rPr>
-        <w:t xml:space="preserve">Implements the </w:t>
-      </w:r>
-      <w:hyperlink r:id="rId12" w:history="1">
-        <w:r>
-          <w:rPr>
-            <w:rStyle w:val="a8"/>
-            <w:lang w:val="en-US"/>
-          </w:rPr>
-          <w:t>Stream</w:t>
-        </w:r>
-      </w:hyperlink>
-      <w:r>
-        <w:rPr>
-          <w:lang w:val="en-US"/>
-        </w:rPr>
-        <w:t xml:space="preserve"> interface. That allows interacting with an UDP connection as if it was simply a </w:t>
-      </w:r>
-      <w:hyperlink r:id="rId13" w:history="1">
-        <w:r>
-          <w:rPr>
-            <w:rStyle w:val="a8"/>
-            <w:lang w:val="en-US"/>
-          </w:rPr>
-          <w:t>Stream</w:t>
-        </w:r>
-      </w:hyperlink>
-      <w:r>
-        <w:rPr>
-          <w:lang w:val="en-US"/>
-        </w:rPr>
-        <w:t xml:space="preserve">. This is useful in UDP-messaging via the </w:t>
-      </w:r>
-      <w:hyperlink w:anchor="_Protocol_Buffers_–" w:history="1">
-        <w:proofErr w:type="spellStart"/>
-        <w:r>
-          <w:rPr>
-            <w:rStyle w:val="a8"/>
-            <w:lang w:val="en-US"/>
-          </w:rPr>
-          <w:t>Protobuf</w:t>
-        </w:r>
-        <w:proofErr w:type="spellEnd"/>
-      </w:hyperlink>
-      <w:r>
-        <w:rPr>
-          <w:lang w:val="en-US"/>
-        </w:rPr>
-        <w:t xml:space="preserve"> protocol.</w:t>
-      </w:r>
-    </w:p>
-    <w:p>
-      <w:pPr>
-        <w:pStyle w:val="22"/>
-        <w:rPr>
-          <w:lang w:val="en-US"/>
-        </w:rPr>
-      </w:pPr>
-      <w:r>
-        <w:rPr>
-          <w:lang w:val="en-US"/>
-        </w:rPr>
-        <w:t xml:space="preserve">Yes, there is the </w:t>
-      </w:r>
-      <w:hyperlink r:id="rId14" w:history="1">
-        <w:proofErr w:type="spellStart"/>
-        <w:r>
-          <w:rPr>
-            <w:rStyle w:val="a8"/>
-            <w:lang w:val="en-US"/>
-          </w:rPr>
-          <w:t>NetworkStream</w:t>
-        </w:r>
-        <w:proofErr w:type="spellEnd"/>
-      </w:hyperlink>
-      <w:r>
-        <w:rPr>
-          <w:lang w:val="en-US"/>
-        </w:rPr>
-        <w:t xml:space="preserve"> class, but unfortunately </w:t>
-      </w:r>
-      <w:hyperlink r:id="rId15" w:history="1">
-        <w:r>
-          <w:rPr>
-            <w:rStyle w:val="a8"/>
-            <w:lang w:val="en-US"/>
-          </w:rPr>
-          <w:t xml:space="preserve">one can’t use </w:t>
-        </w:r>
-        <w:proofErr w:type="spellStart"/>
-        <w:r>
-          <w:rPr>
-            <w:rStyle w:val="a8"/>
-            <w:lang w:val="en-US"/>
-          </w:rPr>
-          <w:t>NetworkStream</w:t>
-        </w:r>
-        <w:proofErr w:type="spellEnd"/>
-        <w:r>
-          <w:rPr>
-            <w:rStyle w:val="a8"/>
-            <w:lang w:val="en-US"/>
-          </w:rPr>
-          <w:t xml:space="preserve"> for UDP</w:t>
-        </w:r>
-      </w:hyperlink>
-      <w:r>
-        <w:rPr>
-          <w:lang w:val="en-US"/>
-        </w:rPr>
-        <w:t>.</w:t>
-      </w:r>
-    </w:p>
-    <w:p>
-      <w:pPr>
-        <w:pStyle w:val="4"/>
-        <w:rPr>
-          <w:lang w:val="en-US"/>
-        </w:rPr>
-      </w:pPr>
-      <w:r>
-        <w:rPr>
-          <w:lang w:val="en-US"/>
-        </w:rPr>
-        <w:t>Example</w:t>
-      </w:r>
-    </w:p>
-    <w:p>
-      <w:pPr>
-        <w:pStyle w:val="HTML"/>
-        <w:shd w:val="clear" w:color="auto" w:fill="FFFFFF"/>
-        <w:rPr>
-          <w:rFonts w:ascii="Consolas" w:hAnsi="Consolas" w:cs="Consolas"/>
-          <w:color w:val="000000"/>
-        </w:rPr>
-      </w:pPr>
-      <w:r>
-        <w:rPr>
-          <w:rFonts w:ascii="Consolas" w:hAnsi="Consolas" w:cs="Consolas"/>
-          <w:color w:val="2B91AF"/>
-        </w:rPr>
-        <w:t>UdpStream</w:t>
-      </w:r>
-      <w:r>
-        <w:rPr>
-          <w:rFonts w:ascii="Consolas" w:hAnsi="Consolas" w:cs="Consolas"/>
-          <w:color w:val="000000"/>
-        </w:rPr>
-        <w:t> stream1 = </w:t>
-      </w:r>
-      <w:r>
-        <w:rPr>
-          <w:rFonts w:ascii="Consolas" w:hAnsi="Consolas" w:cs="Consolas"/>
-          <w:color w:val="0000FF"/>
-        </w:rPr>
-        <w:t>new</w:t>
-      </w:r>
-      <w:r>
-        <w:rPr>
-          <w:rFonts w:ascii="Consolas" w:hAnsi="Consolas" w:cs="Consolas"/>
-          <w:color w:val="000000"/>
-        </w:rPr>
-        <w:t> </w:t>
-      </w:r>
-      <w:proofErr w:type="gramStart"/>
-      <w:r>
-        <w:rPr>
-          <w:rFonts w:ascii="Consolas" w:hAnsi="Consolas" w:cs="Consolas"/>
-          <w:color w:val="2B91AF"/>
-        </w:rPr>
-        <w:t>UdpStream</w:t>
-      </w:r>
-      <w:r>
-        <w:rPr>
-          <w:rFonts w:ascii="Consolas" w:hAnsi="Consolas" w:cs="Consolas"/>
-          <w:color w:val="000000"/>
-        </w:rPr>
-        <w:t>(</w:t>
-      </w:r>
-      <w:proofErr w:type="gramEnd"/>
-      <w:r>
-        <w:rPr>
-          <w:rFonts w:ascii="Consolas" w:hAnsi="Consolas" w:cs="Consolas"/>
-          <w:color w:val="0000FF"/>
-        </w:rPr>
-        <w:t>new</w:t>
-      </w:r>
-      <w:r>
-        <w:rPr>
-          <w:rFonts w:ascii="Consolas" w:hAnsi="Consolas" w:cs="Consolas"/>
-          <w:color w:val="000000"/>
-        </w:rPr>
-        <w:t> </w:t>
-      </w:r>
-      <w:r>
-        <w:rPr>
-          <w:rFonts w:ascii="Consolas" w:hAnsi="Consolas" w:cs="Consolas"/>
-          <w:color w:val="2B91AF"/>
-        </w:rPr>
-        <w:t>UdpClient</w:t>
-      </w:r>
-      <w:r>
-        <w:rPr>
-          <w:rFonts w:ascii="Consolas" w:hAnsi="Consolas" w:cs="Consolas"/>
-          <w:color w:val="000000"/>
-        </w:rPr>
-        <w:t>(</w:t>
-      </w:r>
-      <w:r>
-        <w:rPr>
-          <w:rFonts w:ascii="Consolas" w:hAnsi="Consolas" w:cs="Consolas"/>
-          <w:color w:val="0000FF"/>
-        </w:rPr>
-        <w:t>new</w:t>
-      </w:r>
-      <w:r>
-        <w:rPr>
-          <w:rFonts w:ascii="Consolas" w:hAnsi="Consolas" w:cs="Consolas"/>
-          <w:color w:val="000000"/>
-        </w:rPr>
-        <w:t> </w:t>
-      </w:r>
-      <w:r>
-        <w:rPr>
-          <w:rFonts w:ascii="Consolas" w:hAnsi="Consolas" w:cs="Consolas"/>
-          <w:color w:val="2B91AF"/>
-        </w:rPr>
-        <w:t>IPEndPoint</w:t>
-      </w:r>
-      <w:r>
-        <w:rPr>
-          <w:rFonts w:ascii="Consolas" w:hAnsi="Consolas" w:cs="Consolas"/>
-          <w:color w:val="000000"/>
-        </w:rPr>
-        <w:t>(</w:t>
-      </w:r>
-      <w:r>
-        <w:rPr>
-          <w:rFonts w:ascii="Consolas" w:hAnsi="Consolas" w:cs="Consolas"/>
-          <w:color w:val="2B91AF"/>
-        </w:rPr>
-        <w:t>IPAddress</w:t>
-      </w:r>
-      <w:r>
-        <w:rPr>
-          <w:rFonts w:ascii="Consolas" w:hAnsi="Consolas" w:cs="Consolas"/>
-          <w:color w:val="000000"/>
-        </w:rPr>
-        <w:t>.Any, 1234)));</w:t>
-      </w:r>
-    </w:p>
-    <w:p>
-      <w:pPr>
-        <w:pStyle w:val="HTML"/>
-        <w:shd w:val="clear" w:color="auto" w:fill="FFFFFF"/>
-        <w:rPr>
-          <w:rFonts w:ascii="Consolas" w:hAnsi="Consolas" w:cs="Consolas"/>
-          <w:color w:val="000000"/>
-        </w:rPr>
-      </w:pPr>
-      <w:proofErr w:type="spellStart"/>
-      <w:r>
-        <w:rPr>
-          <w:rFonts w:ascii="Consolas" w:hAnsi="Consolas" w:cs="Consolas"/>
-          <w:color w:val="2B91AF"/>
-        </w:rPr>
-        <w:t>UdpStream</w:t>
-      </w:r>
-      <w:proofErr w:type="spellEnd"/>
-      <w:r>
-        <w:rPr>
-          <w:rFonts w:ascii="Consolas" w:hAnsi="Consolas" w:cs="Consolas"/>
-          <w:color w:val="000000"/>
-        </w:rPr>
-        <w:t> stream2 = </w:t>
-      </w:r>
-      <w:r>
-        <w:rPr>
-          <w:rFonts w:ascii="Consolas" w:hAnsi="Consolas" w:cs="Consolas"/>
-          <w:color w:val="0000FF"/>
-        </w:rPr>
-        <w:t>new</w:t>
-      </w:r>
-      <w:r>
-        <w:rPr>
-          <w:rFonts w:ascii="Consolas" w:hAnsi="Consolas" w:cs="Consolas"/>
-          <w:color w:val="000000"/>
-        </w:rPr>
-        <w:t> </w:t>
-      </w:r>
-      <w:proofErr w:type="spellStart"/>
-      <w:proofErr w:type="gramStart"/>
-      <w:r>
-        <w:rPr>
-          <w:rFonts w:ascii="Consolas" w:hAnsi="Consolas" w:cs="Consolas"/>
-          <w:color w:val="2B91AF"/>
-        </w:rPr>
-        <w:t>UdpStream</w:t>
-      </w:r>
-      <w:proofErr w:type="spellEnd"/>
-      <w:r>
-        <w:rPr>
-          <w:rFonts w:ascii="Consolas" w:hAnsi="Consolas" w:cs="Consolas"/>
-          <w:color w:val="000000"/>
-        </w:rPr>
-        <w:t>(</w:t>
-      </w:r>
-      <w:proofErr w:type="gramEnd"/>
-      <w:r>
-        <w:rPr>
-          <w:rFonts w:ascii="Consolas" w:hAnsi="Consolas" w:cs="Consolas"/>
-          <w:color w:val="0000FF"/>
-        </w:rPr>
-        <w:t>new</w:t>
-      </w:r>
-      <w:r>
-        <w:rPr>
-          <w:rFonts w:ascii="Consolas" w:hAnsi="Consolas" w:cs="Consolas"/>
-          <w:color w:val="000000"/>
-        </w:rPr>
-        <w:t> </w:t>
-      </w:r>
-      <w:proofErr w:type="spellStart"/>
-      <w:r>
-        <w:rPr>
-          <w:rFonts w:ascii="Consolas" w:hAnsi="Consolas" w:cs="Consolas"/>
-          <w:color w:val="2B91AF"/>
-        </w:rPr>
-        <w:t>UdpClient</w:t>
-      </w:r>
-      <w:proofErr w:type="spellEnd"/>
-      <w:r>
-        <w:rPr>
-          <w:rFonts w:ascii="Consolas" w:hAnsi="Consolas" w:cs="Consolas"/>
-          <w:color w:val="000000"/>
-        </w:rPr>
-        <w:t>());</w:t>
-      </w:r>
-    </w:p>
-    <w:p>
-      <w:pPr>
-        <w:pStyle w:val="HTML"/>
-        <w:shd w:val="clear" w:color="auto" w:fill="FFFFFF"/>
-        <w:rPr>
-          <w:rFonts w:ascii="Consolas" w:hAnsi="Consolas" w:cs="Consolas"/>
-          <w:color w:val="000000"/>
-        </w:rPr>
-      </w:pPr>
-      <w:proofErr w:type="gramStart"/>
-      <w:r>
-        <w:rPr>
-          <w:rFonts w:ascii="Consolas" w:hAnsi="Consolas" w:cs="Consolas"/>
-          <w:color w:val="000000"/>
-        </w:rPr>
-        <w:t>stream2.Client.Connect(</w:t>
-      </w:r>
-      <w:proofErr w:type="gramEnd"/>
-      <w:r>
-        <w:rPr>
-          <w:rFonts w:ascii="Consolas" w:hAnsi="Consolas" w:cs="Consolas"/>
-          <w:color w:val="A31515"/>
-        </w:rPr>
-        <w:t>"</w:t>
-      </w:r>
-      <w:proofErr w:type="spellStart"/>
-      <w:r>
-        <w:rPr>
-          <w:rFonts w:ascii="Consolas" w:hAnsi="Consolas" w:cs="Consolas"/>
-          <w:color w:val="A31515"/>
-        </w:rPr>
-        <w:t>localhost</w:t>
-      </w:r>
-      <w:proofErr w:type="spellEnd"/>
-      <w:r>
-        <w:rPr>
-          <w:rFonts w:ascii="Consolas" w:hAnsi="Consolas" w:cs="Consolas"/>
-          <w:color w:val="A31515"/>
-        </w:rPr>
-        <w:t>"</w:t>
-      </w:r>
-      <w:r>
-        <w:rPr>
-          <w:rFonts w:ascii="Consolas" w:hAnsi="Consolas" w:cs="Consolas"/>
-          <w:color w:val="000000"/>
-        </w:rPr>
-        <w:t>, 1234);</w:t>
-      </w:r>
-    </w:p>
-    <w:p>
-      <w:pPr>
-        <w:pStyle w:val="HTML"/>
-        <w:shd w:val="clear" w:color="auto" w:fill="FFFFFF"/>
-        <w:rPr>
-          <w:rFonts w:ascii="Consolas" w:hAnsi="Consolas" w:cs="Consolas"/>
-          <w:color w:val="000000"/>
-        </w:rPr>
-      </w:pPr>
-      <w:proofErr w:type="gramStart"/>
-      <w:r>
-        <w:rPr>
-          <w:rFonts w:ascii="Consolas" w:hAnsi="Consolas" w:cs="Consolas"/>
-          <w:color w:val="0000FF"/>
-        </w:rPr>
-        <w:t>byte</w:t>
-      </w:r>
-      <w:r>
-        <w:rPr>
-          <w:rFonts w:ascii="Consolas" w:hAnsi="Consolas" w:cs="Consolas"/>
-          <w:color w:val="000000"/>
-        </w:rPr>
-        <w:t>[</w:t>
-      </w:r>
-      <w:proofErr w:type="gramEnd"/>
-      <w:r>
-        <w:rPr>
-          <w:rFonts w:ascii="Consolas" w:hAnsi="Consolas" w:cs="Consolas"/>
-          <w:color w:val="000000"/>
-        </w:rPr>
-        <w:t>] buffer = </w:t>
-      </w:r>
-      <w:r>
-        <w:rPr>
-          <w:rFonts w:ascii="Consolas" w:hAnsi="Consolas" w:cs="Consolas"/>
-          <w:color w:val="0000FF"/>
-        </w:rPr>
-        <w:t>new</w:t>
-      </w:r>
-      <w:r>
-        <w:rPr>
-          <w:rFonts w:ascii="Consolas" w:hAnsi="Consolas" w:cs="Consolas"/>
-          <w:color w:val="000000"/>
-        </w:rPr>
-        <w:t> </w:t>
-      </w:r>
-      <w:r>
-        <w:rPr>
-          <w:rFonts w:ascii="Consolas" w:hAnsi="Consolas" w:cs="Consolas"/>
-          <w:color w:val="0000FF"/>
-        </w:rPr>
-        <w:t>byte</w:t>
-      </w:r>
-      <w:r>
-        <w:rPr>
-          <w:rFonts w:ascii="Consolas" w:hAnsi="Consolas" w:cs="Consolas"/>
-          <w:color w:val="000000"/>
-        </w:rPr>
-        <w:t>[] { 0x01, 0x02, 0x03, 0x04 };</w:t>
-      </w:r>
-    </w:p>
-    <w:p>
-      <w:pPr>
-        <w:pStyle w:val="HTML"/>
-        <w:shd w:val="clear" w:color="auto" w:fill="FFFFFF"/>
-        <w:rPr>
-          <w:rFonts w:ascii="Consolas" w:hAnsi="Consolas" w:cs="Consolas"/>
-          <w:color w:val="000000"/>
-        </w:rPr>
-      </w:pPr>
-      <w:proofErr w:type="gramStart"/>
-      <w:r>
-        <w:rPr>
-          <w:rFonts w:ascii="Consolas" w:hAnsi="Consolas" w:cs="Consolas"/>
-          <w:color w:val="000000"/>
-        </w:rPr>
-        <w:t>stream2.Write(</w:t>
-      </w:r>
-      <w:proofErr w:type="gramEnd"/>
-      <w:r>
-        <w:rPr>
-          <w:rFonts w:ascii="Consolas" w:hAnsi="Consolas" w:cs="Consolas"/>
-          <w:color w:val="000000"/>
-        </w:rPr>
-        <w:t>buffer, 0, </w:t>
-      </w:r>
-      <w:proofErr w:type="spellStart"/>
-      <w:r>
-        <w:rPr>
-          <w:rFonts w:ascii="Consolas" w:hAnsi="Consolas" w:cs="Consolas"/>
-          <w:color w:val="000000"/>
-        </w:rPr>
-        <w:t>buffer.Length</w:t>
-      </w:r>
-      <w:proofErr w:type="spellEnd"/>
-      <w:r>
-        <w:rPr>
-          <w:rFonts w:ascii="Consolas" w:hAnsi="Consolas" w:cs="Consolas"/>
-          <w:color w:val="000000"/>
-        </w:rPr>
-        <w:t>);</w:t>
-      </w:r>
-    </w:p>
-    <w:p>
-      <w:pPr>
-        <w:pStyle w:val="HTML"/>
-        <w:shd w:val="clear" w:color="auto" w:fill="FFFFFF"/>
-        <w:rPr>
-          <w:rFonts w:ascii="Consolas" w:hAnsi="Consolas" w:cs="Consolas"/>
-          <w:color w:val="000000"/>
-        </w:rPr>
-      </w:pPr>
-      <w:proofErr w:type="spellStart"/>
-      <w:proofErr w:type="gramStart"/>
-      <w:r>
-        <w:rPr>
-          <w:rFonts w:ascii="Consolas" w:hAnsi="Consolas" w:cs="Consolas"/>
-          <w:color w:val="0000FF"/>
-        </w:rPr>
-        <w:t>foreach</w:t>
-      </w:r>
-      <w:proofErr w:type="spellEnd"/>
-      <w:proofErr w:type="gramEnd"/>
-      <w:r>
-        <w:rPr>
-          <w:rFonts w:ascii="Consolas" w:hAnsi="Consolas" w:cs="Consolas"/>
-          <w:color w:val="000000"/>
-        </w:rPr>
-        <w:t> (</w:t>
-      </w:r>
-      <w:r>
-        <w:rPr>
-          <w:rFonts w:ascii="Consolas" w:hAnsi="Consolas" w:cs="Consolas"/>
-          <w:color w:val="0000FF"/>
-        </w:rPr>
-        <w:t>byte</w:t>
-      </w:r>
-      <w:r>
-        <w:rPr>
-          <w:rFonts w:ascii="Consolas" w:hAnsi="Consolas" w:cs="Consolas"/>
-          <w:color w:val="000000"/>
-        </w:rPr>
-        <w:t> b </w:t>
-      </w:r>
-      <w:r>
-        <w:rPr>
-          <w:rFonts w:ascii="Consolas" w:hAnsi="Consolas" w:cs="Consolas"/>
-          <w:color w:val="0000FF"/>
-        </w:rPr>
-        <w:t>in</w:t>
-      </w:r>
-      <w:r>
-        <w:rPr>
-          <w:rFonts w:ascii="Consolas" w:hAnsi="Consolas" w:cs="Consolas"/>
-          <w:color w:val="000000"/>
-        </w:rPr>
-        <w:t> buffer)</w:t>
-      </w:r>
-    </w:p>
-    <w:p>
-      <w:pPr>
-        <w:pStyle w:val="HTML"/>
-        <w:shd w:val="clear" w:color="auto" w:fill="FFFFFF"/>
-        <w:rPr>
-          <w:rFonts w:ascii="Consolas" w:hAnsi="Consolas" w:cs="Consolas"/>
-          <w:color w:val="000000"/>
-        </w:rPr>
-      </w:pPr>
-      <w:r>
-        <w:rPr>
-          <w:rFonts w:ascii="Consolas" w:hAnsi="Consolas" w:cs="Consolas"/>
-          <w:color w:val="000000"/>
-        </w:rPr>
-        <w:t>{</w:t>
-      </w:r>
-    </w:p>
-    <w:p>
-      <w:pPr>
-        <w:pStyle w:val="HTML"/>
-        <w:shd w:val="clear" w:color="auto" w:fill="FFFFFF"/>
-        <w:rPr>
-          <w:rFonts w:ascii="Consolas" w:hAnsi="Consolas" w:cs="Consolas"/>
-          <w:color w:val="000000"/>
-        </w:rPr>
-      </w:pPr>
-      <w:r>
-        <w:rPr>
-          <w:rFonts w:ascii="Consolas" w:hAnsi="Consolas" w:cs="Consolas"/>
-          <w:color w:val="000000"/>
-        </w:rPr>
-        <w:t>    </w:t>
-      </w:r>
-      <w:proofErr w:type="spellStart"/>
-      <w:proofErr w:type="gramStart"/>
-      <w:r>
-        <w:rPr>
-          <w:rFonts w:ascii="Consolas" w:hAnsi="Consolas" w:cs="Consolas"/>
-          <w:color w:val="2B91AF"/>
-        </w:rPr>
-        <w:t>Assert</w:t>
-      </w:r>
-      <w:r>
-        <w:rPr>
-          <w:rFonts w:ascii="Consolas" w:hAnsi="Consolas" w:cs="Consolas"/>
-          <w:color w:val="000000"/>
-        </w:rPr>
-        <w:t>.AreEqual</w:t>
-      </w:r>
-      <w:proofErr w:type="spellEnd"/>
-      <w:r>
-        <w:rPr>
-          <w:rFonts w:ascii="Consolas" w:hAnsi="Consolas" w:cs="Consolas"/>
-          <w:color w:val="000000"/>
-        </w:rPr>
-        <w:t>(</w:t>
-      </w:r>
-      <w:proofErr w:type="gramEnd"/>
-      <w:r>
-        <w:rPr>
-          <w:rFonts w:ascii="Consolas" w:hAnsi="Consolas" w:cs="Consolas"/>
-          <w:color w:val="000000"/>
-        </w:rPr>
-        <w:t>b, (</w:t>
-      </w:r>
-      <w:r>
-        <w:rPr>
-          <w:rFonts w:ascii="Consolas" w:hAnsi="Consolas" w:cs="Consolas"/>
-          <w:color w:val="0000FF"/>
-        </w:rPr>
-        <w:t>byte</w:t>
-      </w:r>
-      <w:r>
-        <w:rPr>
-          <w:rFonts w:ascii="Consolas" w:hAnsi="Consolas" w:cs="Consolas"/>
-          <w:color w:val="000000"/>
-        </w:rPr>
-        <w:t>)stream1.ReadByte());</w:t>
-      </w:r>
-    </w:p>
-    <w:p>
-      <w:pPr>
-        <w:pStyle w:val="HTML"/>
-        <w:shd w:val="clear" w:color="auto" w:fill="FFFFFF"/>
-        <w:rPr>
-          <w:rFonts w:ascii="Consolas" w:hAnsi="Consolas" w:cs="Consolas"/>
-          <w:color w:val="000000"/>
-        </w:rPr>
-      </w:pPr>
-      <w:r>
-        <w:rPr>
-          <w:rFonts w:ascii="Consolas" w:hAnsi="Consolas" w:cs="Consolas"/>
-          <w:color w:val="000000"/>
-        </w:rPr>
-        <w:t>}</w:t>
-      </w:r>
-    </w:p>
-    <w:p>
-      <w:pPr>
-        <w:rPr>
-          <w:lang w:val="en-US"/>
-        </w:rPr>
-      </w:pPr>
-    </w:p>
     <w:sectPr>
-      <w:headerReference w:type="default" r:id="rId16"/>
-      <w:footerReference w:type="default" r:id="rId17"/>
+      <w:headerReference w:type="default" r:id="rId12"/>
+      <w:footerReference w:type="default" r:id="rId13"/>
       <w:pgSz w:w="11906" w:h="16838"/>
       <w:pgMar w:top="720" w:right="720" w:bottom="720" w:left="720" w:header="227" w:footer="708" w:gutter="0"/>
       <w:cols w:space="708"/>
@@ -11228,7 +10125,7 @@
 </file>
 
 <file path=customXml/itemProps2.xml><?xml version="1.0" encoding="utf-8"?>
-<ds:datastoreItem xmlns:ds="http://schemas.openxmlformats.org/officeDocument/2006/customXml" ds:itemID="{556E74AC-6966-4A5F-9798-D8148BDF0363}">
+<ds:datastoreItem xmlns:ds="http://schemas.openxmlformats.org/officeDocument/2006/customXml" ds:itemID="{8707477D-43E9-4921-8887-473946BDD2C1}">
   <ds:schemaRefs>
     <ds:schemaRef ds:uri="http://schemas.openxmlformats.org/officeDocument/2006/bibliography"/>
   </ds:schemaRefs>

--- a/Documentation/Cloudy Message Passing Library.docx
+++ b/Documentation/Cloudy Message Passing Library.docx
@@ -292,7 +292,7 @@
               <w:lang w:val="en-US" w:eastAsia="zh-TW"/>
             </w:rPr>
             <w:pict>
-              <v:group id="_x0000_s1026" style="position:absolute;margin-left:3368.8pt;margin-top:0;width:264.55pt;height:690.65pt;z-index:251660288;mso-position-horizontal:right;mso-position-horizontal-relative:page;mso-position-vertical:bottom;mso-position-vertical-relative:page" coordorigin="5531,1258" coordsize="5291,13813">
+              <v:group id="_x0000_s1026" style="position:absolute;margin-left:3593.35pt;margin-top:0;width:264.55pt;height:690.65pt;z-index:251660288;mso-position-horizontal:right;mso-position-horizontal-relative:page;mso-position-vertical:bottom;mso-position-vertical-relative:page" coordorigin="5531,1258" coordsize="5291,13813">
                 <v:shapetype id="_x0000_t32" coordsize="21600,21600" o:spt="32" o:oned="t" path="m,l21600,21600e" filled="f">
                   <v:path arrowok="t" fillok="f" o:connecttype="none"/>
                   <o:lock v:ext="edit" shapetype="t"/>
@@ -332,7 +332,7 @@
               <w:lang w:val="en-US" w:eastAsia="zh-TW"/>
             </w:rPr>
             <w:pict>
-              <v:group id="_x0000_s1032" style="position:absolute;margin-left:4818pt;margin-top:0;width:332.7pt;height:227.25pt;z-index:251661312;mso-position-horizontal:right;mso-position-horizontal-relative:margin;mso-position-vertical:top;mso-position-vertical-relative:page" coordorigin="4136,15" coordsize="6654,4545" o:allowincell="f">
+              <v:group id="_x0000_s1032" style="position:absolute;margin-left:5110.7pt;margin-top:0;width:332.7pt;height:227.25pt;z-index:251661312;mso-position-horizontal:right;mso-position-horizontal-relative:margin;mso-position-vertical:top;mso-position-vertical-relative:page" coordorigin="4136,15" coordsize="6654,4545" o:allowincell="f">
                 <v:shape id="_x0000_s1033" type="#_x0000_t32" style="position:absolute;left:4136;top:15;width:3058;height:3855" o:connectortype="straight" strokecolor="#a7bfde [1620]"/>
                 <v:oval id="_x0000_s1034" style="position:absolute;left:6674;top:444;width:4116;height:4116" fillcolor="#a7bfde [1620]" stroked="f"/>
                 <v:oval id="_x0000_s1035" style="position:absolute;left:6773;top:1058;width:3367;height:3367" fillcolor="#d3dfee [820]" stroked="f"/>
@@ -385,7 +385,7 @@
         </w:rPr>
         <w:fldChar w:fldCharType="separate"/>
       </w:r>
-      <w:hyperlink w:anchor="_Toc308736009" w:history="1">
+      <w:hyperlink w:anchor="_Toc309175819" w:history="1">
         <w:r>
           <w:rPr>
             <w:rStyle w:val="a8"/>
@@ -430,7 +430,7 @@
             <w:noProof/>
             <w:webHidden/>
           </w:rPr>
-          <w:instrText xml:space="preserve"> PAGEREF _Toc308736009 \h </w:instrText>
+          <w:instrText xml:space="preserve"> PAGEREF _Toc309175819 \h </w:instrText>
         </w:r>
         <w:r>
           <w:rPr>
@@ -475,7 +475,7 @@
           <w:lang w:val="en-US"/>
         </w:rPr>
       </w:pPr>
-      <w:hyperlink w:anchor="_Toc308736010" w:history="1">
+      <w:hyperlink w:anchor="_Toc309175820" w:history="1">
         <w:r>
           <w:rPr>
             <w:rStyle w:val="a8"/>
@@ -520,7 +520,7 @@
             <w:noProof/>
             <w:webHidden/>
           </w:rPr>
-          <w:instrText xml:space="preserve"> PAGEREF _Toc308736010 \h </w:instrText>
+          <w:instrText xml:space="preserve"> PAGEREF _Toc309175820 \h </w:instrText>
         </w:r>
         <w:r>
           <w:rPr>
@@ -565,7 +565,7 @@
           <w:lang w:val="en-US"/>
         </w:rPr>
       </w:pPr>
-      <w:hyperlink w:anchor="_Toc308736011" w:history="1">
+      <w:hyperlink w:anchor="_Toc309175821" w:history="1">
         <w:r>
           <w:rPr>
             <w:rStyle w:val="a8"/>
@@ -609,7 +609,7 @@
             <w:noProof/>
             <w:webHidden/>
           </w:rPr>
-          <w:instrText xml:space="preserve"> PAGEREF _Toc308736011 \h </w:instrText>
+          <w:instrText xml:space="preserve"> PAGEREF _Toc309175821 \h </w:instrText>
         </w:r>
         <w:r>
           <w:rPr>
@@ -654,7 +654,7 @@
           <w:lang w:val="en-US"/>
         </w:rPr>
       </w:pPr>
-      <w:hyperlink w:anchor="_Toc308736012" w:history="1">
+      <w:hyperlink w:anchor="_Toc309175822" w:history="1">
         <w:r>
           <w:rPr>
             <w:rStyle w:val="a8"/>
@@ -699,7 +699,7 @@
             <w:noProof/>
             <w:webHidden/>
           </w:rPr>
-          <w:instrText xml:space="preserve"> PAGEREF _Toc308736012 \h </w:instrText>
+          <w:instrText xml:space="preserve"> PAGEREF _Toc309175822 \h </w:instrText>
         </w:r>
         <w:r>
           <w:rPr>
@@ -744,7 +744,7 @@
           <w:lang w:val="en-US"/>
         </w:rPr>
       </w:pPr>
-      <w:hyperlink w:anchor="_Toc308736013" w:history="1">
+      <w:hyperlink w:anchor="_Toc309175823" w:history="1">
         <w:r>
           <w:rPr>
             <w:rStyle w:val="a8"/>
@@ -789,7 +789,7 @@
             <w:noProof/>
             <w:webHidden/>
           </w:rPr>
-          <w:instrText xml:space="preserve"> PAGEREF _Toc308736013 \h </w:instrText>
+          <w:instrText xml:space="preserve"> PAGEREF _Toc309175823 \h </w:instrText>
         </w:r>
         <w:r>
           <w:rPr>
@@ -834,7 +834,7 @@
           <w:lang w:val="en-US"/>
         </w:rPr>
       </w:pPr>
-      <w:hyperlink w:anchor="_Toc308736014" w:history="1">
+      <w:hyperlink w:anchor="_Toc309175824" w:history="1">
         <w:r>
           <w:rPr>
             <w:rStyle w:val="a8"/>
@@ -879,7 +879,7 @@
             <w:noProof/>
             <w:webHidden/>
           </w:rPr>
-          <w:instrText xml:space="preserve"> PAGEREF _Toc308736014 \h </w:instrText>
+          <w:instrText xml:space="preserve"> PAGEREF _Toc309175824 \h </w:instrText>
         </w:r>
         <w:r>
           <w:rPr>
@@ -924,7 +924,7 @@
           <w:lang w:val="en-US"/>
         </w:rPr>
       </w:pPr>
-      <w:hyperlink w:anchor="_Toc308736015" w:history="1">
+      <w:hyperlink w:anchor="_Toc309175825" w:history="1">
         <w:r>
           <w:rPr>
             <w:rStyle w:val="a8"/>
@@ -969,7 +969,7 @@
             <w:noProof/>
             <w:webHidden/>
           </w:rPr>
-          <w:instrText xml:space="preserve"> PAGEREF _Toc308736015 \h </w:instrText>
+          <w:instrText xml:space="preserve"> PAGEREF _Toc309175825 \h </w:instrText>
         </w:r>
         <w:r>
           <w:rPr>
@@ -1014,7 +1014,7 @@
           <w:lang w:val="en-US"/>
         </w:rPr>
       </w:pPr>
-      <w:hyperlink w:anchor="_Toc308736016" w:history="1">
+      <w:hyperlink w:anchor="_Toc309175826" w:history="1">
         <w:r>
           <w:rPr>
             <w:rStyle w:val="a8"/>
@@ -1059,7 +1059,7 @@
             <w:noProof/>
             <w:webHidden/>
           </w:rPr>
-          <w:instrText xml:space="preserve"> PAGEREF _Toc308736016 \h </w:instrText>
+          <w:instrText xml:space="preserve"> PAGEREF _Toc309175826 \h </w:instrText>
         </w:r>
         <w:r>
           <w:rPr>
@@ -1080,455 +1080,6 @@
             <w:webHidden/>
           </w:rPr>
           <w:t>4</w:t>
-        </w:r>
-        <w:r>
-          <w:rPr>
-            <w:noProof/>
-            <w:webHidden/>
-          </w:rPr>
-          <w:fldChar w:fldCharType="end"/>
-        </w:r>
-      </w:hyperlink>
-    </w:p>
-    <w:p>
-      <w:pPr>
-        <w:pStyle w:val="21"/>
-        <w:tabs>
-          <w:tab w:val="left" w:pos="880"/>
-          <w:tab w:val="right" w:leader="dot" w:pos="10456"/>
-        </w:tabs>
-        <w:rPr>
-          <w:rFonts w:eastAsiaTheme="minorEastAsia"/>
-          <w:noProof/>
-          <w:color w:val="auto"/>
-          <w:lang w:val="en-US"/>
-        </w:rPr>
-      </w:pPr>
-      <w:hyperlink w:anchor="_Toc308736017" w:history="1">
-        <w:r>
-          <w:rPr>
-            <w:rStyle w:val="a8"/>
-            <w:noProof/>
-            <w:lang w:val="en-US"/>
-          </w:rPr>
-          <w:t>2.2</w:t>
-        </w:r>
-        <w:r>
-          <w:rPr>
-            <w:rFonts w:eastAsiaTheme="minorEastAsia"/>
-            <w:noProof/>
-            <w:color w:val="auto"/>
-            <w:lang w:val="en-US"/>
-          </w:rPr>
-          <w:tab/>
-        </w:r>
-        <w:r>
-          <w:rPr>
-            <w:rStyle w:val="a8"/>
-            <w:noProof/>
-            <w:lang w:val="en-US"/>
-          </w:rPr>
-          <w:t>Messaging – the Messaging namespace</w:t>
-        </w:r>
-        <w:r>
-          <w:rPr>
-            <w:noProof/>
-            <w:webHidden/>
-          </w:rPr>
-          <w:tab/>
-        </w:r>
-        <w:r>
-          <w:rPr>
-            <w:noProof/>
-            <w:webHidden/>
-          </w:rPr>
-          <w:fldChar w:fldCharType="begin"/>
-        </w:r>
-        <w:r>
-          <w:rPr>
-            <w:noProof/>
-            <w:webHidden/>
-          </w:rPr>
-          <w:instrText xml:space="preserve"> PAGEREF _Toc308736017 \h </w:instrText>
-        </w:r>
-        <w:r>
-          <w:rPr>
-            <w:noProof/>
-            <w:webHidden/>
-          </w:rPr>
-        </w:r>
-        <w:r>
-          <w:rPr>
-            <w:noProof/>
-            <w:webHidden/>
-          </w:rPr>
-          <w:fldChar w:fldCharType="separate"/>
-        </w:r>
-        <w:r>
-          <w:rPr>
-            <w:noProof/>
-            <w:webHidden/>
-          </w:rPr>
-          <w:t>5</w:t>
-        </w:r>
-        <w:r>
-          <w:rPr>
-            <w:noProof/>
-            <w:webHidden/>
-          </w:rPr>
-          <w:fldChar w:fldCharType="end"/>
-        </w:r>
-      </w:hyperlink>
-    </w:p>
-    <w:p>
-      <w:pPr>
-        <w:pStyle w:val="31"/>
-        <w:tabs>
-          <w:tab w:val="left" w:pos="1320"/>
-          <w:tab w:val="right" w:leader="dot" w:pos="10456"/>
-        </w:tabs>
-        <w:rPr>
-          <w:rFonts w:eastAsiaTheme="minorEastAsia"/>
-          <w:noProof/>
-          <w:color w:val="auto"/>
-          <w:lang w:val="en-US"/>
-        </w:rPr>
-      </w:pPr>
-      <w:hyperlink w:anchor="_Toc308736018" w:history="1">
-        <w:r>
-          <w:rPr>
-            <w:rStyle w:val="a8"/>
-            <w:noProof/>
-            <w:lang w:val="en-US"/>
-          </w:rPr>
-          <w:t>2.2.1</w:t>
-        </w:r>
-        <w:r>
-          <w:rPr>
-            <w:rFonts w:eastAsiaTheme="minorEastAsia"/>
-            <w:noProof/>
-            <w:color w:val="auto"/>
-            <w:lang w:val="en-US"/>
-          </w:rPr>
-          <w:tab/>
-        </w:r>
-        <w:r>
-          <w:rPr>
-            <w:rStyle w:val="a8"/>
-            <w:noProof/>
-            <w:lang w:val="en-US"/>
-          </w:rPr>
-          <w:t>Messaging Overview</w:t>
-        </w:r>
-        <w:r>
-          <w:rPr>
-            <w:noProof/>
-            <w:webHidden/>
-          </w:rPr>
-          <w:tab/>
-        </w:r>
-        <w:r>
-          <w:rPr>
-            <w:noProof/>
-            <w:webHidden/>
-          </w:rPr>
-          <w:fldChar w:fldCharType="begin"/>
-        </w:r>
-        <w:r>
-          <w:rPr>
-            <w:noProof/>
-            <w:webHidden/>
-          </w:rPr>
-          <w:instrText xml:space="preserve"> PAGEREF _Toc308736018 \h </w:instrText>
-        </w:r>
-        <w:r>
-          <w:rPr>
-            <w:noProof/>
-            <w:webHidden/>
-          </w:rPr>
-        </w:r>
-        <w:r>
-          <w:rPr>
-            <w:noProof/>
-            <w:webHidden/>
-          </w:rPr>
-          <w:fldChar w:fldCharType="separate"/>
-        </w:r>
-        <w:r>
-          <w:rPr>
-            <w:noProof/>
-            <w:webHidden/>
-          </w:rPr>
-          <w:t>5</w:t>
-        </w:r>
-        <w:r>
-          <w:rPr>
-            <w:noProof/>
-            <w:webHidden/>
-          </w:rPr>
-          <w:fldChar w:fldCharType="end"/>
-        </w:r>
-      </w:hyperlink>
-    </w:p>
-    <w:p>
-      <w:pPr>
-        <w:pStyle w:val="31"/>
-        <w:tabs>
-          <w:tab w:val="left" w:pos="1320"/>
-          <w:tab w:val="right" w:leader="dot" w:pos="10456"/>
-        </w:tabs>
-        <w:rPr>
-          <w:rFonts w:eastAsiaTheme="minorEastAsia"/>
-          <w:noProof/>
-          <w:color w:val="auto"/>
-          <w:lang w:val="en-US"/>
-        </w:rPr>
-      </w:pPr>
-      <w:hyperlink w:anchor="_Toc308736019" w:history="1">
-        <w:r>
-          <w:rPr>
-            <w:rStyle w:val="a8"/>
-            <w:noProof/>
-            <w:lang w:val="en-US"/>
-          </w:rPr>
-          <w:t>2.2.2</w:t>
-        </w:r>
-        <w:r>
-          <w:rPr>
-            <w:rFonts w:eastAsiaTheme="minorEastAsia"/>
-            <w:noProof/>
-            <w:color w:val="auto"/>
-            <w:lang w:val="en-US"/>
-          </w:rPr>
-          <w:tab/>
-        </w:r>
-        <w:r>
-          <w:rPr>
-            <w:rStyle w:val="a8"/>
-            <w:noProof/>
-            <w:lang w:val="en-US"/>
-          </w:rPr>
-          <w:t>MessageStream</w:t>
-        </w:r>
-        <w:r>
-          <w:rPr>
-            <w:noProof/>
-            <w:webHidden/>
-          </w:rPr>
-          <w:tab/>
-        </w:r>
-        <w:r>
-          <w:rPr>
-            <w:noProof/>
-            <w:webHidden/>
-          </w:rPr>
-          <w:fldChar w:fldCharType="begin"/>
-        </w:r>
-        <w:r>
-          <w:rPr>
-            <w:noProof/>
-            <w:webHidden/>
-          </w:rPr>
-          <w:instrText xml:space="preserve"> PAGEREF _Toc308736019 \h </w:instrText>
-        </w:r>
-        <w:r>
-          <w:rPr>
-            <w:noProof/>
-            <w:webHidden/>
-          </w:rPr>
-        </w:r>
-        <w:r>
-          <w:rPr>
-            <w:noProof/>
-            <w:webHidden/>
-          </w:rPr>
-          <w:fldChar w:fldCharType="separate"/>
-        </w:r>
-        <w:r>
-          <w:rPr>
-            <w:noProof/>
-            <w:webHidden/>
-          </w:rPr>
-          <w:t>5</w:t>
-        </w:r>
-        <w:r>
-          <w:rPr>
-            <w:noProof/>
-            <w:webHidden/>
-          </w:rPr>
-          <w:fldChar w:fldCharType="end"/>
-        </w:r>
-      </w:hyperlink>
-    </w:p>
-    <w:p>
-      <w:pPr>
-        <w:pStyle w:val="31"/>
-        <w:tabs>
-          <w:tab w:val="left" w:pos="1320"/>
-          <w:tab w:val="right" w:leader="dot" w:pos="10456"/>
-        </w:tabs>
-        <w:rPr>
-          <w:rFonts w:eastAsiaTheme="minorEastAsia"/>
-          <w:noProof/>
-          <w:color w:val="auto"/>
-          <w:lang w:val="en-US"/>
-        </w:rPr>
-      </w:pPr>
-      <w:hyperlink w:anchor="_Toc308736020" w:history="1">
-        <w:r>
-          <w:rPr>
-            <w:rStyle w:val="a8"/>
-            <w:noProof/>
-            <w:lang w:val="en-US"/>
-          </w:rPr>
-          <w:t>2.2.3</w:t>
-        </w:r>
-        <w:r>
-          <w:rPr>
-            <w:rFonts w:eastAsiaTheme="minorEastAsia"/>
-            <w:noProof/>
-            <w:color w:val="auto"/>
-            <w:lang w:val="en-US"/>
-          </w:rPr>
-          <w:tab/>
-        </w:r>
-        <w:r>
-          <w:rPr>
-            <w:rStyle w:val="a8"/>
-            <w:noProof/>
-          </w:rPr>
-          <w:t>MessageDispatcher</w:t>
-        </w:r>
-        <w:r>
-          <w:rPr>
-            <w:noProof/>
-            <w:webHidden/>
-          </w:rPr>
-          <w:tab/>
-        </w:r>
-        <w:r>
-          <w:rPr>
-            <w:noProof/>
-            <w:webHidden/>
-          </w:rPr>
-          <w:fldChar w:fldCharType="begin"/>
-        </w:r>
-        <w:r>
-          <w:rPr>
-            <w:noProof/>
-            <w:webHidden/>
-          </w:rPr>
-          <w:instrText xml:space="preserve"> PAGEREF _Toc308736020 \h </w:instrText>
-        </w:r>
-        <w:r>
-          <w:rPr>
-            <w:noProof/>
-            <w:webHidden/>
-          </w:rPr>
-        </w:r>
-        <w:r>
-          <w:rPr>
-            <w:noProof/>
-            <w:webHidden/>
-          </w:rPr>
-          <w:fldChar w:fldCharType="separate"/>
-        </w:r>
-        <w:r>
-          <w:rPr>
-            <w:noProof/>
-            <w:webHidden/>
-          </w:rPr>
-          <w:t>5</w:t>
-        </w:r>
-        <w:r>
-          <w:rPr>
-            <w:noProof/>
-            <w:webHidden/>
-          </w:rPr>
-          <w:fldChar w:fldCharType="end"/>
-        </w:r>
-      </w:hyperlink>
-    </w:p>
-    <w:p>
-      <w:pPr>
-        <w:pStyle w:val="31"/>
-        <w:tabs>
-          <w:tab w:val="left" w:pos="1320"/>
-          <w:tab w:val="right" w:leader="dot" w:pos="10456"/>
-        </w:tabs>
-        <w:rPr>
-          <w:rFonts w:eastAsiaTheme="minorEastAsia"/>
-          <w:noProof/>
-          <w:color w:val="auto"/>
-          <w:lang w:val="en-US"/>
-        </w:rPr>
-      </w:pPr>
-      <w:hyperlink w:anchor="_Toc308736021" w:history="1">
-        <w:r>
-          <w:rPr>
-            <w:rStyle w:val="a8"/>
-            <w:noProof/>
-            <w:lang w:val="en-US"/>
-          </w:rPr>
-          <w:t>2.2.4</w:t>
-        </w:r>
-        <w:r>
-          <w:rPr>
-            <w:rFonts w:eastAsiaTheme="minorEastAsia"/>
-            <w:noProof/>
-            <w:color w:val="auto"/>
-            <w:lang w:val="en-US"/>
-          </w:rPr>
-          <w:tab/>
-        </w:r>
-        <w:r>
-          <w:rPr>
-            <w:rStyle w:val="a8"/>
-            <w:noProof/>
-            <w:lang w:val="en-US"/>
-          </w:rPr>
-          <w:t>Understanding Data Transfer Objects</w:t>
-        </w:r>
-        <w:r>
-          <w:rPr>
-            <w:noProof/>
-            <w:webHidden/>
-          </w:rPr>
-          <w:tab/>
-        </w:r>
-        <w:r>
-          <w:rPr>
-            <w:noProof/>
-            <w:webHidden/>
-          </w:rPr>
-          <w:fldChar w:fldCharType="begin"/>
-        </w:r>
-        <w:r>
-          <w:rPr>
-            <w:noProof/>
-            <w:webHidden/>
-          </w:rPr>
-          <w:instrText xml:space="preserve"> PAGEREF _Toc308736021 \h </w:instrText>
-        </w:r>
-        <w:r>
-          <w:rPr>
-            <w:noProof/>
-            <w:webHidden/>
-          </w:rPr>
-        </w:r>
-        <w:r>
-          <w:rPr>
-            <w:noProof/>
-            <w:webHidden/>
-          </w:rPr>
-          <w:fldChar w:fldCharType="separate"/>
-        </w:r>
-        <w:r>
-          <w:rPr>
-            <w:noProof/>
-            <w:webHidden/>
-          </w:rPr>
-          <w:t>6</w:t>
         </w:r>
         <w:r>
           <w:rPr>
@@ -1573,7 +1124,7 @@
           <w:lang w:val="en-US"/>
         </w:rPr>
       </w:pPr>
-      <w:bookmarkStart w:id="0" w:name="_Toc308736009"/>
+      <w:bookmarkStart w:id="0" w:name="_Toc309175819"/>
       <w:r>
         <w:rPr>
           <w:lang w:val="en-US"/>
@@ -1659,75 +1210,12 @@
     </w:p>
     <w:p>
       <w:pPr>
-        <w:pStyle w:val="a7"/>
-        <w:numPr>
-          <w:ilvl w:val="0"/>
-          <w:numId w:val="2"/>
-        </w:numPr>
-        <w:rPr>
-          <w:lang w:val="en-US"/>
-        </w:rPr>
-      </w:pPr>
-      <w:hyperlink w:anchor="_Messaging_Utility_Classes" w:history="1">
-        <w:r>
-          <w:rPr>
-            <w:rStyle w:val="a8"/>
-            <w:lang w:val="en-US"/>
-          </w:rPr>
-          <w:t>Messaging</w:t>
-        </w:r>
-      </w:hyperlink>
-      <w:r>
-        <w:rPr>
-          <w:lang w:val="en-US"/>
-        </w:rPr>
-        <w:t xml:space="preserve"> namespace</w:t>
-      </w:r>
-    </w:p>
-    <w:p>
-      <w:pPr>
-        <w:pStyle w:val="a7"/>
-        <w:numPr>
-          <w:ilvl w:val="0"/>
-          <w:numId w:val="2"/>
-        </w:numPr>
-        <w:rPr>
-          <w:lang w:val="en-US"/>
-        </w:rPr>
-      </w:pPr>
-      <w:r>
-        <w:rPr>
-          <w:lang w:val="en-US"/>
-        </w:rPr>
-        <w:t>Networking namespace</w:t>
-      </w:r>
-    </w:p>
-    <w:p>
-      <w:pPr>
-        <w:pStyle w:val="a7"/>
-        <w:numPr>
-          <w:ilvl w:val="0"/>
-          <w:numId w:val="2"/>
-        </w:numPr>
-        <w:rPr>
-          <w:lang w:val="en-US"/>
-        </w:rPr>
-      </w:pPr>
-      <w:r>
-        <w:rPr>
-          <w:lang w:val="en-US"/>
-        </w:rPr>
-        <w:t>Nodes namespace</w:t>
-      </w:r>
-    </w:p>
-    <w:p>
-      <w:pPr>
         <w:pStyle w:val="1"/>
         <w:rPr>
           <w:lang w:val="en-US"/>
         </w:rPr>
       </w:pPr>
-      <w:bookmarkStart w:id="1" w:name="_Toc308736010"/>
+      <w:bookmarkStart w:id="1" w:name="_Toc309175820"/>
       <w:r>
         <w:rPr>
           <w:lang w:val="en-US"/>
@@ -1742,7 +1230,7 @@
       </w:pPr>
       <w:bookmarkStart w:id="2" w:name="_Protocol_Buffers"/>
       <w:bookmarkStart w:id="3" w:name="_Protocol_Buffers_–"/>
-      <w:bookmarkStart w:id="4" w:name="_Toc308736011"/>
+      <w:bookmarkStart w:id="4" w:name="_Toc309175821"/>
       <w:bookmarkEnd w:id="2"/>
       <w:bookmarkEnd w:id="3"/>
       <w:r>
@@ -1786,7 +1274,7 @@
           <w:lang w:val="en-US"/>
         </w:rPr>
       </w:pPr>
-      <w:bookmarkStart w:id="5" w:name="_Toc308736012"/>
+      <w:bookmarkStart w:id="5" w:name="_Toc309175822"/>
       <w:r>
         <w:rPr>
           <w:lang w:val="en-US"/>
@@ -3185,7 +2673,7 @@
           <w:lang w:val="en-US"/>
         </w:rPr>
       </w:pPr>
-      <w:bookmarkStart w:id="6" w:name="_Toc308736013"/>
+      <w:bookmarkStart w:id="6" w:name="_Toc309175823"/>
       <w:r>
         <w:rPr>
           <w:lang w:val="en-US"/>
@@ -3351,7 +2839,7 @@
           <w:lang w:val="en-US"/>
         </w:rPr>
       </w:pPr>
-      <w:bookmarkStart w:id="7" w:name="_Toc308736014"/>
+      <w:bookmarkStart w:id="7" w:name="_Toc309175824"/>
       <w:r>
         <w:rPr>
           <w:lang w:val="en-US"/>
@@ -3810,7 +3298,7 @@
           <w:lang w:val="en-US"/>
         </w:rPr>
       </w:pPr>
-      <w:bookmarkStart w:id="8" w:name="_Toc308736015"/>
+      <w:bookmarkStart w:id="8" w:name="_Toc309175825"/>
       <w:r>
         <w:rPr>
           <w:lang w:val="en-US"/>
@@ -4102,7 +3590,7 @@
           <w:lang w:val="en-US"/>
         </w:rPr>
       </w:pPr>
-      <w:bookmarkStart w:id="9" w:name="_Toc308736016"/>
+      <w:bookmarkStart w:id="9" w:name="_Toc309175826"/>
       <w:r>
         <w:rPr>
           <w:lang w:val="en-US"/>
@@ -4697,19 +4185,11 @@
                 <w:lang w:val="en-US"/>
               </w:rPr>
             </w:pPr>
-            <w:proofErr w:type="spellStart"/>
             <w:r>
               <w:rPr>
                 <w:lang w:val="en-US"/>
               </w:rPr>
-              <w:t>Nullable</w:t>
-            </w:r>
-            <w:proofErr w:type="spellEnd"/>
-            <w:r>
-              <w:rPr>
-                <w:lang w:val="en-US"/>
-              </w:rPr>
-              <w:t>&lt;T&gt;</w:t>
+              <w:t>T[]</w:t>
             </w:r>
           </w:p>
         </w:tc>
@@ -4728,7 +4208,7 @@
               <w:rPr>
                 <w:lang w:val="en-US"/>
               </w:rPr>
-              <w:t>Optional T</w:t>
+              <w:t>Repeated T</w:t>
             </w:r>
           </w:p>
         </w:tc>
@@ -4742,6 +4222,57 @@
           <w:p>
             <w:pPr>
               <w:rPr>
+                <w:lang w:val="en-US"/>
+              </w:rPr>
+            </w:pPr>
+            <w:proofErr w:type="spellStart"/>
+            <w:r>
+              <w:rPr>
+                <w:lang w:val="en-US"/>
+              </w:rPr>
+              <w:t>Nullable</w:t>
+            </w:r>
+            <w:proofErr w:type="spellEnd"/>
+            <w:r>
+              <w:rPr>
+                <w:lang w:val="en-US"/>
+              </w:rPr>
+              <w:t>&lt;T&gt;</w:t>
+            </w:r>
+          </w:p>
+        </w:tc>
+        <w:tc>
+          <w:tcPr>
+            <w:tcW w:w="5341" w:type="dxa"/>
+          </w:tcPr>
+          <w:p>
+            <w:pPr>
+              <w:cnfStyle w:val="000000000000"/>
+              <w:rPr>
+                <w:lang w:val="en-US"/>
+              </w:rPr>
+            </w:pPr>
+            <w:r>
+              <w:rPr>
+                <w:lang w:val="en-US"/>
+              </w:rPr>
+              <w:t>Optional T</w:t>
+            </w:r>
+          </w:p>
+        </w:tc>
+      </w:tr>
+      <w:tr>
+        <w:trPr>
+          <w:cnfStyle w:val="000000100000"/>
+        </w:trPr>
+        <w:tc>
+          <w:tcPr>
+            <w:cnfStyle w:val="001000000000"/>
+            <w:tcW w:w="5341" w:type="dxa"/>
+          </w:tcPr>
+          <w:p>
+            <w:pPr>
+              <w:rPr>
                 <w:i/>
                 <w:lang w:val="en-US"/>
               </w:rPr>
@@ -4761,7 +4292,7 @@
           </w:tcPr>
           <w:p>
             <w:pPr>
-              <w:cnfStyle w:val="000000000000"/>
+              <w:cnfStyle w:val="000000100000"/>
               <w:rPr>
                 <w:lang w:val="en-US"/>
               </w:rPr>
@@ -5737,2211 +5268,12 @@
       </w:tr>
     </w:tbl>
     <w:p>
-      <w:pPr>
-        <w:pStyle w:val="2"/>
-        <w:rPr>
-          <w:lang w:val="en-US"/>
-        </w:rPr>
-      </w:pPr>
       <w:bookmarkStart w:id="10" w:name="_Messaging_Utility_Classes"/>
-      <w:bookmarkStart w:id="11" w:name="_Toc308736017"/>
       <w:bookmarkEnd w:id="10"/>
-      <w:r>
-        <w:rPr>
-          <w:lang w:val="en-US"/>
-        </w:rPr>
-        <w:t>Messaging</w:t>
-      </w:r>
-      <w:r>
-        <w:rPr>
-          <w:lang w:val="en-US"/>
-        </w:rPr>
-        <w:t xml:space="preserve"> </w:t>
-      </w:r>
-      <w:r>
-        <w:rPr>
-          <w:lang w:val="en-US"/>
-        </w:rPr>
-        <w:t>– the Messaging namespace</w:t>
-      </w:r>
-      <w:bookmarkEnd w:id="11"/>
-    </w:p>
-    <w:p>
-      <w:pPr>
-        <w:pStyle w:val="3"/>
-        <w:rPr>
-          <w:lang w:val="en-US"/>
-        </w:rPr>
-      </w:pPr>
-      <w:bookmarkStart w:id="12" w:name="_Toc308736018"/>
-      <w:r>
-        <w:rPr>
-          <w:lang w:val="en-US"/>
-        </w:rPr>
-        <w:t>Messaging Overview</w:t>
-      </w:r>
-      <w:bookmarkEnd w:id="12"/>
-    </w:p>
-    <w:p>
-      <w:pPr>
-        <w:rPr>
-          <w:lang w:val="en-US"/>
-        </w:rPr>
-      </w:pPr>
-      <w:r>
-        <w:rPr>
-          <w:lang w:val="en-US"/>
-        </w:rPr>
-        <w:t xml:space="preserve">A client code reads messages from and writes messages to a network using the </w:t>
-      </w:r>
-      <w:proofErr w:type="spellStart"/>
-      <w:r>
-        <w:rPr>
-          <w:rFonts w:ascii="Consolas" w:hAnsi="Consolas" w:cs="Consolas"/>
-          <w:color w:val="2B91AF"/>
-          <w:sz w:val="20"/>
-          <w:lang w:val="en-US"/>
-        </w:rPr>
-        <w:t>MessageStream</w:t>
-      </w:r>
-      <w:proofErr w:type="spellEnd"/>
-      <w:r>
-        <w:rPr>
-          <w:lang w:val="en-US"/>
-        </w:rPr>
-        <w:t xml:space="preserve"> class.</w:t>
-      </w:r>
-    </w:p>
-    <w:p>
-      <w:pPr>
-        <w:rPr>
-          <w:lang w:val="en-US"/>
-        </w:rPr>
-      </w:pPr>
-      <w:r>
-        <w:rPr>
-          <w:lang w:val="en-US"/>
-        </w:rPr>
-        <w:t>By design, a slave node has several UDP peer-to-peer connections to other nodes. A slave node listens for incoming messages on a specific port and (maybe) replies</w:t>
-      </w:r>
-      <w:r>
-        <w:rPr>
-          <w:lang w:val="en-US"/>
-        </w:rPr>
-        <w:t xml:space="preserve"> to other nodes on</w:t>
-      </w:r>
-      <w:r>
-        <w:rPr>
-          <w:lang w:val="en-US"/>
-        </w:rPr>
-        <w:t xml:space="preserve"> speci</w:t>
-      </w:r>
-      <w:r>
-        <w:rPr>
-          <w:lang w:val="en-US"/>
-        </w:rPr>
-        <w:t>fic addresses and ports.</w:t>
-      </w:r>
-      <w:r>
-        <w:rPr>
-          <w:lang w:val="en-US"/>
-        </w:rPr>
-        <w:t xml:space="preserve"> In order to track messages and ensure they are delivered the </w:t>
-      </w:r>
-      <w:proofErr w:type="spellStart"/>
-      <w:r>
-        <w:rPr>
-          <w:rFonts w:ascii="Consolas" w:hAnsi="Consolas" w:cs="Consolas"/>
-          <w:color w:val="2B91AF"/>
-          <w:sz w:val="20"/>
-          <w:lang w:val="en-US"/>
-        </w:rPr>
-        <w:t>MessageDispatcher</w:t>
-      </w:r>
-      <w:proofErr w:type="spellEnd"/>
-      <w:r>
-        <w:rPr>
-          <w:sz w:val="20"/>
-          <w:lang w:val="en-US"/>
-        </w:rPr>
-        <w:t xml:space="preserve"> </w:t>
-      </w:r>
-      <w:r>
-        <w:rPr>
-          <w:lang w:val="en-US"/>
-        </w:rPr>
-        <w:t>class is used.</w:t>
-      </w:r>
-    </w:p>
-    <w:p>
-      <w:pPr>
-        <w:rPr>
-          <w:lang w:val="en-US"/>
-        </w:rPr>
-      </w:pPr>
-      <w:r>
-        <w:rPr>
-          <w:lang w:val="en-US"/>
-        </w:rPr>
-        <w:t>All messages are packed into DTOs (</w:t>
-      </w:r>
-      <w:hyperlink w:anchor="_Understanding_Data_Transfer" w:history="1">
-        <w:r>
-          <w:rPr>
-            <w:rStyle w:val="a8"/>
-            <w:lang w:val="en-US"/>
-          </w:rPr>
-          <w:t>Data Transfer Objects</w:t>
-        </w:r>
-      </w:hyperlink>
-      <w:r>
-        <w:rPr>
-          <w:lang w:val="en-US"/>
-        </w:rPr>
-        <w:t>).</w:t>
-      </w:r>
-    </w:p>
-    <w:p>
-      <w:pPr>
-        <w:pStyle w:val="3"/>
-        <w:rPr>
-          <w:lang w:val="en-US"/>
-        </w:rPr>
-      </w:pPr>
-      <w:bookmarkStart w:id="13" w:name="_Toc308736019"/>
-      <w:proofErr w:type="spellStart"/>
-      <w:r>
-        <w:rPr>
-          <w:lang w:val="en-US"/>
-        </w:rPr>
-        <w:t>MessageStream</w:t>
-      </w:r>
-      <w:bookmarkEnd w:id="13"/>
-      <w:proofErr w:type="spellEnd"/>
-    </w:p>
-    <w:p>
-      <w:pPr>
-        <w:rPr>
-          <w:lang w:val="en-US"/>
-        </w:rPr>
-      </w:pPr>
-      <w:r>
-        <w:rPr>
-          <w:lang w:val="en-US"/>
-        </w:rPr>
-        <w:t>This is t</w:t>
-      </w:r>
-      <w:r>
-        <w:rPr>
-          <w:lang w:val="en-US"/>
-        </w:rPr>
-        <w:t>he utility class for convenient sequential reading and writing of messages</w:t>
-      </w:r>
-      <w:r>
-        <w:rPr>
-          <w:lang w:val="en-US"/>
-        </w:rPr>
-        <w:t xml:space="preserve">. Wraps a Stream object and provides the Read and Write methods. </w:t>
-      </w:r>
-      <w:proofErr w:type="gramStart"/>
-      <w:r>
-        <w:rPr>
-          <w:lang w:val="en-US"/>
-        </w:rPr>
-        <w:t>Thread-safe.</w:t>
-      </w:r>
-      <w:proofErr w:type="gramEnd"/>
-    </w:p>
-    <w:p>
-      <w:pPr>
-        <w:pStyle w:val="4"/>
-        <w:rPr>
-          <w:lang w:val="en-US"/>
-        </w:rPr>
-      </w:pPr>
-      <w:r>
-        <w:rPr>
-          <w:lang w:val="en-US"/>
-        </w:rPr>
-        <w:t>Example</w:t>
-      </w:r>
-    </w:p>
-    <w:p>
-      <w:pPr>
-        <w:pStyle w:val="HTML"/>
-        <w:shd w:val="clear" w:color="auto" w:fill="FFFFFF"/>
-        <w:rPr>
-          <w:rFonts w:ascii="Consolas" w:hAnsi="Consolas" w:cs="Consolas"/>
-          <w:color w:val="000000"/>
-        </w:rPr>
-      </w:pPr>
-      <w:proofErr w:type="gramStart"/>
-      <w:r>
-        <w:rPr>
-          <w:rFonts w:ascii="Consolas" w:hAnsi="Consolas" w:cs="Consolas"/>
-          <w:color w:val="0000FF"/>
-        </w:rPr>
-        <w:t>using</w:t>
-      </w:r>
-      <w:proofErr w:type="gramEnd"/>
-      <w:r>
-        <w:rPr>
-          <w:rFonts w:ascii="Consolas" w:hAnsi="Consolas" w:cs="Consolas"/>
-          <w:color w:val="000000"/>
-        </w:rPr>
-        <w:t> (</w:t>
-      </w:r>
-      <w:proofErr w:type="spellStart"/>
-      <w:r>
-        <w:rPr>
-          <w:rFonts w:ascii="Consolas" w:hAnsi="Consolas" w:cs="Consolas"/>
-          <w:color w:val="2B91AF"/>
-        </w:rPr>
-        <w:t>MemoryStream</w:t>
-      </w:r>
-      <w:proofErr w:type="spellEnd"/>
-      <w:r>
-        <w:rPr>
-          <w:rFonts w:ascii="Consolas" w:hAnsi="Consolas" w:cs="Consolas"/>
-          <w:color w:val="000000"/>
-        </w:rPr>
-        <w:t> stream = </w:t>
-      </w:r>
-      <w:r>
-        <w:rPr>
-          <w:rFonts w:ascii="Consolas" w:hAnsi="Consolas" w:cs="Consolas"/>
-          <w:color w:val="0000FF"/>
-        </w:rPr>
-        <w:t>new</w:t>
-      </w:r>
-      <w:r>
-        <w:rPr>
-          <w:rFonts w:ascii="Consolas" w:hAnsi="Consolas" w:cs="Consolas"/>
-          <w:color w:val="000000"/>
-        </w:rPr>
-        <w:t> </w:t>
-      </w:r>
-      <w:proofErr w:type="spellStart"/>
-      <w:r>
-        <w:rPr>
-          <w:rFonts w:ascii="Consolas" w:hAnsi="Consolas" w:cs="Consolas"/>
-          <w:color w:val="2B91AF"/>
-        </w:rPr>
-        <w:t>MemoryStream</w:t>
-      </w:r>
-      <w:proofErr w:type="spellEnd"/>
-      <w:r>
-        <w:rPr>
-          <w:rFonts w:ascii="Consolas" w:hAnsi="Consolas" w:cs="Consolas"/>
-          <w:color w:val="000000"/>
-        </w:rPr>
-        <w:t>())</w:t>
-      </w:r>
-    </w:p>
-    <w:p>
-      <w:pPr>
-        <w:pStyle w:val="HTML"/>
-        <w:shd w:val="clear" w:color="auto" w:fill="FFFFFF"/>
-        <w:rPr>
-          <w:rFonts w:ascii="Consolas" w:hAnsi="Consolas" w:cs="Consolas"/>
-          <w:color w:val="000000"/>
-        </w:rPr>
-      </w:pPr>
-      <w:r>
-        <w:rPr>
-          <w:rFonts w:ascii="Consolas" w:hAnsi="Consolas" w:cs="Consolas"/>
-          <w:color w:val="000000"/>
-        </w:rPr>
-        <w:t>{</w:t>
-      </w:r>
-    </w:p>
-    <w:p>
-      <w:pPr>
-        <w:pStyle w:val="HTML"/>
-        <w:shd w:val="clear" w:color="auto" w:fill="FFFFFF"/>
-        <w:rPr>
-          <w:rFonts w:ascii="Consolas" w:hAnsi="Consolas" w:cs="Consolas"/>
-          <w:color w:val="000000"/>
-        </w:rPr>
-      </w:pPr>
-      <w:r>
-        <w:rPr>
-          <w:rFonts w:ascii="Consolas" w:hAnsi="Consolas" w:cs="Consolas"/>
-          <w:color w:val="000000"/>
-        </w:rPr>
-        <w:t>    </w:t>
-      </w:r>
-      <w:r>
-        <w:rPr>
-          <w:rFonts w:ascii="Consolas" w:hAnsi="Consolas" w:cs="Consolas"/>
-          <w:color w:val="2B91AF"/>
-        </w:rPr>
-        <w:t>MessageStream</w:t>
-      </w:r>
-      <w:r>
-        <w:rPr>
-          <w:rFonts w:ascii="Consolas" w:hAnsi="Consolas" w:cs="Consolas"/>
-          <w:color w:val="000000"/>
-        </w:rPr>
-        <w:t> messageStream = </w:t>
-      </w:r>
-      <w:r>
-        <w:rPr>
-          <w:rFonts w:ascii="Consolas" w:hAnsi="Consolas" w:cs="Consolas"/>
-          <w:color w:val="0000FF"/>
-        </w:rPr>
-        <w:t>new</w:t>
-      </w:r>
-      <w:r>
-        <w:rPr>
-          <w:rFonts w:ascii="Consolas" w:hAnsi="Consolas" w:cs="Consolas"/>
-          <w:color w:val="000000"/>
-        </w:rPr>
-        <w:t> </w:t>
-      </w:r>
-      <w:proofErr w:type="gramStart"/>
-      <w:r>
-        <w:rPr>
-          <w:rFonts w:ascii="Consolas" w:hAnsi="Consolas" w:cs="Consolas"/>
-          <w:color w:val="2B91AF"/>
-        </w:rPr>
-        <w:t>MessageStream</w:t>
-      </w:r>
-      <w:r>
-        <w:rPr>
-          <w:rFonts w:ascii="Consolas" w:hAnsi="Consolas" w:cs="Consolas"/>
-          <w:color w:val="000000"/>
-        </w:rPr>
-        <w:t>(</w:t>
-      </w:r>
-      <w:proofErr w:type="gramEnd"/>
-      <w:r>
-        <w:rPr>
-          <w:rFonts w:ascii="Consolas" w:hAnsi="Consolas" w:cs="Consolas"/>
-          <w:color w:val="000000"/>
-        </w:rPr>
-        <w:t>stream);</w:t>
-      </w:r>
-    </w:p>
-    <w:p>
-      <w:pPr>
-        <w:pStyle w:val="HTML"/>
-        <w:shd w:val="clear" w:color="auto" w:fill="FFFFFF"/>
-        <w:rPr>
-          <w:rFonts w:ascii="Consolas" w:hAnsi="Consolas" w:cs="Consolas"/>
-          <w:color w:val="000000"/>
-        </w:rPr>
-      </w:pPr>
-      <w:r>
-        <w:rPr>
-          <w:rFonts w:ascii="Consolas" w:hAnsi="Consolas" w:cs="Consolas"/>
-          <w:color w:val="000000"/>
-        </w:rPr>
-        <w:t>    </w:t>
-      </w:r>
-      <w:proofErr w:type="spellStart"/>
-      <w:proofErr w:type="gramStart"/>
-      <w:r>
-        <w:rPr>
-          <w:rFonts w:ascii="Consolas" w:hAnsi="Consolas" w:cs="Consolas"/>
-          <w:color w:val="0000FF"/>
-        </w:rPr>
-        <w:t>foreach</w:t>
-      </w:r>
-      <w:proofErr w:type="spellEnd"/>
-      <w:proofErr w:type="gramEnd"/>
-      <w:r>
-        <w:rPr>
-          <w:rFonts w:ascii="Consolas" w:hAnsi="Consolas" w:cs="Consolas"/>
-          <w:color w:val="000000"/>
-        </w:rPr>
-        <w:t> (</w:t>
-      </w:r>
-      <w:r>
-        <w:rPr>
-          <w:rFonts w:ascii="Consolas" w:hAnsi="Consolas" w:cs="Consolas"/>
-          <w:color w:val="0000FF"/>
-        </w:rPr>
-        <w:t>object</w:t>
-      </w:r>
-      <w:r>
-        <w:rPr>
-          <w:rFonts w:ascii="Consolas" w:hAnsi="Consolas" w:cs="Consolas"/>
-          <w:color w:val="000000"/>
-        </w:rPr>
-        <w:t> message </w:t>
-      </w:r>
-      <w:r>
-        <w:rPr>
-          <w:rFonts w:ascii="Consolas" w:hAnsi="Consolas" w:cs="Consolas"/>
-          <w:color w:val="0000FF"/>
-        </w:rPr>
-        <w:t>in</w:t>
-      </w:r>
-      <w:r>
-        <w:rPr>
-          <w:rFonts w:ascii="Consolas" w:hAnsi="Consolas" w:cs="Consolas"/>
-          <w:color w:val="000000"/>
-        </w:rPr>
-        <w:t> </w:t>
-      </w:r>
-    </w:p>
-    <w:p>
-      <w:pPr>
-        <w:pStyle w:val="HTML"/>
-        <w:shd w:val="clear" w:color="auto" w:fill="FFFFFF"/>
-        <w:rPr>
-          <w:rFonts w:ascii="Consolas" w:hAnsi="Consolas" w:cs="Consolas"/>
-          <w:color w:val="000000"/>
-        </w:rPr>
-      </w:pPr>
-      <w:r>
-        <w:rPr>
-          <w:rFonts w:ascii="Consolas" w:hAnsi="Consolas" w:cs="Consolas"/>
-          <w:color w:val="000000"/>
-        </w:rPr>
-        <w:t>        </w:t>
-      </w:r>
-      <w:proofErr w:type="gramStart"/>
-      <w:r>
-        <w:rPr>
-          <w:rFonts w:ascii="Consolas" w:hAnsi="Consolas" w:cs="Consolas"/>
-          <w:color w:val="0000FF"/>
-        </w:rPr>
-        <w:t>new</w:t>
-      </w:r>
-      <w:proofErr w:type="gramEnd"/>
-      <w:r>
-        <w:rPr>
-          <w:rFonts w:ascii="Consolas" w:hAnsi="Consolas" w:cs="Consolas"/>
-          <w:color w:val="000000"/>
-        </w:rPr>
-        <w:t> </w:t>
-      </w:r>
-      <w:r>
-        <w:rPr>
-          <w:rFonts w:ascii="Consolas" w:hAnsi="Consolas" w:cs="Consolas"/>
-          <w:color w:val="0000FF"/>
-        </w:rPr>
-        <w:t>object</w:t>
-      </w:r>
-      <w:r>
-        <w:rPr>
-          <w:rFonts w:ascii="Consolas" w:hAnsi="Consolas" w:cs="Consolas"/>
-          <w:color w:val="000000"/>
-        </w:rPr>
-        <w:t>[] { </w:t>
-      </w:r>
-      <w:r>
-        <w:rPr>
-          <w:rFonts w:ascii="Consolas" w:hAnsi="Consolas" w:cs="Consolas"/>
-          <w:color w:val="0000FF"/>
-        </w:rPr>
-        <w:t>new</w:t>
-      </w:r>
-      <w:r>
-        <w:rPr>
-          <w:rFonts w:ascii="Consolas" w:hAnsi="Consolas" w:cs="Consolas"/>
-          <w:color w:val="000000"/>
-        </w:rPr>
-        <w:t> </w:t>
-      </w:r>
-      <w:r>
-        <w:rPr>
-          <w:rFonts w:ascii="Consolas" w:hAnsi="Consolas" w:cs="Consolas"/>
-          <w:color w:val="2B91AF"/>
-        </w:rPr>
-        <w:t>A</w:t>
-      </w:r>
-      <w:r>
-        <w:rPr>
-          <w:rFonts w:ascii="Consolas" w:hAnsi="Consolas" w:cs="Consolas"/>
-          <w:color w:val="000000"/>
-        </w:rPr>
-        <w:t> { B = 1 }, </w:t>
-      </w:r>
-      <w:r>
-        <w:rPr>
-          <w:rFonts w:ascii="Consolas" w:hAnsi="Consolas" w:cs="Consolas"/>
-          <w:color w:val="0000FF"/>
-        </w:rPr>
-        <w:t>new</w:t>
-      </w:r>
-      <w:r>
-        <w:rPr>
-          <w:rFonts w:ascii="Consolas" w:hAnsi="Consolas" w:cs="Consolas"/>
-          <w:color w:val="000000"/>
-        </w:rPr>
-        <w:t> </w:t>
-      </w:r>
-      <w:r>
-        <w:rPr>
-          <w:rFonts w:ascii="Consolas" w:hAnsi="Consolas" w:cs="Consolas"/>
-          <w:color w:val="2B91AF"/>
-        </w:rPr>
-        <w:t>A</w:t>
-      </w:r>
-      <w:r>
-        <w:rPr>
-          <w:rFonts w:ascii="Consolas" w:hAnsi="Consolas" w:cs="Consolas"/>
-          <w:color w:val="000000"/>
-        </w:rPr>
-        <w:t> { B = 2 } })</w:t>
-      </w:r>
-    </w:p>
-    <w:p>
-      <w:pPr>
-        <w:pStyle w:val="HTML"/>
-        <w:shd w:val="clear" w:color="auto" w:fill="FFFFFF"/>
-        <w:rPr>
-          <w:rFonts w:ascii="Consolas" w:hAnsi="Consolas" w:cs="Consolas"/>
-          <w:color w:val="000000"/>
-        </w:rPr>
-      </w:pPr>
-      <w:r>
-        <w:rPr>
-          <w:rFonts w:ascii="Consolas" w:hAnsi="Consolas" w:cs="Consolas"/>
-          <w:color w:val="000000"/>
-        </w:rPr>
-        <w:t>    {</w:t>
-      </w:r>
-    </w:p>
-    <w:p>
-      <w:pPr>
-        <w:pStyle w:val="HTML"/>
-        <w:shd w:val="clear" w:color="auto" w:fill="FFFFFF"/>
-        <w:rPr>
-          <w:rFonts w:ascii="Consolas" w:hAnsi="Consolas" w:cs="Consolas"/>
-          <w:color w:val="000000"/>
-        </w:rPr>
-      </w:pPr>
-      <w:r>
-        <w:rPr>
-          <w:rFonts w:ascii="Consolas" w:hAnsi="Consolas" w:cs="Consolas"/>
-          <w:color w:val="000000"/>
-        </w:rPr>
-        <w:t>        </w:t>
-      </w:r>
-      <w:proofErr w:type="spellStart"/>
-      <w:proofErr w:type="gramStart"/>
-      <w:r>
-        <w:rPr>
-          <w:rFonts w:ascii="Consolas" w:hAnsi="Consolas" w:cs="Consolas"/>
-          <w:color w:val="000000"/>
-        </w:rPr>
-        <w:t>messageStream.Write</w:t>
-      </w:r>
-      <w:proofErr w:type="spellEnd"/>
-      <w:r>
-        <w:rPr>
-          <w:rFonts w:ascii="Consolas" w:hAnsi="Consolas" w:cs="Consolas"/>
-          <w:color w:val="000000"/>
-        </w:rPr>
-        <w:t>(</w:t>
-      </w:r>
-      <w:proofErr w:type="gramEnd"/>
-      <w:r>
-        <w:rPr>
-          <w:rFonts w:ascii="Consolas" w:hAnsi="Consolas" w:cs="Consolas"/>
-          <w:color w:val="000000"/>
-        </w:rPr>
-        <w:t>message);</w:t>
-      </w:r>
-    </w:p>
-    <w:p>
-      <w:pPr>
-        <w:pStyle w:val="HTML"/>
-        <w:shd w:val="clear" w:color="auto" w:fill="FFFFFF"/>
-        <w:rPr>
-          <w:rFonts w:ascii="Consolas" w:hAnsi="Consolas" w:cs="Consolas"/>
-          <w:color w:val="000000"/>
-        </w:rPr>
-      </w:pPr>
-      <w:r>
-        <w:rPr>
-          <w:rFonts w:ascii="Consolas" w:hAnsi="Consolas" w:cs="Consolas"/>
-          <w:color w:val="000000"/>
-        </w:rPr>
-        <w:t>    }</w:t>
-      </w:r>
-    </w:p>
-    <w:p>
-      <w:pPr>
-        <w:pStyle w:val="HTML"/>
-        <w:shd w:val="clear" w:color="auto" w:fill="FFFFFF"/>
-        <w:rPr>
-          <w:rFonts w:ascii="Consolas" w:hAnsi="Consolas" w:cs="Consolas"/>
-          <w:color w:val="000000"/>
-        </w:rPr>
-      </w:pPr>
-      <w:r>
-        <w:rPr>
-          <w:rFonts w:ascii="Consolas" w:hAnsi="Consolas" w:cs="Consolas"/>
-          <w:color w:val="000000"/>
-        </w:rPr>
-        <w:t>}</w:t>
-      </w:r>
-    </w:p>
-    <w:p>
-      <w:pPr>
-        <w:pStyle w:val="3"/>
-        <w:rPr>
-          <w:lang w:val="en-US"/>
-        </w:rPr>
-      </w:pPr>
-      <w:bookmarkStart w:id="14" w:name="_Toc308736020"/>
-      <w:proofErr w:type="spellStart"/>
-      <w:r>
-        <w:t>MessageDispatcher</w:t>
-      </w:r>
-      <w:bookmarkEnd w:id="14"/>
-      <w:proofErr w:type="spellEnd"/>
-    </w:p>
-    <w:p>
-      <w:pPr>
-        <w:rPr>
-          <w:lang w:val="en-US"/>
-        </w:rPr>
-      </w:pPr>
-      <w:proofErr w:type="gramStart"/>
-      <w:r>
-        <w:rPr>
-          <w:lang w:val="en-US"/>
-        </w:rPr>
-        <w:t>The core messaging class.</w:t>
-      </w:r>
-      <w:proofErr w:type="gramEnd"/>
-      <w:r>
-        <w:rPr>
-          <w:lang w:val="en-US"/>
-        </w:rPr>
-        <w:t xml:space="preserve"> </w:t>
-      </w:r>
-      <w:proofErr w:type="gramStart"/>
-      <w:r>
-        <w:rPr>
-          <w:lang w:val="en-US"/>
-        </w:rPr>
-        <w:t>It’s</w:t>
-      </w:r>
-      <w:proofErr w:type="gramEnd"/>
-      <w:r>
-        <w:rPr>
-          <w:lang w:val="en-US"/>
-        </w:rPr>
-        <w:t xml:space="preserve"> responsibilities:</w:t>
-      </w:r>
-    </w:p>
-    <w:p>
-      <w:pPr>
-        <w:pStyle w:val="a7"/>
-        <w:numPr>
-          <w:ilvl w:val="0"/>
-          <w:numId w:val="13"/>
-        </w:numPr>
-        <w:rPr>
-          <w:lang w:val="en-US"/>
-        </w:rPr>
-      </w:pPr>
-      <w:r>
-        <w:rPr>
-          <w:lang w:val="en-US"/>
-        </w:rPr>
-        <w:t>Ensuring</w:t>
-      </w:r>
-      <w:r>
-        <w:rPr>
-          <w:lang w:val="en-US"/>
-        </w:rPr>
-        <w:t xml:space="preserve"> messages are delivered by sending delivery notifications.</w:t>
-      </w:r>
-    </w:p>
-    <w:p>
-      <w:pPr>
-        <w:pStyle w:val="a7"/>
-        <w:numPr>
-          <w:ilvl w:val="0"/>
-          <w:numId w:val="13"/>
-        </w:numPr>
-        <w:rPr>
-          <w:lang w:val="en-US"/>
-        </w:rPr>
-      </w:pPr>
-      <w:r>
-        <w:rPr>
-          <w:lang w:val="en-US"/>
-        </w:rPr>
-        <w:t>Buffering of incoming message.</w:t>
-      </w:r>
-    </w:p>
-    <w:p>
-      <w:pPr>
-        <w:pStyle w:val="a7"/>
-        <w:numPr>
-          <w:ilvl w:val="0"/>
-          <w:numId w:val="13"/>
-        </w:numPr>
-        <w:rPr>
-          <w:lang w:val="en-US"/>
-        </w:rPr>
-      </w:pPr>
-      <w:r>
-        <w:rPr>
-          <w:lang w:val="en-US"/>
-        </w:rPr>
-        <w:t>Asynchronous sending and receiving messages.</w:t>
-      </w:r>
-    </w:p>
-    <w:p>
-      <w:pPr>
-        <w:rPr>
-          <w:lang w:val="en-US"/>
-        </w:rPr>
-      </w:pPr>
-      <w:r>
-        <w:rPr>
-          <w:lang w:val="en-US"/>
-        </w:rPr>
-        <w:t xml:space="preserve">The </w:t>
-      </w:r>
-      <w:proofErr w:type="spellStart"/>
-      <w:r>
-        <w:rPr>
-          <w:rFonts w:ascii="Consolas" w:hAnsi="Consolas" w:cs="Consolas"/>
-          <w:color w:val="2B91AF"/>
-          <w:sz w:val="20"/>
-          <w:lang w:val="en-US"/>
-        </w:rPr>
-        <w:t>MessageDispatcher</w:t>
-      </w:r>
-      <w:proofErr w:type="spellEnd"/>
-      <w:r>
-        <w:rPr>
-          <w:lang w:val="en-US"/>
-        </w:rPr>
-        <w:t xml:space="preserve"> class</w:t>
-      </w:r>
-      <w:r>
-        <w:rPr>
-          <w:lang w:val="en-US"/>
-        </w:rPr>
-        <w:t xml:space="preserve"> aggregates at least one message stream that is used to read incoming messages from. </w:t>
-      </w:r>
-    </w:p>
-    <w:p>
-      <w:pPr>
-        <w:rPr>
-          <w:lang w:val="en-US"/>
-        </w:rPr>
-      </w:pPr>
-      <w:r>
-        <w:rPr>
-          <w:lang w:val="en-US"/>
-        </w:rPr>
-        <w:t xml:space="preserve">In the case of UDP </w:t>
-      </w:r>
-      <w:r>
-        <w:rPr>
-          <w:lang w:val="en-US"/>
-        </w:rPr>
-        <w:t>the</w:t>
-      </w:r>
-      <w:r>
-        <w:rPr>
-          <w:lang w:val="en-US"/>
-        </w:rPr>
-        <w:t xml:space="preserve"> problem is that an input stream will receive messages from all other nodes together, while sending to other nodes should be done through different output streams. Thus:</w:t>
-      </w:r>
-    </w:p>
-    <w:p>
-      <w:pPr>
-        <w:pStyle w:val="a7"/>
-        <w:numPr>
-          <w:ilvl w:val="0"/>
-          <w:numId w:val="14"/>
-        </w:numPr>
-        <w:rPr>
-          <w:lang w:val="en-US"/>
-        </w:rPr>
-      </w:pPr>
-      <w:r>
-        <w:rPr>
-          <w:lang w:val="en-US"/>
-        </w:rPr>
-        <w:t xml:space="preserve">Each </w:t>
-      </w:r>
-      <w:r>
-        <w:rPr>
-          <w:lang w:val="en-US"/>
-        </w:rPr>
-        <w:t>dispatcher</w:t>
-      </w:r>
-      <w:r>
-        <w:rPr>
-          <w:lang w:val="en-US"/>
-        </w:rPr>
-        <w:t xml:space="preserve"> has a </w:t>
-      </w:r>
-      <w:proofErr w:type="spellStart"/>
-      <w:r>
-        <w:rPr>
-          <w:lang w:val="en-US"/>
-        </w:rPr>
-        <w:t>FromId</w:t>
-      </w:r>
-      <w:proofErr w:type="spellEnd"/>
-      <w:r>
-        <w:rPr>
-          <w:lang w:val="en-US"/>
-        </w:rPr>
-        <w:t xml:space="preserve"> (</w:t>
-      </w:r>
-      <w:proofErr w:type="gramStart"/>
-      <w:r>
-        <w:rPr>
-          <w:lang w:val="en-US"/>
-        </w:rPr>
-        <w:t>an</w:t>
-      </w:r>
-      <w:proofErr w:type="gramEnd"/>
-      <w:r>
-        <w:rPr>
-          <w:lang w:val="en-US"/>
-        </w:rPr>
-        <w:t xml:space="preserve"> unique ID of a sender).</w:t>
-      </w:r>
-    </w:p>
-    <w:p>
-      <w:pPr>
-        <w:pStyle w:val="a7"/>
-        <w:numPr>
-          <w:ilvl w:val="0"/>
-          <w:numId w:val="14"/>
-        </w:numPr>
-        <w:rPr>
-          <w:lang w:val="en-US"/>
-        </w:rPr>
-      </w:pPr>
-      <w:proofErr w:type="spellStart"/>
-      <w:r>
-        <w:rPr>
-          <w:rFonts w:ascii="Consolas" w:hAnsi="Consolas" w:cs="Consolas"/>
-          <w:color w:val="2B91AF"/>
-          <w:sz w:val="20"/>
-          <w:lang w:val="en-US"/>
-        </w:rPr>
-        <w:t>MessageDispatcher</w:t>
-      </w:r>
-      <w:proofErr w:type="spellEnd"/>
-      <w:r>
-        <w:rPr>
-          <w:lang w:val="en-US"/>
-        </w:rPr>
-        <w:t xml:space="preserve"> </w:t>
-      </w:r>
-      <w:r>
-        <w:rPr>
-          <w:lang w:val="en-US"/>
-        </w:rPr>
-        <w:t xml:space="preserve">invokes a specific </w:t>
-      </w:r>
-      <w:r>
-        <w:rPr>
-          <w:i/>
-          <w:lang w:val="en-US"/>
-        </w:rPr>
-        <w:t>stream resolver</w:t>
-      </w:r>
-      <w:r>
-        <w:rPr>
-          <w:lang w:val="en-US"/>
-        </w:rPr>
-        <w:t xml:space="preserve"> in order to determine the output stream.</w:t>
-      </w:r>
-    </w:p>
-    <w:p>
-      <w:pPr>
-        <w:rPr>
-          <w:lang w:val="en-US"/>
-        </w:rPr>
-      </w:pPr>
-      <w:r>
-        <w:rPr>
-          <w:lang w:val="en-US"/>
-        </w:rPr>
-        <w:t xml:space="preserve">A user of a </w:t>
-      </w:r>
-      <w:proofErr w:type="spellStart"/>
-      <w:r>
-        <w:rPr>
-          <w:rFonts w:ascii="Consolas" w:hAnsi="Consolas" w:cs="Consolas"/>
-          <w:color w:val="2B91AF"/>
-          <w:sz w:val="20"/>
-          <w:lang w:val="en-US"/>
-        </w:rPr>
-        <w:t>MessageDispatcher</w:t>
-      </w:r>
-      <w:proofErr w:type="spellEnd"/>
-      <w:r>
-        <w:rPr>
-          <w:lang w:val="en-US"/>
-        </w:rPr>
-        <w:t xml:space="preserve"> </w:t>
-      </w:r>
-      <w:r>
-        <w:rPr>
-          <w:lang w:val="en-US"/>
-        </w:rPr>
-        <w:t>should pass these in the constructor:</w:t>
-      </w:r>
-    </w:p>
-    <w:p>
-      <w:pPr>
-        <w:pStyle w:val="af"/>
-      </w:pPr>
-      <w:proofErr w:type="gramStart"/>
-      <w:r>
-        <w:t>dispatcher</w:t>
-      </w:r>
-      <w:proofErr w:type="gramEnd"/>
-      <w:r>
-        <w:t> = </w:t>
-      </w:r>
-      <w:r>
-        <w:rPr>
-          <w:color w:val="0000FF"/>
-        </w:rPr>
-        <w:t>new</w:t>
-      </w:r>
-      <w:r>
-        <w:t> </w:t>
-      </w:r>
-      <w:proofErr w:type="spellStart"/>
-      <w:r>
-        <w:rPr>
-          <w:color w:val="2B91AF"/>
-        </w:rPr>
-        <w:t>MessageDispatcher</w:t>
-      </w:r>
-      <w:proofErr w:type="spellEnd"/>
-      <w:r>
-        <w:t>(</w:t>
-      </w:r>
-      <w:proofErr w:type="spellStart"/>
-      <w:r>
-        <w:rPr>
-          <w:color w:val="2B91AF"/>
-        </w:rPr>
-        <w:t>Options</w:t>
-      </w:r>
-      <w:r>
-        <w:t>.ClientId</w:t>
-      </w:r>
-      <w:proofErr w:type="spellEnd"/>
-      <w:r>
-        <w:t>,</w:t>
-      </w:r>
-      <w:r>
-        <w:br/>
-      </w:r>
-      <w:r>
-        <w:t>    </w:t>
-      </w:r>
-      <w:proofErr w:type="spellStart"/>
-      <w:r>
-        <w:t>ResolveStream</w:t>
-      </w:r>
-      <w:proofErr w:type="spellEnd"/>
-      <w:r>
-        <w:t>, </w:t>
-      </w:r>
-      <w:r>
-        <w:rPr>
-          <w:color w:val="0000FF"/>
-        </w:rPr>
-        <w:t>new</w:t>
-      </w:r>
-      <w:r>
-        <w:t> </w:t>
-      </w:r>
-      <w:proofErr w:type="spellStart"/>
-      <w:r>
-        <w:rPr>
-          <w:color w:val="2B91AF"/>
-        </w:rPr>
-        <w:t>MessageStream</w:t>
-      </w:r>
-      <w:proofErr w:type="spellEnd"/>
-      <w:r>
-        <w:t>(</w:t>
-      </w:r>
-      <w:proofErr w:type="spellStart"/>
-      <w:r>
-        <w:t>client.GetStream</w:t>
-      </w:r>
-      <w:proofErr w:type="spellEnd"/>
-      <w:r>
-        <w:t>()));</w:t>
-      </w:r>
-    </w:p>
-    <w:p>
-      <w:pPr>
-        <w:rPr>
-          <w:lang w:val="en-US"/>
-        </w:rPr>
-      </w:pPr>
-      <w:r>
-        <w:rPr>
-          <w:lang w:val="en-US"/>
-        </w:rPr>
-        <w:t>In the simplest case (</w:t>
-      </w:r>
-      <w:r>
-        <w:rPr>
-          <w:lang w:val="en-US"/>
-        </w:rPr>
-        <w:t xml:space="preserve">e.g., </w:t>
-      </w:r>
-      <w:r>
-        <w:rPr>
-          <w:lang w:val="en-US"/>
-        </w:rPr>
-        <w:t>TCP</w:t>
-      </w:r>
-      <w:r>
-        <w:rPr>
-          <w:lang w:val="en-US"/>
-        </w:rPr>
-        <w:t xml:space="preserve"> is used</w:t>
-      </w:r>
-      <w:r>
-        <w:rPr>
-          <w:lang w:val="en-US"/>
-        </w:rPr>
-        <w:t>) a stream resolver can simply return the input stream:</w:t>
-      </w:r>
-    </w:p>
-    <w:p>
-      <w:pPr>
-        <w:pStyle w:val="af"/>
-      </w:pPr>
-      <w:proofErr w:type="gramStart"/>
-      <w:r>
-        <w:rPr>
-          <w:color w:val="0000FF"/>
-        </w:rPr>
-        <w:t>private</w:t>
-      </w:r>
-      <w:proofErr w:type="gramEnd"/>
-      <w:r>
-        <w:t> </w:t>
-      </w:r>
-      <w:r>
-        <w:rPr>
-          <w:color w:val="0000FF"/>
-        </w:rPr>
-        <w:t>static</w:t>
-      </w:r>
-      <w:r>
-        <w:t> </w:t>
-      </w:r>
-      <w:r>
-        <w:rPr>
-          <w:color w:val="0000FF"/>
-        </w:rPr>
-        <w:t>bool</w:t>
-      </w:r>
-      <w:r>
-        <w:t> ResolveStream(</w:t>
-      </w:r>
-      <w:r>
-        <w:rPr>
-          <w:color w:val="2B91AF"/>
-        </w:rPr>
-        <w:t>Guid</w:t>
-      </w:r>
-      <w:r>
-        <w:t> id, </w:t>
-      </w:r>
-      <w:r>
-        <w:rPr>
-          <w:color w:val="0000FF"/>
-        </w:rPr>
-        <w:t>out</w:t>
-      </w:r>
-      <w:r>
-        <w:t> </w:t>
-      </w:r>
-      <w:r>
-        <w:rPr>
-          <w:color w:val="2B91AF"/>
-        </w:rPr>
-        <w:t>MessageStream</w:t>
-      </w:r>
-      <w:r>
-        <w:t> stream)</w:t>
-      </w:r>
-      <w:r>
-        <w:br/>
-        <w:t>{</w:t>
-      </w:r>
-      <w:r>
-        <w:br/>
-        <w:t>    stream = </w:t>
-      </w:r>
-      <w:proofErr w:type="spellStart"/>
-      <w:r>
-        <w:t>dispatcher.InputStream</w:t>
-      </w:r>
-      <w:proofErr w:type="spellEnd"/>
-      <w:r>
-        <w:t>;</w:t>
-      </w:r>
-      <w:r>
-        <w:br/>
-        <w:t>    </w:t>
-      </w:r>
-      <w:r>
-        <w:rPr>
-          <w:color w:val="0000FF"/>
-        </w:rPr>
-        <w:t>return</w:t>
-      </w:r>
-      <w:r>
-        <w:t> id == </w:t>
-      </w:r>
-      <w:proofErr w:type="spellStart"/>
-      <w:r>
-        <w:rPr>
-          <w:color w:val="2B91AF"/>
-        </w:rPr>
-        <w:t>Options</w:t>
-      </w:r>
-      <w:r>
-        <w:t>.ServerId</w:t>
-      </w:r>
-      <w:proofErr w:type="spellEnd"/>
-      <w:r>
-        <w:t>;</w:t>
-      </w:r>
-      <w:r>
-        <w:br/>
-        <w:t>}</w:t>
-      </w:r>
-    </w:p>
-    <w:p>
-      <w:pPr>
-        <w:rPr>
-          <w:lang w:val="en-US"/>
-        </w:rPr>
-      </w:pPr>
-      <w:r>
-        <w:rPr>
-          <w:lang w:val="en-US"/>
-        </w:rPr>
-        <w:t>In a common case (UDP) a client code should hold message streams (on UDP streams) to all the communicating nodes and return one of these streams by the specified unique ID.</w:t>
-      </w:r>
-    </w:p>
-    <w:p>
-      <w:pPr>
-        <w:pStyle w:val="3"/>
-        <w:rPr>
-          <w:lang w:val="en-US"/>
-        </w:rPr>
-      </w:pPr>
-      <w:bookmarkStart w:id="15" w:name="_Understanding_Data_Transfer"/>
-      <w:bookmarkStart w:id="16" w:name="_Toc308736021"/>
-      <w:bookmarkEnd w:id="15"/>
-      <w:r>
-        <w:rPr>
-          <w:lang w:val="en-US"/>
-        </w:rPr>
-        <w:t>Understanding Data Transfer Objects</w:t>
-      </w:r>
-      <w:bookmarkEnd w:id="16"/>
-    </w:p>
-    <w:p>
-      <w:pPr>
-        <w:rPr>
-          <w:lang w:val="en-US"/>
-        </w:rPr>
-      </w:pPr>
-      <w:bookmarkStart w:id="17" w:name="_Helper_Classes_–"/>
-      <w:bookmarkStart w:id="18" w:name="_The_Connections_namespace"/>
-      <w:bookmarkEnd w:id="17"/>
-      <w:bookmarkEnd w:id="18"/>
-      <w:r>
-        <w:rPr>
-          <w:lang w:val="en-US"/>
-        </w:rPr>
-        <w:t>There are two main problems when sending and receiving messages:</w:t>
-      </w:r>
-    </w:p>
-    <w:p>
-      <w:pPr>
-        <w:pStyle w:val="a7"/>
-        <w:numPr>
-          <w:ilvl w:val="0"/>
-          <w:numId w:val="15"/>
-        </w:numPr>
-        <w:rPr>
-          <w:lang w:val="en-US"/>
-        </w:rPr>
-      </w:pPr>
-      <w:r>
-        <w:rPr>
-          <w:lang w:val="en-US"/>
-        </w:rPr>
-        <w:t xml:space="preserve">Messages in </w:t>
-      </w:r>
-      <w:hyperlink r:id="rId10" w:history="1">
-        <w:r>
-          <w:rPr>
-            <w:rStyle w:val="a8"/>
-            <w:lang w:val="en-US"/>
-          </w:rPr>
-          <w:t>Protocol Buffers</w:t>
-        </w:r>
-      </w:hyperlink>
-      <w:r>
-        <w:rPr>
-          <w:lang w:val="en-US"/>
-        </w:rPr>
-        <w:t xml:space="preserve"> format are not self-describing. That means that in common case we cannot predict what type of message we should read as we doesn’t know its structure.</w:t>
-      </w:r>
-    </w:p>
-    <w:p>
-      <w:pPr>
-        <w:pStyle w:val="a7"/>
-        <w:numPr>
-          <w:ilvl w:val="0"/>
-          <w:numId w:val="15"/>
-        </w:numPr>
-        <w:rPr>
-          <w:lang w:val="en-US"/>
-        </w:rPr>
-      </w:pPr>
-      <w:proofErr w:type="spellStart"/>
-      <w:r>
-        <w:rPr>
-          <w:rFonts w:ascii="Consolas" w:hAnsi="Consolas" w:cs="Consolas"/>
-          <w:color w:val="2B91AF"/>
-          <w:sz w:val="20"/>
-          <w:lang w:val="en-US"/>
-        </w:rPr>
-        <w:t>MessageDispatcher</w:t>
-      </w:r>
-      <w:proofErr w:type="spellEnd"/>
-      <w:r>
-        <w:rPr>
-          <w:lang w:val="en-US"/>
-        </w:rPr>
-        <w:t xml:space="preserve"> should be able to send delivery notifications immediately after receiving of a message without knowing of its structure.</w:t>
-      </w:r>
-    </w:p>
-    <w:p>
-      <w:pPr>
-        <w:rPr>
-          <w:lang w:val="en-US"/>
-        </w:rPr>
-      </w:pPr>
-      <w:r>
-        <w:rPr>
-          <w:lang w:val="en-US"/>
-        </w:rPr>
-        <w:t xml:space="preserve">To resolve them the concept of </w:t>
-      </w:r>
-      <w:hyperlink r:id="rId11" w:history="1">
-        <w:r>
-          <w:rPr>
-            <w:rStyle w:val="a8"/>
-            <w:lang w:val="en-US"/>
-          </w:rPr>
-          <w:t>DTO</w:t>
-        </w:r>
-      </w:hyperlink>
-      <w:r>
-        <w:rPr>
-          <w:lang w:val="en-US"/>
-        </w:rPr>
-        <w:t>s where used. The DTO in Cloudy consists of:</w:t>
-      </w:r>
-    </w:p>
-    <w:tbl>
-      <w:tblPr>
-        <w:tblStyle w:val="-12"/>
-        <w:tblW w:w="0" w:type="auto"/>
-        <w:tblLook w:val="04A0"/>
-      </w:tblPr>
-      <w:tblGrid>
-        <w:gridCol w:w="1538"/>
-        <w:gridCol w:w="1980"/>
-        <w:gridCol w:w="7164"/>
-      </w:tblGrid>
-      <w:tr>
-        <w:trPr>
-          <w:cnfStyle w:val="100000000000"/>
-        </w:trPr>
-        <w:tc>
-          <w:tcPr>
-            <w:cnfStyle w:val="001000000000"/>
-            <w:tcW w:w="1538" w:type="dxa"/>
-          </w:tcPr>
-          <w:p>
-            <w:pPr>
-              <w:rPr>
-                <w:lang w:val="en-US"/>
-              </w:rPr>
-            </w:pPr>
-            <w:r>
-              <w:rPr>
-                <w:lang w:val="en-US"/>
-              </w:rPr>
-              <w:t>Property</w:t>
-            </w:r>
-          </w:p>
-        </w:tc>
-        <w:tc>
-          <w:tcPr>
-            <w:tcW w:w="1980" w:type="dxa"/>
-          </w:tcPr>
-          <w:p>
-            <w:pPr>
-              <w:cnfStyle w:val="100000000000"/>
-              <w:rPr>
-                <w:lang w:val="en-US"/>
-              </w:rPr>
-            </w:pPr>
-            <w:r>
-              <w:rPr>
-                <w:lang w:val="en-US"/>
-              </w:rPr>
-              <w:t>Type</w:t>
-            </w:r>
-          </w:p>
-        </w:tc>
-        <w:tc>
-          <w:tcPr>
-            <w:tcW w:w="7164" w:type="dxa"/>
-          </w:tcPr>
-          <w:p>
-            <w:pPr>
-              <w:cnfStyle w:val="100000000000"/>
-              <w:rPr>
-                <w:lang w:val="en-US"/>
-              </w:rPr>
-            </w:pPr>
-            <w:r>
-              <w:rPr>
-                <w:lang w:val="en-US"/>
-              </w:rPr>
-              <w:t>Description</w:t>
-            </w:r>
-          </w:p>
-        </w:tc>
-      </w:tr>
-      <w:tr>
-        <w:trPr>
-          <w:cnfStyle w:val="000000100000"/>
-        </w:trPr>
-        <w:tc>
-          <w:tcPr>
-            <w:cnfStyle w:val="001000000000"/>
-            <w:tcW w:w="1538" w:type="dxa"/>
-          </w:tcPr>
-          <w:p>
-            <w:pPr>
-              <w:rPr>
-                <w:lang w:val="en-US"/>
-              </w:rPr>
-            </w:pPr>
-            <w:proofErr w:type="spellStart"/>
-            <w:r>
-              <w:rPr>
-                <w:lang w:val="en-US"/>
-              </w:rPr>
-              <w:t>FromId</w:t>
-            </w:r>
-            <w:proofErr w:type="spellEnd"/>
-          </w:p>
-        </w:tc>
-        <w:tc>
-          <w:tcPr>
-            <w:tcW w:w="1980" w:type="dxa"/>
-          </w:tcPr>
-          <w:p>
-            <w:pPr>
-              <w:cnfStyle w:val="000000100000"/>
-              <w:rPr>
-                <w:lang w:val="en-US"/>
-              </w:rPr>
-            </w:pPr>
-            <w:proofErr w:type="spellStart"/>
-            <w:r>
-              <w:rPr>
-                <w:lang w:val="en-US"/>
-              </w:rPr>
-              <w:t>Guid</w:t>
-            </w:r>
-            <w:proofErr w:type="spellEnd"/>
-          </w:p>
-        </w:tc>
-        <w:tc>
-          <w:tcPr>
-            <w:tcW w:w="7164" w:type="dxa"/>
-          </w:tcPr>
-          <w:p>
-            <w:pPr>
-              <w:cnfStyle w:val="000000100000"/>
-              <w:rPr>
-                <w:lang w:val="en-US"/>
-              </w:rPr>
-            </w:pPr>
-            <w:r>
-              <w:rPr>
-                <w:lang w:val="en-US"/>
-              </w:rPr>
-              <w:t>The unique identifier of a sender</w:t>
-            </w:r>
-          </w:p>
-        </w:tc>
-      </w:tr>
-      <w:tr>
-        <w:tc>
-          <w:tcPr>
-            <w:cnfStyle w:val="001000000000"/>
-            <w:tcW w:w="1538" w:type="dxa"/>
-          </w:tcPr>
-          <w:p>
-            <w:pPr>
-              <w:rPr>
-                <w:lang w:val="en-US"/>
-              </w:rPr>
-            </w:pPr>
-            <w:proofErr w:type="spellStart"/>
-            <w:r>
-              <w:rPr>
-                <w:lang w:val="en-US"/>
-              </w:rPr>
-              <w:t>TrackingId</w:t>
-            </w:r>
-            <w:proofErr w:type="spellEnd"/>
-          </w:p>
-        </w:tc>
-        <w:tc>
-          <w:tcPr>
-            <w:tcW w:w="1980" w:type="dxa"/>
-          </w:tcPr>
-          <w:p>
-            <w:pPr>
-              <w:cnfStyle w:val="000000000000"/>
-              <w:rPr>
-                <w:lang w:val="en-US"/>
-              </w:rPr>
-            </w:pPr>
-            <w:r>
-              <w:rPr>
-                <w:lang w:val="en-US"/>
-              </w:rPr>
-              <w:t>Int32</w:t>
-            </w:r>
-          </w:p>
-        </w:tc>
-        <w:tc>
-          <w:tcPr>
-            <w:tcW w:w="7164" w:type="dxa"/>
-          </w:tcPr>
-          <w:p>
-            <w:pPr>
-              <w:cnfStyle w:val="000000000000"/>
-              <w:rPr>
-                <w:lang w:val="en-US"/>
-              </w:rPr>
-            </w:pPr>
-            <w:r>
-              <w:rPr>
-                <w:lang w:val="en-US"/>
-              </w:rPr>
-              <w:t>The unique (within all existing DTOs) identifier of this DTO during transferring</w:t>
-            </w:r>
-          </w:p>
-        </w:tc>
-      </w:tr>
-      <w:tr>
-        <w:trPr>
-          <w:cnfStyle w:val="000000100000"/>
-        </w:trPr>
-        <w:tc>
-          <w:tcPr>
-            <w:cnfStyle w:val="001000000000"/>
-            <w:tcW w:w="1538" w:type="dxa"/>
-          </w:tcPr>
-          <w:p>
-            <w:pPr>
-              <w:rPr>
-                <w:lang w:val="en-US"/>
-              </w:rPr>
-            </w:pPr>
-            <w:r>
-              <w:rPr>
-                <w:lang w:val="en-US"/>
-              </w:rPr>
-              <w:t>Tag</w:t>
-            </w:r>
-          </w:p>
-        </w:tc>
-        <w:tc>
-          <w:tcPr>
-            <w:tcW w:w="1980" w:type="dxa"/>
-          </w:tcPr>
-          <w:p>
-            <w:pPr>
-              <w:cnfStyle w:val="000000100000"/>
-              <w:rPr>
-                <w:lang w:val="en-US"/>
-              </w:rPr>
-            </w:pPr>
-            <w:proofErr w:type="spellStart"/>
-            <w:r>
-              <w:rPr>
-                <w:lang w:val="en-US"/>
-              </w:rPr>
-              <w:t>Nullable</w:t>
-            </w:r>
-            <w:proofErr w:type="spellEnd"/>
-            <w:r>
-              <w:rPr>
-                <w:lang w:val="en-US"/>
-              </w:rPr>
-              <w:t>&lt;Int32&gt;</w:t>
-            </w:r>
-          </w:p>
-        </w:tc>
-        <w:tc>
-          <w:tcPr>
-            <w:tcW w:w="7164" w:type="dxa"/>
-          </w:tcPr>
-          <w:p>
-            <w:pPr>
-              <w:cnfStyle w:val="000000100000"/>
-              <w:rPr>
-                <w:lang w:val="en-US"/>
-              </w:rPr>
-            </w:pPr>
-            <w:r>
-              <w:rPr>
-                <w:lang w:val="en-US"/>
-              </w:rPr>
-              <w:t>User specified value that indicates a type of the message</w:t>
-            </w:r>
-          </w:p>
-        </w:tc>
-      </w:tr>
-      <w:tr>
-        <w:tc>
-          <w:tcPr>
-            <w:cnfStyle w:val="001000000000"/>
-            <w:tcW w:w="1538" w:type="dxa"/>
-          </w:tcPr>
-          <w:p>
-            <w:pPr>
-              <w:rPr>
-                <w:lang w:val="en-US"/>
-              </w:rPr>
-            </w:pPr>
-            <w:r>
-              <w:rPr>
-                <w:lang w:val="en-US"/>
-              </w:rPr>
-              <w:t>Value</w:t>
-            </w:r>
-          </w:p>
-        </w:tc>
-        <w:tc>
-          <w:tcPr>
-            <w:tcW w:w="1980" w:type="dxa"/>
-          </w:tcPr>
-          <w:p>
-            <w:pPr>
-              <w:cnfStyle w:val="000000000000"/>
-              <w:rPr>
-                <w:lang w:val="en-US"/>
-              </w:rPr>
-            </w:pPr>
-            <w:r>
-              <w:rPr>
-                <w:lang w:val="en-US"/>
-              </w:rPr>
-              <w:t>T</w:t>
-            </w:r>
-          </w:p>
-        </w:tc>
-        <w:tc>
-          <w:tcPr>
-            <w:tcW w:w="7164" w:type="dxa"/>
-          </w:tcPr>
-          <w:p>
-            <w:pPr>
-              <w:cnfStyle w:val="000000000000"/>
-              <w:rPr>
-                <w:lang w:val="en-US"/>
-              </w:rPr>
-            </w:pPr>
-            <w:r>
-              <w:rPr>
-                <w:lang w:val="en-US"/>
-              </w:rPr>
-              <w:t>User-specific data (serialized as embedded message)</w:t>
-            </w:r>
-          </w:p>
-        </w:tc>
-      </w:tr>
-    </w:tbl>
-    <w:p>
-      <w:pPr>
-        <w:rPr>
-          <w:lang w:val="en-US"/>
-        </w:rPr>
-      </w:pPr>
-    </w:p>
-    <w:p>
-      <w:pPr>
-        <w:rPr>
-          <w:lang w:val="en-US"/>
-        </w:rPr>
-      </w:pPr>
-      <w:r>
-        <w:rPr>
-          <w:lang w:val="en-US"/>
-        </w:rPr>
-        <w:t xml:space="preserve">Actually, </w:t>
-      </w:r>
-      <w:proofErr w:type="gramStart"/>
-      <w:r>
-        <w:rPr>
-          <w:lang w:val="en-US"/>
-        </w:rPr>
-        <w:t>a developer can</w:t>
-      </w:r>
-      <w:proofErr w:type="gramEnd"/>
-      <w:r>
-        <w:rPr>
-          <w:lang w:val="en-US"/>
-        </w:rPr>
-        <w:t xml:space="preserve"> now nothing about DTOs in order to use Cloud</w:t>
-      </w:r>
-      <w:r>
-        <w:rPr>
-          <w:lang w:val="en-US"/>
-        </w:rPr>
-        <w:t xml:space="preserve">y, because Cloudy hides using of them. If you simply know the type of an expected message, you can invoke the </w:t>
-      </w:r>
-      <w:proofErr w:type="spellStart"/>
-      <w:r>
-        <w:rPr>
-          <w:rFonts w:ascii="Consolas" w:hAnsi="Consolas" w:cs="Consolas"/>
-          <w:color w:val="2B91AF"/>
-          <w:sz w:val="20"/>
-          <w:lang w:val="en-US"/>
-        </w:rPr>
-        <w:t>MessageDispatcher</w:t>
-      </w:r>
-      <w:r>
-        <w:rPr>
-          <w:rFonts w:ascii="Consolas" w:hAnsi="Consolas" w:cs="Consolas"/>
-          <w:color w:val="2B91AF"/>
-          <w:sz w:val="20"/>
-          <w:lang w:val="en-US"/>
-        </w:rPr>
-        <w:t>.</w:t>
-      </w:r>
-      <w:r>
-        <w:rPr>
-          <w:rFonts w:ascii="Consolas" w:hAnsi="Consolas" w:cs="Consolas"/>
-          <w:sz w:val="20"/>
-          <w:lang w:val="en-US"/>
-        </w:rPr>
-        <w:t>Receive</w:t>
-      </w:r>
-      <w:proofErr w:type="spellEnd"/>
-      <w:r>
-        <w:rPr>
-          <w:rFonts w:ascii="Consolas" w:hAnsi="Consolas" w:cs="Consolas"/>
-          <w:sz w:val="20"/>
-          <w:lang w:val="en-US"/>
-        </w:rPr>
-        <w:t>&lt;</w:t>
-      </w:r>
-      <w:proofErr w:type="spellStart"/>
-      <w:r>
-        <w:rPr>
-          <w:rFonts w:ascii="Consolas" w:hAnsi="Consolas" w:cs="Consolas"/>
-          <w:sz w:val="20"/>
-          <w:lang w:val="en-US"/>
-        </w:rPr>
-        <w:t>TResult</w:t>
-      </w:r>
-      <w:proofErr w:type="spellEnd"/>
-      <w:r>
-        <w:rPr>
-          <w:rFonts w:ascii="Consolas" w:hAnsi="Consolas" w:cs="Consolas"/>
-          <w:sz w:val="20"/>
-          <w:lang w:val="en-US"/>
-        </w:rPr>
-        <w:t>&gt;</w:t>
-      </w:r>
-      <w:r>
-        <w:rPr>
-          <w:lang w:val="en-US"/>
-        </w:rPr>
-        <w:t xml:space="preserve"> method directly. Else, all you need is to receive a message:</w:t>
-      </w:r>
-    </w:p>
-    <w:p>
-      <w:pPr>
-        <w:pStyle w:val="af"/>
-      </w:pPr>
-      <w:proofErr w:type="spellStart"/>
-      <w:proofErr w:type="gramStart"/>
-      <w:r>
-        <w:rPr>
-          <w:color w:val="0000FF"/>
-        </w:rPr>
-        <w:t>int</w:t>
-      </w:r>
-      <w:proofErr w:type="spellEnd"/>
-      <w:proofErr w:type="gramEnd"/>
-      <w:r>
-        <w:t>? </w:t>
-      </w:r>
-      <w:proofErr w:type="gramStart"/>
-      <w:r>
-        <w:t>tag</w:t>
-      </w:r>
-      <w:proofErr w:type="gramEnd"/>
-      <w:r>
-        <w:t>;</w:t>
-      </w:r>
-      <w:r>
-        <w:br/>
-      </w:r>
-      <w:proofErr w:type="spellStart"/>
-      <w:r>
-        <w:rPr>
-          <w:color w:val="2B91AF"/>
-        </w:rPr>
-        <w:t>Guid</w:t>
-      </w:r>
-      <w:proofErr w:type="spellEnd"/>
-      <w:r>
-        <w:t> </w:t>
-      </w:r>
-      <w:proofErr w:type="spellStart"/>
-      <w:r>
-        <w:t>fromId</w:t>
-      </w:r>
-      <w:proofErr w:type="spellEnd"/>
-      <w:r>
-        <w:t>;</w:t>
-      </w:r>
-      <w:r>
-        <w:br/>
-      </w:r>
-      <w:proofErr w:type="spellStart"/>
-      <w:r>
-        <w:rPr>
-          <w:color w:val="2B91AF"/>
-        </w:rPr>
-        <w:t>ICastableValue</w:t>
-      </w:r>
-      <w:proofErr w:type="spellEnd"/>
-      <w:r>
-        <w:t> </w:t>
-      </w:r>
-      <w:proofErr w:type="spellStart"/>
-      <w:r>
-        <w:t>dto</w:t>
-      </w:r>
-      <w:proofErr w:type="spellEnd"/>
-      <w:r>
-        <w:t> = </w:t>
-      </w:r>
-      <w:proofErr w:type="spellStart"/>
-      <w:r>
-        <w:t>dispatcher.Receive</w:t>
-      </w:r>
-      <w:proofErr w:type="spellEnd"/>
-      <w:r>
-        <w:t>(</w:t>
-      </w:r>
-      <w:r>
-        <w:rPr>
-          <w:color w:val="0000FF"/>
-        </w:rPr>
-        <w:t>out</w:t>
-      </w:r>
-      <w:r>
-        <w:t> </w:t>
-      </w:r>
-      <w:proofErr w:type="spellStart"/>
-      <w:r>
-        <w:t>fromId</w:t>
-      </w:r>
-      <w:proofErr w:type="spellEnd"/>
-      <w:r>
-        <w:t>, </w:t>
-      </w:r>
-      <w:r>
-        <w:rPr>
-          <w:color w:val="0000FF"/>
-        </w:rPr>
-        <w:t>out</w:t>
-      </w:r>
-      <w:r>
-        <w:t> tag);</w:t>
-      </w:r>
-    </w:p>
-    <w:p>
-      <w:pPr>
-        <w:rPr>
-          <w:lang w:val="en-US"/>
-        </w:rPr>
-      </w:pPr>
-      <w:r>
-        <w:rPr>
-          <w:lang w:val="en-US"/>
-        </w:rPr>
-        <w:t>And extract needed data after analyzing of a message type:</w:t>
-      </w:r>
-    </w:p>
-    <w:p>
-      <w:pPr>
-        <w:pStyle w:val="af"/>
-      </w:pPr>
-      <w:proofErr w:type="gramStart"/>
-      <w:r>
-        <w:rPr>
-          <w:color w:val="0000FF"/>
-        </w:rPr>
-        <w:t>if</w:t>
-      </w:r>
-      <w:proofErr w:type="gramEnd"/>
-      <w:r>
-        <w:t> (tag == </w:t>
-      </w:r>
-      <w:proofErr w:type="spellStart"/>
-      <w:r>
-        <w:rPr>
-          <w:color w:val="2B91AF"/>
-        </w:rPr>
-        <w:t>Tags</w:t>
-      </w:r>
-      <w:r>
-        <w:t>.Says</w:t>
-      </w:r>
-      <w:proofErr w:type="spellEnd"/>
-      <w:r>
-        <w:t>)</w:t>
-      </w:r>
-      <w:r>
-        <w:br/>
-        <w:t>{</w:t>
-      </w:r>
-      <w:r>
-        <w:br/>
-        <w:t>    </w:t>
-      </w:r>
-      <w:r>
-        <w:rPr>
-          <w:color w:val="2B91AF"/>
-        </w:rPr>
-        <w:t>Console</w:t>
-      </w:r>
-      <w:r>
-        <w:t>.WriteLine(</w:t>
-      </w:r>
-      <w:r>
-        <w:rPr>
-          <w:color w:val="A31515"/>
-        </w:rPr>
-        <w:t>"Server says: </w:t>
-      </w:r>
-      <w:r>
-        <w:rPr>
-          <w:color w:val="3CB371"/>
-        </w:rPr>
-        <w:t>{0}</w:t>
-      </w:r>
-      <w:r>
-        <w:rPr>
-          <w:color w:val="A31515"/>
-        </w:rPr>
-        <w:t>"</w:t>
-      </w:r>
-      <w:r>
-        <w:t>, dto.Get&lt;</w:t>
-      </w:r>
-      <w:r>
-        <w:rPr>
-          <w:color w:val="2B91AF"/>
-        </w:rPr>
-        <w:t>SaysValue</w:t>
-      </w:r>
-      <w:r>
-        <w:t>&gt;().Message);</w:t>
-      </w:r>
-      <w:r>
-        <w:br/>
-        <w:t>}</w:t>
-      </w:r>
-    </w:p>
-    <w:p>
-      <w:pPr>
-        <w:rPr>
-          <w:lang w:val="en-US"/>
-        </w:rPr>
-      </w:pPr>
-      <w:proofErr w:type="gramStart"/>
-      <w:r>
-        <w:rPr>
-          <w:lang w:val="en-US"/>
-        </w:rPr>
-        <w:t xml:space="preserve">Where </w:t>
-      </w:r>
-      <w:r>
-        <w:rPr>
-          <w:rStyle w:val="af0"/>
-          <w:rFonts w:eastAsiaTheme="minorHAnsi"/>
-        </w:rPr>
-        <w:t>Message</w:t>
-      </w:r>
-      <w:r>
-        <w:rPr>
-          <w:lang w:val="en-US"/>
-        </w:rPr>
-        <w:t xml:space="preserve"> is just a </w:t>
-      </w:r>
-      <w:proofErr w:type="spellStart"/>
-      <w:r>
-        <w:rPr>
-          <w:lang w:val="en-US"/>
-        </w:rPr>
-        <w:t>serializable</w:t>
-      </w:r>
-      <w:proofErr w:type="spellEnd"/>
-      <w:r>
-        <w:rPr>
-          <w:lang w:val="en-US"/>
-        </w:rPr>
-        <w:t xml:space="preserve"> property of the</w:t>
-      </w:r>
-      <w:r>
-        <w:rPr>
-          <w:lang w:val="en-US"/>
-        </w:rPr>
-        <w:t xml:space="preserve"> </w:t>
-      </w:r>
-      <w:proofErr w:type="spellStart"/>
-      <w:r>
-        <w:rPr>
-          <w:lang w:val="en-US"/>
-        </w:rPr>
-        <w:t>serializable</w:t>
-      </w:r>
-      <w:proofErr w:type="spellEnd"/>
-      <w:r>
-        <w:rPr>
-          <w:lang w:val="en-US"/>
-        </w:rPr>
-        <w:t xml:space="preserve"> </w:t>
-      </w:r>
-      <w:proofErr w:type="spellStart"/>
-      <w:r>
-        <w:rPr>
-          <w:rFonts w:ascii="Consolas" w:hAnsi="Consolas" w:cs="Consolas"/>
-          <w:color w:val="2B91AF"/>
-          <w:sz w:val="20"/>
-          <w:lang w:val="en-US"/>
-        </w:rPr>
-        <w:t>SaysValue</w:t>
-      </w:r>
-      <w:proofErr w:type="spellEnd"/>
-      <w:r>
-        <w:rPr>
-          <w:lang w:val="en-US"/>
-        </w:rPr>
-        <w:t xml:space="preserve"> class.</w:t>
-      </w:r>
-      <w:proofErr w:type="gramEnd"/>
-    </w:p>
-    <w:p>
-      <w:pPr>
-        <w:rPr>
-          <w:lang w:val="en-US"/>
-        </w:rPr>
-      </w:pPr>
-      <w:proofErr w:type="spellStart"/>
-      <w:r>
-        <w:rPr>
-          <w:rFonts w:ascii="Consolas" w:hAnsi="Consolas" w:cs="Consolas"/>
-          <w:color w:val="2B91AF"/>
-          <w:sz w:val="20"/>
-          <w:lang w:val="en-US"/>
-        </w:rPr>
-        <w:t>MessageStream</w:t>
-      </w:r>
-      <w:proofErr w:type="spellEnd"/>
-      <w:r>
-        <w:rPr>
-          <w:sz w:val="20"/>
-          <w:lang w:val="en-US"/>
-        </w:rPr>
-        <w:t xml:space="preserve"> </w:t>
-      </w:r>
-      <w:r>
-        <w:rPr>
-          <w:lang w:val="en-US"/>
-        </w:rPr>
-        <w:t>is able to read and write tagged messages via hidden usage of DTO’s:</w:t>
-      </w:r>
-    </w:p>
-    <w:p>
-      <w:pPr>
-        <w:pStyle w:val="af"/>
-      </w:pPr>
-      <w:proofErr w:type="spellStart"/>
-      <w:proofErr w:type="gramStart"/>
-      <w:r>
-        <w:t>messageStream.Write</w:t>
-      </w:r>
-      <w:proofErr w:type="spellEnd"/>
-      <w:r>
-        <w:t>(</w:t>
-      </w:r>
-      <w:proofErr w:type="gramEnd"/>
-      <w:r>
-        <w:t>tags[</w:t>
-      </w:r>
-      <w:proofErr w:type="spellStart"/>
-      <w:r>
-        <w:t>i</w:t>
-      </w:r>
-      <w:proofErr w:type="spellEnd"/>
-      <w:r>
-        <w:t>], </w:t>
-      </w:r>
-      <w:r>
-        <w:rPr>
-          <w:color w:val="0000FF"/>
-        </w:rPr>
-        <w:t>new</w:t>
-      </w:r>
-      <w:r>
-        <w:t> </w:t>
-      </w:r>
-      <w:r>
-        <w:rPr>
-          <w:color w:val="2B91AF"/>
-        </w:rPr>
-        <w:t>A</w:t>
-      </w:r>
-      <w:r>
-        <w:t> { </w:t>
-      </w:r>
-      <w:proofErr w:type="spellStart"/>
-      <w:r>
-        <w:t>UIntValue</w:t>
-      </w:r>
-      <w:proofErr w:type="spellEnd"/>
-      <w:r>
-        <w:t> = values[</w:t>
-      </w:r>
-      <w:proofErr w:type="spellStart"/>
-      <w:r>
-        <w:t>i</w:t>
-      </w:r>
-      <w:proofErr w:type="spellEnd"/>
-      <w:r>
-        <w:t>]});</w:t>
-      </w:r>
-      <w:r>
-        <w:br/>
-        <w:t>...</w:t>
-      </w:r>
-      <w:r>
-        <w:br/>
-      </w:r>
-      <w:proofErr w:type="spellStart"/>
-      <w:r>
-        <w:rPr>
-          <w:color w:val="0000FF"/>
-        </w:rPr>
-        <w:t>int</w:t>
-      </w:r>
-      <w:proofErr w:type="spellEnd"/>
-      <w:r>
-        <w:t>? </w:t>
-      </w:r>
-      <w:proofErr w:type="gramStart"/>
-      <w:r>
-        <w:t>tag</w:t>
-      </w:r>
-      <w:proofErr w:type="gramEnd"/>
-      <w:r>
-        <w:t>;</w:t>
-      </w:r>
-      <w:r>
-        <w:br/>
-      </w:r>
-      <w:proofErr w:type="spellStart"/>
-      <w:r>
-        <w:rPr>
-          <w:color w:val="0000FF"/>
-        </w:rPr>
-        <w:t>uint</w:t>
-      </w:r>
-      <w:proofErr w:type="spellEnd"/>
-      <w:r>
-        <w:t> value = </w:t>
-      </w:r>
-      <w:proofErr w:type="spellStart"/>
-      <w:r>
-        <w:t>messageStream.Read</w:t>
-      </w:r>
-      <w:proofErr w:type="spellEnd"/>
-      <w:r>
-        <w:t>(</w:t>
-      </w:r>
-      <w:r>
-        <w:rPr>
-          <w:color w:val="0000FF"/>
-        </w:rPr>
-        <w:t>out</w:t>
-      </w:r>
-      <w:r>
-        <w:t> tag).Get&lt;</w:t>
-      </w:r>
-      <w:r>
-        <w:rPr>
-          <w:color w:val="2B91AF"/>
-        </w:rPr>
-        <w:t>A</w:t>
-      </w:r>
-      <w:r>
-        <w:t>&gt;().</w:t>
-      </w:r>
-      <w:proofErr w:type="spellStart"/>
-      <w:r>
-        <w:t>UIntValue</w:t>
-      </w:r>
-      <w:proofErr w:type="spellEnd"/>
-      <w:r>
-        <w:t>;</w:t>
-      </w:r>
     </w:p>
     <w:sectPr>
-      <w:headerReference w:type="default" r:id="rId12"/>
-      <w:footerReference w:type="default" r:id="rId13"/>
+      <w:headerReference w:type="default" r:id="rId10"/>
+      <w:footerReference w:type="default" r:id="rId11"/>
       <w:pgSz w:w="11906" w:h="16838"/>
       <w:pgMar w:top="720" w:right="720" w:bottom="720" w:left="720" w:header="227" w:footer="708" w:gutter="0"/>
       <w:cols w:space="708"/>
@@ -8246,7 +5578,7 @@
       <w:lvlText w:val="%1.%2"/>
       <w:lvlJc w:val="left"/>
       <w:pPr>
-        <w:ind w:left="576" w:hanging="576"/>
+        <w:ind w:left="3106" w:hanging="576"/>
       </w:pPr>
     </w:lvl>
     <w:lvl w:ilvl="2">
@@ -8943,6 +6275,7 @@
         <w:numId w:val="1"/>
       </w:numPr>
       <w:spacing w:before="200" w:after="0"/>
+      <w:ind w:left="576"/>
       <w:outlineLvl w:val="1"/>
     </w:pPr>
     <w:rPr>
@@ -10125,7 +7458,7 @@
 </file>
 
 <file path=customXml/itemProps2.xml><?xml version="1.0" encoding="utf-8"?>
-<ds:datastoreItem xmlns:ds="http://schemas.openxmlformats.org/officeDocument/2006/customXml" ds:itemID="{8707477D-43E9-4921-8887-473946BDD2C1}">
+<ds:datastoreItem xmlns:ds="http://schemas.openxmlformats.org/officeDocument/2006/customXml" ds:itemID="{EA6FE5E4-64F0-4ABB-AEE6-8F0845CD07FE}">
   <ds:schemaRefs>
     <ds:schemaRef ds:uri="http://schemas.openxmlformats.org/officeDocument/2006/bibliography"/>
   </ds:schemaRefs>
